--- a/ws prac/temp_ws.docx
+++ b/ws prac/temp_ws.docx
@@ -34,7 +34,7 @@
           <w:w w:val="110"/>
           <w:u w:val="single"/>
         </w:rPr>
-        <w:t>2</w:t>
+        <w:t>4</w:t>
       </w:r>
     </w:p>
     <w:p>
@@ -65,11 +65,19 @@
           <w:w w:val="110"/>
           <w:u w:val="single"/>
         </w:rPr>
-        <w:t>AIM:</w:t>
+        <w:t>AIM</w:t>
       </w:r>
       <w:r>
         <w:rPr>
-          <w:rFonts w:ascii="Arial" w:hAnsi="Arial"/>
+          <w:rFonts w:ascii="Arial" w:hAnsi="Arial" w:cs="Arial"/>
+          <w:w w:val="110"/>
+          <w:u w:val="single"/>
+        </w:rPr>
+        <w:t>:</w:t>
+      </w:r>
+      <w:r>
+        <w:rPr>
+          <w:rFonts w:ascii="Arial" w:hAnsi="Arial" w:cs="Arial"/>
           <w:w w:val="110"/>
         </w:rPr>
         <w:t xml:space="preserve"> </w:t>
@@ -78,43 +86,86 @@
         <w:rPr>
           <w:rFonts w:ascii="Arial" w:hAnsi="Arial" w:cs="Arial"/>
         </w:rPr>
-        <w:t>Write a program to implement the operation can receive request and will return</w:t>
+        <w:t xml:space="preserve">Use WCF to create a basic ASP.NET Asynchronous JavaScript and XML (AJAX) </w:t>
+      </w:r>
+      <w:proofErr w:type="gramStart"/>
+      <w:r>
+        <w:rPr>
+          <w:rFonts w:ascii="Arial" w:hAnsi="Arial" w:cs="Arial"/>
+        </w:rPr>
+        <w:t>service.</w:t>
       </w:r>
       <w:r>
         <w:rPr>
           <w:rFonts w:ascii="Arial" w:hAnsi="Arial" w:cs="Arial"/>
         </w:rPr>
-        <w:t xml:space="preserve"> a                </w:t>
+        <w:t>.</w:t>
       </w:r>
+      <w:proofErr w:type="gramEnd"/>
+    </w:p>
+    <w:p>
+      <w:pPr>
+        <w:pStyle w:val="Textbody"/>
+        <w:spacing w:before="102" w:after="0"/>
+        <w:ind w:left="141" w:right="56"/>
+        <w:rPr>
+          <w:rFonts w:ascii="Arial" w:hAnsi="Arial" w:cs="Arial"/>
+        </w:rPr>
+      </w:pPr>
+    </w:p>
+    <w:p>
+      <w:pPr>
+        <w:pStyle w:val="Textbody"/>
+        <w:spacing w:before="102" w:after="0"/>
+        <w:ind w:left="141" w:right="56"/>
+        <w:rPr>
+          <w:rFonts w:ascii="Arial" w:hAnsi="Arial" w:cs="Arial"/>
+          <w:b/>
+          <w:bCs/>
+          <w:u w:val="single"/>
+        </w:rPr>
+      </w:pPr>
       <w:r>
         <w:rPr>
           <w:rFonts w:ascii="Arial" w:hAnsi="Arial" w:cs="Arial"/>
+          <w:b/>
+          <w:bCs/>
+          <w:u w:val="single"/>
         </w:rPr>
-        <w:t xml:space="preserve"> </w:t>
+        <w:t xml:space="preserve">Program </w:t>
       </w:r>
+      <w:proofErr w:type="gramStart"/>
       <w:r>
         <w:rPr>
           <w:rFonts w:ascii="Arial" w:hAnsi="Arial" w:cs="Arial"/>
+          <w:b/>
+          <w:bCs/>
+          <w:u w:val="single"/>
         </w:rPr>
-        <w:t xml:space="preserve">                                        </w:t>
+        <w:t>Code:-</w:t>
       </w:r>
+      <w:proofErr w:type="gramEnd"/>
+    </w:p>
+    <w:p>
+      <w:pPr>
+        <w:pStyle w:val="Textbody"/>
+        <w:spacing w:before="102" w:after="0"/>
+        <w:ind w:left="141" w:right="56"/>
+        <w:rPr>
+          <w:rFonts w:ascii="Arial" w:hAnsi="Arial" w:cs="Arial"/>
+          <w:b/>
+          <w:bCs/>
+          <w:u w:val="single"/>
+        </w:rPr>
+      </w:pPr>
       <w:r>
         <w:rPr>
           <w:rFonts w:ascii="Arial" w:hAnsi="Arial" w:cs="Arial"/>
+          <w:b/>
+          <w:bCs/>
+          <w:u w:val="single"/>
         </w:rPr>
-        <w:t xml:space="preserve"> </w:t>
-      </w:r>
-      <w:r>
-        <w:rPr>
-          <w:rFonts w:ascii="Arial" w:hAnsi="Arial" w:cs="Arial"/>
-        </w:rPr>
-        <w:t xml:space="preserve">                 </w:t>
-      </w:r>
-      <w:r>
-        <w:rPr>
-          <w:rFonts w:ascii="Arial" w:hAnsi="Arial" w:cs="Arial"/>
-        </w:rPr>
-        <w:t>response in two ways. a) One - Way operation b) Request –Response</w:t>
+        <w:t>WebForm1.aspx</w:t>
       </w:r>
     </w:p>
     <w:p>
@@ -122,6 +173,5054 @@
         <w:pStyle w:val="Textbody"/>
         <w:spacing w:before="102" w:after="0"/>
         <w:ind w:left="141" w:right="56"/>
+        <w:rPr>
+          <w:rFonts w:ascii="Arial" w:hAnsi="Arial" w:cs="Arial"/>
+          <w:b/>
+          <w:bCs/>
+          <w:u w:val="single"/>
+        </w:rPr>
+      </w:pPr>
+    </w:p>
+    <w:tbl>
+      <w:tblPr>
+        <w:tblStyle w:val="TableGrid"/>
+        <w:tblW w:w="0" w:type="auto"/>
+        <w:tblInd w:w="141" w:type="dxa"/>
+        <w:tblLook w:val="04A0" w:firstRow="1" w:lastRow="0" w:firstColumn="1" w:lastColumn="0" w:noHBand="0" w:noVBand="1"/>
+      </w:tblPr>
+      <w:tblGrid>
+        <w:gridCol w:w="10024"/>
+      </w:tblGrid>
+      <w:tr>
+        <w:tc>
+          <w:tcPr>
+            <w:tcW w:w="10024" w:type="dxa"/>
+          </w:tcPr>
+          <w:p>
+            <w:pPr>
+              <w:widowControl/>
+              <w:suppressAutoHyphens w:val="0"/>
+              <w:autoSpaceDE w:val="0"/>
+              <w:autoSpaceDN w:val="0"/>
+              <w:adjustRightInd w:val="0"/>
+              <w:textAlignment w:val="auto"/>
+              <w:rPr>
+                <w:rFonts w:ascii="Consolas" w:hAnsi="Consolas" w:cs="Consolas"/>
+                <w:color w:val="000000"/>
+                <w:kern w:val="0"/>
+                <w:sz w:val="19"/>
+                <w:szCs w:val="19"/>
+                <w:lang w:bidi="ar-SA"/>
+              </w:rPr>
+            </w:pPr>
+            <w:r>
+              <w:rPr>
+                <w:rFonts w:ascii="Consolas" w:hAnsi="Consolas" w:cs="Consolas"/>
+                <w:color w:val="000000"/>
+                <w:kern w:val="0"/>
+                <w:sz w:val="19"/>
+                <w:szCs w:val="19"/>
+                <w:highlight w:val="yellow"/>
+                <w:lang w:bidi="ar-SA"/>
+              </w:rPr>
+              <w:t>&lt;%</w:t>
+            </w:r>
+            <w:r>
+              <w:rPr>
+                <w:rFonts w:ascii="Consolas" w:hAnsi="Consolas" w:cs="Consolas"/>
+                <w:color w:val="0000FF"/>
+                <w:kern w:val="0"/>
+                <w:sz w:val="19"/>
+                <w:szCs w:val="19"/>
+                <w:lang w:bidi="ar-SA"/>
+              </w:rPr>
+              <w:t>@</w:t>
+            </w:r>
+            <w:r>
+              <w:rPr>
+                <w:rFonts w:ascii="Consolas" w:hAnsi="Consolas" w:cs="Consolas"/>
+                <w:color w:val="000000"/>
+                <w:kern w:val="0"/>
+                <w:sz w:val="19"/>
+                <w:szCs w:val="19"/>
+                <w:lang w:bidi="ar-SA"/>
+              </w:rPr>
+              <w:t xml:space="preserve"> </w:t>
+            </w:r>
+            <w:r>
+              <w:rPr>
+                <w:rFonts w:ascii="Consolas" w:hAnsi="Consolas" w:cs="Consolas"/>
+                <w:color w:val="800000"/>
+                <w:kern w:val="0"/>
+                <w:sz w:val="19"/>
+                <w:szCs w:val="19"/>
+                <w:lang w:bidi="ar-SA"/>
+              </w:rPr>
+              <w:t>Page</w:t>
+            </w:r>
+            <w:r>
+              <w:rPr>
+                <w:rFonts w:ascii="Consolas" w:hAnsi="Consolas" w:cs="Consolas"/>
+                <w:color w:val="000000"/>
+                <w:kern w:val="0"/>
+                <w:sz w:val="19"/>
+                <w:szCs w:val="19"/>
+                <w:lang w:bidi="ar-SA"/>
+              </w:rPr>
+              <w:t xml:space="preserve"> </w:t>
+            </w:r>
+            <w:r>
+              <w:rPr>
+                <w:rFonts w:ascii="Consolas" w:hAnsi="Consolas" w:cs="Consolas"/>
+                <w:color w:val="FF0000"/>
+                <w:kern w:val="0"/>
+                <w:sz w:val="19"/>
+                <w:szCs w:val="19"/>
+                <w:lang w:bidi="ar-SA"/>
+              </w:rPr>
+              <w:t>Language</w:t>
+            </w:r>
+            <w:r>
+              <w:rPr>
+                <w:rFonts w:ascii="Consolas" w:hAnsi="Consolas" w:cs="Consolas"/>
+                <w:color w:val="0000FF"/>
+                <w:kern w:val="0"/>
+                <w:sz w:val="19"/>
+                <w:szCs w:val="19"/>
+                <w:lang w:bidi="ar-SA"/>
+              </w:rPr>
+              <w:t>="C#"</w:t>
+            </w:r>
+            <w:r>
+              <w:rPr>
+                <w:rFonts w:ascii="Consolas" w:hAnsi="Consolas" w:cs="Consolas"/>
+                <w:color w:val="000000"/>
+                <w:kern w:val="0"/>
+                <w:sz w:val="19"/>
+                <w:szCs w:val="19"/>
+                <w:lang w:bidi="ar-SA"/>
+              </w:rPr>
+              <w:t xml:space="preserve"> </w:t>
+            </w:r>
+            <w:proofErr w:type="spellStart"/>
+            <w:r>
+              <w:rPr>
+                <w:rFonts w:ascii="Consolas" w:hAnsi="Consolas" w:cs="Consolas"/>
+                <w:color w:val="FF0000"/>
+                <w:kern w:val="0"/>
+                <w:sz w:val="19"/>
+                <w:szCs w:val="19"/>
+                <w:lang w:bidi="ar-SA"/>
+              </w:rPr>
+              <w:t>AutoEventWireup</w:t>
+            </w:r>
+            <w:proofErr w:type="spellEnd"/>
+            <w:r>
+              <w:rPr>
+                <w:rFonts w:ascii="Consolas" w:hAnsi="Consolas" w:cs="Consolas"/>
+                <w:color w:val="0000FF"/>
+                <w:kern w:val="0"/>
+                <w:sz w:val="19"/>
+                <w:szCs w:val="19"/>
+                <w:lang w:bidi="ar-SA"/>
+              </w:rPr>
+              <w:t>="true"</w:t>
+            </w:r>
+            <w:r>
+              <w:rPr>
+                <w:rFonts w:ascii="Consolas" w:hAnsi="Consolas" w:cs="Consolas"/>
+                <w:color w:val="000000"/>
+                <w:kern w:val="0"/>
+                <w:sz w:val="19"/>
+                <w:szCs w:val="19"/>
+                <w:lang w:bidi="ar-SA"/>
+              </w:rPr>
+              <w:t xml:space="preserve"> </w:t>
+            </w:r>
+            <w:proofErr w:type="spellStart"/>
+            <w:r>
+              <w:rPr>
+                <w:rFonts w:ascii="Consolas" w:hAnsi="Consolas" w:cs="Consolas"/>
+                <w:color w:val="FF0000"/>
+                <w:kern w:val="0"/>
+                <w:sz w:val="19"/>
+                <w:szCs w:val="19"/>
+                <w:lang w:bidi="ar-SA"/>
+              </w:rPr>
+              <w:t>CodeBehind</w:t>
+            </w:r>
+            <w:proofErr w:type="spellEnd"/>
+            <w:r>
+              <w:rPr>
+                <w:rFonts w:ascii="Consolas" w:hAnsi="Consolas" w:cs="Consolas"/>
+                <w:color w:val="0000FF"/>
+                <w:kern w:val="0"/>
+                <w:sz w:val="19"/>
+                <w:szCs w:val="19"/>
+                <w:lang w:bidi="ar-SA"/>
+              </w:rPr>
+              <w:t>="WebForm1.aspx.cs"</w:t>
+            </w:r>
+            <w:r>
+              <w:rPr>
+                <w:rFonts w:ascii="Consolas" w:hAnsi="Consolas" w:cs="Consolas"/>
+                <w:color w:val="000000"/>
+                <w:kern w:val="0"/>
+                <w:sz w:val="19"/>
+                <w:szCs w:val="19"/>
+                <w:lang w:bidi="ar-SA"/>
+              </w:rPr>
+              <w:t xml:space="preserve"> </w:t>
+            </w:r>
+            <w:r>
+              <w:rPr>
+                <w:rFonts w:ascii="Consolas" w:hAnsi="Consolas" w:cs="Consolas"/>
+                <w:color w:val="FF0000"/>
+                <w:kern w:val="0"/>
+                <w:sz w:val="19"/>
+                <w:szCs w:val="19"/>
+                <w:lang w:bidi="ar-SA"/>
+              </w:rPr>
+              <w:t>Inherits</w:t>
+            </w:r>
+            <w:r>
+              <w:rPr>
+                <w:rFonts w:ascii="Consolas" w:hAnsi="Consolas" w:cs="Consolas"/>
+                <w:color w:val="0000FF"/>
+                <w:kern w:val="0"/>
+                <w:sz w:val="19"/>
+                <w:szCs w:val="19"/>
+                <w:lang w:bidi="ar-SA"/>
+              </w:rPr>
+              <w:t>="WebApplication2.WebForm1"</w:t>
+            </w:r>
+            <w:r>
+              <w:rPr>
+                <w:rFonts w:ascii="Consolas" w:hAnsi="Consolas" w:cs="Consolas"/>
+                <w:color w:val="000000"/>
+                <w:kern w:val="0"/>
+                <w:sz w:val="19"/>
+                <w:szCs w:val="19"/>
+                <w:lang w:bidi="ar-SA"/>
+              </w:rPr>
+              <w:t xml:space="preserve"> </w:t>
+            </w:r>
+            <w:r>
+              <w:rPr>
+                <w:rFonts w:ascii="Consolas" w:hAnsi="Consolas" w:cs="Consolas"/>
+                <w:color w:val="000000"/>
+                <w:kern w:val="0"/>
+                <w:sz w:val="19"/>
+                <w:szCs w:val="19"/>
+                <w:highlight w:val="yellow"/>
+                <w:lang w:bidi="ar-SA"/>
+              </w:rPr>
+              <w:t>%&gt;</w:t>
+            </w:r>
+          </w:p>
+          <w:p>
+            <w:pPr>
+              <w:widowControl/>
+              <w:suppressAutoHyphens w:val="0"/>
+              <w:autoSpaceDE w:val="0"/>
+              <w:autoSpaceDN w:val="0"/>
+              <w:adjustRightInd w:val="0"/>
+              <w:textAlignment w:val="auto"/>
+              <w:rPr>
+                <w:rFonts w:ascii="Consolas" w:hAnsi="Consolas" w:cs="Consolas"/>
+                <w:color w:val="000000"/>
+                <w:kern w:val="0"/>
+                <w:sz w:val="19"/>
+                <w:szCs w:val="19"/>
+                <w:lang w:bidi="ar-SA"/>
+              </w:rPr>
+            </w:pPr>
+            <w:r>
+              <w:rPr>
+                <w:rFonts w:ascii="Consolas" w:hAnsi="Consolas" w:cs="Consolas"/>
+                <w:color w:val="0000FF"/>
+                <w:kern w:val="0"/>
+                <w:sz w:val="19"/>
+                <w:szCs w:val="19"/>
+                <w:lang w:bidi="ar-SA"/>
+              </w:rPr>
+              <w:t>&lt;!</w:t>
+            </w:r>
+            <w:r>
+              <w:rPr>
+                <w:rFonts w:ascii="Consolas" w:hAnsi="Consolas" w:cs="Consolas"/>
+                <w:color w:val="800000"/>
+                <w:kern w:val="0"/>
+                <w:sz w:val="19"/>
+                <w:szCs w:val="19"/>
+                <w:lang w:bidi="ar-SA"/>
+              </w:rPr>
+              <w:t>DOCTYPE</w:t>
+            </w:r>
+            <w:r>
+              <w:rPr>
+                <w:rFonts w:ascii="Consolas" w:hAnsi="Consolas" w:cs="Consolas"/>
+                <w:color w:val="000000"/>
+                <w:kern w:val="0"/>
+                <w:sz w:val="19"/>
+                <w:szCs w:val="19"/>
+                <w:lang w:bidi="ar-SA"/>
+              </w:rPr>
+              <w:t xml:space="preserve"> </w:t>
+            </w:r>
+            <w:r>
+              <w:rPr>
+                <w:rFonts w:ascii="Consolas" w:hAnsi="Consolas" w:cs="Consolas"/>
+                <w:color w:val="FF0000"/>
+                <w:kern w:val="0"/>
+                <w:sz w:val="19"/>
+                <w:szCs w:val="19"/>
+                <w:lang w:bidi="ar-SA"/>
+              </w:rPr>
+              <w:t>html</w:t>
+            </w:r>
+            <w:r>
+              <w:rPr>
+                <w:rFonts w:ascii="Consolas" w:hAnsi="Consolas" w:cs="Consolas"/>
+                <w:color w:val="0000FF"/>
+                <w:kern w:val="0"/>
+                <w:sz w:val="19"/>
+                <w:szCs w:val="19"/>
+                <w:lang w:bidi="ar-SA"/>
+              </w:rPr>
+              <w:t>&gt;</w:t>
+            </w:r>
+          </w:p>
+          <w:p>
+            <w:pPr>
+              <w:widowControl/>
+              <w:suppressAutoHyphens w:val="0"/>
+              <w:autoSpaceDE w:val="0"/>
+              <w:autoSpaceDN w:val="0"/>
+              <w:adjustRightInd w:val="0"/>
+              <w:textAlignment w:val="auto"/>
+              <w:rPr>
+                <w:rFonts w:ascii="Consolas" w:hAnsi="Consolas" w:cs="Consolas"/>
+                <w:color w:val="000000"/>
+                <w:kern w:val="0"/>
+                <w:sz w:val="19"/>
+                <w:szCs w:val="19"/>
+                <w:lang w:bidi="ar-SA"/>
+              </w:rPr>
+            </w:pPr>
+            <w:r>
+              <w:rPr>
+                <w:rFonts w:ascii="Consolas" w:hAnsi="Consolas" w:cs="Consolas"/>
+                <w:color w:val="0000FF"/>
+                <w:kern w:val="0"/>
+                <w:sz w:val="19"/>
+                <w:szCs w:val="19"/>
+                <w:lang w:bidi="ar-SA"/>
+              </w:rPr>
+              <w:t>&lt;</w:t>
+            </w:r>
+            <w:r>
+              <w:rPr>
+                <w:rFonts w:ascii="Consolas" w:hAnsi="Consolas" w:cs="Consolas"/>
+                <w:color w:val="800000"/>
+                <w:kern w:val="0"/>
+                <w:sz w:val="19"/>
+                <w:szCs w:val="19"/>
+                <w:lang w:bidi="ar-SA"/>
+              </w:rPr>
+              <w:t>html</w:t>
+            </w:r>
+            <w:r>
+              <w:rPr>
+                <w:rFonts w:ascii="Consolas" w:hAnsi="Consolas" w:cs="Consolas"/>
+                <w:color w:val="000000"/>
+                <w:kern w:val="0"/>
+                <w:sz w:val="19"/>
+                <w:szCs w:val="19"/>
+                <w:lang w:bidi="ar-SA"/>
+              </w:rPr>
+              <w:t xml:space="preserve"> </w:t>
+            </w:r>
+            <w:proofErr w:type="spellStart"/>
+            <w:r>
+              <w:rPr>
+                <w:rFonts w:ascii="Consolas" w:hAnsi="Consolas" w:cs="Consolas"/>
+                <w:color w:val="FF0000"/>
+                <w:kern w:val="0"/>
+                <w:sz w:val="19"/>
+                <w:szCs w:val="19"/>
+                <w:lang w:bidi="ar-SA"/>
+              </w:rPr>
+              <w:t>xmlns</w:t>
+            </w:r>
+            <w:proofErr w:type="spellEnd"/>
+            <w:r>
+              <w:rPr>
+                <w:rFonts w:ascii="Consolas" w:hAnsi="Consolas" w:cs="Consolas"/>
+                <w:color w:val="0000FF"/>
+                <w:kern w:val="0"/>
+                <w:sz w:val="19"/>
+                <w:szCs w:val="19"/>
+                <w:lang w:bidi="ar-SA"/>
+              </w:rPr>
+              <w:t>="http://www.w3.org/1999/xhtml"&gt;</w:t>
+            </w:r>
+          </w:p>
+          <w:p>
+            <w:pPr>
+              <w:widowControl/>
+              <w:suppressAutoHyphens w:val="0"/>
+              <w:autoSpaceDE w:val="0"/>
+              <w:autoSpaceDN w:val="0"/>
+              <w:adjustRightInd w:val="0"/>
+              <w:textAlignment w:val="auto"/>
+              <w:rPr>
+                <w:rFonts w:ascii="Consolas" w:hAnsi="Consolas" w:cs="Consolas"/>
+                <w:color w:val="000000"/>
+                <w:kern w:val="0"/>
+                <w:sz w:val="19"/>
+                <w:szCs w:val="19"/>
+                <w:lang w:bidi="ar-SA"/>
+              </w:rPr>
+            </w:pPr>
+            <w:r>
+              <w:rPr>
+                <w:rFonts w:ascii="Consolas" w:hAnsi="Consolas" w:cs="Consolas"/>
+                <w:color w:val="0000FF"/>
+                <w:kern w:val="0"/>
+                <w:sz w:val="19"/>
+                <w:szCs w:val="19"/>
+                <w:lang w:bidi="ar-SA"/>
+              </w:rPr>
+              <w:t>&lt;</w:t>
+            </w:r>
+            <w:r>
+              <w:rPr>
+                <w:rFonts w:ascii="Consolas" w:hAnsi="Consolas" w:cs="Consolas"/>
+                <w:color w:val="800000"/>
+                <w:kern w:val="0"/>
+                <w:sz w:val="19"/>
+                <w:szCs w:val="19"/>
+                <w:lang w:bidi="ar-SA"/>
+              </w:rPr>
+              <w:t>head</w:t>
+            </w:r>
+            <w:r>
+              <w:rPr>
+                <w:rFonts w:ascii="Consolas" w:hAnsi="Consolas" w:cs="Consolas"/>
+                <w:color w:val="000000"/>
+                <w:kern w:val="0"/>
+                <w:sz w:val="19"/>
+                <w:szCs w:val="19"/>
+                <w:lang w:bidi="ar-SA"/>
+              </w:rPr>
+              <w:t xml:space="preserve"> </w:t>
+            </w:r>
+            <w:proofErr w:type="spellStart"/>
+            <w:r>
+              <w:rPr>
+                <w:rFonts w:ascii="Consolas" w:hAnsi="Consolas" w:cs="Consolas"/>
+                <w:color w:val="FF0000"/>
+                <w:kern w:val="0"/>
+                <w:sz w:val="19"/>
+                <w:szCs w:val="19"/>
+                <w:lang w:bidi="ar-SA"/>
+              </w:rPr>
+              <w:t>runat</w:t>
+            </w:r>
+            <w:proofErr w:type="spellEnd"/>
+            <w:r>
+              <w:rPr>
+                <w:rFonts w:ascii="Consolas" w:hAnsi="Consolas" w:cs="Consolas"/>
+                <w:color w:val="0000FF"/>
+                <w:kern w:val="0"/>
+                <w:sz w:val="19"/>
+                <w:szCs w:val="19"/>
+                <w:lang w:bidi="ar-SA"/>
+              </w:rPr>
+              <w:t>="server"&gt;</w:t>
+            </w:r>
+          </w:p>
+          <w:p>
+            <w:pPr>
+              <w:widowControl/>
+              <w:suppressAutoHyphens w:val="0"/>
+              <w:autoSpaceDE w:val="0"/>
+              <w:autoSpaceDN w:val="0"/>
+              <w:adjustRightInd w:val="0"/>
+              <w:textAlignment w:val="auto"/>
+              <w:rPr>
+                <w:rFonts w:ascii="Consolas" w:hAnsi="Consolas" w:cs="Consolas"/>
+                <w:color w:val="000000"/>
+                <w:kern w:val="0"/>
+                <w:sz w:val="19"/>
+                <w:szCs w:val="19"/>
+                <w:lang w:bidi="ar-SA"/>
+              </w:rPr>
+            </w:pPr>
+            <w:r>
+              <w:rPr>
+                <w:rFonts w:ascii="Consolas" w:hAnsi="Consolas" w:cs="Consolas"/>
+                <w:color w:val="000000"/>
+                <w:kern w:val="0"/>
+                <w:sz w:val="19"/>
+                <w:szCs w:val="19"/>
+                <w:lang w:bidi="ar-SA"/>
+              </w:rPr>
+              <w:t xml:space="preserve">    </w:t>
+            </w:r>
+            <w:r>
+              <w:rPr>
+                <w:rFonts w:ascii="Consolas" w:hAnsi="Consolas" w:cs="Consolas"/>
+                <w:color w:val="0000FF"/>
+                <w:kern w:val="0"/>
+                <w:sz w:val="19"/>
+                <w:szCs w:val="19"/>
+                <w:lang w:bidi="ar-SA"/>
+              </w:rPr>
+              <w:t>&lt;</w:t>
+            </w:r>
+            <w:r>
+              <w:rPr>
+                <w:rFonts w:ascii="Consolas" w:hAnsi="Consolas" w:cs="Consolas"/>
+                <w:color w:val="800000"/>
+                <w:kern w:val="0"/>
+                <w:sz w:val="19"/>
+                <w:szCs w:val="19"/>
+                <w:lang w:bidi="ar-SA"/>
+              </w:rPr>
+              <w:t>title</w:t>
+            </w:r>
+            <w:r>
+              <w:rPr>
+                <w:rFonts w:ascii="Consolas" w:hAnsi="Consolas" w:cs="Consolas"/>
+                <w:color w:val="0000FF"/>
+                <w:kern w:val="0"/>
+                <w:sz w:val="19"/>
+                <w:szCs w:val="19"/>
+                <w:lang w:bidi="ar-SA"/>
+              </w:rPr>
+              <w:t>&gt;&lt;/</w:t>
+            </w:r>
+            <w:r>
+              <w:rPr>
+                <w:rFonts w:ascii="Consolas" w:hAnsi="Consolas" w:cs="Consolas"/>
+                <w:color w:val="800000"/>
+                <w:kern w:val="0"/>
+                <w:sz w:val="19"/>
+                <w:szCs w:val="19"/>
+                <w:lang w:bidi="ar-SA"/>
+              </w:rPr>
+              <w:t>title</w:t>
+            </w:r>
+            <w:r>
+              <w:rPr>
+                <w:rFonts w:ascii="Consolas" w:hAnsi="Consolas" w:cs="Consolas"/>
+                <w:color w:val="0000FF"/>
+                <w:kern w:val="0"/>
+                <w:sz w:val="19"/>
+                <w:szCs w:val="19"/>
+                <w:lang w:bidi="ar-SA"/>
+              </w:rPr>
+              <w:t>&gt;</w:t>
+            </w:r>
+          </w:p>
+          <w:p>
+            <w:pPr>
+              <w:widowControl/>
+              <w:suppressAutoHyphens w:val="0"/>
+              <w:autoSpaceDE w:val="0"/>
+              <w:autoSpaceDN w:val="0"/>
+              <w:adjustRightInd w:val="0"/>
+              <w:textAlignment w:val="auto"/>
+              <w:rPr>
+                <w:rFonts w:ascii="Consolas" w:hAnsi="Consolas" w:cs="Consolas"/>
+                <w:color w:val="000000"/>
+                <w:kern w:val="0"/>
+                <w:sz w:val="19"/>
+                <w:szCs w:val="19"/>
+                <w:lang w:bidi="ar-SA"/>
+              </w:rPr>
+            </w:pPr>
+            <w:r>
+              <w:rPr>
+                <w:rFonts w:ascii="Consolas" w:hAnsi="Consolas" w:cs="Consolas"/>
+                <w:color w:val="000000"/>
+                <w:kern w:val="0"/>
+                <w:sz w:val="19"/>
+                <w:szCs w:val="19"/>
+                <w:lang w:bidi="ar-SA"/>
+              </w:rPr>
+              <w:t xml:space="preserve">    </w:t>
+            </w:r>
+            <w:r>
+              <w:rPr>
+                <w:rFonts w:ascii="Consolas" w:hAnsi="Consolas" w:cs="Consolas"/>
+                <w:color w:val="0000FF"/>
+                <w:kern w:val="0"/>
+                <w:sz w:val="19"/>
+                <w:szCs w:val="19"/>
+                <w:lang w:bidi="ar-SA"/>
+              </w:rPr>
+              <w:t>&lt;</w:t>
+            </w:r>
+            <w:r>
+              <w:rPr>
+                <w:rFonts w:ascii="Consolas" w:hAnsi="Consolas" w:cs="Consolas"/>
+                <w:color w:val="800000"/>
+                <w:kern w:val="0"/>
+                <w:sz w:val="19"/>
+                <w:szCs w:val="19"/>
+                <w:lang w:bidi="ar-SA"/>
+              </w:rPr>
+              <w:t>script</w:t>
+            </w:r>
+            <w:r>
+              <w:rPr>
+                <w:rFonts w:ascii="Consolas" w:hAnsi="Consolas" w:cs="Consolas"/>
+                <w:color w:val="000000"/>
+                <w:kern w:val="0"/>
+                <w:sz w:val="19"/>
+                <w:szCs w:val="19"/>
+                <w:lang w:bidi="ar-SA"/>
+              </w:rPr>
+              <w:t xml:space="preserve"> </w:t>
+            </w:r>
+            <w:proofErr w:type="spellStart"/>
+            <w:r>
+              <w:rPr>
+                <w:rFonts w:ascii="Consolas" w:hAnsi="Consolas" w:cs="Consolas"/>
+                <w:color w:val="FF0000"/>
+                <w:kern w:val="0"/>
+                <w:sz w:val="19"/>
+                <w:szCs w:val="19"/>
+                <w:lang w:bidi="ar-SA"/>
+              </w:rPr>
+              <w:t>src</w:t>
+            </w:r>
+            <w:proofErr w:type="spellEnd"/>
+            <w:r>
+              <w:rPr>
+                <w:rFonts w:ascii="Consolas" w:hAnsi="Consolas" w:cs="Consolas"/>
+                <w:color w:val="0000FF"/>
+                <w:kern w:val="0"/>
+                <w:sz w:val="19"/>
+                <w:szCs w:val="19"/>
+                <w:lang w:bidi="ar-SA"/>
+              </w:rPr>
+              <w:t>="jquery.js"&gt;&lt;/</w:t>
+            </w:r>
+            <w:r>
+              <w:rPr>
+                <w:rFonts w:ascii="Consolas" w:hAnsi="Consolas" w:cs="Consolas"/>
+                <w:color w:val="800000"/>
+                <w:kern w:val="0"/>
+                <w:sz w:val="19"/>
+                <w:szCs w:val="19"/>
+                <w:lang w:bidi="ar-SA"/>
+              </w:rPr>
+              <w:t>script</w:t>
+            </w:r>
+            <w:r>
+              <w:rPr>
+                <w:rFonts w:ascii="Consolas" w:hAnsi="Consolas" w:cs="Consolas"/>
+                <w:color w:val="0000FF"/>
+                <w:kern w:val="0"/>
+                <w:sz w:val="19"/>
+                <w:szCs w:val="19"/>
+                <w:lang w:bidi="ar-SA"/>
+              </w:rPr>
+              <w:t>&gt;</w:t>
+            </w:r>
+          </w:p>
+          <w:p>
+            <w:pPr>
+              <w:widowControl/>
+              <w:suppressAutoHyphens w:val="0"/>
+              <w:autoSpaceDE w:val="0"/>
+              <w:autoSpaceDN w:val="0"/>
+              <w:adjustRightInd w:val="0"/>
+              <w:textAlignment w:val="auto"/>
+              <w:rPr>
+                <w:rFonts w:ascii="Consolas" w:hAnsi="Consolas" w:cs="Consolas"/>
+                <w:color w:val="000000"/>
+                <w:kern w:val="0"/>
+                <w:sz w:val="19"/>
+                <w:szCs w:val="19"/>
+                <w:lang w:bidi="ar-SA"/>
+              </w:rPr>
+            </w:pPr>
+            <w:r>
+              <w:rPr>
+                <w:rFonts w:ascii="Consolas" w:hAnsi="Consolas" w:cs="Consolas"/>
+                <w:color w:val="000000"/>
+                <w:kern w:val="0"/>
+                <w:sz w:val="19"/>
+                <w:szCs w:val="19"/>
+                <w:lang w:bidi="ar-SA"/>
+              </w:rPr>
+              <w:t xml:space="preserve">    </w:t>
+            </w:r>
+            <w:r>
+              <w:rPr>
+                <w:rFonts w:ascii="Consolas" w:hAnsi="Consolas" w:cs="Consolas"/>
+                <w:color w:val="0000FF"/>
+                <w:kern w:val="0"/>
+                <w:sz w:val="19"/>
+                <w:szCs w:val="19"/>
+                <w:lang w:bidi="ar-SA"/>
+              </w:rPr>
+              <w:t>&lt;</w:t>
+            </w:r>
+            <w:r>
+              <w:rPr>
+                <w:rFonts w:ascii="Consolas" w:hAnsi="Consolas" w:cs="Consolas"/>
+                <w:color w:val="800000"/>
+                <w:kern w:val="0"/>
+                <w:sz w:val="19"/>
+                <w:szCs w:val="19"/>
+                <w:lang w:bidi="ar-SA"/>
+              </w:rPr>
+              <w:t>script</w:t>
+            </w:r>
+            <w:r>
+              <w:rPr>
+                <w:rFonts w:ascii="Consolas" w:hAnsi="Consolas" w:cs="Consolas"/>
+                <w:color w:val="000000"/>
+                <w:kern w:val="0"/>
+                <w:sz w:val="19"/>
+                <w:szCs w:val="19"/>
+                <w:lang w:bidi="ar-SA"/>
+              </w:rPr>
+              <w:t xml:space="preserve"> </w:t>
+            </w:r>
+            <w:r>
+              <w:rPr>
+                <w:rFonts w:ascii="Consolas" w:hAnsi="Consolas" w:cs="Consolas"/>
+                <w:color w:val="FF0000"/>
+                <w:kern w:val="0"/>
+                <w:sz w:val="19"/>
+                <w:szCs w:val="19"/>
+                <w:lang w:bidi="ar-SA"/>
+              </w:rPr>
+              <w:t>type</w:t>
+            </w:r>
+            <w:r>
+              <w:rPr>
+                <w:rFonts w:ascii="Consolas" w:hAnsi="Consolas" w:cs="Consolas"/>
+                <w:color w:val="0000FF"/>
+                <w:kern w:val="0"/>
+                <w:sz w:val="19"/>
+                <w:szCs w:val="19"/>
+                <w:lang w:bidi="ar-SA"/>
+              </w:rPr>
+              <w:t>="text/</w:t>
+            </w:r>
+            <w:proofErr w:type="spellStart"/>
+            <w:r>
+              <w:rPr>
+                <w:rFonts w:ascii="Consolas" w:hAnsi="Consolas" w:cs="Consolas"/>
+                <w:color w:val="0000FF"/>
+                <w:kern w:val="0"/>
+                <w:sz w:val="19"/>
+                <w:szCs w:val="19"/>
+                <w:lang w:bidi="ar-SA"/>
+              </w:rPr>
+              <w:t>javascript</w:t>
+            </w:r>
+            <w:proofErr w:type="spellEnd"/>
+            <w:r>
+              <w:rPr>
+                <w:rFonts w:ascii="Consolas" w:hAnsi="Consolas" w:cs="Consolas"/>
+                <w:color w:val="0000FF"/>
+                <w:kern w:val="0"/>
+                <w:sz w:val="19"/>
+                <w:szCs w:val="19"/>
+                <w:lang w:bidi="ar-SA"/>
+              </w:rPr>
+              <w:t>"&gt;</w:t>
+            </w:r>
+            <w:r>
+              <w:rPr>
+                <w:rFonts w:ascii="Consolas" w:hAnsi="Consolas" w:cs="Consolas"/>
+                <w:color w:val="000000"/>
+                <w:kern w:val="0"/>
+                <w:sz w:val="19"/>
+                <w:szCs w:val="19"/>
+                <w:lang w:bidi="ar-SA"/>
+              </w:rPr>
+              <w:t xml:space="preserve"> </w:t>
+            </w:r>
+          </w:p>
+          <w:p>
+            <w:pPr>
+              <w:widowControl/>
+              <w:suppressAutoHyphens w:val="0"/>
+              <w:autoSpaceDE w:val="0"/>
+              <w:autoSpaceDN w:val="0"/>
+              <w:adjustRightInd w:val="0"/>
+              <w:textAlignment w:val="auto"/>
+              <w:rPr>
+                <w:rFonts w:ascii="Consolas" w:hAnsi="Consolas" w:cs="Consolas"/>
+                <w:color w:val="000000"/>
+                <w:kern w:val="0"/>
+                <w:sz w:val="19"/>
+                <w:szCs w:val="19"/>
+                <w:lang w:bidi="ar-SA"/>
+              </w:rPr>
+            </w:pPr>
+            <w:r>
+              <w:rPr>
+                <w:rFonts w:ascii="Consolas" w:hAnsi="Consolas" w:cs="Consolas"/>
+                <w:color w:val="000000"/>
+                <w:kern w:val="0"/>
+                <w:sz w:val="19"/>
+                <w:szCs w:val="19"/>
+                <w:lang w:bidi="ar-SA"/>
+              </w:rPr>
+              <w:t xml:space="preserve">        $(document</w:t>
+            </w:r>
+            <w:proofErr w:type="gramStart"/>
+            <w:r>
+              <w:rPr>
+                <w:rFonts w:ascii="Consolas" w:hAnsi="Consolas" w:cs="Consolas"/>
+                <w:color w:val="000000"/>
+                <w:kern w:val="0"/>
+                <w:sz w:val="19"/>
+                <w:szCs w:val="19"/>
+                <w:lang w:bidi="ar-SA"/>
+              </w:rPr>
+              <w:t>).ready</w:t>
+            </w:r>
+            <w:proofErr w:type="gramEnd"/>
+            <w:r>
+              <w:rPr>
+                <w:rFonts w:ascii="Consolas" w:hAnsi="Consolas" w:cs="Consolas"/>
+                <w:color w:val="000000"/>
+                <w:kern w:val="0"/>
+                <w:sz w:val="19"/>
+                <w:szCs w:val="19"/>
+                <w:lang w:bidi="ar-SA"/>
+              </w:rPr>
+              <w:t>(</w:t>
+            </w:r>
+            <w:r>
+              <w:rPr>
+                <w:rFonts w:ascii="Consolas" w:hAnsi="Consolas" w:cs="Consolas"/>
+                <w:color w:val="0000FF"/>
+                <w:kern w:val="0"/>
+                <w:sz w:val="19"/>
+                <w:szCs w:val="19"/>
+                <w:lang w:bidi="ar-SA"/>
+              </w:rPr>
+              <w:t>function</w:t>
+            </w:r>
+            <w:r>
+              <w:rPr>
+                <w:rFonts w:ascii="Consolas" w:hAnsi="Consolas" w:cs="Consolas"/>
+                <w:color w:val="000000"/>
+                <w:kern w:val="0"/>
+                <w:sz w:val="19"/>
+                <w:szCs w:val="19"/>
+                <w:lang w:bidi="ar-SA"/>
+              </w:rPr>
+              <w:t xml:space="preserve"> () {</w:t>
+            </w:r>
+          </w:p>
+          <w:p>
+            <w:pPr>
+              <w:widowControl/>
+              <w:suppressAutoHyphens w:val="0"/>
+              <w:autoSpaceDE w:val="0"/>
+              <w:autoSpaceDN w:val="0"/>
+              <w:adjustRightInd w:val="0"/>
+              <w:textAlignment w:val="auto"/>
+              <w:rPr>
+                <w:rFonts w:ascii="Consolas" w:hAnsi="Consolas" w:cs="Consolas"/>
+                <w:color w:val="000000"/>
+                <w:kern w:val="0"/>
+                <w:sz w:val="19"/>
+                <w:szCs w:val="19"/>
+                <w:lang w:bidi="ar-SA"/>
+              </w:rPr>
+            </w:pPr>
+            <w:r>
+              <w:rPr>
+                <w:rFonts w:ascii="Consolas" w:hAnsi="Consolas" w:cs="Consolas"/>
+                <w:color w:val="000000"/>
+                <w:kern w:val="0"/>
+                <w:sz w:val="19"/>
+                <w:szCs w:val="19"/>
+                <w:lang w:bidi="ar-SA"/>
+              </w:rPr>
+              <w:t xml:space="preserve">            $(</w:t>
+            </w:r>
+            <w:r>
+              <w:rPr>
+                <w:rFonts w:ascii="Consolas" w:hAnsi="Consolas" w:cs="Consolas"/>
+                <w:color w:val="A31515"/>
+                <w:kern w:val="0"/>
+                <w:sz w:val="19"/>
+                <w:szCs w:val="19"/>
+                <w:lang w:bidi="ar-SA"/>
+              </w:rPr>
+              <w:t>"#</w:t>
+            </w:r>
+            <w:proofErr w:type="spellStart"/>
+            <w:r>
+              <w:rPr>
+                <w:rFonts w:ascii="Consolas" w:hAnsi="Consolas" w:cs="Consolas"/>
+                <w:color w:val="A31515"/>
+                <w:kern w:val="0"/>
+                <w:sz w:val="19"/>
+                <w:szCs w:val="19"/>
+                <w:lang w:bidi="ar-SA"/>
+              </w:rPr>
+              <w:t>btn</w:t>
+            </w:r>
+            <w:proofErr w:type="spellEnd"/>
+            <w:r>
+              <w:rPr>
+                <w:rFonts w:ascii="Consolas" w:hAnsi="Consolas" w:cs="Consolas"/>
+                <w:color w:val="A31515"/>
+                <w:kern w:val="0"/>
+                <w:sz w:val="19"/>
+                <w:szCs w:val="19"/>
+                <w:lang w:bidi="ar-SA"/>
+              </w:rPr>
+              <w:t>"</w:t>
+            </w:r>
+            <w:proofErr w:type="gramStart"/>
+            <w:r>
+              <w:rPr>
+                <w:rFonts w:ascii="Consolas" w:hAnsi="Consolas" w:cs="Consolas"/>
+                <w:color w:val="000000"/>
+                <w:kern w:val="0"/>
+                <w:sz w:val="19"/>
+                <w:szCs w:val="19"/>
+                <w:lang w:bidi="ar-SA"/>
+              </w:rPr>
+              <w:t>).click</w:t>
+            </w:r>
+            <w:proofErr w:type="gramEnd"/>
+            <w:r>
+              <w:rPr>
+                <w:rFonts w:ascii="Consolas" w:hAnsi="Consolas" w:cs="Consolas"/>
+                <w:color w:val="000000"/>
+                <w:kern w:val="0"/>
+                <w:sz w:val="19"/>
+                <w:szCs w:val="19"/>
+                <w:lang w:bidi="ar-SA"/>
+              </w:rPr>
+              <w:t>(</w:t>
+            </w:r>
+            <w:r>
+              <w:rPr>
+                <w:rFonts w:ascii="Consolas" w:hAnsi="Consolas" w:cs="Consolas"/>
+                <w:color w:val="0000FF"/>
+                <w:kern w:val="0"/>
+                <w:sz w:val="19"/>
+                <w:szCs w:val="19"/>
+                <w:lang w:bidi="ar-SA"/>
+              </w:rPr>
+              <w:t>function</w:t>
+            </w:r>
+            <w:r>
+              <w:rPr>
+                <w:rFonts w:ascii="Consolas" w:hAnsi="Consolas" w:cs="Consolas"/>
+                <w:color w:val="000000"/>
+                <w:kern w:val="0"/>
+                <w:sz w:val="19"/>
+                <w:szCs w:val="19"/>
+                <w:lang w:bidi="ar-SA"/>
+              </w:rPr>
+              <w:t xml:space="preserve"> () {</w:t>
+            </w:r>
+          </w:p>
+          <w:p>
+            <w:pPr>
+              <w:widowControl/>
+              <w:suppressAutoHyphens w:val="0"/>
+              <w:autoSpaceDE w:val="0"/>
+              <w:autoSpaceDN w:val="0"/>
+              <w:adjustRightInd w:val="0"/>
+              <w:textAlignment w:val="auto"/>
+              <w:rPr>
+                <w:rFonts w:ascii="Consolas" w:hAnsi="Consolas" w:cs="Consolas"/>
+                <w:color w:val="000000"/>
+                <w:kern w:val="0"/>
+                <w:sz w:val="19"/>
+                <w:szCs w:val="19"/>
+                <w:lang w:bidi="ar-SA"/>
+              </w:rPr>
+            </w:pPr>
+            <w:r>
+              <w:rPr>
+                <w:rFonts w:ascii="Consolas" w:hAnsi="Consolas" w:cs="Consolas"/>
+                <w:color w:val="000000"/>
+                <w:kern w:val="0"/>
+                <w:sz w:val="19"/>
+                <w:szCs w:val="19"/>
+                <w:lang w:bidi="ar-SA"/>
+              </w:rPr>
+              <w:t xml:space="preserve">                </w:t>
+            </w:r>
+            <w:r>
+              <w:rPr>
+                <w:rFonts w:ascii="Consolas" w:hAnsi="Consolas" w:cs="Consolas"/>
+                <w:color w:val="0000FF"/>
+                <w:kern w:val="0"/>
+                <w:sz w:val="19"/>
+                <w:szCs w:val="19"/>
+                <w:lang w:bidi="ar-SA"/>
+              </w:rPr>
+              <w:t>var</w:t>
+            </w:r>
+            <w:r>
+              <w:rPr>
+                <w:rFonts w:ascii="Consolas" w:hAnsi="Consolas" w:cs="Consolas"/>
+                <w:color w:val="000000"/>
+                <w:kern w:val="0"/>
+                <w:sz w:val="19"/>
+                <w:szCs w:val="19"/>
+                <w:lang w:bidi="ar-SA"/>
+              </w:rPr>
+              <w:t xml:space="preserve"> num1 = $(</w:t>
+            </w:r>
+            <w:r>
+              <w:rPr>
+                <w:rFonts w:ascii="Consolas" w:hAnsi="Consolas" w:cs="Consolas"/>
+                <w:color w:val="A31515"/>
+                <w:kern w:val="0"/>
+                <w:sz w:val="19"/>
+                <w:szCs w:val="19"/>
+                <w:lang w:bidi="ar-SA"/>
+              </w:rPr>
+              <w:t>"#txt1"</w:t>
+            </w:r>
+            <w:proofErr w:type="gramStart"/>
+            <w:r>
+              <w:rPr>
+                <w:rFonts w:ascii="Consolas" w:hAnsi="Consolas" w:cs="Consolas"/>
+                <w:color w:val="000000"/>
+                <w:kern w:val="0"/>
+                <w:sz w:val="19"/>
+                <w:szCs w:val="19"/>
+                <w:lang w:bidi="ar-SA"/>
+              </w:rPr>
+              <w:t>).</w:t>
+            </w:r>
+            <w:proofErr w:type="spellStart"/>
+            <w:r>
+              <w:rPr>
+                <w:rFonts w:ascii="Consolas" w:hAnsi="Consolas" w:cs="Consolas"/>
+                <w:color w:val="000000"/>
+                <w:kern w:val="0"/>
+                <w:sz w:val="19"/>
+                <w:szCs w:val="19"/>
+                <w:lang w:bidi="ar-SA"/>
+              </w:rPr>
+              <w:t>val</w:t>
+            </w:r>
+            <w:proofErr w:type="spellEnd"/>
+            <w:proofErr w:type="gramEnd"/>
+            <w:r>
+              <w:rPr>
+                <w:rFonts w:ascii="Consolas" w:hAnsi="Consolas" w:cs="Consolas"/>
+                <w:color w:val="000000"/>
+                <w:kern w:val="0"/>
+                <w:sz w:val="19"/>
+                <w:szCs w:val="19"/>
+                <w:lang w:bidi="ar-SA"/>
+              </w:rPr>
+              <w:t xml:space="preserve">(); </w:t>
+            </w:r>
+          </w:p>
+          <w:p>
+            <w:pPr>
+              <w:widowControl/>
+              <w:suppressAutoHyphens w:val="0"/>
+              <w:autoSpaceDE w:val="0"/>
+              <w:autoSpaceDN w:val="0"/>
+              <w:adjustRightInd w:val="0"/>
+              <w:textAlignment w:val="auto"/>
+              <w:rPr>
+                <w:rFonts w:ascii="Consolas" w:hAnsi="Consolas" w:cs="Consolas"/>
+                <w:color w:val="000000"/>
+                <w:kern w:val="0"/>
+                <w:sz w:val="19"/>
+                <w:szCs w:val="19"/>
+                <w:lang w:bidi="ar-SA"/>
+              </w:rPr>
+            </w:pPr>
+            <w:r>
+              <w:rPr>
+                <w:rFonts w:ascii="Consolas" w:hAnsi="Consolas" w:cs="Consolas"/>
+                <w:color w:val="000000"/>
+                <w:kern w:val="0"/>
+                <w:sz w:val="19"/>
+                <w:szCs w:val="19"/>
+                <w:lang w:bidi="ar-SA"/>
+              </w:rPr>
+              <w:t xml:space="preserve">                </w:t>
+            </w:r>
+            <w:r>
+              <w:rPr>
+                <w:rFonts w:ascii="Consolas" w:hAnsi="Consolas" w:cs="Consolas"/>
+                <w:color w:val="0000FF"/>
+                <w:kern w:val="0"/>
+                <w:sz w:val="19"/>
+                <w:szCs w:val="19"/>
+                <w:lang w:bidi="ar-SA"/>
+              </w:rPr>
+              <w:t>var</w:t>
+            </w:r>
+            <w:r>
+              <w:rPr>
+                <w:rFonts w:ascii="Consolas" w:hAnsi="Consolas" w:cs="Consolas"/>
+                <w:color w:val="000000"/>
+                <w:kern w:val="0"/>
+                <w:sz w:val="19"/>
+                <w:szCs w:val="19"/>
+                <w:lang w:bidi="ar-SA"/>
+              </w:rPr>
+              <w:t xml:space="preserve"> num2 = $(</w:t>
+            </w:r>
+            <w:r>
+              <w:rPr>
+                <w:rFonts w:ascii="Consolas" w:hAnsi="Consolas" w:cs="Consolas"/>
+                <w:color w:val="A31515"/>
+                <w:kern w:val="0"/>
+                <w:sz w:val="19"/>
+                <w:szCs w:val="19"/>
+                <w:lang w:bidi="ar-SA"/>
+              </w:rPr>
+              <w:t>"#txt2"</w:t>
+            </w:r>
+            <w:proofErr w:type="gramStart"/>
+            <w:r>
+              <w:rPr>
+                <w:rFonts w:ascii="Consolas" w:hAnsi="Consolas" w:cs="Consolas"/>
+                <w:color w:val="000000"/>
+                <w:kern w:val="0"/>
+                <w:sz w:val="19"/>
+                <w:szCs w:val="19"/>
+                <w:lang w:bidi="ar-SA"/>
+              </w:rPr>
+              <w:t>).</w:t>
+            </w:r>
+            <w:proofErr w:type="spellStart"/>
+            <w:r>
+              <w:rPr>
+                <w:rFonts w:ascii="Consolas" w:hAnsi="Consolas" w:cs="Consolas"/>
+                <w:color w:val="000000"/>
+                <w:kern w:val="0"/>
+                <w:sz w:val="19"/>
+                <w:szCs w:val="19"/>
+                <w:lang w:bidi="ar-SA"/>
+              </w:rPr>
+              <w:t>val</w:t>
+            </w:r>
+            <w:proofErr w:type="spellEnd"/>
+            <w:proofErr w:type="gramEnd"/>
+            <w:r>
+              <w:rPr>
+                <w:rFonts w:ascii="Consolas" w:hAnsi="Consolas" w:cs="Consolas"/>
+                <w:color w:val="000000"/>
+                <w:kern w:val="0"/>
+                <w:sz w:val="19"/>
+                <w:szCs w:val="19"/>
+                <w:lang w:bidi="ar-SA"/>
+              </w:rPr>
+              <w:t xml:space="preserve">(); </w:t>
+            </w:r>
+          </w:p>
+          <w:p>
+            <w:pPr>
+              <w:widowControl/>
+              <w:suppressAutoHyphens w:val="0"/>
+              <w:autoSpaceDE w:val="0"/>
+              <w:autoSpaceDN w:val="0"/>
+              <w:adjustRightInd w:val="0"/>
+              <w:textAlignment w:val="auto"/>
+              <w:rPr>
+                <w:rFonts w:ascii="Consolas" w:hAnsi="Consolas" w:cs="Consolas"/>
+                <w:color w:val="000000"/>
+                <w:kern w:val="0"/>
+                <w:sz w:val="19"/>
+                <w:szCs w:val="19"/>
+                <w:lang w:bidi="ar-SA"/>
+              </w:rPr>
+            </w:pPr>
+            <w:r>
+              <w:rPr>
+                <w:rFonts w:ascii="Consolas" w:hAnsi="Consolas" w:cs="Consolas"/>
+                <w:color w:val="000000"/>
+                <w:kern w:val="0"/>
+                <w:sz w:val="19"/>
+                <w:szCs w:val="19"/>
+                <w:lang w:bidi="ar-SA"/>
+              </w:rPr>
+              <w:t xml:space="preserve">                </w:t>
+            </w:r>
+            <w:proofErr w:type="gramStart"/>
+            <w:r>
+              <w:rPr>
+                <w:rFonts w:ascii="Consolas" w:hAnsi="Consolas" w:cs="Consolas"/>
+                <w:color w:val="000000"/>
+                <w:kern w:val="0"/>
+                <w:sz w:val="19"/>
+                <w:szCs w:val="19"/>
+                <w:lang w:bidi="ar-SA"/>
+              </w:rPr>
+              <w:t>$.ajax</w:t>
+            </w:r>
+            <w:proofErr w:type="gramEnd"/>
+            <w:r>
+              <w:rPr>
+                <w:rFonts w:ascii="Consolas" w:hAnsi="Consolas" w:cs="Consolas"/>
+                <w:color w:val="000000"/>
+                <w:kern w:val="0"/>
+                <w:sz w:val="19"/>
+                <w:szCs w:val="19"/>
+                <w:lang w:bidi="ar-SA"/>
+              </w:rPr>
+              <w:t>({</w:t>
+            </w:r>
+          </w:p>
+          <w:p>
+            <w:pPr>
+              <w:widowControl/>
+              <w:suppressAutoHyphens w:val="0"/>
+              <w:autoSpaceDE w:val="0"/>
+              <w:autoSpaceDN w:val="0"/>
+              <w:adjustRightInd w:val="0"/>
+              <w:textAlignment w:val="auto"/>
+              <w:rPr>
+                <w:rFonts w:ascii="Consolas" w:hAnsi="Consolas" w:cs="Consolas"/>
+                <w:color w:val="000000"/>
+                <w:kern w:val="0"/>
+                <w:sz w:val="19"/>
+                <w:szCs w:val="19"/>
+                <w:lang w:bidi="ar-SA"/>
+              </w:rPr>
+            </w:pPr>
+            <w:r>
+              <w:rPr>
+                <w:rFonts w:ascii="Consolas" w:hAnsi="Consolas" w:cs="Consolas"/>
+                <w:color w:val="000000"/>
+                <w:kern w:val="0"/>
+                <w:sz w:val="19"/>
+                <w:szCs w:val="19"/>
+                <w:lang w:bidi="ar-SA"/>
+              </w:rPr>
+              <w:t xml:space="preserve">                    url: </w:t>
+            </w:r>
+            <w:r>
+              <w:rPr>
+                <w:rFonts w:ascii="Consolas" w:hAnsi="Consolas" w:cs="Consolas"/>
+                <w:color w:val="A31515"/>
+                <w:kern w:val="0"/>
+                <w:sz w:val="19"/>
+                <w:szCs w:val="19"/>
+                <w:lang w:bidi="ar-SA"/>
+              </w:rPr>
+              <w:t>"Service1.svc/Sum"</w:t>
+            </w:r>
+            <w:r>
+              <w:rPr>
+                <w:rFonts w:ascii="Consolas" w:hAnsi="Consolas" w:cs="Consolas"/>
+                <w:color w:val="000000"/>
+                <w:kern w:val="0"/>
+                <w:sz w:val="19"/>
+                <w:szCs w:val="19"/>
+                <w:lang w:bidi="ar-SA"/>
+              </w:rPr>
+              <w:t xml:space="preserve">, </w:t>
+            </w:r>
+          </w:p>
+          <w:p>
+            <w:pPr>
+              <w:widowControl/>
+              <w:suppressAutoHyphens w:val="0"/>
+              <w:autoSpaceDE w:val="0"/>
+              <w:autoSpaceDN w:val="0"/>
+              <w:adjustRightInd w:val="0"/>
+              <w:textAlignment w:val="auto"/>
+              <w:rPr>
+                <w:rFonts w:ascii="Consolas" w:hAnsi="Consolas" w:cs="Consolas"/>
+                <w:color w:val="000000"/>
+                <w:kern w:val="0"/>
+                <w:sz w:val="19"/>
+                <w:szCs w:val="19"/>
+                <w:lang w:bidi="ar-SA"/>
+              </w:rPr>
+            </w:pPr>
+            <w:r>
+              <w:rPr>
+                <w:rFonts w:ascii="Consolas" w:hAnsi="Consolas" w:cs="Consolas"/>
+                <w:color w:val="000000"/>
+                <w:kern w:val="0"/>
+                <w:sz w:val="19"/>
+                <w:szCs w:val="19"/>
+                <w:lang w:bidi="ar-SA"/>
+              </w:rPr>
+              <w:t xml:space="preserve">                    type: </w:t>
+            </w:r>
+            <w:r>
+              <w:rPr>
+                <w:rFonts w:ascii="Consolas" w:hAnsi="Consolas" w:cs="Consolas"/>
+                <w:color w:val="A31515"/>
+                <w:kern w:val="0"/>
+                <w:sz w:val="19"/>
+                <w:szCs w:val="19"/>
+                <w:lang w:bidi="ar-SA"/>
+              </w:rPr>
+              <w:t>"POST"</w:t>
+            </w:r>
+            <w:r>
+              <w:rPr>
+                <w:rFonts w:ascii="Consolas" w:hAnsi="Consolas" w:cs="Consolas"/>
+                <w:color w:val="000000"/>
+                <w:kern w:val="0"/>
+                <w:sz w:val="19"/>
+                <w:szCs w:val="19"/>
+                <w:lang w:bidi="ar-SA"/>
+              </w:rPr>
+              <w:t xml:space="preserve">, </w:t>
+            </w:r>
+          </w:p>
+          <w:p>
+            <w:pPr>
+              <w:widowControl/>
+              <w:suppressAutoHyphens w:val="0"/>
+              <w:autoSpaceDE w:val="0"/>
+              <w:autoSpaceDN w:val="0"/>
+              <w:adjustRightInd w:val="0"/>
+              <w:textAlignment w:val="auto"/>
+              <w:rPr>
+                <w:rFonts w:ascii="Consolas" w:hAnsi="Consolas" w:cs="Consolas"/>
+                <w:color w:val="000000"/>
+                <w:kern w:val="0"/>
+                <w:sz w:val="19"/>
+                <w:szCs w:val="19"/>
+                <w:lang w:bidi="ar-SA"/>
+              </w:rPr>
+            </w:pPr>
+            <w:r>
+              <w:rPr>
+                <w:rFonts w:ascii="Consolas" w:hAnsi="Consolas" w:cs="Consolas"/>
+                <w:color w:val="000000"/>
+                <w:kern w:val="0"/>
+                <w:sz w:val="19"/>
+                <w:szCs w:val="19"/>
+                <w:lang w:bidi="ar-SA"/>
+              </w:rPr>
+              <w:t xml:space="preserve">                    </w:t>
+            </w:r>
+            <w:proofErr w:type="spellStart"/>
+            <w:r>
+              <w:rPr>
+                <w:rFonts w:ascii="Consolas" w:hAnsi="Consolas" w:cs="Consolas"/>
+                <w:color w:val="000000"/>
+                <w:kern w:val="0"/>
+                <w:sz w:val="19"/>
+                <w:szCs w:val="19"/>
+                <w:lang w:bidi="ar-SA"/>
+              </w:rPr>
+              <w:t>contentType</w:t>
+            </w:r>
+            <w:proofErr w:type="spellEnd"/>
+            <w:r>
+              <w:rPr>
+                <w:rFonts w:ascii="Consolas" w:hAnsi="Consolas" w:cs="Consolas"/>
+                <w:color w:val="000000"/>
+                <w:kern w:val="0"/>
+                <w:sz w:val="19"/>
+                <w:szCs w:val="19"/>
+                <w:lang w:bidi="ar-SA"/>
+              </w:rPr>
+              <w:t xml:space="preserve">: </w:t>
+            </w:r>
+            <w:r>
+              <w:rPr>
+                <w:rFonts w:ascii="Consolas" w:hAnsi="Consolas" w:cs="Consolas"/>
+                <w:color w:val="A31515"/>
+                <w:kern w:val="0"/>
+                <w:sz w:val="19"/>
+                <w:szCs w:val="19"/>
+                <w:lang w:bidi="ar-SA"/>
+              </w:rPr>
+              <w:t>"application/json; charset=utf-8"</w:t>
+            </w:r>
+            <w:r>
+              <w:rPr>
+                <w:rFonts w:ascii="Consolas" w:hAnsi="Consolas" w:cs="Consolas"/>
+                <w:color w:val="000000"/>
+                <w:kern w:val="0"/>
+                <w:sz w:val="19"/>
+                <w:szCs w:val="19"/>
+                <w:lang w:bidi="ar-SA"/>
+              </w:rPr>
+              <w:t xml:space="preserve">, </w:t>
+            </w:r>
+          </w:p>
+          <w:p>
+            <w:pPr>
+              <w:widowControl/>
+              <w:suppressAutoHyphens w:val="0"/>
+              <w:autoSpaceDE w:val="0"/>
+              <w:autoSpaceDN w:val="0"/>
+              <w:adjustRightInd w:val="0"/>
+              <w:textAlignment w:val="auto"/>
+              <w:rPr>
+                <w:rFonts w:ascii="Consolas" w:hAnsi="Consolas" w:cs="Consolas"/>
+                <w:color w:val="000000"/>
+                <w:kern w:val="0"/>
+                <w:sz w:val="19"/>
+                <w:szCs w:val="19"/>
+                <w:lang w:bidi="ar-SA"/>
+              </w:rPr>
+            </w:pPr>
+            <w:r>
+              <w:rPr>
+                <w:rFonts w:ascii="Consolas" w:hAnsi="Consolas" w:cs="Consolas"/>
+                <w:color w:val="000000"/>
+                <w:kern w:val="0"/>
+                <w:sz w:val="19"/>
+                <w:szCs w:val="19"/>
+                <w:lang w:bidi="ar-SA"/>
+              </w:rPr>
+              <w:t xml:space="preserve">                    </w:t>
+            </w:r>
+            <w:proofErr w:type="spellStart"/>
+            <w:proofErr w:type="gramStart"/>
+            <w:r>
+              <w:rPr>
+                <w:rFonts w:ascii="Consolas" w:hAnsi="Consolas" w:cs="Consolas"/>
+                <w:color w:val="000000"/>
+                <w:kern w:val="0"/>
+                <w:sz w:val="19"/>
+                <w:szCs w:val="19"/>
+                <w:lang w:bidi="ar-SA"/>
+              </w:rPr>
+              <w:t>data:JSON.stringify</w:t>
+            </w:r>
+            <w:proofErr w:type="spellEnd"/>
+            <w:proofErr w:type="gramEnd"/>
+            <w:r>
+              <w:rPr>
+                <w:rFonts w:ascii="Consolas" w:hAnsi="Consolas" w:cs="Consolas"/>
+                <w:color w:val="000000"/>
+                <w:kern w:val="0"/>
+                <w:sz w:val="19"/>
+                <w:szCs w:val="19"/>
+                <w:lang w:bidi="ar-SA"/>
+              </w:rPr>
+              <w:t xml:space="preserve">({a: num1, b: num2}), </w:t>
+            </w:r>
+          </w:p>
+          <w:p>
+            <w:pPr>
+              <w:widowControl/>
+              <w:suppressAutoHyphens w:val="0"/>
+              <w:autoSpaceDE w:val="0"/>
+              <w:autoSpaceDN w:val="0"/>
+              <w:adjustRightInd w:val="0"/>
+              <w:textAlignment w:val="auto"/>
+              <w:rPr>
+                <w:rFonts w:ascii="Consolas" w:hAnsi="Consolas" w:cs="Consolas"/>
+                <w:color w:val="000000"/>
+                <w:kern w:val="0"/>
+                <w:sz w:val="19"/>
+                <w:szCs w:val="19"/>
+                <w:lang w:bidi="ar-SA"/>
+              </w:rPr>
+            </w:pPr>
+            <w:r>
+              <w:rPr>
+                <w:rFonts w:ascii="Consolas" w:hAnsi="Consolas" w:cs="Consolas"/>
+                <w:color w:val="000000"/>
+                <w:kern w:val="0"/>
+                <w:sz w:val="19"/>
+                <w:szCs w:val="19"/>
+                <w:lang w:bidi="ar-SA"/>
+              </w:rPr>
+              <w:t xml:space="preserve">                    </w:t>
+            </w:r>
+            <w:proofErr w:type="spellStart"/>
+            <w:r>
+              <w:rPr>
+                <w:rFonts w:ascii="Consolas" w:hAnsi="Consolas" w:cs="Consolas"/>
+                <w:color w:val="000000"/>
+                <w:kern w:val="0"/>
+                <w:sz w:val="19"/>
+                <w:szCs w:val="19"/>
+                <w:lang w:bidi="ar-SA"/>
+              </w:rPr>
+              <w:t>dataType</w:t>
+            </w:r>
+            <w:proofErr w:type="spellEnd"/>
+            <w:r>
+              <w:rPr>
+                <w:rFonts w:ascii="Consolas" w:hAnsi="Consolas" w:cs="Consolas"/>
+                <w:color w:val="000000"/>
+                <w:kern w:val="0"/>
+                <w:sz w:val="19"/>
+                <w:szCs w:val="19"/>
+                <w:lang w:bidi="ar-SA"/>
+              </w:rPr>
+              <w:t xml:space="preserve">: </w:t>
+            </w:r>
+            <w:r>
+              <w:rPr>
+                <w:rFonts w:ascii="Consolas" w:hAnsi="Consolas" w:cs="Consolas"/>
+                <w:color w:val="A31515"/>
+                <w:kern w:val="0"/>
+                <w:sz w:val="19"/>
+                <w:szCs w:val="19"/>
+                <w:lang w:bidi="ar-SA"/>
+              </w:rPr>
+              <w:t>"json"</w:t>
+            </w:r>
+            <w:r>
+              <w:rPr>
+                <w:rFonts w:ascii="Consolas" w:hAnsi="Consolas" w:cs="Consolas"/>
+                <w:color w:val="000000"/>
+                <w:kern w:val="0"/>
+                <w:sz w:val="19"/>
+                <w:szCs w:val="19"/>
+                <w:lang w:bidi="ar-SA"/>
+              </w:rPr>
+              <w:t xml:space="preserve">, </w:t>
+            </w:r>
+          </w:p>
+          <w:p>
+            <w:pPr>
+              <w:widowControl/>
+              <w:suppressAutoHyphens w:val="0"/>
+              <w:autoSpaceDE w:val="0"/>
+              <w:autoSpaceDN w:val="0"/>
+              <w:adjustRightInd w:val="0"/>
+              <w:textAlignment w:val="auto"/>
+              <w:rPr>
+                <w:rFonts w:ascii="Consolas" w:hAnsi="Consolas" w:cs="Consolas"/>
+                <w:color w:val="000000"/>
+                <w:kern w:val="0"/>
+                <w:sz w:val="19"/>
+                <w:szCs w:val="19"/>
+                <w:lang w:bidi="ar-SA"/>
+              </w:rPr>
+            </w:pPr>
+            <w:r>
+              <w:rPr>
+                <w:rFonts w:ascii="Consolas" w:hAnsi="Consolas" w:cs="Consolas"/>
+                <w:color w:val="000000"/>
+                <w:kern w:val="0"/>
+                <w:sz w:val="19"/>
+                <w:szCs w:val="19"/>
+                <w:lang w:bidi="ar-SA"/>
+              </w:rPr>
+              <w:t xml:space="preserve">                    </w:t>
+            </w:r>
+            <w:proofErr w:type="gramStart"/>
+            <w:r>
+              <w:rPr>
+                <w:rFonts w:ascii="Consolas" w:hAnsi="Consolas" w:cs="Consolas"/>
+                <w:color w:val="000000"/>
+                <w:kern w:val="0"/>
+                <w:sz w:val="19"/>
+                <w:szCs w:val="19"/>
+                <w:lang w:bidi="ar-SA"/>
+              </w:rPr>
+              <w:t>success :</w:t>
+            </w:r>
+            <w:proofErr w:type="gramEnd"/>
+            <w:r>
+              <w:rPr>
+                <w:rFonts w:ascii="Consolas" w:hAnsi="Consolas" w:cs="Consolas"/>
+                <w:color w:val="000000"/>
+                <w:kern w:val="0"/>
+                <w:sz w:val="19"/>
+                <w:szCs w:val="19"/>
+                <w:lang w:bidi="ar-SA"/>
+              </w:rPr>
+              <w:t xml:space="preserve"> </w:t>
+            </w:r>
+            <w:r>
+              <w:rPr>
+                <w:rFonts w:ascii="Consolas" w:hAnsi="Consolas" w:cs="Consolas"/>
+                <w:color w:val="0000FF"/>
+                <w:kern w:val="0"/>
+                <w:sz w:val="19"/>
+                <w:szCs w:val="19"/>
+                <w:lang w:bidi="ar-SA"/>
+              </w:rPr>
+              <w:t>function</w:t>
+            </w:r>
+            <w:r>
+              <w:rPr>
+                <w:rFonts w:ascii="Consolas" w:hAnsi="Consolas" w:cs="Consolas"/>
+                <w:color w:val="000000"/>
+                <w:kern w:val="0"/>
+                <w:sz w:val="19"/>
+                <w:szCs w:val="19"/>
+                <w:lang w:bidi="ar-SA"/>
+              </w:rPr>
+              <w:t>(data){ $(</w:t>
+            </w:r>
+            <w:r>
+              <w:rPr>
+                <w:rFonts w:ascii="Consolas" w:hAnsi="Consolas" w:cs="Consolas"/>
+                <w:color w:val="A31515"/>
+                <w:kern w:val="0"/>
+                <w:sz w:val="19"/>
+                <w:szCs w:val="19"/>
+                <w:lang w:bidi="ar-SA"/>
+              </w:rPr>
+              <w:t>"#txt3"</w:t>
+            </w:r>
+            <w:r>
+              <w:rPr>
+                <w:rFonts w:ascii="Consolas" w:hAnsi="Consolas" w:cs="Consolas"/>
+                <w:color w:val="000000"/>
+                <w:kern w:val="0"/>
+                <w:sz w:val="19"/>
+                <w:szCs w:val="19"/>
+                <w:lang w:bidi="ar-SA"/>
+              </w:rPr>
+              <w:t>).</w:t>
+            </w:r>
+            <w:proofErr w:type="spellStart"/>
+            <w:r>
+              <w:rPr>
+                <w:rFonts w:ascii="Consolas" w:hAnsi="Consolas" w:cs="Consolas"/>
+                <w:color w:val="000000"/>
+                <w:kern w:val="0"/>
+                <w:sz w:val="19"/>
+                <w:szCs w:val="19"/>
+                <w:lang w:bidi="ar-SA"/>
+              </w:rPr>
+              <w:t>val</w:t>
+            </w:r>
+            <w:proofErr w:type="spellEnd"/>
+            <w:r>
+              <w:rPr>
+                <w:rFonts w:ascii="Consolas" w:hAnsi="Consolas" w:cs="Consolas"/>
+                <w:color w:val="000000"/>
+                <w:kern w:val="0"/>
+                <w:sz w:val="19"/>
+                <w:szCs w:val="19"/>
+                <w:lang w:bidi="ar-SA"/>
+              </w:rPr>
+              <w:t>(</w:t>
+            </w:r>
+            <w:proofErr w:type="spellStart"/>
+            <w:r>
+              <w:rPr>
+                <w:rFonts w:ascii="Consolas" w:hAnsi="Consolas" w:cs="Consolas"/>
+                <w:color w:val="000000"/>
+                <w:kern w:val="0"/>
+                <w:sz w:val="19"/>
+                <w:szCs w:val="19"/>
+                <w:lang w:bidi="ar-SA"/>
+              </w:rPr>
+              <w:t>data.d</w:t>
+            </w:r>
+            <w:proofErr w:type="spellEnd"/>
+            <w:r>
+              <w:rPr>
+                <w:rFonts w:ascii="Consolas" w:hAnsi="Consolas" w:cs="Consolas"/>
+                <w:color w:val="000000"/>
+                <w:kern w:val="0"/>
+                <w:sz w:val="19"/>
+                <w:szCs w:val="19"/>
+                <w:lang w:bidi="ar-SA"/>
+              </w:rPr>
+              <w:t xml:space="preserve">); }, </w:t>
+            </w:r>
+          </w:p>
+          <w:p>
+            <w:pPr>
+              <w:widowControl/>
+              <w:suppressAutoHyphens w:val="0"/>
+              <w:autoSpaceDE w:val="0"/>
+              <w:autoSpaceDN w:val="0"/>
+              <w:adjustRightInd w:val="0"/>
+              <w:textAlignment w:val="auto"/>
+              <w:rPr>
+                <w:rFonts w:ascii="Consolas" w:hAnsi="Consolas" w:cs="Consolas"/>
+                <w:color w:val="000000"/>
+                <w:kern w:val="0"/>
+                <w:sz w:val="19"/>
+                <w:szCs w:val="19"/>
+                <w:lang w:bidi="ar-SA"/>
+              </w:rPr>
+            </w:pPr>
+            <w:r>
+              <w:rPr>
+                <w:rFonts w:ascii="Consolas" w:hAnsi="Consolas" w:cs="Consolas"/>
+                <w:color w:val="000000"/>
+                <w:kern w:val="0"/>
+                <w:sz w:val="19"/>
+                <w:szCs w:val="19"/>
+                <w:lang w:bidi="ar-SA"/>
+              </w:rPr>
+              <w:t xml:space="preserve">                    </w:t>
+            </w:r>
+            <w:proofErr w:type="gramStart"/>
+            <w:r>
+              <w:rPr>
+                <w:rFonts w:ascii="Consolas" w:hAnsi="Consolas" w:cs="Consolas"/>
+                <w:color w:val="000000"/>
+                <w:kern w:val="0"/>
+                <w:sz w:val="19"/>
+                <w:szCs w:val="19"/>
+                <w:lang w:bidi="ar-SA"/>
+              </w:rPr>
+              <w:t>error :</w:t>
+            </w:r>
+            <w:proofErr w:type="gramEnd"/>
+            <w:r>
+              <w:rPr>
+                <w:rFonts w:ascii="Consolas" w:hAnsi="Consolas" w:cs="Consolas"/>
+                <w:color w:val="000000"/>
+                <w:kern w:val="0"/>
+                <w:sz w:val="19"/>
+                <w:szCs w:val="19"/>
+                <w:lang w:bidi="ar-SA"/>
+              </w:rPr>
+              <w:t xml:space="preserve"> </w:t>
+            </w:r>
+            <w:r>
+              <w:rPr>
+                <w:rFonts w:ascii="Consolas" w:hAnsi="Consolas" w:cs="Consolas"/>
+                <w:color w:val="0000FF"/>
+                <w:kern w:val="0"/>
+                <w:sz w:val="19"/>
+                <w:szCs w:val="19"/>
+                <w:lang w:bidi="ar-SA"/>
+              </w:rPr>
+              <w:t>function</w:t>
+            </w:r>
+            <w:r>
+              <w:rPr>
+                <w:rFonts w:ascii="Consolas" w:hAnsi="Consolas" w:cs="Consolas"/>
+                <w:color w:val="000000"/>
+                <w:kern w:val="0"/>
+                <w:sz w:val="19"/>
+                <w:szCs w:val="19"/>
+                <w:lang w:bidi="ar-SA"/>
+              </w:rPr>
+              <w:t xml:space="preserve">(err){ </w:t>
+            </w:r>
+          </w:p>
+          <w:p>
+            <w:pPr>
+              <w:widowControl/>
+              <w:suppressAutoHyphens w:val="0"/>
+              <w:autoSpaceDE w:val="0"/>
+              <w:autoSpaceDN w:val="0"/>
+              <w:adjustRightInd w:val="0"/>
+              <w:textAlignment w:val="auto"/>
+              <w:rPr>
+                <w:rFonts w:ascii="Consolas" w:hAnsi="Consolas" w:cs="Consolas"/>
+                <w:color w:val="000000"/>
+                <w:kern w:val="0"/>
+                <w:sz w:val="19"/>
+                <w:szCs w:val="19"/>
+                <w:lang w:bidi="ar-SA"/>
+              </w:rPr>
+            </w:pPr>
+            <w:r>
+              <w:rPr>
+                <w:rFonts w:ascii="Consolas" w:hAnsi="Consolas" w:cs="Consolas"/>
+                <w:color w:val="000000"/>
+                <w:kern w:val="0"/>
+                <w:sz w:val="19"/>
+                <w:szCs w:val="19"/>
+                <w:lang w:bidi="ar-SA"/>
+              </w:rPr>
+              <w:t xml:space="preserve">                        alert(err); </w:t>
+            </w:r>
+          </w:p>
+          <w:p>
+            <w:pPr>
+              <w:widowControl/>
+              <w:suppressAutoHyphens w:val="0"/>
+              <w:autoSpaceDE w:val="0"/>
+              <w:autoSpaceDN w:val="0"/>
+              <w:adjustRightInd w:val="0"/>
+              <w:textAlignment w:val="auto"/>
+              <w:rPr>
+                <w:rFonts w:ascii="Consolas" w:hAnsi="Consolas" w:cs="Consolas"/>
+                <w:color w:val="000000"/>
+                <w:kern w:val="0"/>
+                <w:sz w:val="19"/>
+                <w:szCs w:val="19"/>
+                <w:lang w:bidi="ar-SA"/>
+              </w:rPr>
+            </w:pPr>
+            <w:r>
+              <w:rPr>
+                <w:rFonts w:ascii="Consolas" w:hAnsi="Consolas" w:cs="Consolas"/>
+                <w:color w:val="000000"/>
+                <w:kern w:val="0"/>
+                <w:sz w:val="19"/>
+                <w:szCs w:val="19"/>
+                <w:lang w:bidi="ar-SA"/>
+              </w:rPr>
+              <w:t xml:space="preserve">                    }</w:t>
+            </w:r>
+          </w:p>
+          <w:p>
+            <w:pPr>
+              <w:widowControl/>
+              <w:suppressAutoHyphens w:val="0"/>
+              <w:autoSpaceDE w:val="0"/>
+              <w:autoSpaceDN w:val="0"/>
+              <w:adjustRightInd w:val="0"/>
+              <w:textAlignment w:val="auto"/>
+              <w:rPr>
+                <w:rFonts w:ascii="Consolas" w:hAnsi="Consolas" w:cs="Consolas"/>
+                <w:color w:val="000000"/>
+                <w:kern w:val="0"/>
+                <w:sz w:val="19"/>
+                <w:szCs w:val="19"/>
+                <w:lang w:bidi="ar-SA"/>
+              </w:rPr>
+            </w:pPr>
+            <w:r>
+              <w:rPr>
+                <w:rFonts w:ascii="Consolas" w:hAnsi="Consolas" w:cs="Consolas"/>
+                <w:color w:val="000000"/>
+                <w:kern w:val="0"/>
+                <w:sz w:val="19"/>
+                <w:szCs w:val="19"/>
+                <w:lang w:bidi="ar-SA"/>
+              </w:rPr>
+              <w:t xml:space="preserve">                });</w:t>
+            </w:r>
+          </w:p>
+          <w:p>
+            <w:pPr>
+              <w:widowControl/>
+              <w:suppressAutoHyphens w:val="0"/>
+              <w:autoSpaceDE w:val="0"/>
+              <w:autoSpaceDN w:val="0"/>
+              <w:adjustRightInd w:val="0"/>
+              <w:textAlignment w:val="auto"/>
+              <w:rPr>
+                <w:rFonts w:ascii="Consolas" w:hAnsi="Consolas" w:cs="Consolas"/>
+                <w:color w:val="000000"/>
+                <w:kern w:val="0"/>
+                <w:sz w:val="19"/>
+                <w:szCs w:val="19"/>
+                <w:lang w:bidi="ar-SA"/>
+              </w:rPr>
+            </w:pPr>
+            <w:r>
+              <w:rPr>
+                <w:rFonts w:ascii="Consolas" w:hAnsi="Consolas" w:cs="Consolas"/>
+                <w:color w:val="000000"/>
+                <w:kern w:val="0"/>
+                <w:sz w:val="19"/>
+                <w:szCs w:val="19"/>
+                <w:lang w:bidi="ar-SA"/>
+              </w:rPr>
+              <w:t xml:space="preserve">            });</w:t>
+            </w:r>
+          </w:p>
+          <w:p>
+            <w:pPr>
+              <w:widowControl/>
+              <w:suppressAutoHyphens w:val="0"/>
+              <w:autoSpaceDE w:val="0"/>
+              <w:autoSpaceDN w:val="0"/>
+              <w:adjustRightInd w:val="0"/>
+              <w:textAlignment w:val="auto"/>
+              <w:rPr>
+                <w:rFonts w:ascii="Consolas" w:hAnsi="Consolas" w:cs="Consolas"/>
+                <w:color w:val="000000"/>
+                <w:kern w:val="0"/>
+                <w:sz w:val="19"/>
+                <w:szCs w:val="19"/>
+                <w:lang w:bidi="ar-SA"/>
+              </w:rPr>
+            </w:pPr>
+            <w:r>
+              <w:rPr>
+                <w:rFonts w:ascii="Consolas" w:hAnsi="Consolas" w:cs="Consolas"/>
+                <w:color w:val="000000"/>
+                <w:kern w:val="0"/>
+                <w:sz w:val="19"/>
+                <w:szCs w:val="19"/>
+                <w:lang w:bidi="ar-SA"/>
+              </w:rPr>
+              <w:t xml:space="preserve">        });</w:t>
+            </w:r>
+          </w:p>
+          <w:p>
+            <w:pPr>
+              <w:widowControl/>
+              <w:suppressAutoHyphens w:val="0"/>
+              <w:autoSpaceDE w:val="0"/>
+              <w:autoSpaceDN w:val="0"/>
+              <w:adjustRightInd w:val="0"/>
+              <w:textAlignment w:val="auto"/>
+              <w:rPr>
+                <w:rFonts w:ascii="Consolas" w:hAnsi="Consolas" w:cs="Consolas"/>
+                <w:color w:val="000000"/>
+                <w:kern w:val="0"/>
+                <w:sz w:val="19"/>
+                <w:szCs w:val="19"/>
+                <w:lang w:bidi="ar-SA"/>
+              </w:rPr>
+            </w:pPr>
+            <w:r>
+              <w:rPr>
+                <w:rFonts w:ascii="Consolas" w:hAnsi="Consolas" w:cs="Consolas"/>
+                <w:color w:val="000000"/>
+                <w:kern w:val="0"/>
+                <w:sz w:val="19"/>
+                <w:szCs w:val="19"/>
+                <w:lang w:bidi="ar-SA"/>
+              </w:rPr>
+              <w:t xml:space="preserve">        </w:t>
+            </w:r>
+            <w:r>
+              <w:rPr>
+                <w:rFonts w:ascii="Consolas" w:hAnsi="Consolas" w:cs="Consolas"/>
+                <w:color w:val="0000FF"/>
+                <w:kern w:val="0"/>
+                <w:sz w:val="19"/>
+                <w:szCs w:val="19"/>
+                <w:lang w:bidi="ar-SA"/>
+              </w:rPr>
+              <w:t>&lt;/</w:t>
+            </w:r>
+            <w:r>
+              <w:rPr>
+                <w:rFonts w:ascii="Consolas" w:hAnsi="Consolas" w:cs="Consolas"/>
+                <w:color w:val="800000"/>
+                <w:kern w:val="0"/>
+                <w:sz w:val="19"/>
+                <w:szCs w:val="19"/>
+                <w:lang w:bidi="ar-SA"/>
+              </w:rPr>
+              <w:t>script</w:t>
+            </w:r>
+            <w:r>
+              <w:rPr>
+                <w:rFonts w:ascii="Consolas" w:hAnsi="Consolas" w:cs="Consolas"/>
+                <w:color w:val="0000FF"/>
+                <w:kern w:val="0"/>
+                <w:sz w:val="19"/>
+                <w:szCs w:val="19"/>
+                <w:lang w:bidi="ar-SA"/>
+              </w:rPr>
+              <w:t>&gt;</w:t>
+            </w:r>
+            <w:r>
+              <w:rPr>
+                <w:rFonts w:ascii="Consolas" w:hAnsi="Consolas" w:cs="Consolas"/>
+                <w:color w:val="000000"/>
+                <w:kern w:val="0"/>
+                <w:sz w:val="19"/>
+                <w:szCs w:val="19"/>
+                <w:lang w:bidi="ar-SA"/>
+              </w:rPr>
+              <w:t xml:space="preserve">  </w:t>
+            </w:r>
+          </w:p>
+          <w:p>
+            <w:pPr>
+              <w:widowControl/>
+              <w:suppressAutoHyphens w:val="0"/>
+              <w:autoSpaceDE w:val="0"/>
+              <w:autoSpaceDN w:val="0"/>
+              <w:adjustRightInd w:val="0"/>
+              <w:textAlignment w:val="auto"/>
+              <w:rPr>
+                <w:rFonts w:ascii="Consolas" w:hAnsi="Consolas" w:cs="Consolas"/>
+                <w:color w:val="000000"/>
+                <w:kern w:val="0"/>
+                <w:sz w:val="19"/>
+                <w:szCs w:val="19"/>
+                <w:lang w:bidi="ar-SA"/>
+              </w:rPr>
+            </w:pPr>
+            <w:r>
+              <w:rPr>
+                <w:rFonts w:ascii="Consolas" w:hAnsi="Consolas" w:cs="Consolas"/>
+                <w:color w:val="0000FF"/>
+                <w:kern w:val="0"/>
+                <w:sz w:val="19"/>
+                <w:szCs w:val="19"/>
+                <w:lang w:bidi="ar-SA"/>
+              </w:rPr>
+              <w:t>&lt;/</w:t>
+            </w:r>
+            <w:r>
+              <w:rPr>
+                <w:rFonts w:ascii="Consolas" w:hAnsi="Consolas" w:cs="Consolas"/>
+                <w:color w:val="800000"/>
+                <w:kern w:val="0"/>
+                <w:sz w:val="19"/>
+                <w:szCs w:val="19"/>
+                <w:lang w:bidi="ar-SA"/>
+              </w:rPr>
+              <w:t>head</w:t>
+            </w:r>
+            <w:r>
+              <w:rPr>
+                <w:rFonts w:ascii="Consolas" w:hAnsi="Consolas" w:cs="Consolas"/>
+                <w:color w:val="0000FF"/>
+                <w:kern w:val="0"/>
+                <w:sz w:val="19"/>
+                <w:szCs w:val="19"/>
+                <w:lang w:bidi="ar-SA"/>
+              </w:rPr>
+              <w:t>&gt;</w:t>
+            </w:r>
+          </w:p>
+          <w:p>
+            <w:pPr>
+              <w:widowControl/>
+              <w:suppressAutoHyphens w:val="0"/>
+              <w:autoSpaceDE w:val="0"/>
+              <w:autoSpaceDN w:val="0"/>
+              <w:adjustRightInd w:val="0"/>
+              <w:textAlignment w:val="auto"/>
+              <w:rPr>
+                <w:rFonts w:ascii="Consolas" w:hAnsi="Consolas" w:cs="Consolas"/>
+                <w:color w:val="000000"/>
+                <w:kern w:val="0"/>
+                <w:sz w:val="19"/>
+                <w:szCs w:val="19"/>
+                <w:lang w:bidi="ar-SA"/>
+              </w:rPr>
+            </w:pPr>
+            <w:r>
+              <w:rPr>
+                <w:rFonts w:ascii="Consolas" w:hAnsi="Consolas" w:cs="Consolas"/>
+                <w:color w:val="0000FF"/>
+                <w:kern w:val="0"/>
+                <w:sz w:val="19"/>
+                <w:szCs w:val="19"/>
+                <w:lang w:bidi="ar-SA"/>
+              </w:rPr>
+              <w:t>&lt;</w:t>
+            </w:r>
+            <w:r>
+              <w:rPr>
+                <w:rFonts w:ascii="Consolas" w:hAnsi="Consolas" w:cs="Consolas"/>
+                <w:color w:val="800000"/>
+                <w:kern w:val="0"/>
+                <w:sz w:val="19"/>
+                <w:szCs w:val="19"/>
+                <w:lang w:bidi="ar-SA"/>
+              </w:rPr>
+              <w:t>body</w:t>
+            </w:r>
+            <w:r>
+              <w:rPr>
+                <w:rFonts w:ascii="Consolas" w:hAnsi="Consolas" w:cs="Consolas"/>
+                <w:color w:val="0000FF"/>
+                <w:kern w:val="0"/>
+                <w:sz w:val="19"/>
+                <w:szCs w:val="19"/>
+                <w:lang w:bidi="ar-SA"/>
+              </w:rPr>
+              <w:t>&gt;</w:t>
+            </w:r>
+          </w:p>
+          <w:p>
+            <w:pPr>
+              <w:widowControl/>
+              <w:suppressAutoHyphens w:val="0"/>
+              <w:autoSpaceDE w:val="0"/>
+              <w:autoSpaceDN w:val="0"/>
+              <w:adjustRightInd w:val="0"/>
+              <w:textAlignment w:val="auto"/>
+              <w:rPr>
+                <w:rFonts w:ascii="Consolas" w:hAnsi="Consolas" w:cs="Consolas"/>
+                <w:color w:val="000000"/>
+                <w:kern w:val="0"/>
+                <w:sz w:val="19"/>
+                <w:szCs w:val="19"/>
+                <w:lang w:bidi="ar-SA"/>
+              </w:rPr>
+            </w:pPr>
+            <w:r>
+              <w:rPr>
+                <w:rFonts w:ascii="Consolas" w:hAnsi="Consolas" w:cs="Consolas"/>
+                <w:color w:val="000000"/>
+                <w:kern w:val="0"/>
+                <w:sz w:val="19"/>
+                <w:szCs w:val="19"/>
+                <w:lang w:bidi="ar-SA"/>
+              </w:rPr>
+              <w:t xml:space="preserve">    </w:t>
+            </w:r>
+            <w:r>
+              <w:rPr>
+                <w:rFonts w:ascii="Consolas" w:hAnsi="Consolas" w:cs="Consolas"/>
+                <w:color w:val="0000FF"/>
+                <w:kern w:val="0"/>
+                <w:sz w:val="19"/>
+                <w:szCs w:val="19"/>
+                <w:lang w:bidi="ar-SA"/>
+              </w:rPr>
+              <w:t>&lt;</w:t>
+            </w:r>
+            <w:r>
+              <w:rPr>
+                <w:rFonts w:ascii="Consolas" w:hAnsi="Consolas" w:cs="Consolas"/>
+                <w:color w:val="800000"/>
+                <w:kern w:val="0"/>
+                <w:sz w:val="19"/>
+                <w:szCs w:val="19"/>
+                <w:lang w:bidi="ar-SA"/>
+              </w:rPr>
+              <w:t>form</w:t>
+            </w:r>
+            <w:r>
+              <w:rPr>
+                <w:rFonts w:ascii="Consolas" w:hAnsi="Consolas" w:cs="Consolas"/>
+                <w:color w:val="000000"/>
+                <w:kern w:val="0"/>
+                <w:sz w:val="19"/>
+                <w:szCs w:val="19"/>
+                <w:lang w:bidi="ar-SA"/>
+              </w:rPr>
+              <w:t xml:space="preserve"> </w:t>
+            </w:r>
+            <w:r>
+              <w:rPr>
+                <w:rFonts w:ascii="Consolas" w:hAnsi="Consolas" w:cs="Consolas"/>
+                <w:color w:val="FF0000"/>
+                <w:kern w:val="0"/>
+                <w:sz w:val="19"/>
+                <w:szCs w:val="19"/>
+                <w:lang w:bidi="ar-SA"/>
+              </w:rPr>
+              <w:t>id</w:t>
+            </w:r>
+            <w:r>
+              <w:rPr>
+                <w:rFonts w:ascii="Consolas" w:hAnsi="Consolas" w:cs="Consolas"/>
+                <w:color w:val="0000FF"/>
+                <w:kern w:val="0"/>
+                <w:sz w:val="19"/>
+                <w:szCs w:val="19"/>
+                <w:lang w:bidi="ar-SA"/>
+              </w:rPr>
+              <w:t>="form1"</w:t>
+            </w:r>
+            <w:r>
+              <w:rPr>
+                <w:rFonts w:ascii="Consolas" w:hAnsi="Consolas" w:cs="Consolas"/>
+                <w:color w:val="000000"/>
+                <w:kern w:val="0"/>
+                <w:sz w:val="19"/>
+                <w:szCs w:val="19"/>
+                <w:lang w:bidi="ar-SA"/>
+              </w:rPr>
+              <w:t xml:space="preserve"> </w:t>
+            </w:r>
+            <w:proofErr w:type="spellStart"/>
+            <w:r>
+              <w:rPr>
+                <w:rFonts w:ascii="Consolas" w:hAnsi="Consolas" w:cs="Consolas"/>
+                <w:color w:val="FF0000"/>
+                <w:kern w:val="0"/>
+                <w:sz w:val="19"/>
+                <w:szCs w:val="19"/>
+                <w:lang w:bidi="ar-SA"/>
+              </w:rPr>
+              <w:t>runat</w:t>
+            </w:r>
+            <w:proofErr w:type="spellEnd"/>
+            <w:r>
+              <w:rPr>
+                <w:rFonts w:ascii="Consolas" w:hAnsi="Consolas" w:cs="Consolas"/>
+                <w:color w:val="0000FF"/>
+                <w:kern w:val="0"/>
+                <w:sz w:val="19"/>
+                <w:szCs w:val="19"/>
+                <w:lang w:bidi="ar-SA"/>
+              </w:rPr>
+              <w:t>="server"&gt;</w:t>
+            </w:r>
+          </w:p>
+          <w:p>
+            <w:pPr>
+              <w:widowControl/>
+              <w:suppressAutoHyphens w:val="0"/>
+              <w:autoSpaceDE w:val="0"/>
+              <w:autoSpaceDN w:val="0"/>
+              <w:adjustRightInd w:val="0"/>
+              <w:textAlignment w:val="auto"/>
+              <w:rPr>
+                <w:rFonts w:ascii="Consolas" w:hAnsi="Consolas" w:cs="Consolas"/>
+                <w:color w:val="000000"/>
+                <w:kern w:val="0"/>
+                <w:sz w:val="19"/>
+                <w:szCs w:val="19"/>
+                <w:lang w:bidi="ar-SA"/>
+              </w:rPr>
+            </w:pPr>
+            <w:r>
+              <w:rPr>
+                <w:rFonts w:ascii="Consolas" w:hAnsi="Consolas" w:cs="Consolas"/>
+                <w:color w:val="000000"/>
+                <w:kern w:val="0"/>
+                <w:sz w:val="19"/>
+                <w:szCs w:val="19"/>
+                <w:lang w:bidi="ar-SA"/>
+              </w:rPr>
+              <w:t xml:space="preserve">        </w:t>
+            </w:r>
+            <w:r>
+              <w:rPr>
+                <w:rFonts w:ascii="Consolas" w:hAnsi="Consolas" w:cs="Consolas"/>
+                <w:color w:val="0000FF"/>
+                <w:kern w:val="0"/>
+                <w:sz w:val="19"/>
+                <w:szCs w:val="19"/>
+                <w:lang w:bidi="ar-SA"/>
+              </w:rPr>
+              <w:t>&lt;</w:t>
+            </w:r>
+            <w:r>
+              <w:rPr>
+                <w:rFonts w:ascii="Consolas" w:hAnsi="Consolas" w:cs="Consolas"/>
+                <w:color w:val="800000"/>
+                <w:kern w:val="0"/>
+                <w:sz w:val="19"/>
+                <w:szCs w:val="19"/>
+                <w:lang w:bidi="ar-SA"/>
+              </w:rPr>
+              <w:t>div</w:t>
+            </w:r>
+            <w:r>
+              <w:rPr>
+                <w:rFonts w:ascii="Consolas" w:hAnsi="Consolas" w:cs="Consolas"/>
+                <w:color w:val="0000FF"/>
+                <w:kern w:val="0"/>
+                <w:sz w:val="19"/>
+                <w:szCs w:val="19"/>
+                <w:lang w:bidi="ar-SA"/>
+              </w:rPr>
+              <w:t>&gt;</w:t>
+            </w:r>
+          </w:p>
+          <w:p>
+            <w:pPr>
+              <w:widowControl/>
+              <w:suppressAutoHyphens w:val="0"/>
+              <w:autoSpaceDE w:val="0"/>
+              <w:autoSpaceDN w:val="0"/>
+              <w:adjustRightInd w:val="0"/>
+              <w:textAlignment w:val="auto"/>
+              <w:rPr>
+                <w:rFonts w:ascii="Consolas" w:hAnsi="Consolas" w:cs="Consolas"/>
+                <w:color w:val="000000"/>
+                <w:kern w:val="0"/>
+                <w:sz w:val="19"/>
+                <w:szCs w:val="19"/>
+                <w:lang w:bidi="ar-SA"/>
+              </w:rPr>
+            </w:pPr>
+            <w:r>
+              <w:rPr>
+                <w:rFonts w:ascii="Consolas" w:hAnsi="Consolas" w:cs="Consolas"/>
+                <w:color w:val="000000"/>
+                <w:kern w:val="0"/>
+                <w:sz w:val="19"/>
+                <w:szCs w:val="19"/>
+                <w:lang w:bidi="ar-SA"/>
+              </w:rPr>
+              <w:t xml:space="preserve">            </w:t>
+            </w:r>
+            <w:r>
+              <w:rPr>
+                <w:rFonts w:ascii="Consolas" w:hAnsi="Consolas" w:cs="Consolas"/>
+                <w:color w:val="0000FF"/>
+                <w:kern w:val="0"/>
+                <w:sz w:val="19"/>
+                <w:szCs w:val="19"/>
+                <w:lang w:bidi="ar-SA"/>
+              </w:rPr>
+              <w:t>&lt;</w:t>
+            </w:r>
+            <w:r>
+              <w:rPr>
+                <w:rFonts w:ascii="Consolas" w:hAnsi="Consolas" w:cs="Consolas"/>
+                <w:color w:val="800000"/>
+                <w:kern w:val="0"/>
+                <w:sz w:val="19"/>
+                <w:szCs w:val="19"/>
+                <w:lang w:bidi="ar-SA"/>
+              </w:rPr>
+              <w:t>input</w:t>
+            </w:r>
+            <w:r>
+              <w:rPr>
+                <w:rFonts w:ascii="Consolas" w:hAnsi="Consolas" w:cs="Consolas"/>
+                <w:color w:val="000000"/>
+                <w:kern w:val="0"/>
+                <w:sz w:val="19"/>
+                <w:szCs w:val="19"/>
+                <w:lang w:bidi="ar-SA"/>
+              </w:rPr>
+              <w:t xml:space="preserve"> </w:t>
+            </w:r>
+            <w:r>
+              <w:rPr>
+                <w:rFonts w:ascii="Consolas" w:hAnsi="Consolas" w:cs="Consolas"/>
+                <w:color w:val="FF0000"/>
+                <w:kern w:val="0"/>
+                <w:sz w:val="19"/>
+                <w:szCs w:val="19"/>
+                <w:lang w:bidi="ar-SA"/>
+              </w:rPr>
+              <w:t>id</w:t>
+            </w:r>
+            <w:r>
+              <w:rPr>
+                <w:rFonts w:ascii="Consolas" w:hAnsi="Consolas" w:cs="Consolas"/>
+                <w:color w:val="0000FF"/>
+                <w:kern w:val="0"/>
+                <w:sz w:val="19"/>
+                <w:szCs w:val="19"/>
+                <w:lang w:bidi="ar-SA"/>
+              </w:rPr>
+              <w:t>="txt1"</w:t>
+            </w:r>
+            <w:r>
+              <w:rPr>
+                <w:rFonts w:ascii="Consolas" w:hAnsi="Consolas" w:cs="Consolas"/>
+                <w:color w:val="000000"/>
+                <w:kern w:val="0"/>
+                <w:sz w:val="19"/>
+                <w:szCs w:val="19"/>
+                <w:lang w:bidi="ar-SA"/>
+              </w:rPr>
+              <w:t xml:space="preserve"> </w:t>
+            </w:r>
+            <w:r>
+              <w:rPr>
+                <w:rFonts w:ascii="Consolas" w:hAnsi="Consolas" w:cs="Consolas"/>
+                <w:color w:val="FF0000"/>
+                <w:kern w:val="0"/>
+                <w:sz w:val="19"/>
+                <w:szCs w:val="19"/>
+                <w:lang w:bidi="ar-SA"/>
+              </w:rPr>
+              <w:t>type</w:t>
+            </w:r>
+            <w:r>
+              <w:rPr>
+                <w:rFonts w:ascii="Consolas" w:hAnsi="Consolas" w:cs="Consolas"/>
+                <w:color w:val="0000FF"/>
+                <w:kern w:val="0"/>
+                <w:sz w:val="19"/>
+                <w:szCs w:val="19"/>
+                <w:lang w:bidi="ar-SA"/>
+              </w:rPr>
+              <w:t>="text"</w:t>
+            </w:r>
+            <w:r>
+              <w:rPr>
+                <w:rFonts w:ascii="Consolas" w:hAnsi="Consolas" w:cs="Consolas"/>
+                <w:color w:val="000000"/>
+                <w:kern w:val="0"/>
+                <w:sz w:val="19"/>
+                <w:szCs w:val="19"/>
+                <w:lang w:bidi="ar-SA"/>
+              </w:rPr>
+              <w:t xml:space="preserve"> </w:t>
+            </w:r>
+            <w:r>
+              <w:rPr>
+                <w:rFonts w:ascii="Consolas" w:hAnsi="Consolas" w:cs="Consolas"/>
+                <w:color w:val="0000FF"/>
+                <w:kern w:val="0"/>
+                <w:sz w:val="19"/>
+                <w:szCs w:val="19"/>
+                <w:lang w:bidi="ar-SA"/>
+              </w:rPr>
+              <w:t>/&gt;</w:t>
+            </w:r>
+          </w:p>
+          <w:p>
+            <w:pPr>
+              <w:widowControl/>
+              <w:suppressAutoHyphens w:val="0"/>
+              <w:autoSpaceDE w:val="0"/>
+              <w:autoSpaceDN w:val="0"/>
+              <w:adjustRightInd w:val="0"/>
+              <w:textAlignment w:val="auto"/>
+              <w:rPr>
+                <w:rFonts w:ascii="Consolas" w:hAnsi="Consolas" w:cs="Consolas"/>
+                <w:color w:val="000000"/>
+                <w:kern w:val="0"/>
+                <w:sz w:val="19"/>
+                <w:szCs w:val="19"/>
+                <w:lang w:bidi="ar-SA"/>
+              </w:rPr>
+            </w:pPr>
+            <w:r>
+              <w:rPr>
+                <w:rFonts w:ascii="Consolas" w:hAnsi="Consolas" w:cs="Consolas"/>
+                <w:color w:val="000000"/>
+                <w:kern w:val="0"/>
+                <w:sz w:val="19"/>
+                <w:szCs w:val="19"/>
+                <w:lang w:bidi="ar-SA"/>
+              </w:rPr>
+              <w:t xml:space="preserve">            </w:t>
+            </w:r>
+            <w:r>
+              <w:rPr>
+                <w:rFonts w:ascii="Consolas" w:hAnsi="Consolas" w:cs="Consolas"/>
+                <w:color w:val="0000FF"/>
+                <w:kern w:val="0"/>
+                <w:sz w:val="19"/>
+                <w:szCs w:val="19"/>
+                <w:lang w:bidi="ar-SA"/>
+              </w:rPr>
+              <w:t>&lt;</w:t>
+            </w:r>
+            <w:proofErr w:type="spellStart"/>
+            <w:r>
+              <w:rPr>
+                <w:rFonts w:ascii="Consolas" w:hAnsi="Consolas" w:cs="Consolas"/>
+                <w:color w:val="800000"/>
+                <w:kern w:val="0"/>
+                <w:sz w:val="19"/>
+                <w:szCs w:val="19"/>
+                <w:lang w:bidi="ar-SA"/>
+              </w:rPr>
+              <w:t>br</w:t>
+            </w:r>
+            <w:proofErr w:type="spellEnd"/>
+            <w:r>
+              <w:rPr>
+                <w:rFonts w:ascii="Consolas" w:hAnsi="Consolas" w:cs="Consolas"/>
+                <w:color w:val="000000"/>
+                <w:kern w:val="0"/>
+                <w:sz w:val="19"/>
+                <w:szCs w:val="19"/>
+                <w:lang w:bidi="ar-SA"/>
+              </w:rPr>
+              <w:t xml:space="preserve"> </w:t>
+            </w:r>
+            <w:r>
+              <w:rPr>
+                <w:rFonts w:ascii="Consolas" w:hAnsi="Consolas" w:cs="Consolas"/>
+                <w:color w:val="0000FF"/>
+                <w:kern w:val="0"/>
+                <w:sz w:val="19"/>
+                <w:szCs w:val="19"/>
+                <w:lang w:bidi="ar-SA"/>
+              </w:rPr>
+              <w:t>/&gt;</w:t>
+            </w:r>
+          </w:p>
+          <w:p>
+            <w:pPr>
+              <w:widowControl/>
+              <w:suppressAutoHyphens w:val="0"/>
+              <w:autoSpaceDE w:val="0"/>
+              <w:autoSpaceDN w:val="0"/>
+              <w:adjustRightInd w:val="0"/>
+              <w:textAlignment w:val="auto"/>
+              <w:rPr>
+                <w:rFonts w:ascii="Consolas" w:hAnsi="Consolas" w:cs="Consolas"/>
+                <w:color w:val="000000"/>
+                <w:kern w:val="0"/>
+                <w:sz w:val="19"/>
+                <w:szCs w:val="19"/>
+                <w:lang w:bidi="ar-SA"/>
+              </w:rPr>
+            </w:pPr>
+            <w:r>
+              <w:rPr>
+                <w:rFonts w:ascii="Consolas" w:hAnsi="Consolas" w:cs="Consolas"/>
+                <w:color w:val="000000"/>
+                <w:kern w:val="0"/>
+                <w:sz w:val="19"/>
+                <w:szCs w:val="19"/>
+                <w:lang w:bidi="ar-SA"/>
+              </w:rPr>
+              <w:t xml:space="preserve">            </w:t>
+            </w:r>
+            <w:r>
+              <w:rPr>
+                <w:rFonts w:ascii="Consolas" w:hAnsi="Consolas" w:cs="Consolas"/>
+                <w:color w:val="0000FF"/>
+                <w:kern w:val="0"/>
+                <w:sz w:val="19"/>
+                <w:szCs w:val="19"/>
+                <w:lang w:bidi="ar-SA"/>
+              </w:rPr>
+              <w:t>&lt;</w:t>
+            </w:r>
+            <w:proofErr w:type="spellStart"/>
+            <w:r>
+              <w:rPr>
+                <w:rFonts w:ascii="Consolas" w:hAnsi="Consolas" w:cs="Consolas"/>
+                <w:color w:val="800000"/>
+                <w:kern w:val="0"/>
+                <w:sz w:val="19"/>
+                <w:szCs w:val="19"/>
+                <w:lang w:bidi="ar-SA"/>
+              </w:rPr>
+              <w:t>br</w:t>
+            </w:r>
+            <w:proofErr w:type="spellEnd"/>
+            <w:r>
+              <w:rPr>
+                <w:rFonts w:ascii="Consolas" w:hAnsi="Consolas" w:cs="Consolas"/>
+                <w:color w:val="000000"/>
+                <w:kern w:val="0"/>
+                <w:sz w:val="19"/>
+                <w:szCs w:val="19"/>
+                <w:lang w:bidi="ar-SA"/>
+              </w:rPr>
+              <w:t xml:space="preserve"> </w:t>
+            </w:r>
+            <w:r>
+              <w:rPr>
+                <w:rFonts w:ascii="Consolas" w:hAnsi="Consolas" w:cs="Consolas"/>
+                <w:color w:val="0000FF"/>
+                <w:kern w:val="0"/>
+                <w:sz w:val="19"/>
+                <w:szCs w:val="19"/>
+                <w:lang w:bidi="ar-SA"/>
+              </w:rPr>
+              <w:t>/&gt;</w:t>
+            </w:r>
+          </w:p>
+          <w:p>
+            <w:pPr>
+              <w:widowControl/>
+              <w:suppressAutoHyphens w:val="0"/>
+              <w:autoSpaceDE w:val="0"/>
+              <w:autoSpaceDN w:val="0"/>
+              <w:adjustRightInd w:val="0"/>
+              <w:textAlignment w:val="auto"/>
+              <w:rPr>
+                <w:rFonts w:ascii="Consolas" w:hAnsi="Consolas" w:cs="Consolas"/>
+                <w:color w:val="000000"/>
+                <w:kern w:val="0"/>
+                <w:sz w:val="19"/>
+                <w:szCs w:val="19"/>
+                <w:lang w:bidi="ar-SA"/>
+              </w:rPr>
+            </w:pPr>
+            <w:r>
+              <w:rPr>
+                <w:rFonts w:ascii="Consolas" w:hAnsi="Consolas" w:cs="Consolas"/>
+                <w:color w:val="000000"/>
+                <w:kern w:val="0"/>
+                <w:sz w:val="19"/>
+                <w:szCs w:val="19"/>
+                <w:lang w:bidi="ar-SA"/>
+              </w:rPr>
+              <w:t xml:space="preserve">            </w:t>
+            </w:r>
+            <w:r>
+              <w:rPr>
+                <w:rFonts w:ascii="Consolas" w:hAnsi="Consolas" w:cs="Consolas"/>
+                <w:color w:val="0000FF"/>
+                <w:kern w:val="0"/>
+                <w:sz w:val="19"/>
+                <w:szCs w:val="19"/>
+                <w:lang w:bidi="ar-SA"/>
+              </w:rPr>
+              <w:t>&lt;</w:t>
+            </w:r>
+            <w:r>
+              <w:rPr>
+                <w:rFonts w:ascii="Consolas" w:hAnsi="Consolas" w:cs="Consolas"/>
+                <w:color w:val="800000"/>
+                <w:kern w:val="0"/>
+                <w:sz w:val="19"/>
+                <w:szCs w:val="19"/>
+                <w:lang w:bidi="ar-SA"/>
+              </w:rPr>
+              <w:t>input</w:t>
+            </w:r>
+            <w:r>
+              <w:rPr>
+                <w:rFonts w:ascii="Consolas" w:hAnsi="Consolas" w:cs="Consolas"/>
+                <w:color w:val="000000"/>
+                <w:kern w:val="0"/>
+                <w:sz w:val="19"/>
+                <w:szCs w:val="19"/>
+                <w:lang w:bidi="ar-SA"/>
+              </w:rPr>
+              <w:t xml:space="preserve"> </w:t>
+            </w:r>
+            <w:r>
+              <w:rPr>
+                <w:rFonts w:ascii="Consolas" w:hAnsi="Consolas" w:cs="Consolas"/>
+                <w:color w:val="FF0000"/>
+                <w:kern w:val="0"/>
+                <w:sz w:val="19"/>
+                <w:szCs w:val="19"/>
+                <w:lang w:bidi="ar-SA"/>
+              </w:rPr>
+              <w:t>id</w:t>
+            </w:r>
+            <w:r>
+              <w:rPr>
+                <w:rFonts w:ascii="Consolas" w:hAnsi="Consolas" w:cs="Consolas"/>
+                <w:color w:val="0000FF"/>
+                <w:kern w:val="0"/>
+                <w:sz w:val="19"/>
+                <w:szCs w:val="19"/>
+                <w:lang w:bidi="ar-SA"/>
+              </w:rPr>
+              <w:t>="txt2"</w:t>
+            </w:r>
+            <w:r>
+              <w:rPr>
+                <w:rFonts w:ascii="Consolas" w:hAnsi="Consolas" w:cs="Consolas"/>
+                <w:color w:val="000000"/>
+                <w:kern w:val="0"/>
+                <w:sz w:val="19"/>
+                <w:szCs w:val="19"/>
+                <w:lang w:bidi="ar-SA"/>
+              </w:rPr>
+              <w:t xml:space="preserve"> </w:t>
+            </w:r>
+            <w:r>
+              <w:rPr>
+                <w:rFonts w:ascii="Consolas" w:hAnsi="Consolas" w:cs="Consolas"/>
+                <w:color w:val="FF0000"/>
+                <w:kern w:val="0"/>
+                <w:sz w:val="19"/>
+                <w:szCs w:val="19"/>
+                <w:lang w:bidi="ar-SA"/>
+              </w:rPr>
+              <w:t>type</w:t>
+            </w:r>
+            <w:r>
+              <w:rPr>
+                <w:rFonts w:ascii="Consolas" w:hAnsi="Consolas" w:cs="Consolas"/>
+                <w:color w:val="0000FF"/>
+                <w:kern w:val="0"/>
+                <w:sz w:val="19"/>
+                <w:szCs w:val="19"/>
+                <w:lang w:bidi="ar-SA"/>
+              </w:rPr>
+              <w:t>="text"</w:t>
+            </w:r>
+            <w:r>
+              <w:rPr>
+                <w:rFonts w:ascii="Consolas" w:hAnsi="Consolas" w:cs="Consolas"/>
+                <w:color w:val="000000"/>
+                <w:kern w:val="0"/>
+                <w:sz w:val="19"/>
+                <w:szCs w:val="19"/>
+                <w:lang w:bidi="ar-SA"/>
+              </w:rPr>
+              <w:t xml:space="preserve"> </w:t>
+            </w:r>
+            <w:r>
+              <w:rPr>
+                <w:rFonts w:ascii="Consolas" w:hAnsi="Consolas" w:cs="Consolas"/>
+                <w:color w:val="0000FF"/>
+                <w:kern w:val="0"/>
+                <w:sz w:val="19"/>
+                <w:szCs w:val="19"/>
+                <w:lang w:bidi="ar-SA"/>
+              </w:rPr>
+              <w:t>/&gt;</w:t>
+            </w:r>
+          </w:p>
+          <w:p>
+            <w:pPr>
+              <w:widowControl/>
+              <w:suppressAutoHyphens w:val="0"/>
+              <w:autoSpaceDE w:val="0"/>
+              <w:autoSpaceDN w:val="0"/>
+              <w:adjustRightInd w:val="0"/>
+              <w:textAlignment w:val="auto"/>
+              <w:rPr>
+                <w:rFonts w:ascii="Consolas" w:hAnsi="Consolas" w:cs="Consolas"/>
+                <w:color w:val="000000"/>
+                <w:kern w:val="0"/>
+                <w:sz w:val="19"/>
+                <w:szCs w:val="19"/>
+                <w:lang w:bidi="ar-SA"/>
+              </w:rPr>
+            </w:pPr>
+            <w:r>
+              <w:rPr>
+                <w:rFonts w:ascii="Consolas" w:hAnsi="Consolas" w:cs="Consolas"/>
+                <w:color w:val="000000"/>
+                <w:kern w:val="0"/>
+                <w:sz w:val="19"/>
+                <w:szCs w:val="19"/>
+                <w:lang w:bidi="ar-SA"/>
+              </w:rPr>
+              <w:t xml:space="preserve">            </w:t>
+            </w:r>
+            <w:r>
+              <w:rPr>
+                <w:rFonts w:ascii="Consolas" w:hAnsi="Consolas" w:cs="Consolas"/>
+                <w:color w:val="0000FF"/>
+                <w:kern w:val="0"/>
+                <w:sz w:val="19"/>
+                <w:szCs w:val="19"/>
+                <w:lang w:bidi="ar-SA"/>
+              </w:rPr>
+              <w:t>&lt;</w:t>
+            </w:r>
+            <w:proofErr w:type="spellStart"/>
+            <w:r>
+              <w:rPr>
+                <w:rFonts w:ascii="Consolas" w:hAnsi="Consolas" w:cs="Consolas"/>
+                <w:color w:val="800000"/>
+                <w:kern w:val="0"/>
+                <w:sz w:val="19"/>
+                <w:szCs w:val="19"/>
+                <w:lang w:bidi="ar-SA"/>
+              </w:rPr>
+              <w:t>br</w:t>
+            </w:r>
+            <w:proofErr w:type="spellEnd"/>
+            <w:r>
+              <w:rPr>
+                <w:rFonts w:ascii="Consolas" w:hAnsi="Consolas" w:cs="Consolas"/>
+                <w:color w:val="000000"/>
+                <w:kern w:val="0"/>
+                <w:sz w:val="19"/>
+                <w:szCs w:val="19"/>
+                <w:lang w:bidi="ar-SA"/>
+              </w:rPr>
+              <w:t xml:space="preserve"> </w:t>
+            </w:r>
+            <w:r>
+              <w:rPr>
+                <w:rFonts w:ascii="Consolas" w:hAnsi="Consolas" w:cs="Consolas"/>
+                <w:color w:val="0000FF"/>
+                <w:kern w:val="0"/>
+                <w:sz w:val="19"/>
+                <w:szCs w:val="19"/>
+                <w:lang w:bidi="ar-SA"/>
+              </w:rPr>
+              <w:t>/&gt;</w:t>
+            </w:r>
+          </w:p>
+          <w:p>
+            <w:pPr>
+              <w:widowControl/>
+              <w:suppressAutoHyphens w:val="0"/>
+              <w:autoSpaceDE w:val="0"/>
+              <w:autoSpaceDN w:val="0"/>
+              <w:adjustRightInd w:val="0"/>
+              <w:textAlignment w:val="auto"/>
+              <w:rPr>
+                <w:rFonts w:ascii="Consolas" w:hAnsi="Consolas" w:cs="Consolas"/>
+                <w:color w:val="000000"/>
+                <w:kern w:val="0"/>
+                <w:sz w:val="19"/>
+                <w:szCs w:val="19"/>
+                <w:lang w:bidi="ar-SA"/>
+              </w:rPr>
+            </w:pPr>
+            <w:r>
+              <w:rPr>
+                <w:rFonts w:ascii="Consolas" w:hAnsi="Consolas" w:cs="Consolas"/>
+                <w:color w:val="000000"/>
+                <w:kern w:val="0"/>
+                <w:sz w:val="19"/>
+                <w:szCs w:val="19"/>
+                <w:lang w:bidi="ar-SA"/>
+              </w:rPr>
+              <w:t xml:space="preserve">            </w:t>
+            </w:r>
+            <w:r>
+              <w:rPr>
+                <w:rFonts w:ascii="Consolas" w:hAnsi="Consolas" w:cs="Consolas"/>
+                <w:color w:val="0000FF"/>
+                <w:kern w:val="0"/>
+                <w:sz w:val="19"/>
+                <w:szCs w:val="19"/>
+                <w:lang w:bidi="ar-SA"/>
+              </w:rPr>
+              <w:t>&lt;</w:t>
+            </w:r>
+            <w:proofErr w:type="spellStart"/>
+            <w:r>
+              <w:rPr>
+                <w:rFonts w:ascii="Consolas" w:hAnsi="Consolas" w:cs="Consolas"/>
+                <w:color w:val="800000"/>
+                <w:kern w:val="0"/>
+                <w:sz w:val="19"/>
+                <w:szCs w:val="19"/>
+                <w:lang w:bidi="ar-SA"/>
+              </w:rPr>
+              <w:t>br</w:t>
+            </w:r>
+            <w:proofErr w:type="spellEnd"/>
+            <w:r>
+              <w:rPr>
+                <w:rFonts w:ascii="Consolas" w:hAnsi="Consolas" w:cs="Consolas"/>
+                <w:color w:val="000000"/>
+                <w:kern w:val="0"/>
+                <w:sz w:val="19"/>
+                <w:szCs w:val="19"/>
+                <w:lang w:bidi="ar-SA"/>
+              </w:rPr>
+              <w:t xml:space="preserve"> </w:t>
+            </w:r>
+            <w:r>
+              <w:rPr>
+                <w:rFonts w:ascii="Consolas" w:hAnsi="Consolas" w:cs="Consolas"/>
+                <w:color w:val="0000FF"/>
+                <w:kern w:val="0"/>
+                <w:sz w:val="19"/>
+                <w:szCs w:val="19"/>
+                <w:lang w:bidi="ar-SA"/>
+              </w:rPr>
+              <w:t>/&gt;</w:t>
+            </w:r>
+          </w:p>
+          <w:p>
+            <w:pPr>
+              <w:widowControl/>
+              <w:suppressAutoHyphens w:val="0"/>
+              <w:autoSpaceDE w:val="0"/>
+              <w:autoSpaceDN w:val="0"/>
+              <w:adjustRightInd w:val="0"/>
+              <w:textAlignment w:val="auto"/>
+              <w:rPr>
+                <w:rFonts w:ascii="Consolas" w:hAnsi="Consolas" w:cs="Consolas"/>
+                <w:color w:val="000000"/>
+                <w:kern w:val="0"/>
+                <w:sz w:val="19"/>
+                <w:szCs w:val="19"/>
+                <w:lang w:bidi="ar-SA"/>
+              </w:rPr>
+            </w:pPr>
+            <w:r>
+              <w:rPr>
+                <w:rFonts w:ascii="Consolas" w:hAnsi="Consolas" w:cs="Consolas"/>
+                <w:color w:val="000000"/>
+                <w:kern w:val="0"/>
+                <w:sz w:val="19"/>
+                <w:szCs w:val="19"/>
+                <w:lang w:bidi="ar-SA"/>
+              </w:rPr>
+              <w:t xml:space="preserve">            </w:t>
+            </w:r>
+            <w:r>
+              <w:rPr>
+                <w:rFonts w:ascii="Consolas" w:hAnsi="Consolas" w:cs="Consolas"/>
+                <w:color w:val="0000FF"/>
+                <w:kern w:val="0"/>
+                <w:sz w:val="19"/>
+                <w:szCs w:val="19"/>
+                <w:lang w:bidi="ar-SA"/>
+              </w:rPr>
+              <w:t>&lt;</w:t>
+            </w:r>
+            <w:r>
+              <w:rPr>
+                <w:rFonts w:ascii="Consolas" w:hAnsi="Consolas" w:cs="Consolas"/>
+                <w:color w:val="800000"/>
+                <w:kern w:val="0"/>
+                <w:sz w:val="19"/>
+                <w:szCs w:val="19"/>
+                <w:lang w:bidi="ar-SA"/>
+              </w:rPr>
+              <w:t>input</w:t>
+            </w:r>
+            <w:r>
+              <w:rPr>
+                <w:rFonts w:ascii="Consolas" w:hAnsi="Consolas" w:cs="Consolas"/>
+                <w:color w:val="000000"/>
+                <w:kern w:val="0"/>
+                <w:sz w:val="19"/>
+                <w:szCs w:val="19"/>
+                <w:lang w:bidi="ar-SA"/>
+              </w:rPr>
+              <w:t xml:space="preserve"> </w:t>
+            </w:r>
+            <w:r>
+              <w:rPr>
+                <w:rFonts w:ascii="Consolas" w:hAnsi="Consolas" w:cs="Consolas"/>
+                <w:color w:val="FF0000"/>
+                <w:kern w:val="0"/>
+                <w:sz w:val="19"/>
+                <w:szCs w:val="19"/>
+                <w:lang w:bidi="ar-SA"/>
+              </w:rPr>
+              <w:t>id</w:t>
+            </w:r>
+            <w:r>
+              <w:rPr>
+                <w:rFonts w:ascii="Consolas" w:hAnsi="Consolas" w:cs="Consolas"/>
+                <w:color w:val="0000FF"/>
+                <w:kern w:val="0"/>
+                <w:sz w:val="19"/>
+                <w:szCs w:val="19"/>
+                <w:lang w:bidi="ar-SA"/>
+              </w:rPr>
+              <w:t>="</w:t>
+            </w:r>
+            <w:proofErr w:type="spellStart"/>
+            <w:r>
+              <w:rPr>
+                <w:rFonts w:ascii="Consolas" w:hAnsi="Consolas" w:cs="Consolas"/>
+                <w:color w:val="0000FF"/>
+                <w:kern w:val="0"/>
+                <w:sz w:val="19"/>
+                <w:szCs w:val="19"/>
+                <w:lang w:bidi="ar-SA"/>
+              </w:rPr>
+              <w:t>btn</w:t>
+            </w:r>
+            <w:proofErr w:type="spellEnd"/>
+            <w:r>
+              <w:rPr>
+                <w:rFonts w:ascii="Consolas" w:hAnsi="Consolas" w:cs="Consolas"/>
+                <w:color w:val="0000FF"/>
+                <w:kern w:val="0"/>
+                <w:sz w:val="19"/>
+                <w:szCs w:val="19"/>
+                <w:lang w:bidi="ar-SA"/>
+              </w:rPr>
+              <w:t>"</w:t>
+            </w:r>
+            <w:r>
+              <w:rPr>
+                <w:rFonts w:ascii="Consolas" w:hAnsi="Consolas" w:cs="Consolas"/>
+                <w:color w:val="000000"/>
+                <w:kern w:val="0"/>
+                <w:sz w:val="19"/>
+                <w:szCs w:val="19"/>
+                <w:lang w:bidi="ar-SA"/>
+              </w:rPr>
+              <w:t xml:space="preserve"> </w:t>
+            </w:r>
+            <w:r>
+              <w:rPr>
+                <w:rFonts w:ascii="Consolas" w:hAnsi="Consolas" w:cs="Consolas"/>
+                <w:color w:val="FF0000"/>
+                <w:kern w:val="0"/>
+                <w:sz w:val="19"/>
+                <w:szCs w:val="19"/>
+                <w:lang w:bidi="ar-SA"/>
+              </w:rPr>
+              <w:t>type</w:t>
+            </w:r>
+            <w:r>
+              <w:rPr>
+                <w:rFonts w:ascii="Consolas" w:hAnsi="Consolas" w:cs="Consolas"/>
+                <w:color w:val="0000FF"/>
+                <w:kern w:val="0"/>
+                <w:sz w:val="19"/>
+                <w:szCs w:val="19"/>
+                <w:lang w:bidi="ar-SA"/>
+              </w:rPr>
+              <w:t>="button"</w:t>
+            </w:r>
+            <w:r>
+              <w:rPr>
+                <w:rFonts w:ascii="Consolas" w:hAnsi="Consolas" w:cs="Consolas"/>
+                <w:color w:val="000000"/>
+                <w:kern w:val="0"/>
+                <w:sz w:val="19"/>
+                <w:szCs w:val="19"/>
+                <w:lang w:bidi="ar-SA"/>
+              </w:rPr>
+              <w:t xml:space="preserve"> </w:t>
+            </w:r>
+            <w:r>
+              <w:rPr>
+                <w:rFonts w:ascii="Consolas" w:hAnsi="Consolas" w:cs="Consolas"/>
+                <w:color w:val="FF0000"/>
+                <w:kern w:val="0"/>
+                <w:sz w:val="19"/>
+                <w:szCs w:val="19"/>
+                <w:lang w:bidi="ar-SA"/>
+              </w:rPr>
+              <w:t>value</w:t>
+            </w:r>
+            <w:r>
+              <w:rPr>
+                <w:rFonts w:ascii="Consolas" w:hAnsi="Consolas" w:cs="Consolas"/>
+                <w:color w:val="0000FF"/>
+                <w:kern w:val="0"/>
+                <w:sz w:val="19"/>
+                <w:szCs w:val="19"/>
+                <w:lang w:bidi="ar-SA"/>
+              </w:rPr>
+              <w:t>="Add Number"</w:t>
+            </w:r>
+            <w:r>
+              <w:rPr>
+                <w:rFonts w:ascii="Consolas" w:hAnsi="Consolas" w:cs="Consolas"/>
+                <w:color w:val="000000"/>
+                <w:kern w:val="0"/>
+                <w:sz w:val="19"/>
+                <w:szCs w:val="19"/>
+                <w:lang w:bidi="ar-SA"/>
+              </w:rPr>
+              <w:t xml:space="preserve"> </w:t>
+            </w:r>
+            <w:r>
+              <w:rPr>
+                <w:rFonts w:ascii="Consolas" w:hAnsi="Consolas" w:cs="Consolas"/>
+                <w:color w:val="0000FF"/>
+                <w:kern w:val="0"/>
+                <w:sz w:val="19"/>
+                <w:szCs w:val="19"/>
+                <w:lang w:bidi="ar-SA"/>
+              </w:rPr>
+              <w:t>/&gt;</w:t>
+            </w:r>
+          </w:p>
+          <w:p>
+            <w:pPr>
+              <w:widowControl/>
+              <w:suppressAutoHyphens w:val="0"/>
+              <w:autoSpaceDE w:val="0"/>
+              <w:autoSpaceDN w:val="0"/>
+              <w:adjustRightInd w:val="0"/>
+              <w:textAlignment w:val="auto"/>
+              <w:rPr>
+                <w:rFonts w:ascii="Consolas" w:hAnsi="Consolas" w:cs="Consolas"/>
+                <w:color w:val="000000"/>
+                <w:kern w:val="0"/>
+                <w:sz w:val="19"/>
+                <w:szCs w:val="19"/>
+                <w:lang w:bidi="ar-SA"/>
+              </w:rPr>
+            </w:pPr>
+            <w:r>
+              <w:rPr>
+                <w:rFonts w:ascii="Consolas" w:hAnsi="Consolas" w:cs="Consolas"/>
+                <w:color w:val="000000"/>
+                <w:kern w:val="0"/>
+                <w:sz w:val="19"/>
+                <w:szCs w:val="19"/>
+                <w:lang w:bidi="ar-SA"/>
+              </w:rPr>
+              <w:t xml:space="preserve">            </w:t>
+            </w:r>
+            <w:r>
+              <w:rPr>
+                <w:rFonts w:ascii="Consolas" w:hAnsi="Consolas" w:cs="Consolas"/>
+                <w:color w:val="0000FF"/>
+                <w:kern w:val="0"/>
+                <w:sz w:val="19"/>
+                <w:szCs w:val="19"/>
+                <w:lang w:bidi="ar-SA"/>
+              </w:rPr>
+              <w:t>&lt;</w:t>
+            </w:r>
+            <w:proofErr w:type="spellStart"/>
+            <w:r>
+              <w:rPr>
+                <w:rFonts w:ascii="Consolas" w:hAnsi="Consolas" w:cs="Consolas"/>
+                <w:color w:val="800000"/>
+                <w:kern w:val="0"/>
+                <w:sz w:val="19"/>
+                <w:szCs w:val="19"/>
+                <w:lang w:bidi="ar-SA"/>
+              </w:rPr>
+              <w:t>br</w:t>
+            </w:r>
+            <w:proofErr w:type="spellEnd"/>
+            <w:r>
+              <w:rPr>
+                <w:rFonts w:ascii="Consolas" w:hAnsi="Consolas" w:cs="Consolas"/>
+                <w:color w:val="000000"/>
+                <w:kern w:val="0"/>
+                <w:sz w:val="19"/>
+                <w:szCs w:val="19"/>
+                <w:lang w:bidi="ar-SA"/>
+              </w:rPr>
+              <w:t xml:space="preserve"> </w:t>
+            </w:r>
+            <w:r>
+              <w:rPr>
+                <w:rFonts w:ascii="Consolas" w:hAnsi="Consolas" w:cs="Consolas"/>
+                <w:color w:val="0000FF"/>
+                <w:kern w:val="0"/>
+                <w:sz w:val="19"/>
+                <w:szCs w:val="19"/>
+                <w:lang w:bidi="ar-SA"/>
+              </w:rPr>
+              <w:t>/&gt;</w:t>
+            </w:r>
+          </w:p>
+          <w:p>
+            <w:pPr>
+              <w:widowControl/>
+              <w:suppressAutoHyphens w:val="0"/>
+              <w:autoSpaceDE w:val="0"/>
+              <w:autoSpaceDN w:val="0"/>
+              <w:adjustRightInd w:val="0"/>
+              <w:textAlignment w:val="auto"/>
+              <w:rPr>
+                <w:rFonts w:ascii="Consolas" w:hAnsi="Consolas" w:cs="Consolas"/>
+                <w:color w:val="000000"/>
+                <w:kern w:val="0"/>
+                <w:sz w:val="19"/>
+                <w:szCs w:val="19"/>
+                <w:lang w:bidi="ar-SA"/>
+              </w:rPr>
+            </w:pPr>
+            <w:r>
+              <w:rPr>
+                <w:rFonts w:ascii="Consolas" w:hAnsi="Consolas" w:cs="Consolas"/>
+                <w:color w:val="000000"/>
+                <w:kern w:val="0"/>
+                <w:sz w:val="19"/>
+                <w:szCs w:val="19"/>
+                <w:lang w:bidi="ar-SA"/>
+              </w:rPr>
+              <w:t xml:space="preserve">            </w:t>
+            </w:r>
+            <w:r>
+              <w:rPr>
+                <w:rFonts w:ascii="Consolas" w:hAnsi="Consolas" w:cs="Consolas"/>
+                <w:color w:val="0000FF"/>
+                <w:kern w:val="0"/>
+                <w:sz w:val="19"/>
+                <w:szCs w:val="19"/>
+                <w:lang w:bidi="ar-SA"/>
+              </w:rPr>
+              <w:t>&lt;</w:t>
+            </w:r>
+            <w:proofErr w:type="spellStart"/>
+            <w:r>
+              <w:rPr>
+                <w:rFonts w:ascii="Consolas" w:hAnsi="Consolas" w:cs="Consolas"/>
+                <w:color w:val="800000"/>
+                <w:kern w:val="0"/>
+                <w:sz w:val="19"/>
+                <w:szCs w:val="19"/>
+                <w:lang w:bidi="ar-SA"/>
+              </w:rPr>
+              <w:t>br</w:t>
+            </w:r>
+            <w:proofErr w:type="spellEnd"/>
+            <w:r>
+              <w:rPr>
+                <w:rFonts w:ascii="Consolas" w:hAnsi="Consolas" w:cs="Consolas"/>
+                <w:color w:val="000000"/>
+                <w:kern w:val="0"/>
+                <w:sz w:val="19"/>
+                <w:szCs w:val="19"/>
+                <w:lang w:bidi="ar-SA"/>
+              </w:rPr>
+              <w:t xml:space="preserve"> </w:t>
+            </w:r>
+            <w:r>
+              <w:rPr>
+                <w:rFonts w:ascii="Consolas" w:hAnsi="Consolas" w:cs="Consolas"/>
+                <w:color w:val="0000FF"/>
+                <w:kern w:val="0"/>
+                <w:sz w:val="19"/>
+                <w:szCs w:val="19"/>
+                <w:lang w:bidi="ar-SA"/>
+              </w:rPr>
+              <w:t>/&gt;</w:t>
+            </w:r>
+          </w:p>
+          <w:p>
+            <w:pPr>
+              <w:widowControl/>
+              <w:suppressAutoHyphens w:val="0"/>
+              <w:autoSpaceDE w:val="0"/>
+              <w:autoSpaceDN w:val="0"/>
+              <w:adjustRightInd w:val="0"/>
+              <w:textAlignment w:val="auto"/>
+              <w:rPr>
+                <w:rFonts w:ascii="Consolas" w:hAnsi="Consolas" w:cs="Consolas"/>
+                <w:color w:val="000000"/>
+                <w:kern w:val="0"/>
+                <w:sz w:val="19"/>
+                <w:szCs w:val="19"/>
+                <w:lang w:bidi="ar-SA"/>
+              </w:rPr>
+            </w:pPr>
+            <w:r>
+              <w:rPr>
+                <w:rFonts w:ascii="Consolas" w:hAnsi="Consolas" w:cs="Consolas"/>
+                <w:color w:val="000000"/>
+                <w:kern w:val="0"/>
+                <w:sz w:val="19"/>
+                <w:szCs w:val="19"/>
+                <w:lang w:bidi="ar-SA"/>
+              </w:rPr>
+              <w:t xml:space="preserve">            </w:t>
+            </w:r>
+            <w:r>
+              <w:rPr>
+                <w:rFonts w:ascii="Consolas" w:hAnsi="Consolas" w:cs="Consolas"/>
+                <w:color w:val="0000FF"/>
+                <w:kern w:val="0"/>
+                <w:sz w:val="19"/>
+                <w:szCs w:val="19"/>
+                <w:lang w:bidi="ar-SA"/>
+              </w:rPr>
+              <w:t>&lt;</w:t>
+            </w:r>
+            <w:r>
+              <w:rPr>
+                <w:rFonts w:ascii="Consolas" w:hAnsi="Consolas" w:cs="Consolas"/>
+                <w:color w:val="800000"/>
+                <w:kern w:val="0"/>
+                <w:sz w:val="19"/>
+                <w:szCs w:val="19"/>
+                <w:lang w:bidi="ar-SA"/>
+              </w:rPr>
+              <w:t>input</w:t>
+            </w:r>
+            <w:r>
+              <w:rPr>
+                <w:rFonts w:ascii="Consolas" w:hAnsi="Consolas" w:cs="Consolas"/>
+                <w:color w:val="000000"/>
+                <w:kern w:val="0"/>
+                <w:sz w:val="19"/>
+                <w:szCs w:val="19"/>
+                <w:lang w:bidi="ar-SA"/>
+              </w:rPr>
+              <w:t xml:space="preserve"> </w:t>
+            </w:r>
+            <w:r>
+              <w:rPr>
+                <w:rFonts w:ascii="Consolas" w:hAnsi="Consolas" w:cs="Consolas"/>
+                <w:color w:val="FF0000"/>
+                <w:kern w:val="0"/>
+                <w:sz w:val="19"/>
+                <w:szCs w:val="19"/>
+                <w:lang w:bidi="ar-SA"/>
+              </w:rPr>
+              <w:t>id</w:t>
+            </w:r>
+            <w:r>
+              <w:rPr>
+                <w:rFonts w:ascii="Consolas" w:hAnsi="Consolas" w:cs="Consolas"/>
+                <w:color w:val="0000FF"/>
+                <w:kern w:val="0"/>
+                <w:sz w:val="19"/>
+                <w:szCs w:val="19"/>
+                <w:lang w:bidi="ar-SA"/>
+              </w:rPr>
+              <w:t>="txt3"</w:t>
+            </w:r>
+            <w:r>
+              <w:rPr>
+                <w:rFonts w:ascii="Consolas" w:hAnsi="Consolas" w:cs="Consolas"/>
+                <w:color w:val="000000"/>
+                <w:kern w:val="0"/>
+                <w:sz w:val="19"/>
+                <w:szCs w:val="19"/>
+                <w:lang w:bidi="ar-SA"/>
+              </w:rPr>
+              <w:t xml:space="preserve"> </w:t>
+            </w:r>
+            <w:r>
+              <w:rPr>
+                <w:rFonts w:ascii="Consolas" w:hAnsi="Consolas" w:cs="Consolas"/>
+                <w:color w:val="FF0000"/>
+                <w:kern w:val="0"/>
+                <w:sz w:val="19"/>
+                <w:szCs w:val="19"/>
+                <w:lang w:bidi="ar-SA"/>
+              </w:rPr>
+              <w:t>type</w:t>
+            </w:r>
+            <w:r>
+              <w:rPr>
+                <w:rFonts w:ascii="Consolas" w:hAnsi="Consolas" w:cs="Consolas"/>
+                <w:color w:val="0000FF"/>
+                <w:kern w:val="0"/>
+                <w:sz w:val="19"/>
+                <w:szCs w:val="19"/>
+                <w:lang w:bidi="ar-SA"/>
+              </w:rPr>
+              <w:t>="text"</w:t>
+            </w:r>
+            <w:r>
+              <w:rPr>
+                <w:rFonts w:ascii="Consolas" w:hAnsi="Consolas" w:cs="Consolas"/>
+                <w:color w:val="000000"/>
+                <w:kern w:val="0"/>
+                <w:sz w:val="19"/>
+                <w:szCs w:val="19"/>
+                <w:lang w:bidi="ar-SA"/>
+              </w:rPr>
+              <w:t xml:space="preserve"> </w:t>
+            </w:r>
+            <w:r>
+              <w:rPr>
+                <w:rFonts w:ascii="Consolas" w:hAnsi="Consolas" w:cs="Consolas"/>
+                <w:color w:val="0000FF"/>
+                <w:kern w:val="0"/>
+                <w:sz w:val="19"/>
+                <w:szCs w:val="19"/>
+                <w:lang w:bidi="ar-SA"/>
+              </w:rPr>
+              <w:t>/&gt;</w:t>
+            </w:r>
+          </w:p>
+          <w:p>
+            <w:pPr>
+              <w:widowControl/>
+              <w:suppressAutoHyphens w:val="0"/>
+              <w:autoSpaceDE w:val="0"/>
+              <w:autoSpaceDN w:val="0"/>
+              <w:adjustRightInd w:val="0"/>
+              <w:textAlignment w:val="auto"/>
+              <w:rPr>
+                <w:rFonts w:ascii="Consolas" w:hAnsi="Consolas" w:cs="Consolas"/>
+                <w:color w:val="000000"/>
+                <w:kern w:val="0"/>
+                <w:sz w:val="19"/>
+                <w:szCs w:val="19"/>
+                <w:lang w:bidi="ar-SA"/>
+              </w:rPr>
+            </w:pPr>
+            <w:r>
+              <w:rPr>
+                <w:rFonts w:ascii="Consolas" w:hAnsi="Consolas" w:cs="Consolas"/>
+                <w:color w:val="000000"/>
+                <w:kern w:val="0"/>
+                <w:sz w:val="19"/>
+                <w:szCs w:val="19"/>
+                <w:lang w:bidi="ar-SA"/>
+              </w:rPr>
+              <w:t xml:space="preserve">            </w:t>
+            </w:r>
+            <w:r>
+              <w:rPr>
+                <w:rFonts w:ascii="Consolas" w:hAnsi="Consolas" w:cs="Consolas"/>
+                <w:color w:val="0000FF"/>
+                <w:kern w:val="0"/>
+                <w:sz w:val="19"/>
+                <w:szCs w:val="19"/>
+                <w:lang w:bidi="ar-SA"/>
+              </w:rPr>
+              <w:t>&lt;</w:t>
+            </w:r>
+            <w:r>
+              <w:rPr>
+                <w:rFonts w:ascii="Consolas" w:hAnsi="Consolas" w:cs="Consolas"/>
+                <w:color w:val="800000"/>
+                <w:kern w:val="0"/>
+                <w:sz w:val="19"/>
+                <w:szCs w:val="19"/>
+                <w:lang w:bidi="ar-SA"/>
+              </w:rPr>
+              <w:t>p</w:t>
+            </w:r>
+            <w:r>
+              <w:rPr>
+                <w:rFonts w:ascii="Consolas" w:hAnsi="Consolas" w:cs="Consolas"/>
+                <w:color w:val="0000FF"/>
+                <w:kern w:val="0"/>
+                <w:sz w:val="19"/>
+                <w:szCs w:val="19"/>
+                <w:lang w:bidi="ar-SA"/>
+              </w:rPr>
+              <w:t>&gt;</w:t>
+            </w:r>
+            <w:r>
+              <w:rPr>
+                <w:rFonts w:ascii="Consolas" w:hAnsi="Consolas" w:cs="Consolas"/>
+                <w:color w:val="000000"/>
+                <w:kern w:val="0"/>
+                <w:sz w:val="19"/>
+                <w:szCs w:val="19"/>
+                <w:lang w:bidi="ar-SA"/>
+              </w:rPr>
+              <w:t xml:space="preserve"> Performed by krunal 713</w:t>
+            </w:r>
+            <w:r>
+              <w:rPr>
+                <w:rFonts w:ascii="Consolas" w:hAnsi="Consolas" w:cs="Consolas"/>
+                <w:color w:val="0000FF"/>
+                <w:kern w:val="0"/>
+                <w:sz w:val="19"/>
+                <w:szCs w:val="19"/>
+                <w:lang w:bidi="ar-SA"/>
+              </w:rPr>
+              <w:t>&lt;/</w:t>
+            </w:r>
+            <w:r>
+              <w:rPr>
+                <w:rFonts w:ascii="Consolas" w:hAnsi="Consolas" w:cs="Consolas"/>
+                <w:color w:val="800000"/>
+                <w:kern w:val="0"/>
+                <w:sz w:val="19"/>
+                <w:szCs w:val="19"/>
+                <w:lang w:bidi="ar-SA"/>
+              </w:rPr>
+              <w:t>p</w:t>
+            </w:r>
+            <w:r>
+              <w:rPr>
+                <w:rFonts w:ascii="Consolas" w:hAnsi="Consolas" w:cs="Consolas"/>
+                <w:color w:val="0000FF"/>
+                <w:kern w:val="0"/>
+                <w:sz w:val="19"/>
+                <w:szCs w:val="19"/>
+                <w:lang w:bidi="ar-SA"/>
+              </w:rPr>
+              <w:t>&gt;</w:t>
+            </w:r>
+          </w:p>
+          <w:p>
+            <w:pPr>
+              <w:widowControl/>
+              <w:suppressAutoHyphens w:val="0"/>
+              <w:autoSpaceDE w:val="0"/>
+              <w:autoSpaceDN w:val="0"/>
+              <w:adjustRightInd w:val="0"/>
+              <w:textAlignment w:val="auto"/>
+              <w:rPr>
+                <w:rFonts w:ascii="Consolas" w:hAnsi="Consolas" w:cs="Consolas"/>
+                <w:color w:val="000000"/>
+                <w:kern w:val="0"/>
+                <w:sz w:val="19"/>
+                <w:szCs w:val="19"/>
+                <w:lang w:bidi="ar-SA"/>
+              </w:rPr>
+            </w:pPr>
+            <w:r>
+              <w:rPr>
+                <w:rFonts w:ascii="Consolas" w:hAnsi="Consolas" w:cs="Consolas"/>
+                <w:color w:val="000000"/>
+                <w:kern w:val="0"/>
+                <w:sz w:val="19"/>
+                <w:szCs w:val="19"/>
+                <w:lang w:bidi="ar-SA"/>
+              </w:rPr>
+              <w:t xml:space="preserve">        </w:t>
+            </w:r>
+            <w:r>
+              <w:rPr>
+                <w:rFonts w:ascii="Consolas" w:hAnsi="Consolas" w:cs="Consolas"/>
+                <w:color w:val="0000FF"/>
+                <w:kern w:val="0"/>
+                <w:sz w:val="19"/>
+                <w:szCs w:val="19"/>
+                <w:lang w:bidi="ar-SA"/>
+              </w:rPr>
+              <w:t>&lt;/</w:t>
+            </w:r>
+            <w:r>
+              <w:rPr>
+                <w:rFonts w:ascii="Consolas" w:hAnsi="Consolas" w:cs="Consolas"/>
+                <w:color w:val="800000"/>
+                <w:kern w:val="0"/>
+                <w:sz w:val="19"/>
+                <w:szCs w:val="19"/>
+                <w:lang w:bidi="ar-SA"/>
+              </w:rPr>
+              <w:t>div</w:t>
+            </w:r>
+            <w:r>
+              <w:rPr>
+                <w:rFonts w:ascii="Consolas" w:hAnsi="Consolas" w:cs="Consolas"/>
+                <w:color w:val="0000FF"/>
+                <w:kern w:val="0"/>
+                <w:sz w:val="19"/>
+                <w:szCs w:val="19"/>
+                <w:lang w:bidi="ar-SA"/>
+              </w:rPr>
+              <w:t>&gt;</w:t>
+            </w:r>
+          </w:p>
+          <w:p>
+            <w:pPr>
+              <w:widowControl/>
+              <w:suppressAutoHyphens w:val="0"/>
+              <w:autoSpaceDE w:val="0"/>
+              <w:autoSpaceDN w:val="0"/>
+              <w:adjustRightInd w:val="0"/>
+              <w:textAlignment w:val="auto"/>
+              <w:rPr>
+                <w:rFonts w:ascii="Consolas" w:hAnsi="Consolas" w:cs="Consolas"/>
+                <w:color w:val="000000"/>
+                <w:kern w:val="0"/>
+                <w:sz w:val="19"/>
+                <w:szCs w:val="19"/>
+                <w:lang w:bidi="ar-SA"/>
+              </w:rPr>
+            </w:pPr>
+            <w:r>
+              <w:rPr>
+                <w:rFonts w:ascii="Consolas" w:hAnsi="Consolas" w:cs="Consolas"/>
+                <w:color w:val="000000"/>
+                <w:kern w:val="0"/>
+                <w:sz w:val="19"/>
+                <w:szCs w:val="19"/>
+                <w:lang w:bidi="ar-SA"/>
+              </w:rPr>
+              <w:t xml:space="preserve">    </w:t>
+            </w:r>
+            <w:r>
+              <w:rPr>
+                <w:rFonts w:ascii="Consolas" w:hAnsi="Consolas" w:cs="Consolas"/>
+                <w:color w:val="0000FF"/>
+                <w:kern w:val="0"/>
+                <w:sz w:val="19"/>
+                <w:szCs w:val="19"/>
+                <w:lang w:bidi="ar-SA"/>
+              </w:rPr>
+              <w:t>&lt;/</w:t>
+            </w:r>
+            <w:r>
+              <w:rPr>
+                <w:rFonts w:ascii="Consolas" w:hAnsi="Consolas" w:cs="Consolas"/>
+                <w:color w:val="800000"/>
+                <w:kern w:val="0"/>
+                <w:sz w:val="19"/>
+                <w:szCs w:val="19"/>
+                <w:lang w:bidi="ar-SA"/>
+              </w:rPr>
+              <w:t>form</w:t>
+            </w:r>
+            <w:r>
+              <w:rPr>
+                <w:rFonts w:ascii="Consolas" w:hAnsi="Consolas" w:cs="Consolas"/>
+                <w:color w:val="0000FF"/>
+                <w:kern w:val="0"/>
+                <w:sz w:val="19"/>
+                <w:szCs w:val="19"/>
+                <w:lang w:bidi="ar-SA"/>
+              </w:rPr>
+              <w:t>&gt;</w:t>
+            </w:r>
+          </w:p>
+          <w:p>
+            <w:pPr>
+              <w:widowControl/>
+              <w:suppressAutoHyphens w:val="0"/>
+              <w:autoSpaceDE w:val="0"/>
+              <w:autoSpaceDN w:val="0"/>
+              <w:adjustRightInd w:val="0"/>
+              <w:textAlignment w:val="auto"/>
+              <w:rPr>
+                <w:rFonts w:ascii="Consolas" w:hAnsi="Consolas" w:cs="Consolas"/>
+                <w:color w:val="000000"/>
+                <w:kern w:val="0"/>
+                <w:sz w:val="19"/>
+                <w:szCs w:val="19"/>
+                <w:lang w:bidi="ar-SA"/>
+              </w:rPr>
+            </w:pPr>
+            <w:r>
+              <w:rPr>
+                <w:rFonts w:ascii="Consolas" w:hAnsi="Consolas" w:cs="Consolas"/>
+                <w:color w:val="0000FF"/>
+                <w:kern w:val="0"/>
+                <w:sz w:val="19"/>
+                <w:szCs w:val="19"/>
+                <w:lang w:bidi="ar-SA"/>
+              </w:rPr>
+              <w:t>&lt;/</w:t>
+            </w:r>
+            <w:r>
+              <w:rPr>
+                <w:rFonts w:ascii="Consolas" w:hAnsi="Consolas" w:cs="Consolas"/>
+                <w:color w:val="800000"/>
+                <w:kern w:val="0"/>
+                <w:sz w:val="19"/>
+                <w:szCs w:val="19"/>
+                <w:lang w:bidi="ar-SA"/>
+              </w:rPr>
+              <w:t>body</w:t>
+            </w:r>
+            <w:r>
+              <w:rPr>
+                <w:rFonts w:ascii="Consolas" w:hAnsi="Consolas" w:cs="Consolas"/>
+                <w:color w:val="0000FF"/>
+                <w:kern w:val="0"/>
+                <w:sz w:val="19"/>
+                <w:szCs w:val="19"/>
+                <w:lang w:bidi="ar-SA"/>
+              </w:rPr>
+              <w:t>&gt;</w:t>
+            </w:r>
+          </w:p>
+          <w:p>
+            <w:pPr>
+              <w:widowControl/>
+              <w:suppressAutoHyphens w:val="0"/>
+              <w:autoSpaceDE w:val="0"/>
+              <w:autoSpaceDN w:val="0"/>
+              <w:adjustRightInd w:val="0"/>
+              <w:textAlignment w:val="auto"/>
+              <w:rPr>
+                <w:rFonts w:ascii="Consolas" w:hAnsi="Consolas" w:cs="Consolas"/>
+                <w:color w:val="000000"/>
+                <w:kern w:val="0"/>
+                <w:sz w:val="19"/>
+                <w:szCs w:val="19"/>
+                <w:lang w:bidi="ar-SA"/>
+              </w:rPr>
+            </w:pPr>
+            <w:r>
+              <w:rPr>
+                <w:rFonts w:ascii="Consolas" w:hAnsi="Consolas" w:cs="Consolas"/>
+                <w:color w:val="0000FF"/>
+                <w:kern w:val="0"/>
+                <w:sz w:val="19"/>
+                <w:szCs w:val="19"/>
+                <w:lang w:bidi="ar-SA"/>
+              </w:rPr>
+              <w:t>&lt;/</w:t>
+            </w:r>
+            <w:r>
+              <w:rPr>
+                <w:rFonts w:ascii="Consolas" w:hAnsi="Consolas" w:cs="Consolas"/>
+                <w:color w:val="800000"/>
+                <w:kern w:val="0"/>
+                <w:sz w:val="19"/>
+                <w:szCs w:val="19"/>
+                <w:lang w:bidi="ar-SA"/>
+              </w:rPr>
+              <w:t>html</w:t>
+            </w:r>
+            <w:r>
+              <w:rPr>
+                <w:rFonts w:ascii="Consolas" w:hAnsi="Consolas" w:cs="Consolas"/>
+                <w:color w:val="0000FF"/>
+                <w:kern w:val="0"/>
+                <w:sz w:val="19"/>
+                <w:szCs w:val="19"/>
+                <w:lang w:bidi="ar-SA"/>
+              </w:rPr>
+              <w:t>&gt;</w:t>
+            </w:r>
+          </w:p>
+        </w:tc>
+      </w:tr>
+    </w:tbl>
+    <w:p>
+      <w:pPr>
+        <w:autoSpaceDE w:val="0"/>
+        <w:autoSpaceDN w:val="0"/>
+        <w:adjustRightInd w:val="0"/>
+        <w:rPr>
+          <w:rFonts w:ascii="Arial" w:hAnsi="Arial" w:cs="Arial"/>
+          <w:b/>
+          <w:bCs/>
+          <w:color w:val="000000"/>
+          <w:sz w:val="24"/>
+          <w:u w:val="single"/>
+        </w:rPr>
+      </w:pPr>
+      <w:r>
+        <w:rPr>
+          <w:rFonts w:ascii="Times New Roman" w:hAnsi="Times New Roman" w:cs="Times New Roman"/>
+          <w:b/>
+          <w:bCs/>
+          <w:color w:val="000000"/>
+          <w:sz w:val="28"/>
+          <w:szCs w:val="28"/>
+        </w:rPr>
+        <w:lastRenderedPageBreak/>
+        <w:t xml:space="preserve">  </w:t>
+      </w:r>
+      <w:r>
+        <w:rPr>
+          <w:rFonts w:ascii="Arial" w:hAnsi="Arial" w:cs="Arial"/>
+          <w:b/>
+          <w:bCs/>
+          <w:color w:val="000000"/>
+          <w:sz w:val="24"/>
+          <w:u w:val="single"/>
+        </w:rPr>
+        <w:t>Service1.svc.cs</w:t>
+      </w:r>
+    </w:p>
+    <w:p>
+      <w:pPr>
+        <w:autoSpaceDE w:val="0"/>
+        <w:autoSpaceDN w:val="0"/>
+        <w:adjustRightInd w:val="0"/>
+        <w:rPr>
+          <w:rFonts w:ascii="Arial" w:hAnsi="Arial" w:cs="Arial"/>
+          <w:b/>
+          <w:bCs/>
+          <w:color w:val="000000"/>
+          <w:sz w:val="24"/>
+          <w:u w:val="single"/>
+        </w:rPr>
+      </w:pPr>
+    </w:p>
+    <w:p>
+      <w:pPr>
+        <w:autoSpaceDE w:val="0"/>
+        <w:autoSpaceDN w:val="0"/>
+        <w:adjustRightInd w:val="0"/>
+        <w:rPr>
+          <w:rFonts w:ascii="Arial" w:hAnsi="Arial" w:cs="Arial"/>
+          <w:b/>
+          <w:bCs/>
+          <w:color w:val="000000"/>
+          <w:sz w:val="24"/>
+          <w:u w:val="single"/>
+        </w:rPr>
+      </w:pPr>
+      <w:r>
+        <w:rPr>
+          <w:rFonts w:ascii="Arial" w:hAnsi="Arial" w:cs="Arial"/>
+          <w:b/>
+          <w:bCs/>
+          <w:color w:val="000000"/>
+          <w:sz w:val="24"/>
+          <w:u w:val="single"/>
+        </w:rPr>
+        <w:t xml:space="preserve"> </w:t>
+      </w:r>
+    </w:p>
+    <w:tbl>
+      <w:tblPr>
+        <w:tblStyle w:val="TableGrid"/>
+        <w:tblW w:w="0" w:type="auto"/>
+        <w:tblInd w:w="175" w:type="dxa"/>
+        <w:tblLook w:val="04A0" w:firstRow="1" w:lastRow="0" w:firstColumn="1" w:lastColumn="0" w:noHBand="0" w:noVBand="1"/>
+      </w:tblPr>
+      <w:tblGrid>
+        <w:gridCol w:w="9990"/>
+      </w:tblGrid>
+      <w:tr>
+        <w:tc>
+          <w:tcPr>
+            <w:tcW w:w="9990" w:type="dxa"/>
+          </w:tcPr>
+          <w:p>
+            <w:pPr>
+              <w:widowControl/>
+              <w:suppressAutoHyphens w:val="0"/>
+              <w:autoSpaceDE w:val="0"/>
+              <w:autoSpaceDN w:val="0"/>
+              <w:adjustRightInd w:val="0"/>
+              <w:textAlignment w:val="auto"/>
+              <w:rPr>
+                <w:rFonts w:ascii="Consolas" w:hAnsi="Consolas" w:cs="Consolas"/>
+                <w:color w:val="000000"/>
+                <w:kern w:val="0"/>
+                <w:sz w:val="19"/>
+                <w:szCs w:val="19"/>
+                <w:lang w:bidi="ar-SA"/>
+              </w:rPr>
+            </w:pPr>
+            <w:r>
+              <w:rPr>
+                <w:rFonts w:ascii="Consolas" w:hAnsi="Consolas" w:cs="Consolas"/>
+                <w:color w:val="0000FF"/>
+                <w:kern w:val="0"/>
+                <w:sz w:val="19"/>
+                <w:szCs w:val="19"/>
+                <w:lang w:bidi="ar-SA"/>
+              </w:rPr>
+              <w:t>using</w:t>
+            </w:r>
+            <w:r>
+              <w:rPr>
+                <w:rFonts w:ascii="Consolas" w:hAnsi="Consolas" w:cs="Consolas"/>
+                <w:color w:val="000000"/>
+                <w:kern w:val="0"/>
+                <w:sz w:val="19"/>
+                <w:szCs w:val="19"/>
+                <w:lang w:bidi="ar-SA"/>
+              </w:rPr>
+              <w:t xml:space="preserve"> System;</w:t>
+            </w:r>
+          </w:p>
+          <w:p>
+            <w:pPr>
+              <w:widowControl/>
+              <w:suppressAutoHyphens w:val="0"/>
+              <w:autoSpaceDE w:val="0"/>
+              <w:autoSpaceDN w:val="0"/>
+              <w:adjustRightInd w:val="0"/>
+              <w:textAlignment w:val="auto"/>
+              <w:rPr>
+                <w:rFonts w:ascii="Consolas" w:hAnsi="Consolas" w:cs="Consolas"/>
+                <w:color w:val="000000"/>
+                <w:kern w:val="0"/>
+                <w:sz w:val="19"/>
+                <w:szCs w:val="19"/>
+                <w:lang w:bidi="ar-SA"/>
+              </w:rPr>
+            </w:pPr>
+            <w:r>
+              <w:rPr>
+                <w:rFonts w:ascii="Consolas" w:hAnsi="Consolas" w:cs="Consolas"/>
+                <w:color w:val="0000FF"/>
+                <w:kern w:val="0"/>
+                <w:sz w:val="19"/>
+                <w:szCs w:val="19"/>
+                <w:lang w:bidi="ar-SA"/>
+              </w:rPr>
+              <w:t>using</w:t>
+            </w:r>
+            <w:r>
+              <w:rPr>
+                <w:rFonts w:ascii="Consolas" w:hAnsi="Consolas" w:cs="Consolas"/>
+                <w:color w:val="000000"/>
+                <w:kern w:val="0"/>
+                <w:sz w:val="19"/>
+                <w:szCs w:val="19"/>
+                <w:lang w:bidi="ar-SA"/>
+              </w:rPr>
+              <w:t xml:space="preserve"> </w:t>
+            </w:r>
+            <w:proofErr w:type="spellStart"/>
+            <w:proofErr w:type="gramStart"/>
+            <w:r>
+              <w:rPr>
+                <w:rFonts w:ascii="Consolas" w:hAnsi="Consolas" w:cs="Consolas"/>
+                <w:color w:val="000000"/>
+                <w:kern w:val="0"/>
+                <w:sz w:val="19"/>
+                <w:szCs w:val="19"/>
+                <w:lang w:bidi="ar-SA"/>
+              </w:rPr>
+              <w:t>System.Collections.Generic</w:t>
+            </w:r>
+            <w:proofErr w:type="spellEnd"/>
+            <w:proofErr w:type="gramEnd"/>
+            <w:r>
+              <w:rPr>
+                <w:rFonts w:ascii="Consolas" w:hAnsi="Consolas" w:cs="Consolas"/>
+                <w:color w:val="000000"/>
+                <w:kern w:val="0"/>
+                <w:sz w:val="19"/>
+                <w:szCs w:val="19"/>
+                <w:lang w:bidi="ar-SA"/>
+              </w:rPr>
+              <w:t>;</w:t>
+            </w:r>
+          </w:p>
+          <w:p>
+            <w:pPr>
+              <w:widowControl/>
+              <w:suppressAutoHyphens w:val="0"/>
+              <w:autoSpaceDE w:val="0"/>
+              <w:autoSpaceDN w:val="0"/>
+              <w:adjustRightInd w:val="0"/>
+              <w:textAlignment w:val="auto"/>
+              <w:rPr>
+                <w:rFonts w:ascii="Consolas" w:hAnsi="Consolas" w:cs="Consolas"/>
+                <w:color w:val="000000"/>
+                <w:kern w:val="0"/>
+                <w:sz w:val="19"/>
+                <w:szCs w:val="19"/>
+                <w:lang w:bidi="ar-SA"/>
+              </w:rPr>
+            </w:pPr>
+            <w:r>
+              <w:rPr>
+                <w:rFonts w:ascii="Consolas" w:hAnsi="Consolas" w:cs="Consolas"/>
+                <w:color w:val="0000FF"/>
+                <w:kern w:val="0"/>
+                <w:sz w:val="19"/>
+                <w:szCs w:val="19"/>
+                <w:lang w:bidi="ar-SA"/>
+              </w:rPr>
+              <w:t>using</w:t>
+            </w:r>
+            <w:r>
+              <w:rPr>
+                <w:rFonts w:ascii="Consolas" w:hAnsi="Consolas" w:cs="Consolas"/>
+                <w:color w:val="000000"/>
+                <w:kern w:val="0"/>
+                <w:sz w:val="19"/>
+                <w:szCs w:val="19"/>
+                <w:lang w:bidi="ar-SA"/>
+              </w:rPr>
+              <w:t xml:space="preserve"> </w:t>
+            </w:r>
+            <w:proofErr w:type="spellStart"/>
+            <w:r>
+              <w:rPr>
+                <w:rFonts w:ascii="Consolas" w:hAnsi="Consolas" w:cs="Consolas"/>
+                <w:color w:val="000000"/>
+                <w:kern w:val="0"/>
+                <w:sz w:val="19"/>
+                <w:szCs w:val="19"/>
+                <w:lang w:bidi="ar-SA"/>
+              </w:rPr>
+              <w:t>System.Linq</w:t>
+            </w:r>
+            <w:proofErr w:type="spellEnd"/>
+            <w:r>
+              <w:rPr>
+                <w:rFonts w:ascii="Consolas" w:hAnsi="Consolas" w:cs="Consolas"/>
+                <w:color w:val="000000"/>
+                <w:kern w:val="0"/>
+                <w:sz w:val="19"/>
+                <w:szCs w:val="19"/>
+                <w:lang w:bidi="ar-SA"/>
+              </w:rPr>
+              <w:t>;</w:t>
+            </w:r>
+          </w:p>
+          <w:p>
+            <w:pPr>
+              <w:widowControl/>
+              <w:suppressAutoHyphens w:val="0"/>
+              <w:autoSpaceDE w:val="0"/>
+              <w:autoSpaceDN w:val="0"/>
+              <w:adjustRightInd w:val="0"/>
+              <w:textAlignment w:val="auto"/>
+              <w:rPr>
+                <w:rFonts w:ascii="Consolas" w:hAnsi="Consolas" w:cs="Consolas"/>
+                <w:color w:val="000000"/>
+                <w:kern w:val="0"/>
+                <w:sz w:val="19"/>
+                <w:szCs w:val="19"/>
+                <w:lang w:bidi="ar-SA"/>
+              </w:rPr>
+            </w:pPr>
+            <w:r>
+              <w:rPr>
+                <w:rFonts w:ascii="Consolas" w:hAnsi="Consolas" w:cs="Consolas"/>
+                <w:color w:val="0000FF"/>
+                <w:kern w:val="0"/>
+                <w:sz w:val="19"/>
+                <w:szCs w:val="19"/>
+                <w:lang w:bidi="ar-SA"/>
+              </w:rPr>
+              <w:t>using</w:t>
+            </w:r>
+            <w:r>
+              <w:rPr>
+                <w:rFonts w:ascii="Consolas" w:hAnsi="Consolas" w:cs="Consolas"/>
+                <w:color w:val="000000"/>
+                <w:kern w:val="0"/>
+                <w:sz w:val="19"/>
+                <w:szCs w:val="19"/>
+                <w:lang w:bidi="ar-SA"/>
+              </w:rPr>
+              <w:t xml:space="preserve"> </w:t>
+            </w:r>
+            <w:proofErr w:type="spellStart"/>
+            <w:proofErr w:type="gramStart"/>
+            <w:r>
+              <w:rPr>
+                <w:rFonts w:ascii="Consolas" w:hAnsi="Consolas" w:cs="Consolas"/>
+                <w:color w:val="000000"/>
+                <w:kern w:val="0"/>
+                <w:sz w:val="19"/>
+                <w:szCs w:val="19"/>
+                <w:lang w:bidi="ar-SA"/>
+              </w:rPr>
+              <w:t>System.Runtime.Serialization</w:t>
+            </w:r>
+            <w:proofErr w:type="spellEnd"/>
+            <w:proofErr w:type="gramEnd"/>
+            <w:r>
+              <w:rPr>
+                <w:rFonts w:ascii="Consolas" w:hAnsi="Consolas" w:cs="Consolas"/>
+                <w:color w:val="000000"/>
+                <w:kern w:val="0"/>
+                <w:sz w:val="19"/>
+                <w:szCs w:val="19"/>
+                <w:lang w:bidi="ar-SA"/>
+              </w:rPr>
+              <w:t>;</w:t>
+            </w:r>
+          </w:p>
+          <w:p>
+            <w:pPr>
+              <w:widowControl/>
+              <w:suppressAutoHyphens w:val="0"/>
+              <w:autoSpaceDE w:val="0"/>
+              <w:autoSpaceDN w:val="0"/>
+              <w:adjustRightInd w:val="0"/>
+              <w:textAlignment w:val="auto"/>
+              <w:rPr>
+                <w:rFonts w:ascii="Consolas" w:hAnsi="Consolas" w:cs="Consolas"/>
+                <w:color w:val="000000"/>
+                <w:kern w:val="0"/>
+                <w:sz w:val="19"/>
+                <w:szCs w:val="19"/>
+                <w:lang w:bidi="ar-SA"/>
+              </w:rPr>
+            </w:pPr>
+            <w:r>
+              <w:rPr>
+                <w:rFonts w:ascii="Consolas" w:hAnsi="Consolas" w:cs="Consolas"/>
+                <w:color w:val="0000FF"/>
+                <w:kern w:val="0"/>
+                <w:sz w:val="19"/>
+                <w:szCs w:val="19"/>
+                <w:lang w:bidi="ar-SA"/>
+              </w:rPr>
+              <w:t>using</w:t>
+            </w:r>
+            <w:r>
+              <w:rPr>
+                <w:rFonts w:ascii="Consolas" w:hAnsi="Consolas" w:cs="Consolas"/>
+                <w:color w:val="000000"/>
+                <w:kern w:val="0"/>
+                <w:sz w:val="19"/>
+                <w:szCs w:val="19"/>
+                <w:lang w:bidi="ar-SA"/>
+              </w:rPr>
+              <w:t xml:space="preserve"> </w:t>
+            </w:r>
+            <w:proofErr w:type="spellStart"/>
+            <w:r>
+              <w:rPr>
+                <w:rFonts w:ascii="Consolas" w:hAnsi="Consolas" w:cs="Consolas"/>
+                <w:color w:val="000000"/>
+                <w:kern w:val="0"/>
+                <w:sz w:val="19"/>
+                <w:szCs w:val="19"/>
+                <w:lang w:bidi="ar-SA"/>
+              </w:rPr>
+              <w:t>System.ServiceModel</w:t>
+            </w:r>
+            <w:proofErr w:type="spellEnd"/>
+            <w:r>
+              <w:rPr>
+                <w:rFonts w:ascii="Consolas" w:hAnsi="Consolas" w:cs="Consolas"/>
+                <w:color w:val="000000"/>
+                <w:kern w:val="0"/>
+                <w:sz w:val="19"/>
+                <w:szCs w:val="19"/>
+                <w:lang w:bidi="ar-SA"/>
+              </w:rPr>
+              <w:t>;</w:t>
+            </w:r>
+          </w:p>
+          <w:p>
+            <w:pPr>
+              <w:widowControl/>
+              <w:suppressAutoHyphens w:val="0"/>
+              <w:autoSpaceDE w:val="0"/>
+              <w:autoSpaceDN w:val="0"/>
+              <w:adjustRightInd w:val="0"/>
+              <w:textAlignment w:val="auto"/>
+              <w:rPr>
+                <w:rFonts w:ascii="Consolas" w:hAnsi="Consolas" w:cs="Consolas"/>
+                <w:color w:val="000000"/>
+                <w:kern w:val="0"/>
+                <w:sz w:val="19"/>
+                <w:szCs w:val="19"/>
+                <w:lang w:bidi="ar-SA"/>
+              </w:rPr>
+            </w:pPr>
+            <w:r>
+              <w:rPr>
+                <w:rFonts w:ascii="Consolas" w:hAnsi="Consolas" w:cs="Consolas"/>
+                <w:color w:val="0000FF"/>
+                <w:kern w:val="0"/>
+                <w:sz w:val="19"/>
+                <w:szCs w:val="19"/>
+                <w:lang w:bidi="ar-SA"/>
+              </w:rPr>
+              <w:t>using</w:t>
+            </w:r>
+            <w:r>
+              <w:rPr>
+                <w:rFonts w:ascii="Consolas" w:hAnsi="Consolas" w:cs="Consolas"/>
+                <w:color w:val="000000"/>
+                <w:kern w:val="0"/>
+                <w:sz w:val="19"/>
+                <w:szCs w:val="19"/>
+                <w:lang w:bidi="ar-SA"/>
+              </w:rPr>
+              <w:t xml:space="preserve"> </w:t>
+            </w:r>
+            <w:proofErr w:type="spellStart"/>
+            <w:proofErr w:type="gramStart"/>
+            <w:r>
+              <w:rPr>
+                <w:rFonts w:ascii="Consolas" w:hAnsi="Consolas" w:cs="Consolas"/>
+                <w:color w:val="000000"/>
+                <w:kern w:val="0"/>
+                <w:sz w:val="19"/>
+                <w:szCs w:val="19"/>
+                <w:lang w:bidi="ar-SA"/>
+              </w:rPr>
+              <w:t>System.ServiceModel.Activation</w:t>
+            </w:r>
+            <w:proofErr w:type="spellEnd"/>
+            <w:proofErr w:type="gramEnd"/>
+            <w:r>
+              <w:rPr>
+                <w:rFonts w:ascii="Consolas" w:hAnsi="Consolas" w:cs="Consolas"/>
+                <w:color w:val="000000"/>
+                <w:kern w:val="0"/>
+                <w:sz w:val="19"/>
+                <w:szCs w:val="19"/>
+                <w:lang w:bidi="ar-SA"/>
+              </w:rPr>
+              <w:t>;</w:t>
+            </w:r>
+          </w:p>
+          <w:p>
+            <w:pPr>
+              <w:widowControl/>
+              <w:suppressAutoHyphens w:val="0"/>
+              <w:autoSpaceDE w:val="0"/>
+              <w:autoSpaceDN w:val="0"/>
+              <w:adjustRightInd w:val="0"/>
+              <w:textAlignment w:val="auto"/>
+              <w:rPr>
+                <w:rFonts w:ascii="Consolas" w:hAnsi="Consolas" w:cs="Consolas"/>
+                <w:color w:val="000000"/>
+                <w:kern w:val="0"/>
+                <w:sz w:val="19"/>
+                <w:szCs w:val="19"/>
+                <w:lang w:bidi="ar-SA"/>
+              </w:rPr>
+            </w:pPr>
+            <w:r>
+              <w:rPr>
+                <w:rFonts w:ascii="Consolas" w:hAnsi="Consolas" w:cs="Consolas"/>
+                <w:color w:val="0000FF"/>
+                <w:kern w:val="0"/>
+                <w:sz w:val="19"/>
+                <w:szCs w:val="19"/>
+                <w:lang w:bidi="ar-SA"/>
+              </w:rPr>
+              <w:t>using</w:t>
+            </w:r>
+            <w:r>
+              <w:rPr>
+                <w:rFonts w:ascii="Consolas" w:hAnsi="Consolas" w:cs="Consolas"/>
+                <w:color w:val="000000"/>
+                <w:kern w:val="0"/>
+                <w:sz w:val="19"/>
+                <w:szCs w:val="19"/>
+                <w:lang w:bidi="ar-SA"/>
+              </w:rPr>
+              <w:t xml:space="preserve"> </w:t>
+            </w:r>
+            <w:proofErr w:type="spellStart"/>
+            <w:proofErr w:type="gramStart"/>
+            <w:r>
+              <w:rPr>
+                <w:rFonts w:ascii="Consolas" w:hAnsi="Consolas" w:cs="Consolas"/>
+                <w:color w:val="000000"/>
+                <w:kern w:val="0"/>
+                <w:sz w:val="19"/>
+                <w:szCs w:val="19"/>
+                <w:lang w:bidi="ar-SA"/>
+              </w:rPr>
+              <w:t>System.ServiceModel.Web</w:t>
+            </w:r>
+            <w:proofErr w:type="spellEnd"/>
+            <w:proofErr w:type="gramEnd"/>
+            <w:r>
+              <w:rPr>
+                <w:rFonts w:ascii="Consolas" w:hAnsi="Consolas" w:cs="Consolas"/>
+                <w:color w:val="000000"/>
+                <w:kern w:val="0"/>
+                <w:sz w:val="19"/>
+                <w:szCs w:val="19"/>
+                <w:lang w:bidi="ar-SA"/>
+              </w:rPr>
+              <w:t>;</w:t>
+            </w:r>
+          </w:p>
+          <w:p>
+            <w:pPr>
+              <w:widowControl/>
+              <w:suppressAutoHyphens w:val="0"/>
+              <w:autoSpaceDE w:val="0"/>
+              <w:autoSpaceDN w:val="0"/>
+              <w:adjustRightInd w:val="0"/>
+              <w:textAlignment w:val="auto"/>
+              <w:rPr>
+                <w:rFonts w:ascii="Consolas" w:hAnsi="Consolas" w:cs="Consolas"/>
+                <w:color w:val="000000"/>
+                <w:kern w:val="0"/>
+                <w:sz w:val="19"/>
+                <w:szCs w:val="19"/>
+                <w:lang w:bidi="ar-SA"/>
+              </w:rPr>
+            </w:pPr>
+            <w:r>
+              <w:rPr>
+                <w:rFonts w:ascii="Consolas" w:hAnsi="Consolas" w:cs="Consolas"/>
+                <w:color w:val="0000FF"/>
+                <w:kern w:val="0"/>
+                <w:sz w:val="19"/>
+                <w:szCs w:val="19"/>
+                <w:lang w:bidi="ar-SA"/>
+              </w:rPr>
+              <w:t>using</w:t>
+            </w:r>
+            <w:r>
+              <w:rPr>
+                <w:rFonts w:ascii="Consolas" w:hAnsi="Consolas" w:cs="Consolas"/>
+                <w:color w:val="000000"/>
+                <w:kern w:val="0"/>
+                <w:sz w:val="19"/>
+                <w:szCs w:val="19"/>
+                <w:lang w:bidi="ar-SA"/>
+              </w:rPr>
+              <w:t xml:space="preserve"> </w:t>
+            </w:r>
+            <w:proofErr w:type="spellStart"/>
+            <w:r>
+              <w:rPr>
+                <w:rFonts w:ascii="Consolas" w:hAnsi="Consolas" w:cs="Consolas"/>
+                <w:color w:val="000000"/>
+                <w:kern w:val="0"/>
+                <w:sz w:val="19"/>
+                <w:szCs w:val="19"/>
+                <w:lang w:bidi="ar-SA"/>
+              </w:rPr>
+              <w:t>System.Text</w:t>
+            </w:r>
+            <w:proofErr w:type="spellEnd"/>
+            <w:r>
+              <w:rPr>
+                <w:rFonts w:ascii="Consolas" w:hAnsi="Consolas" w:cs="Consolas"/>
+                <w:color w:val="000000"/>
+                <w:kern w:val="0"/>
+                <w:sz w:val="19"/>
+                <w:szCs w:val="19"/>
+                <w:lang w:bidi="ar-SA"/>
+              </w:rPr>
+              <w:t>;</w:t>
+            </w:r>
+          </w:p>
+          <w:p>
+            <w:pPr>
+              <w:widowControl/>
+              <w:suppressAutoHyphens w:val="0"/>
+              <w:autoSpaceDE w:val="0"/>
+              <w:autoSpaceDN w:val="0"/>
+              <w:adjustRightInd w:val="0"/>
+              <w:textAlignment w:val="auto"/>
+              <w:rPr>
+                <w:rFonts w:ascii="Consolas" w:hAnsi="Consolas" w:cs="Consolas"/>
+                <w:color w:val="000000"/>
+                <w:kern w:val="0"/>
+                <w:sz w:val="19"/>
+                <w:szCs w:val="19"/>
+                <w:lang w:bidi="ar-SA"/>
+              </w:rPr>
+            </w:pPr>
+            <w:r>
+              <w:rPr>
+                <w:rFonts w:ascii="Consolas" w:hAnsi="Consolas" w:cs="Consolas"/>
+                <w:color w:val="0000FF"/>
+                <w:kern w:val="0"/>
+                <w:sz w:val="19"/>
+                <w:szCs w:val="19"/>
+                <w:lang w:bidi="ar-SA"/>
+              </w:rPr>
+              <w:t>namespace</w:t>
+            </w:r>
+            <w:r>
+              <w:rPr>
+                <w:rFonts w:ascii="Consolas" w:hAnsi="Consolas" w:cs="Consolas"/>
+                <w:color w:val="000000"/>
+                <w:kern w:val="0"/>
+                <w:sz w:val="19"/>
+                <w:szCs w:val="19"/>
+                <w:lang w:bidi="ar-SA"/>
+              </w:rPr>
+              <w:t xml:space="preserve"> WebApplication2</w:t>
+            </w:r>
+          </w:p>
+          <w:p>
+            <w:pPr>
+              <w:widowControl/>
+              <w:suppressAutoHyphens w:val="0"/>
+              <w:autoSpaceDE w:val="0"/>
+              <w:autoSpaceDN w:val="0"/>
+              <w:adjustRightInd w:val="0"/>
+              <w:textAlignment w:val="auto"/>
+              <w:rPr>
+                <w:rFonts w:ascii="Consolas" w:hAnsi="Consolas" w:cs="Consolas"/>
+                <w:color w:val="000000"/>
+                <w:kern w:val="0"/>
+                <w:sz w:val="19"/>
+                <w:szCs w:val="19"/>
+                <w:lang w:bidi="ar-SA"/>
+              </w:rPr>
+            </w:pPr>
+            <w:r>
+              <w:rPr>
+                <w:rFonts w:ascii="Consolas" w:hAnsi="Consolas" w:cs="Consolas"/>
+                <w:color w:val="000000"/>
+                <w:kern w:val="0"/>
+                <w:sz w:val="19"/>
+                <w:szCs w:val="19"/>
+                <w:lang w:bidi="ar-SA"/>
+              </w:rPr>
+              <w:t>{</w:t>
+            </w:r>
+          </w:p>
+          <w:p>
+            <w:pPr>
+              <w:widowControl/>
+              <w:suppressAutoHyphens w:val="0"/>
+              <w:autoSpaceDE w:val="0"/>
+              <w:autoSpaceDN w:val="0"/>
+              <w:adjustRightInd w:val="0"/>
+              <w:textAlignment w:val="auto"/>
+              <w:rPr>
+                <w:rFonts w:ascii="Consolas" w:hAnsi="Consolas" w:cs="Consolas"/>
+                <w:color w:val="000000"/>
+                <w:kern w:val="0"/>
+                <w:sz w:val="19"/>
+                <w:szCs w:val="19"/>
+                <w:lang w:bidi="ar-SA"/>
+              </w:rPr>
+            </w:pPr>
+            <w:r>
+              <w:rPr>
+                <w:rFonts w:ascii="Consolas" w:hAnsi="Consolas" w:cs="Consolas"/>
+                <w:color w:val="000000"/>
+                <w:kern w:val="0"/>
+                <w:sz w:val="19"/>
+                <w:szCs w:val="19"/>
+                <w:lang w:bidi="ar-SA"/>
+              </w:rPr>
+              <w:t xml:space="preserve">    [</w:t>
+            </w:r>
+            <w:proofErr w:type="spellStart"/>
+            <w:proofErr w:type="gramStart"/>
+            <w:r>
+              <w:rPr>
+                <w:rFonts w:ascii="Consolas" w:hAnsi="Consolas" w:cs="Consolas"/>
+                <w:color w:val="000000"/>
+                <w:kern w:val="0"/>
+                <w:sz w:val="19"/>
+                <w:szCs w:val="19"/>
+                <w:lang w:bidi="ar-SA"/>
+              </w:rPr>
+              <w:t>ServiceContract</w:t>
+            </w:r>
+            <w:proofErr w:type="spellEnd"/>
+            <w:r>
+              <w:rPr>
+                <w:rFonts w:ascii="Consolas" w:hAnsi="Consolas" w:cs="Consolas"/>
+                <w:color w:val="000000"/>
+                <w:kern w:val="0"/>
+                <w:sz w:val="19"/>
+                <w:szCs w:val="19"/>
+                <w:lang w:bidi="ar-SA"/>
+              </w:rPr>
+              <w:t>(</w:t>
+            </w:r>
+            <w:proofErr w:type="gramEnd"/>
+            <w:r>
+              <w:rPr>
+                <w:rFonts w:ascii="Consolas" w:hAnsi="Consolas" w:cs="Consolas"/>
+                <w:color w:val="000000"/>
+                <w:kern w:val="0"/>
+                <w:sz w:val="19"/>
+                <w:szCs w:val="19"/>
+                <w:lang w:bidi="ar-SA"/>
+              </w:rPr>
+              <w:t xml:space="preserve">Namespace = </w:t>
+            </w:r>
+            <w:r>
+              <w:rPr>
+                <w:rFonts w:ascii="Consolas" w:hAnsi="Consolas" w:cs="Consolas"/>
+                <w:color w:val="A31515"/>
+                <w:kern w:val="0"/>
+                <w:sz w:val="19"/>
+                <w:szCs w:val="19"/>
+                <w:lang w:bidi="ar-SA"/>
+              </w:rPr>
+              <w:t>"Multiplication"</w:t>
+            </w:r>
+            <w:r>
+              <w:rPr>
+                <w:rFonts w:ascii="Consolas" w:hAnsi="Consolas" w:cs="Consolas"/>
+                <w:color w:val="000000"/>
+                <w:kern w:val="0"/>
+                <w:sz w:val="19"/>
+                <w:szCs w:val="19"/>
+                <w:lang w:bidi="ar-SA"/>
+              </w:rPr>
+              <w:t>)]</w:t>
+            </w:r>
+          </w:p>
+          <w:p>
+            <w:pPr>
+              <w:widowControl/>
+              <w:suppressAutoHyphens w:val="0"/>
+              <w:autoSpaceDE w:val="0"/>
+              <w:autoSpaceDN w:val="0"/>
+              <w:adjustRightInd w:val="0"/>
+              <w:textAlignment w:val="auto"/>
+              <w:rPr>
+                <w:rFonts w:ascii="Consolas" w:hAnsi="Consolas" w:cs="Consolas"/>
+                <w:color w:val="000000"/>
+                <w:kern w:val="0"/>
+                <w:sz w:val="19"/>
+                <w:szCs w:val="19"/>
+                <w:lang w:bidi="ar-SA"/>
+              </w:rPr>
+            </w:pPr>
+            <w:r>
+              <w:rPr>
+                <w:rFonts w:ascii="Consolas" w:hAnsi="Consolas" w:cs="Consolas"/>
+                <w:color w:val="000000"/>
+                <w:kern w:val="0"/>
+                <w:sz w:val="19"/>
+                <w:szCs w:val="19"/>
+                <w:lang w:bidi="ar-SA"/>
+              </w:rPr>
+              <w:t xml:space="preserve">    [</w:t>
+            </w:r>
+            <w:proofErr w:type="spellStart"/>
+            <w:proofErr w:type="gramStart"/>
+            <w:r>
+              <w:rPr>
+                <w:rFonts w:ascii="Consolas" w:hAnsi="Consolas" w:cs="Consolas"/>
+                <w:color w:val="000000"/>
+                <w:kern w:val="0"/>
+                <w:sz w:val="19"/>
+                <w:szCs w:val="19"/>
+                <w:lang w:bidi="ar-SA"/>
+              </w:rPr>
+              <w:t>AspNetCompatibilityRequirements</w:t>
+            </w:r>
+            <w:proofErr w:type="spellEnd"/>
+            <w:r>
+              <w:rPr>
+                <w:rFonts w:ascii="Consolas" w:hAnsi="Consolas" w:cs="Consolas"/>
+                <w:color w:val="000000"/>
+                <w:kern w:val="0"/>
+                <w:sz w:val="19"/>
+                <w:szCs w:val="19"/>
+                <w:lang w:bidi="ar-SA"/>
+              </w:rPr>
+              <w:t>(</w:t>
+            </w:r>
+            <w:proofErr w:type="spellStart"/>
+            <w:proofErr w:type="gramEnd"/>
+            <w:r>
+              <w:rPr>
+                <w:rFonts w:ascii="Consolas" w:hAnsi="Consolas" w:cs="Consolas"/>
+                <w:color w:val="000000"/>
+                <w:kern w:val="0"/>
+                <w:sz w:val="19"/>
+                <w:szCs w:val="19"/>
+                <w:lang w:bidi="ar-SA"/>
+              </w:rPr>
+              <w:t>RequirementsMode</w:t>
+            </w:r>
+            <w:proofErr w:type="spellEnd"/>
+            <w:r>
+              <w:rPr>
+                <w:rFonts w:ascii="Consolas" w:hAnsi="Consolas" w:cs="Consolas"/>
+                <w:color w:val="000000"/>
+                <w:kern w:val="0"/>
+                <w:sz w:val="19"/>
+                <w:szCs w:val="19"/>
+                <w:lang w:bidi="ar-SA"/>
+              </w:rPr>
+              <w:t xml:space="preserve"> = </w:t>
+            </w:r>
+            <w:proofErr w:type="spellStart"/>
+            <w:r>
+              <w:rPr>
+                <w:rFonts w:ascii="Consolas" w:hAnsi="Consolas" w:cs="Consolas"/>
+                <w:color w:val="000000"/>
+                <w:kern w:val="0"/>
+                <w:sz w:val="19"/>
+                <w:szCs w:val="19"/>
+                <w:lang w:bidi="ar-SA"/>
+              </w:rPr>
+              <w:t>AspNetCompatibilityRequirementsMode.Allowed</w:t>
+            </w:r>
+            <w:proofErr w:type="spellEnd"/>
+            <w:r>
+              <w:rPr>
+                <w:rFonts w:ascii="Consolas" w:hAnsi="Consolas" w:cs="Consolas"/>
+                <w:color w:val="000000"/>
+                <w:kern w:val="0"/>
+                <w:sz w:val="19"/>
+                <w:szCs w:val="19"/>
+                <w:lang w:bidi="ar-SA"/>
+              </w:rPr>
+              <w:t>)]</w:t>
+            </w:r>
+          </w:p>
+          <w:p>
+            <w:pPr>
+              <w:widowControl/>
+              <w:suppressAutoHyphens w:val="0"/>
+              <w:autoSpaceDE w:val="0"/>
+              <w:autoSpaceDN w:val="0"/>
+              <w:adjustRightInd w:val="0"/>
+              <w:textAlignment w:val="auto"/>
+              <w:rPr>
+                <w:rFonts w:ascii="Consolas" w:hAnsi="Consolas" w:cs="Consolas"/>
+                <w:color w:val="000000"/>
+                <w:kern w:val="0"/>
+                <w:sz w:val="19"/>
+                <w:szCs w:val="19"/>
+                <w:lang w:bidi="ar-SA"/>
+              </w:rPr>
+            </w:pPr>
+            <w:r>
+              <w:rPr>
+                <w:rFonts w:ascii="Consolas" w:hAnsi="Consolas" w:cs="Consolas"/>
+                <w:color w:val="000000"/>
+                <w:kern w:val="0"/>
+                <w:sz w:val="19"/>
+                <w:szCs w:val="19"/>
+                <w:lang w:bidi="ar-SA"/>
+              </w:rPr>
+              <w:t xml:space="preserve">    </w:t>
+            </w:r>
+            <w:r>
+              <w:rPr>
+                <w:rFonts w:ascii="Consolas" w:hAnsi="Consolas" w:cs="Consolas"/>
+                <w:color w:val="0000FF"/>
+                <w:kern w:val="0"/>
+                <w:sz w:val="19"/>
+                <w:szCs w:val="19"/>
+                <w:lang w:bidi="ar-SA"/>
+              </w:rPr>
+              <w:t>public</w:t>
+            </w:r>
+            <w:r>
+              <w:rPr>
+                <w:rFonts w:ascii="Consolas" w:hAnsi="Consolas" w:cs="Consolas"/>
+                <w:color w:val="000000"/>
+                <w:kern w:val="0"/>
+                <w:sz w:val="19"/>
+                <w:szCs w:val="19"/>
+                <w:lang w:bidi="ar-SA"/>
+              </w:rPr>
+              <w:t xml:space="preserve"> </w:t>
+            </w:r>
+            <w:r>
+              <w:rPr>
+                <w:rFonts w:ascii="Consolas" w:hAnsi="Consolas" w:cs="Consolas"/>
+                <w:color w:val="0000FF"/>
+                <w:kern w:val="0"/>
+                <w:sz w:val="19"/>
+                <w:szCs w:val="19"/>
+                <w:lang w:bidi="ar-SA"/>
+              </w:rPr>
+              <w:t>class</w:t>
+            </w:r>
+            <w:r>
+              <w:rPr>
+                <w:rFonts w:ascii="Consolas" w:hAnsi="Consolas" w:cs="Consolas"/>
+                <w:color w:val="000000"/>
+                <w:kern w:val="0"/>
+                <w:sz w:val="19"/>
+                <w:szCs w:val="19"/>
+                <w:lang w:bidi="ar-SA"/>
+              </w:rPr>
+              <w:t xml:space="preserve"> </w:t>
+            </w:r>
+            <w:r>
+              <w:rPr>
+                <w:rFonts w:ascii="Consolas" w:hAnsi="Consolas" w:cs="Consolas"/>
+                <w:color w:val="2B91AF"/>
+                <w:kern w:val="0"/>
+                <w:sz w:val="19"/>
+                <w:szCs w:val="19"/>
+                <w:lang w:bidi="ar-SA"/>
+              </w:rPr>
+              <w:t>Service1</w:t>
+            </w:r>
+          </w:p>
+          <w:p>
+            <w:pPr>
+              <w:widowControl/>
+              <w:suppressAutoHyphens w:val="0"/>
+              <w:autoSpaceDE w:val="0"/>
+              <w:autoSpaceDN w:val="0"/>
+              <w:adjustRightInd w:val="0"/>
+              <w:textAlignment w:val="auto"/>
+              <w:rPr>
+                <w:rFonts w:ascii="Consolas" w:hAnsi="Consolas" w:cs="Consolas"/>
+                <w:color w:val="000000"/>
+                <w:kern w:val="0"/>
+                <w:sz w:val="19"/>
+                <w:szCs w:val="19"/>
+                <w:lang w:bidi="ar-SA"/>
+              </w:rPr>
+            </w:pPr>
+            <w:r>
+              <w:rPr>
+                <w:rFonts w:ascii="Consolas" w:hAnsi="Consolas" w:cs="Consolas"/>
+                <w:color w:val="000000"/>
+                <w:kern w:val="0"/>
+                <w:sz w:val="19"/>
+                <w:szCs w:val="19"/>
+                <w:lang w:bidi="ar-SA"/>
+              </w:rPr>
+              <w:t xml:space="preserve">    {</w:t>
+            </w:r>
+          </w:p>
+          <w:p>
+            <w:pPr>
+              <w:widowControl/>
+              <w:suppressAutoHyphens w:val="0"/>
+              <w:autoSpaceDE w:val="0"/>
+              <w:autoSpaceDN w:val="0"/>
+              <w:adjustRightInd w:val="0"/>
+              <w:textAlignment w:val="auto"/>
+              <w:rPr>
+                <w:rFonts w:ascii="Consolas" w:hAnsi="Consolas" w:cs="Consolas"/>
+                <w:color w:val="000000"/>
+                <w:kern w:val="0"/>
+                <w:sz w:val="19"/>
+                <w:szCs w:val="19"/>
+                <w:lang w:bidi="ar-SA"/>
+              </w:rPr>
+            </w:pPr>
+            <w:r>
+              <w:rPr>
+                <w:rFonts w:ascii="Consolas" w:hAnsi="Consolas" w:cs="Consolas"/>
+                <w:color w:val="000000"/>
+                <w:kern w:val="0"/>
+                <w:sz w:val="19"/>
+                <w:szCs w:val="19"/>
+                <w:lang w:bidi="ar-SA"/>
+              </w:rPr>
+              <w:t xml:space="preserve">        [</w:t>
+            </w:r>
+            <w:proofErr w:type="spellStart"/>
+            <w:r>
+              <w:rPr>
+                <w:rFonts w:ascii="Consolas" w:hAnsi="Consolas" w:cs="Consolas"/>
+                <w:color w:val="000000"/>
+                <w:kern w:val="0"/>
+                <w:sz w:val="19"/>
+                <w:szCs w:val="19"/>
+                <w:lang w:bidi="ar-SA"/>
+              </w:rPr>
+              <w:t>OperationContract</w:t>
+            </w:r>
+            <w:proofErr w:type="spellEnd"/>
+            <w:r>
+              <w:rPr>
+                <w:rFonts w:ascii="Consolas" w:hAnsi="Consolas" w:cs="Consolas"/>
+                <w:color w:val="000000"/>
+                <w:kern w:val="0"/>
+                <w:sz w:val="19"/>
+                <w:szCs w:val="19"/>
+                <w:lang w:bidi="ar-SA"/>
+              </w:rPr>
+              <w:t>]</w:t>
+            </w:r>
+          </w:p>
+          <w:p>
+            <w:pPr>
+              <w:widowControl/>
+              <w:suppressAutoHyphens w:val="0"/>
+              <w:autoSpaceDE w:val="0"/>
+              <w:autoSpaceDN w:val="0"/>
+              <w:adjustRightInd w:val="0"/>
+              <w:textAlignment w:val="auto"/>
+              <w:rPr>
+                <w:rFonts w:ascii="Consolas" w:hAnsi="Consolas" w:cs="Consolas"/>
+                <w:color w:val="000000"/>
+                <w:kern w:val="0"/>
+                <w:sz w:val="19"/>
+                <w:szCs w:val="19"/>
+                <w:lang w:bidi="ar-SA"/>
+              </w:rPr>
+            </w:pPr>
+            <w:r>
+              <w:rPr>
+                <w:rFonts w:ascii="Consolas" w:hAnsi="Consolas" w:cs="Consolas"/>
+                <w:color w:val="000000"/>
+                <w:kern w:val="0"/>
+                <w:sz w:val="19"/>
+                <w:szCs w:val="19"/>
+                <w:lang w:bidi="ar-SA"/>
+              </w:rPr>
+              <w:t xml:space="preserve">        </w:t>
+            </w:r>
+            <w:r>
+              <w:rPr>
+                <w:rFonts w:ascii="Consolas" w:hAnsi="Consolas" w:cs="Consolas"/>
+                <w:color w:val="0000FF"/>
+                <w:kern w:val="0"/>
+                <w:sz w:val="19"/>
+                <w:szCs w:val="19"/>
+                <w:lang w:bidi="ar-SA"/>
+              </w:rPr>
+              <w:t>public</w:t>
+            </w:r>
+            <w:r>
+              <w:rPr>
+                <w:rFonts w:ascii="Consolas" w:hAnsi="Consolas" w:cs="Consolas"/>
+                <w:color w:val="000000"/>
+                <w:kern w:val="0"/>
+                <w:sz w:val="19"/>
+                <w:szCs w:val="19"/>
+                <w:lang w:bidi="ar-SA"/>
+              </w:rPr>
+              <w:t xml:space="preserve"> </w:t>
+            </w:r>
+            <w:r>
+              <w:rPr>
+                <w:rFonts w:ascii="Consolas" w:hAnsi="Consolas" w:cs="Consolas"/>
+                <w:color w:val="0000FF"/>
+                <w:kern w:val="0"/>
+                <w:sz w:val="19"/>
+                <w:szCs w:val="19"/>
+                <w:lang w:bidi="ar-SA"/>
+              </w:rPr>
+              <w:t>double</w:t>
+            </w:r>
+            <w:r>
+              <w:rPr>
+                <w:rFonts w:ascii="Consolas" w:hAnsi="Consolas" w:cs="Consolas"/>
+                <w:color w:val="000000"/>
+                <w:kern w:val="0"/>
+                <w:sz w:val="19"/>
+                <w:szCs w:val="19"/>
+                <w:lang w:bidi="ar-SA"/>
+              </w:rPr>
+              <w:t xml:space="preserve"> </w:t>
+            </w:r>
+            <w:proofErr w:type="gramStart"/>
+            <w:r>
+              <w:rPr>
+                <w:rFonts w:ascii="Consolas" w:hAnsi="Consolas" w:cs="Consolas"/>
+                <w:color w:val="000000"/>
+                <w:kern w:val="0"/>
+                <w:sz w:val="19"/>
+                <w:szCs w:val="19"/>
+                <w:lang w:bidi="ar-SA"/>
+              </w:rPr>
+              <w:t>Sum(</w:t>
+            </w:r>
+            <w:proofErr w:type="gramEnd"/>
+            <w:r>
+              <w:rPr>
+                <w:rFonts w:ascii="Consolas" w:hAnsi="Consolas" w:cs="Consolas"/>
+                <w:color w:val="0000FF"/>
+                <w:kern w:val="0"/>
+                <w:sz w:val="19"/>
+                <w:szCs w:val="19"/>
+                <w:lang w:bidi="ar-SA"/>
+              </w:rPr>
+              <w:t>double</w:t>
+            </w:r>
+            <w:r>
+              <w:rPr>
+                <w:rFonts w:ascii="Consolas" w:hAnsi="Consolas" w:cs="Consolas"/>
+                <w:color w:val="000000"/>
+                <w:kern w:val="0"/>
+                <w:sz w:val="19"/>
+                <w:szCs w:val="19"/>
+                <w:lang w:bidi="ar-SA"/>
+              </w:rPr>
+              <w:t xml:space="preserve"> a, </w:t>
+            </w:r>
+            <w:r>
+              <w:rPr>
+                <w:rFonts w:ascii="Consolas" w:hAnsi="Consolas" w:cs="Consolas"/>
+                <w:color w:val="0000FF"/>
+                <w:kern w:val="0"/>
+                <w:sz w:val="19"/>
+                <w:szCs w:val="19"/>
+                <w:lang w:bidi="ar-SA"/>
+              </w:rPr>
+              <w:t>double</w:t>
+            </w:r>
+            <w:r>
+              <w:rPr>
+                <w:rFonts w:ascii="Consolas" w:hAnsi="Consolas" w:cs="Consolas"/>
+                <w:color w:val="000000"/>
+                <w:kern w:val="0"/>
+                <w:sz w:val="19"/>
+                <w:szCs w:val="19"/>
+                <w:lang w:bidi="ar-SA"/>
+              </w:rPr>
+              <w:t xml:space="preserve"> b)</w:t>
+            </w:r>
+          </w:p>
+          <w:p>
+            <w:pPr>
+              <w:widowControl/>
+              <w:suppressAutoHyphens w:val="0"/>
+              <w:autoSpaceDE w:val="0"/>
+              <w:autoSpaceDN w:val="0"/>
+              <w:adjustRightInd w:val="0"/>
+              <w:textAlignment w:val="auto"/>
+              <w:rPr>
+                <w:rFonts w:ascii="Consolas" w:hAnsi="Consolas" w:cs="Consolas"/>
+                <w:color w:val="000000"/>
+                <w:kern w:val="0"/>
+                <w:sz w:val="19"/>
+                <w:szCs w:val="19"/>
+                <w:lang w:bidi="ar-SA"/>
+              </w:rPr>
+            </w:pPr>
+            <w:r>
+              <w:rPr>
+                <w:rFonts w:ascii="Consolas" w:hAnsi="Consolas" w:cs="Consolas"/>
+                <w:color w:val="000000"/>
+                <w:kern w:val="0"/>
+                <w:sz w:val="19"/>
+                <w:szCs w:val="19"/>
+                <w:lang w:bidi="ar-SA"/>
+              </w:rPr>
+              <w:t xml:space="preserve">        {</w:t>
+            </w:r>
+          </w:p>
+          <w:p>
+            <w:pPr>
+              <w:widowControl/>
+              <w:suppressAutoHyphens w:val="0"/>
+              <w:autoSpaceDE w:val="0"/>
+              <w:autoSpaceDN w:val="0"/>
+              <w:adjustRightInd w:val="0"/>
+              <w:textAlignment w:val="auto"/>
+              <w:rPr>
+                <w:rFonts w:ascii="Consolas" w:hAnsi="Consolas" w:cs="Consolas"/>
+                <w:color w:val="000000"/>
+                <w:kern w:val="0"/>
+                <w:sz w:val="19"/>
+                <w:szCs w:val="19"/>
+                <w:lang w:bidi="ar-SA"/>
+              </w:rPr>
+            </w:pPr>
+            <w:r>
+              <w:rPr>
+                <w:rFonts w:ascii="Consolas" w:hAnsi="Consolas" w:cs="Consolas"/>
+                <w:color w:val="000000"/>
+                <w:kern w:val="0"/>
+                <w:sz w:val="19"/>
+                <w:szCs w:val="19"/>
+                <w:lang w:bidi="ar-SA"/>
+              </w:rPr>
+              <w:t xml:space="preserve">            </w:t>
+            </w:r>
+            <w:r>
+              <w:rPr>
+                <w:rFonts w:ascii="Consolas" w:hAnsi="Consolas" w:cs="Consolas"/>
+                <w:color w:val="0000FF"/>
+                <w:kern w:val="0"/>
+                <w:sz w:val="19"/>
+                <w:szCs w:val="19"/>
+                <w:lang w:bidi="ar-SA"/>
+              </w:rPr>
+              <w:t>double</w:t>
+            </w:r>
+            <w:r>
+              <w:rPr>
+                <w:rFonts w:ascii="Consolas" w:hAnsi="Consolas" w:cs="Consolas"/>
+                <w:color w:val="000000"/>
+                <w:kern w:val="0"/>
+                <w:sz w:val="19"/>
+                <w:szCs w:val="19"/>
+                <w:lang w:bidi="ar-SA"/>
+              </w:rPr>
+              <w:t xml:space="preserve"> result = a + b;</w:t>
+            </w:r>
+          </w:p>
+          <w:p>
+            <w:pPr>
+              <w:widowControl/>
+              <w:suppressAutoHyphens w:val="0"/>
+              <w:autoSpaceDE w:val="0"/>
+              <w:autoSpaceDN w:val="0"/>
+              <w:adjustRightInd w:val="0"/>
+              <w:textAlignment w:val="auto"/>
+              <w:rPr>
+                <w:rFonts w:ascii="Consolas" w:hAnsi="Consolas" w:cs="Consolas"/>
+                <w:color w:val="000000"/>
+                <w:kern w:val="0"/>
+                <w:sz w:val="19"/>
+                <w:szCs w:val="19"/>
+                <w:lang w:bidi="ar-SA"/>
+              </w:rPr>
+            </w:pPr>
+            <w:r>
+              <w:rPr>
+                <w:rFonts w:ascii="Consolas" w:hAnsi="Consolas" w:cs="Consolas"/>
+                <w:color w:val="000000"/>
+                <w:kern w:val="0"/>
+                <w:sz w:val="19"/>
+                <w:szCs w:val="19"/>
+                <w:lang w:bidi="ar-SA"/>
+              </w:rPr>
+              <w:t xml:space="preserve">            </w:t>
+            </w:r>
+            <w:r>
+              <w:rPr>
+                <w:rFonts w:ascii="Consolas" w:hAnsi="Consolas" w:cs="Consolas"/>
+                <w:color w:val="0000FF"/>
+                <w:kern w:val="0"/>
+                <w:sz w:val="19"/>
+                <w:szCs w:val="19"/>
+                <w:lang w:bidi="ar-SA"/>
+              </w:rPr>
+              <w:t>return</w:t>
+            </w:r>
+            <w:r>
+              <w:rPr>
+                <w:rFonts w:ascii="Consolas" w:hAnsi="Consolas" w:cs="Consolas"/>
+                <w:color w:val="000000"/>
+                <w:kern w:val="0"/>
+                <w:sz w:val="19"/>
+                <w:szCs w:val="19"/>
+                <w:lang w:bidi="ar-SA"/>
+              </w:rPr>
+              <w:t xml:space="preserve"> result;</w:t>
+            </w:r>
+          </w:p>
+          <w:p>
+            <w:pPr>
+              <w:widowControl/>
+              <w:suppressAutoHyphens w:val="0"/>
+              <w:autoSpaceDE w:val="0"/>
+              <w:autoSpaceDN w:val="0"/>
+              <w:adjustRightInd w:val="0"/>
+              <w:textAlignment w:val="auto"/>
+              <w:rPr>
+                <w:rFonts w:ascii="Consolas" w:hAnsi="Consolas" w:cs="Consolas"/>
+                <w:color w:val="000000"/>
+                <w:kern w:val="0"/>
+                <w:sz w:val="19"/>
+                <w:szCs w:val="19"/>
+                <w:lang w:bidi="ar-SA"/>
+              </w:rPr>
+            </w:pPr>
+            <w:r>
+              <w:rPr>
+                <w:rFonts w:ascii="Consolas" w:hAnsi="Consolas" w:cs="Consolas"/>
+                <w:color w:val="000000"/>
+                <w:kern w:val="0"/>
+                <w:sz w:val="19"/>
+                <w:szCs w:val="19"/>
+                <w:lang w:bidi="ar-SA"/>
+              </w:rPr>
+              <w:t xml:space="preserve">        }</w:t>
+            </w:r>
+          </w:p>
+          <w:p>
+            <w:pPr>
+              <w:widowControl/>
+              <w:suppressAutoHyphens w:val="0"/>
+              <w:autoSpaceDE w:val="0"/>
+              <w:autoSpaceDN w:val="0"/>
+              <w:adjustRightInd w:val="0"/>
+              <w:textAlignment w:val="auto"/>
+              <w:rPr>
+                <w:rFonts w:ascii="Consolas" w:hAnsi="Consolas" w:cs="Consolas"/>
+                <w:color w:val="000000"/>
+                <w:kern w:val="0"/>
+                <w:sz w:val="19"/>
+                <w:szCs w:val="19"/>
+                <w:lang w:bidi="ar-SA"/>
+              </w:rPr>
+            </w:pPr>
+            <w:r>
+              <w:rPr>
+                <w:rFonts w:ascii="Consolas" w:hAnsi="Consolas" w:cs="Consolas"/>
+                <w:color w:val="000000"/>
+                <w:kern w:val="0"/>
+                <w:sz w:val="19"/>
+                <w:szCs w:val="19"/>
+                <w:lang w:bidi="ar-SA"/>
+              </w:rPr>
+              <w:t xml:space="preserve">    }</w:t>
+            </w:r>
+          </w:p>
+          <w:p>
+            <w:pPr>
+              <w:widowControl/>
+              <w:suppressAutoHyphens w:val="0"/>
+              <w:autoSpaceDE w:val="0"/>
+              <w:autoSpaceDN w:val="0"/>
+              <w:adjustRightInd w:val="0"/>
+              <w:textAlignment w:val="auto"/>
+              <w:rPr>
+                <w:rFonts w:ascii="Consolas" w:hAnsi="Consolas" w:cs="Consolas"/>
+                <w:color w:val="000000"/>
+                <w:kern w:val="0"/>
+                <w:sz w:val="19"/>
+                <w:szCs w:val="19"/>
+                <w:lang w:bidi="ar-SA"/>
+              </w:rPr>
+            </w:pPr>
+            <w:r>
+              <w:rPr>
+                <w:rFonts w:ascii="Consolas" w:hAnsi="Consolas" w:cs="Consolas"/>
+                <w:color w:val="000000"/>
+                <w:kern w:val="0"/>
+                <w:sz w:val="19"/>
+                <w:szCs w:val="19"/>
+                <w:lang w:bidi="ar-SA"/>
+              </w:rPr>
+              <w:t>}</w:t>
+            </w:r>
+          </w:p>
+        </w:tc>
+      </w:tr>
+    </w:tbl>
+    <w:p>
+      <w:pPr>
+        <w:autoSpaceDE w:val="0"/>
+        <w:autoSpaceDN w:val="0"/>
+        <w:adjustRightInd w:val="0"/>
+        <w:rPr>
+          <w:rFonts w:ascii="Arial" w:hAnsi="Arial" w:cs="Arial"/>
+          <w:b/>
+          <w:bCs/>
+          <w:color w:val="000000"/>
+          <w:sz w:val="24"/>
+          <w:u w:val="single"/>
+        </w:rPr>
+      </w:pPr>
+    </w:p>
+    <w:p>
+      <w:pPr>
+        <w:autoSpaceDE w:val="0"/>
+        <w:autoSpaceDN w:val="0"/>
+        <w:adjustRightInd w:val="0"/>
+        <w:rPr>
+          <w:rFonts w:ascii="Arial" w:hAnsi="Arial" w:cs="Arial"/>
+          <w:b/>
+          <w:bCs/>
+          <w:color w:val="000000"/>
+          <w:sz w:val="24"/>
+        </w:rPr>
+      </w:pPr>
+    </w:p>
+    <w:p>
+      <w:pPr>
+        <w:pStyle w:val="Textbody"/>
+        <w:spacing w:before="102" w:after="0"/>
+        <w:ind w:left="141" w:right="56"/>
+        <w:rPr>
+          <w:rFonts w:ascii="Arial" w:hAnsi="Arial" w:cs="Arial"/>
+          <w:b/>
+          <w:bCs/>
+          <w:u w:val="single"/>
+        </w:rPr>
       </w:pPr>
     </w:p>
     <w:sectPr>
@@ -364,7 +5463,42 @@
         <w:rFonts w:ascii="Arial" w:hAnsi="Arial"/>
         <w:w w:val="110"/>
       </w:rPr>
-      <w:t xml:space="preserve">                                                                                                            Date: 24/08/2020</w:t>
+      <w:t xml:space="preserve">                                                                                                            Date: </w:t>
+    </w:r>
+    <w:r>
+      <w:rPr>
+        <w:rFonts w:ascii="Arial" w:hAnsi="Arial"/>
+        <w:w w:val="110"/>
+      </w:rPr>
+      <w:t>0</w:t>
+    </w:r>
+    <w:r>
+      <w:rPr>
+        <w:rFonts w:ascii="Arial" w:hAnsi="Arial"/>
+        <w:w w:val="110"/>
+      </w:rPr>
+      <w:t>7</w:t>
+    </w:r>
+    <w:r>
+      <w:rPr>
+        <w:rFonts w:ascii="Arial" w:hAnsi="Arial"/>
+        <w:w w:val="110"/>
+      </w:rPr>
+      <w:t>/</w:t>
+    </w:r>
+    <w:r>
+      <w:rPr>
+        <w:rFonts w:ascii="Arial" w:hAnsi="Arial"/>
+        <w:w w:val="110"/>
+      </w:rPr>
+      <w:t>10</w:t>
+    </w:r>
+    <w:r>
+      <w:rPr>
+        <w:rFonts w:ascii="Arial" w:hAnsi="Arial"/>
+        <w:w w:val="110"/>
+      </w:rPr>
+      <w:t>/2020</w:t>
     </w:r>
   </w:p>
 </w:hdr>
@@ -486,6 +5620,119 @@
     </w:lvl>
   </w:abstractNum>
   <w:abstractNum w:abstractNumId="1" w15:restartNumberingAfterBreak="0">
+    <w:nsid w:val="10A427D0"/>
+    <w:multiLevelType w:val="hybridMultilevel"/>
+    <w:tmpl w:val="2E1C38EC"/>
+    <w:lvl w:ilvl="0" w:tplc="0409000B">
+      <w:start w:val="1"/>
+      <w:numFmt w:val="bullet"/>
+      <w:lvlText w:val=""/>
+      <w:lvlJc w:val="left"/>
+      <w:pPr>
+        <w:ind w:left="720" w:hanging="360"/>
+      </w:pPr>
+      <w:rPr>
+        <w:rFonts w:ascii="Wingdings" w:hAnsi="Wingdings" w:hint="default"/>
+      </w:rPr>
+    </w:lvl>
+    <w:lvl w:ilvl="1" w:tplc="04090003" w:tentative="1">
+      <w:start w:val="1"/>
+      <w:numFmt w:val="bullet"/>
+      <w:lvlText w:val="o"/>
+      <w:lvlJc w:val="left"/>
+      <w:pPr>
+        <w:ind w:left="1440" w:hanging="360"/>
+      </w:pPr>
+      <w:rPr>
+        <w:rFonts w:ascii="Courier New" w:hAnsi="Courier New" w:cs="Courier New" w:hint="default"/>
+      </w:rPr>
+    </w:lvl>
+    <w:lvl w:ilvl="2" w:tplc="04090005" w:tentative="1">
+      <w:start w:val="1"/>
+      <w:numFmt w:val="bullet"/>
+      <w:lvlText w:val=""/>
+      <w:lvlJc w:val="left"/>
+      <w:pPr>
+        <w:ind w:left="2160" w:hanging="360"/>
+      </w:pPr>
+      <w:rPr>
+        <w:rFonts w:ascii="Wingdings" w:hAnsi="Wingdings" w:hint="default"/>
+      </w:rPr>
+    </w:lvl>
+    <w:lvl w:ilvl="3" w:tplc="04090001" w:tentative="1">
+      <w:start w:val="1"/>
+      <w:numFmt w:val="bullet"/>
+      <w:lvlText w:val=""/>
+      <w:lvlJc w:val="left"/>
+      <w:pPr>
+        <w:ind w:left="2880" w:hanging="360"/>
+      </w:pPr>
+      <w:rPr>
+        <w:rFonts w:ascii="Symbol" w:hAnsi="Symbol" w:hint="default"/>
+      </w:rPr>
+    </w:lvl>
+    <w:lvl w:ilvl="4" w:tplc="04090003" w:tentative="1">
+      <w:start w:val="1"/>
+      <w:numFmt w:val="bullet"/>
+      <w:lvlText w:val="o"/>
+      <w:lvlJc w:val="left"/>
+      <w:pPr>
+        <w:ind w:left="3600" w:hanging="360"/>
+      </w:pPr>
+      <w:rPr>
+        <w:rFonts w:ascii="Courier New" w:hAnsi="Courier New" w:cs="Courier New" w:hint="default"/>
+      </w:rPr>
+    </w:lvl>
+    <w:lvl w:ilvl="5" w:tplc="04090005" w:tentative="1">
+      <w:start w:val="1"/>
+      <w:numFmt w:val="bullet"/>
+      <w:lvlText w:val=""/>
+      <w:lvlJc w:val="left"/>
+      <w:pPr>
+        <w:ind w:left="4320" w:hanging="360"/>
+      </w:pPr>
+      <w:rPr>
+        <w:rFonts w:ascii="Wingdings" w:hAnsi="Wingdings" w:hint="default"/>
+      </w:rPr>
+    </w:lvl>
+    <w:lvl w:ilvl="6" w:tplc="04090001" w:tentative="1">
+      <w:start w:val="1"/>
+      <w:numFmt w:val="bullet"/>
+      <w:lvlText w:val=""/>
+      <w:lvlJc w:val="left"/>
+      <w:pPr>
+        <w:ind w:left="5040" w:hanging="360"/>
+      </w:pPr>
+      <w:rPr>
+        <w:rFonts w:ascii="Symbol" w:hAnsi="Symbol" w:hint="default"/>
+      </w:rPr>
+    </w:lvl>
+    <w:lvl w:ilvl="7" w:tplc="04090003" w:tentative="1">
+      <w:start w:val="1"/>
+      <w:numFmt w:val="bullet"/>
+      <w:lvlText w:val="o"/>
+      <w:lvlJc w:val="left"/>
+      <w:pPr>
+        <w:ind w:left="5760" w:hanging="360"/>
+      </w:pPr>
+      <w:rPr>
+        <w:rFonts w:ascii="Courier New" w:hAnsi="Courier New" w:cs="Courier New" w:hint="default"/>
+      </w:rPr>
+    </w:lvl>
+    <w:lvl w:ilvl="8" w:tplc="04090005" w:tentative="1">
+      <w:start w:val="1"/>
+      <w:numFmt w:val="bullet"/>
+      <w:lvlText w:val=""/>
+      <w:lvlJc w:val="left"/>
+      <w:pPr>
+        <w:ind w:left="6480" w:hanging="360"/>
+      </w:pPr>
+      <w:rPr>
+        <w:rFonts w:ascii="Wingdings" w:hAnsi="Wingdings" w:hint="default"/>
+      </w:rPr>
+    </w:lvl>
+  </w:abstractNum>
+  <w:abstractNum w:abstractNumId="2" w15:restartNumberingAfterBreak="0">
     <w:nsid w:val="4C5C1BD5"/>
     <w:multiLevelType w:val="multilevel"/>
     <w:tmpl w:val="06903FA8"/>
@@ -580,7 +5827,7 @@
       </w:pPr>
     </w:lvl>
   </w:abstractNum>
-  <w:abstractNum w:abstractNumId="2" w15:restartNumberingAfterBreak="0">
+  <w:abstractNum w:abstractNumId="3" w15:restartNumberingAfterBreak="0">
     <w:nsid w:val="78ED714C"/>
     <w:multiLevelType w:val="multilevel"/>
     <w:tmpl w:val="74A2D39C"/>
@@ -697,13 +5944,13 @@
     <w:abstractNumId w:val="0"/>
   </w:num>
   <w:num w:numId="2">
+    <w:abstractNumId w:val="3"/>
+  </w:num>
+  <w:num w:numId="3">
     <w:abstractNumId w:val="2"/>
   </w:num>
-  <w:num w:numId="3">
-    <w:abstractNumId w:val="1"/>
-  </w:num>
   <w:num w:numId="4">
-    <w:abstractNumId w:val="2"/>
+    <w:abstractNumId w:val="3"/>
     <w:lvlOverride w:ilvl="0">
       <w:lvl w:ilvl="0">
         <w:start w:val="1"/>
@@ -830,6 +6077,9 @@
         </w:rPr>
       </w:lvl>
     </w:lvlOverride>
+  </w:num>
+  <w:num w:numId="5">
+    <w:abstractNumId w:val="1"/>
   </w:num>
 </w:numbering>
 </file>
@@ -1426,6 +6676,44 @@
       <w:lang w:eastAsia="en-US" w:bidi="ar-SA"/>
     </w:rPr>
   </w:style>
+  <w:style w:type="table" w:styleId="TableGrid">
+    <w:name w:val="Table Grid"/>
+    <w:basedOn w:val="TableNormal"/>
+    <w:uiPriority w:val="39"/>
+    <w:rsid w:val="007E2CB0"/>
+    <w:tblPr>
+      <w:tblBorders>
+        <w:top w:val="single" w:sz="4" w:space="0" w:color="auto"/>
+        <w:left w:val="single" w:sz="4" w:space="0" w:color="auto"/>
+        <w:bottom w:val="single" w:sz="4" w:space="0" w:color="auto"/>
+        <w:right w:val="single" w:sz="4" w:space="0" w:color="auto"/>
+        <w:insideH w:val="single" w:sz="4" w:space="0" w:color="auto"/>
+        <w:insideV w:val="single" w:sz="4" w:space="0" w:color="auto"/>
+      </w:tblBorders>
+    </w:tblPr>
+  </w:style>
+  <w:style w:type="paragraph" w:styleId="ListParagraph">
+    <w:name w:val="List Paragraph"/>
+    <w:basedOn w:val="Normal"/>
+    <w:uiPriority w:val="34"/>
+    <w:qFormat/>
+    <w:rsid w:val="007C6DE6"/>
+    <w:pPr>
+      <w:widowControl/>
+      <w:suppressAutoHyphens w:val="0"/>
+      <w:spacing w:after="160" w:line="259" w:lineRule="auto"/>
+      <w:ind w:left="720"/>
+      <w:contextualSpacing/>
+      <w:textAlignment w:val="auto"/>
+    </w:pPr>
+    <w:rPr>
+      <w:rFonts w:asciiTheme="minorHAnsi" w:eastAsiaTheme="minorHAnsi" w:hAnsiTheme="minorHAnsi" w:cstheme="minorBidi"/>
+      <w:kern w:val="0"/>
+      <w:sz w:val="22"/>
+      <w:szCs w:val="22"/>
+      <w:lang w:eastAsia="en-US" w:bidi="ar-SA"/>
+    </w:rPr>
+  </w:style>
 </w:styles>
 </file>
 

--- a/ws prac/temp_ws.docx
+++ b/ws prac/temp_ws.docx
@@ -32,7 +32,7 @@
           <w:bCs/>
           <w:w w:val="110"/>
         </w:rPr>
-        <w:t>14</w:t>
+        <w:t>28</w:t>
       </w:r>
       <w:r>
         <w:rPr>
@@ -76,7 +76,7 @@
           <w:w w:val="110"/>
           <w:u w:val="single"/>
         </w:rPr>
-        <w:t>5</w:t>
+        <w:t>8</w:t>
       </w:r>
     </w:p>
     <w:p>
@@ -126,11 +126,20 @@
       </w:r>
       <w:r>
         <w:rPr>
-          <w:rFonts w:ascii="Arial" w:hAnsi="Arial" w:cs="Arial"/>
-          <w:color w:val="202124"/>
-          <w:shd w:val="clear" w:color="auto" w:fill="FFFFFF"/>
-        </w:rPr>
-        <w:t>Develop client which consumes web services developed in different platform.</w:t>
+          <w:rFonts w:ascii="Times New Roman" w:hAnsi="Times New Roman" w:cs="Times New Roman"/>
+          <w:sz w:val="28"/>
+          <w:szCs w:val="28"/>
+        </w:rPr>
+        <w:t>Define a RESTful web service that accepts the details to be stored in a database and performs CRUD operation</w:t>
+      </w:r>
+      <w:r>
+        <w:rPr>
+          <w:rFonts w:ascii="Times New Roman" w:hAnsi="Times New Roman" w:cs="Times New Roman"/>
+          <w:b/>
+          <w:sz w:val="28"/>
+          <w:szCs w:val="28"/>
+        </w:rPr>
+        <w:t>.</w:t>
       </w:r>
     </w:p>
     <w:p>
@@ -145,1244 +154,4391 @@
     </w:p>
     <w:p>
       <w:pPr>
+        <w:rPr>
+          <w:rFonts w:ascii="Arial" w:hAnsi="Arial" w:cs="Arial"/>
+          <w:b/>
+          <w:sz w:val="28"/>
+          <w:szCs w:val="28"/>
+        </w:rPr>
+      </w:pPr>
+      <w:r>
+        <w:rPr>
+          <w:rFonts w:ascii="Times New Roman" w:hAnsi="Times New Roman" w:cs="Times New Roman"/>
+          <w:b/>
+          <w:sz w:val="28"/>
+          <w:szCs w:val="28"/>
+        </w:rPr>
+        <w:t xml:space="preserve"> </w:t>
+      </w:r>
+      <w:proofErr w:type="gramStart"/>
+      <w:r>
+        <w:rPr>
+          <w:rFonts w:ascii="Arial" w:hAnsi="Arial" w:cs="Arial"/>
+          <w:b/>
+          <w:sz w:val="28"/>
+          <w:szCs w:val="28"/>
+        </w:rPr>
+        <w:t>Steps :</w:t>
+      </w:r>
+      <w:proofErr w:type="gramEnd"/>
+      <w:r>
+        <w:rPr>
+          <w:rFonts w:ascii="Arial" w:hAnsi="Arial" w:cs="Arial"/>
+          <w:b/>
+          <w:sz w:val="28"/>
+          <w:szCs w:val="28"/>
+        </w:rPr>
+        <w:t>-</w:t>
+      </w:r>
+    </w:p>
+    <w:p>
+      <w:pPr>
+        <w:pStyle w:val="ListParagraph"/>
+        <w:numPr>
+          <w:ilvl w:val="0"/>
+          <w:numId w:val="6"/>
+        </w:numPr>
+        <w:spacing w:line="256" w:lineRule="auto"/>
+        <w:rPr>
+          <w:rFonts w:ascii="Arial" w:hAnsi="Arial" w:cs="Arial"/>
+          <w:sz w:val="24"/>
+          <w:szCs w:val="24"/>
+        </w:rPr>
+      </w:pPr>
+      <w:r>
+        <w:rPr>
+          <w:rFonts w:ascii="Arial" w:eastAsia="Calibri" w:hAnsi="Arial" w:cs="Arial"/>
+          <w:b/>
+          <w:bCs/>
+          <w:sz w:val="24"/>
+          <w:szCs w:val="24"/>
+        </w:rPr>
+        <w:t xml:space="preserve">Right click on Java DB </w:t>
+      </w:r>
+      <w:r>
+        <w:rPr>
+          <w:rFonts w:ascii="Arial" w:eastAsia="Calibri" w:hAnsi="Arial" w:cs="Arial"/>
+          <w:sz w:val="24"/>
+          <w:szCs w:val="24"/>
+        </w:rPr>
+        <w:t>and then</w:t>
+      </w:r>
+      <w:r>
+        <w:rPr>
+          <w:rFonts w:ascii="Arial" w:eastAsia="Calibri" w:hAnsi="Arial" w:cs="Arial"/>
+          <w:b/>
+          <w:bCs/>
+          <w:sz w:val="24"/>
+          <w:szCs w:val="24"/>
+        </w:rPr>
+        <w:t xml:space="preserve"> click on Start Server </w:t>
+      </w:r>
+      <w:r>
+        <w:rPr>
+          <w:rFonts w:ascii="Arial" w:eastAsia="Calibri" w:hAnsi="Arial" w:cs="Arial"/>
+          <w:sz w:val="24"/>
+          <w:szCs w:val="24"/>
+        </w:rPr>
+        <w:t xml:space="preserve">to start the </w:t>
+      </w:r>
+      <w:proofErr w:type="gramStart"/>
+      <w:r>
+        <w:rPr>
+          <w:rFonts w:ascii="Arial" w:eastAsia="Calibri" w:hAnsi="Arial" w:cs="Arial"/>
+          <w:sz w:val="24"/>
+          <w:szCs w:val="24"/>
+        </w:rPr>
+        <w:t>server</w:t>
+      </w:r>
+      <w:r>
+        <w:rPr>
+          <w:rFonts w:ascii="Arial" w:eastAsia="Calibri" w:hAnsi="Arial" w:cs="Arial"/>
+          <w:b/>
+          <w:bCs/>
+          <w:sz w:val="24"/>
+          <w:szCs w:val="24"/>
+        </w:rPr>
+        <w:t xml:space="preserve"> </w:t>
+      </w:r>
+      <w:r>
+        <w:rPr>
+          <w:rFonts w:ascii="Arial" w:eastAsia="Calibri" w:hAnsi="Arial" w:cs="Arial"/>
+          <w:sz w:val="24"/>
+          <w:szCs w:val="24"/>
+        </w:rPr>
+        <w:t>.</w:t>
+      </w:r>
+      <w:proofErr w:type="gramEnd"/>
+    </w:p>
+    <w:p>
+      <w:pPr>
         <w:pStyle w:val="Textbody"/>
         <w:spacing w:before="102" w:after="0"/>
         <w:ind w:left="141" w:right="56"/>
         <w:rPr>
           <w:rFonts w:ascii="Arial" w:hAnsi="Arial" w:cs="Arial"/>
-          <w:b/>
-          <w:bCs/>
-          <w:u w:val="single"/>
+          <w:noProof/>
         </w:rPr>
       </w:pPr>
       <w:r>
         <w:rPr>
           <w:rFonts w:ascii="Arial" w:hAnsi="Arial" w:cs="Arial"/>
-          <w:b/>
-          <w:bCs/>
-          <w:u w:val="single"/>
-        </w:rPr>
-        <w:t>Program Code:-</w:t>
-      </w:r>
-    </w:p>
-    <w:p>
-      <w:pPr>
-        <w:pStyle w:val="Textbody"/>
-        <w:spacing w:before="102" w:after="0"/>
-        <w:ind w:left="141" w:right="56"/>
+          <w:noProof/>
+        </w:rPr>
+        <w:drawing>
+          <wp:inline distT="0" distB="0" distL="0" distR="0" wp14:anchorId="61EC9193" wp14:editId="6F29EFF4">
+            <wp:extent cx="5878759" cy="2113472"/>
+            <wp:effectExtent l="0" t="0" r="8255" b="1270"/>
+            <wp:docPr id="1" name="Picture 1"/>
+            <wp:cNvGraphicFramePr>
+              <a:graphicFrameLocks xmlns:a="http://schemas.openxmlformats.org/drawingml/2006/main" noChangeAspect="1"/>
+            </wp:cNvGraphicFramePr>
+            <a:graphic xmlns:a="http://schemas.openxmlformats.org/drawingml/2006/main">
+              <a:graphicData uri="http://schemas.openxmlformats.org/drawingml/2006/picture">
+                <pic:pic xmlns:pic="http://schemas.openxmlformats.org/drawingml/2006/picture">
+                  <pic:nvPicPr>
+                    <pic:cNvPr id="1" name="Picture 1"/>
+                    <pic:cNvPicPr/>
+                  </pic:nvPicPr>
+                  <pic:blipFill rotWithShape="1">
+                    <a:blip r:embed="rId7">
+                      <a:extLst>
+                        <a:ext uri="{28A0092B-C50C-407E-A947-70E740481C1C}">
+                          <a14:useLocalDpi xmlns:a14="http://schemas.microsoft.com/office/drawing/2010/main" val="0"/>
+                        </a:ext>
+                      </a:extLst>
+                    </a:blip>
+                    <a:srcRect r="7072" b="52249"/>
+                    <a:stretch/>
+                  </pic:blipFill>
+                  <pic:spPr bwMode="auto">
+                    <a:xfrm>
+                      <a:off x="0" y="0"/>
+                      <a:ext cx="5922562" cy="2129220"/>
+                    </a:xfrm>
+                    <a:prstGeom prst="rect">
+                      <a:avLst/>
+                    </a:prstGeom>
+                    <a:ln>
+                      <a:noFill/>
+                    </a:ln>
+                    <a:extLst>
+                      <a:ext uri="{53640926-AAD7-44D8-BBD7-CCE9431645EC}">
+                        <a14:shadowObscured xmlns:a14="http://schemas.microsoft.com/office/drawing/2010/main"/>
+                      </a:ext>
+                    </a:extLst>
+                  </pic:spPr>
+                </pic:pic>
+              </a:graphicData>
+            </a:graphic>
+          </wp:inline>
+        </w:drawing>
+      </w:r>
+    </w:p>
+    <w:p>
+      <w:pPr>
         <w:rPr>
           <w:rFonts w:ascii="Arial" w:hAnsi="Arial" w:cs="Arial"/>
-          <w:b/>
-          <w:bCs/>
-          <w:u w:val="single"/>
-        </w:rPr>
-      </w:pPr>
-      <w:r>
+          <w:noProof/>
+          <w:sz w:val="24"/>
+        </w:rPr>
+      </w:pPr>
+    </w:p>
+    <w:p>
+      <w:pPr>
+        <w:tabs>
+          <w:tab w:val="left" w:pos="4184"/>
+        </w:tabs>
+        <w:ind w:left="141"/>
         <w:rPr>
           <w:rFonts w:ascii="Arial" w:hAnsi="Arial" w:cs="Arial"/>
           <w:b/>
           <w:bCs/>
-          <w:u w:val="single"/>
-        </w:rPr>
-        <w:t>WebService1.asmx.cs</w:t>
-      </w:r>
-    </w:p>
-    <w:p>
-      <w:pPr>
-        <w:pStyle w:val="Textbody"/>
-        <w:spacing w:before="102" w:after="0"/>
-        <w:ind w:left="141" w:right="56"/>
+          <w:sz w:val="24"/>
+        </w:rPr>
+      </w:pPr>
+    </w:p>
+    <w:p>
+      <w:pPr>
+        <w:tabs>
+          <w:tab w:val="left" w:pos="4184"/>
+        </w:tabs>
+        <w:ind w:left="141"/>
         <w:rPr>
           <w:rFonts w:ascii="Arial" w:hAnsi="Arial" w:cs="Arial"/>
           <w:b/>
           <w:bCs/>
-          <w:u w:val="single"/>
-        </w:rPr>
-      </w:pPr>
-    </w:p>
-    <w:tbl>
-      <w:tblPr>
-        <w:tblStyle w:val="TableGrid"/>
-        <w:tblW w:w="0" w:type="auto"/>
-        <w:tblInd w:w="141" w:type="dxa"/>
-        <w:tblLook w:val="04A0" w:firstRow="1" w:lastRow="0" w:firstColumn="1" w:lastColumn="0" w:noHBand="0" w:noVBand="1"/>
-      </w:tblPr>
-      <w:tblGrid>
-        <w:gridCol w:w="10114"/>
-      </w:tblGrid>
-      <w:tr>
-        <w:tc>
-          <w:tcPr>
-            <w:tcW w:w="10114" w:type="dxa"/>
-          </w:tcPr>
-          <w:p>
-            <w:pPr>
-              <w:pStyle w:val="Textbody"/>
-              <w:spacing w:before="102"/>
-              <w:ind w:right="56"/>
-              <w:rPr>
-                <w:rFonts w:ascii="Arial" w:hAnsi="Arial" w:cs="Arial"/>
-              </w:rPr>
-            </w:pPr>
-            <w:r>
-              <w:rPr>
-                <w:rFonts w:ascii="Arial" w:hAnsi="Arial" w:cs="Arial"/>
-              </w:rPr>
-              <w:t>using System;</w:t>
-            </w:r>
-          </w:p>
-          <w:p>
-            <w:pPr>
-              <w:pStyle w:val="Textbody"/>
-              <w:spacing w:before="102"/>
-              <w:ind w:right="56"/>
-              <w:rPr>
-                <w:rFonts w:ascii="Arial" w:hAnsi="Arial" w:cs="Arial"/>
-              </w:rPr>
-            </w:pPr>
-            <w:r>
-              <w:rPr>
-                <w:rFonts w:ascii="Arial" w:hAnsi="Arial" w:cs="Arial"/>
-              </w:rPr>
-              <w:t>using System.Collections.Generic;</w:t>
-            </w:r>
-          </w:p>
-          <w:p>
-            <w:pPr>
-              <w:pStyle w:val="Textbody"/>
-              <w:spacing w:before="102"/>
-              <w:ind w:right="56"/>
-              <w:rPr>
-                <w:rFonts w:ascii="Arial" w:hAnsi="Arial" w:cs="Arial"/>
-              </w:rPr>
-            </w:pPr>
-            <w:r>
-              <w:rPr>
-                <w:rFonts w:ascii="Arial" w:hAnsi="Arial" w:cs="Arial"/>
-              </w:rPr>
-              <w:t>using System.Linq;</w:t>
-            </w:r>
-          </w:p>
-          <w:p>
-            <w:pPr>
-              <w:pStyle w:val="Textbody"/>
-              <w:spacing w:before="102"/>
-              <w:ind w:right="56"/>
-              <w:rPr>
-                <w:rFonts w:ascii="Arial" w:hAnsi="Arial" w:cs="Arial"/>
-              </w:rPr>
-            </w:pPr>
-            <w:r>
-              <w:rPr>
-                <w:rFonts w:ascii="Arial" w:hAnsi="Arial" w:cs="Arial"/>
-              </w:rPr>
-              <w:t>using System.Web;</w:t>
-            </w:r>
-          </w:p>
-          <w:p>
-            <w:pPr>
-              <w:pStyle w:val="Textbody"/>
-              <w:spacing w:before="102"/>
-              <w:ind w:right="56"/>
-              <w:rPr>
-                <w:rFonts w:ascii="Arial" w:hAnsi="Arial" w:cs="Arial"/>
-              </w:rPr>
-            </w:pPr>
-            <w:r>
-              <w:rPr>
-                <w:rFonts w:ascii="Arial" w:hAnsi="Arial" w:cs="Arial"/>
-              </w:rPr>
-              <w:t>using System.Web.Services;</w:t>
-            </w:r>
-          </w:p>
-          <w:p>
-            <w:pPr>
-              <w:pStyle w:val="Textbody"/>
-              <w:spacing w:before="102"/>
-              <w:ind w:right="56"/>
-              <w:rPr>
-                <w:rFonts w:ascii="Arial" w:hAnsi="Arial" w:cs="Arial"/>
-              </w:rPr>
-            </w:pPr>
-            <w:r>
-              <w:rPr>
-                <w:rFonts w:ascii="Arial" w:hAnsi="Arial" w:cs="Arial"/>
-              </w:rPr>
-              <w:t>namespace WebApplication4</w:t>
-            </w:r>
-          </w:p>
-          <w:p>
-            <w:pPr>
-              <w:pStyle w:val="Textbody"/>
-              <w:spacing w:before="102"/>
-              <w:ind w:right="56"/>
-              <w:rPr>
-                <w:rFonts w:ascii="Arial" w:hAnsi="Arial" w:cs="Arial"/>
-              </w:rPr>
-            </w:pPr>
-            <w:r>
-              <w:rPr>
-                <w:rFonts w:ascii="Arial" w:hAnsi="Arial" w:cs="Arial"/>
-              </w:rPr>
-              <w:t>{</w:t>
-            </w:r>
-          </w:p>
-          <w:p>
-            <w:pPr>
-              <w:pStyle w:val="Textbody"/>
-              <w:spacing w:before="102"/>
-              <w:ind w:right="56"/>
-              <w:rPr>
-                <w:rFonts w:ascii="Arial" w:hAnsi="Arial" w:cs="Arial"/>
-              </w:rPr>
-            </w:pPr>
-            <w:r>
-              <w:rPr>
-                <w:rFonts w:ascii="Arial" w:hAnsi="Arial" w:cs="Arial"/>
-              </w:rPr>
-              <w:t xml:space="preserve">    [WebService(Namespace = "http://tempuri.org/")]</w:t>
-            </w:r>
-          </w:p>
-          <w:p>
-            <w:pPr>
-              <w:pStyle w:val="Textbody"/>
-              <w:spacing w:before="102"/>
-              <w:ind w:right="56"/>
-              <w:rPr>
-                <w:rFonts w:ascii="Arial" w:hAnsi="Arial" w:cs="Arial"/>
-              </w:rPr>
-            </w:pPr>
-            <w:r>
-              <w:rPr>
-                <w:rFonts w:ascii="Arial" w:hAnsi="Arial" w:cs="Arial"/>
-              </w:rPr>
-              <w:t xml:space="preserve">    [WebServiceBinding(ConformsTo = WsiProfiles.BasicProfile1_1)]</w:t>
-            </w:r>
-          </w:p>
-          <w:p>
-            <w:pPr>
-              <w:pStyle w:val="Textbody"/>
-              <w:spacing w:before="102"/>
-              <w:ind w:right="56"/>
-              <w:rPr>
-                <w:rFonts w:ascii="Arial" w:hAnsi="Arial" w:cs="Arial"/>
-              </w:rPr>
-            </w:pPr>
-            <w:r>
-              <w:rPr>
-                <w:rFonts w:ascii="Arial" w:hAnsi="Arial" w:cs="Arial"/>
-              </w:rPr>
-              <w:t xml:space="preserve">    [System.ComponentModel.ToolboxItem(false)]</w:t>
-            </w:r>
-          </w:p>
-          <w:p>
-            <w:pPr>
-              <w:pStyle w:val="Textbody"/>
-              <w:spacing w:before="102"/>
-              <w:ind w:right="56"/>
-              <w:rPr>
-                <w:rFonts w:ascii="Arial" w:hAnsi="Arial" w:cs="Arial"/>
-              </w:rPr>
-            </w:pPr>
-            <w:r>
-              <w:rPr>
-                <w:rFonts w:ascii="Arial" w:hAnsi="Arial" w:cs="Arial"/>
-              </w:rPr>
-              <w:t xml:space="preserve">    public class WebService1 : System.Web.Services.WebService</w:t>
-            </w:r>
-          </w:p>
-          <w:p>
-            <w:pPr>
-              <w:pStyle w:val="Textbody"/>
-              <w:spacing w:before="102"/>
-              <w:ind w:right="56"/>
-              <w:rPr>
-                <w:rFonts w:ascii="Arial" w:hAnsi="Arial" w:cs="Arial"/>
-              </w:rPr>
-            </w:pPr>
-            <w:r>
-              <w:rPr>
-                <w:rFonts w:ascii="Arial" w:hAnsi="Arial" w:cs="Arial"/>
-              </w:rPr>
-              <w:t xml:space="preserve">    {</w:t>
-            </w:r>
-          </w:p>
-          <w:p>
-            <w:pPr>
-              <w:pStyle w:val="Textbody"/>
-              <w:spacing w:before="102"/>
-              <w:ind w:right="56"/>
-              <w:rPr>
-                <w:rFonts w:ascii="Arial" w:hAnsi="Arial" w:cs="Arial"/>
-              </w:rPr>
-            </w:pPr>
-            <w:r>
-              <w:rPr>
-                <w:rFonts w:ascii="Arial" w:hAnsi="Arial" w:cs="Arial"/>
-              </w:rPr>
-              <w:t xml:space="preserve">        [WebMethod]</w:t>
-            </w:r>
-          </w:p>
-          <w:p>
-            <w:pPr>
-              <w:pStyle w:val="Textbody"/>
-              <w:spacing w:before="102"/>
-              <w:ind w:right="56"/>
-              <w:rPr>
-                <w:rFonts w:ascii="Arial" w:hAnsi="Arial" w:cs="Arial"/>
-              </w:rPr>
-            </w:pPr>
-            <w:r>
-              <w:rPr>
-                <w:rFonts w:ascii="Arial" w:hAnsi="Arial" w:cs="Arial"/>
-              </w:rPr>
-              <w:t xml:space="preserve">        public double Mod(double number1 , double number2)</w:t>
-            </w:r>
-          </w:p>
-          <w:p>
-            <w:pPr>
-              <w:pStyle w:val="Textbody"/>
-              <w:spacing w:before="102"/>
-              <w:ind w:right="56"/>
-              <w:rPr>
-                <w:rFonts w:ascii="Arial" w:hAnsi="Arial" w:cs="Arial"/>
-              </w:rPr>
-            </w:pPr>
-            <w:r>
-              <w:rPr>
-                <w:rFonts w:ascii="Arial" w:hAnsi="Arial" w:cs="Arial"/>
-              </w:rPr>
-              <w:t xml:space="preserve">        {</w:t>
-            </w:r>
-          </w:p>
-          <w:p>
-            <w:pPr>
-              <w:pStyle w:val="Textbody"/>
-              <w:spacing w:before="102"/>
-              <w:ind w:right="56"/>
-              <w:rPr>
-                <w:rFonts w:ascii="Arial" w:hAnsi="Arial" w:cs="Arial"/>
-              </w:rPr>
-            </w:pPr>
-            <w:r>
-              <w:rPr>
-                <w:rFonts w:ascii="Arial" w:hAnsi="Arial" w:cs="Arial"/>
-              </w:rPr>
-              <w:t xml:space="preserve">            return (number1 % number2);</w:t>
-            </w:r>
-          </w:p>
-          <w:p>
-            <w:pPr>
-              <w:pStyle w:val="Textbody"/>
-              <w:spacing w:before="102"/>
-              <w:ind w:right="56"/>
-              <w:rPr>
-                <w:rFonts w:ascii="Arial" w:hAnsi="Arial" w:cs="Arial"/>
-              </w:rPr>
-            </w:pPr>
-            <w:r>
-              <w:rPr>
-                <w:rFonts w:ascii="Arial" w:hAnsi="Arial" w:cs="Arial"/>
-              </w:rPr>
-              <w:t xml:space="preserve">        }</w:t>
-            </w:r>
-          </w:p>
-          <w:p>
-            <w:pPr>
-              <w:pStyle w:val="Textbody"/>
-              <w:spacing w:before="102"/>
-              <w:ind w:right="56"/>
-              <w:rPr>
-                <w:rFonts w:ascii="Arial" w:hAnsi="Arial" w:cs="Arial"/>
-              </w:rPr>
-            </w:pPr>
-            <w:r>
-              <w:rPr>
-                <w:rFonts w:ascii="Arial" w:hAnsi="Arial" w:cs="Arial"/>
-              </w:rPr>
-              <w:t xml:space="preserve">    }</w:t>
-            </w:r>
-          </w:p>
-          <w:p>
-            <w:pPr>
-              <w:pStyle w:val="Textbody"/>
-              <w:spacing w:before="102" w:after="0"/>
-              <w:ind w:right="56"/>
-              <w:rPr>
-                <w:rFonts w:ascii="Arial" w:hAnsi="Arial" w:cs="Arial"/>
-              </w:rPr>
-            </w:pPr>
-            <w:r>
-              <w:rPr>
-                <w:rFonts w:ascii="Arial" w:hAnsi="Arial" w:cs="Arial"/>
-              </w:rPr>
-              <w:t>}</w:t>
-            </w:r>
-          </w:p>
-        </w:tc>
-      </w:tr>
-    </w:tbl>
-    <w:p>
-      <w:pPr>
-        <w:pStyle w:val="Textbody"/>
-        <w:spacing w:before="102" w:after="0"/>
-        <w:ind w:left="141" w:right="56"/>
+          <w:sz w:val="24"/>
+        </w:rPr>
+      </w:pPr>
+    </w:p>
+    <w:p>
+      <w:pPr>
+        <w:tabs>
+          <w:tab w:val="left" w:pos="4184"/>
+        </w:tabs>
+        <w:ind w:left="141"/>
+        <w:rPr>
+          <w:rFonts w:ascii="Arial" w:eastAsia="Calibri" w:hAnsi="Arial" w:cs="Arial"/>
+          <w:sz w:val="24"/>
+        </w:rPr>
+      </w:pPr>
+      <w:r>
         <w:rPr>
           <w:rFonts w:ascii="Arial" w:hAnsi="Arial" w:cs="Arial"/>
-        </w:rPr>
-      </w:pPr>
-    </w:p>
-    <w:p>
-      <w:pPr>
-        <w:pStyle w:val="Textbody"/>
-        <w:spacing w:before="102" w:after="0"/>
-        <w:ind w:left="141" w:right="56"/>
+          <w:b/>
+          <w:bCs/>
+          <w:sz w:val="24"/>
+        </w:rPr>
+        <w:t>2)</w:t>
+      </w:r>
+      <w:r>
         <w:rPr>
           <w:rFonts w:ascii="Arial" w:hAnsi="Arial" w:cs="Arial"/>
-        </w:rPr>
-      </w:pPr>
-    </w:p>
-    <w:p>
-      <w:pPr>
-        <w:pStyle w:val="Textbody"/>
-        <w:spacing w:before="102" w:after="0"/>
-        <w:ind w:left="141" w:right="56"/>
+          <w:b/>
+          <w:bCs/>
+          <w:sz w:val="24"/>
+        </w:rPr>
+        <w:t xml:space="preserve">  </w:t>
+      </w:r>
+      <w:r>
+        <w:rPr>
+          <w:rFonts w:ascii="Arial" w:eastAsia="Calibri" w:hAnsi="Arial" w:cs="Arial"/>
+          <w:sz w:val="24"/>
+        </w:rPr>
+        <w:t xml:space="preserve">Now expand Java DB and </w:t>
+      </w:r>
+      <w:r>
+        <w:rPr>
+          <w:rFonts w:ascii="Arial" w:eastAsia="Calibri" w:hAnsi="Arial" w:cs="Arial"/>
+          <w:b/>
+          <w:bCs/>
+          <w:sz w:val="24"/>
+        </w:rPr>
+        <w:t>right click on sample</w:t>
+      </w:r>
+      <w:r>
+        <w:rPr>
+          <w:rFonts w:ascii="Arial" w:eastAsia="Calibri" w:hAnsi="Arial" w:cs="Arial"/>
+          <w:sz w:val="24"/>
+        </w:rPr>
+        <w:t xml:space="preserve"> and then </w:t>
+      </w:r>
+      <w:r>
+        <w:rPr>
+          <w:rFonts w:ascii="Arial" w:eastAsia="Calibri" w:hAnsi="Arial" w:cs="Arial"/>
+          <w:b/>
+          <w:bCs/>
+          <w:sz w:val="24"/>
+        </w:rPr>
+        <w:t>click on connect</w:t>
+      </w:r>
+      <w:r>
+        <w:rPr>
+          <w:rFonts w:ascii="Arial" w:eastAsia="Calibri" w:hAnsi="Arial" w:cs="Arial"/>
+          <w:sz w:val="24"/>
+        </w:rPr>
+        <w:t xml:space="preserve"> to connect </w:t>
+      </w:r>
+      <w:proofErr w:type="gramStart"/>
+      <w:r>
+        <w:rPr>
+          <w:rFonts w:ascii="Arial" w:eastAsia="Calibri" w:hAnsi="Arial" w:cs="Arial"/>
+          <w:sz w:val="24"/>
+        </w:rPr>
+        <w:t xml:space="preserve">the </w:t>
+      </w:r>
+      <w:r>
+        <w:rPr>
+          <w:rFonts w:ascii="Arial" w:eastAsia="Calibri" w:hAnsi="Arial" w:cs="Arial"/>
+          <w:sz w:val="24"/>
+        </w:rPr>
+        <w:t xml:space="preserve"> </w:t>
+      </w:r>
+      <w:r>
+        <w:rPr>
+          <w:rFonts w:ascii="Arial" w:eastAsia="Calibri" w:hAnsi="Arial" w:cs="Arial"/>
+          <w:sz w:val="24"/>
+        </w:rPr>
+        <w:t>sample</w:t>
+      </w:r>
+      <w:proofErr w:type="gramEnd"/>
+      <w:r>
+        <w:rPr>
+          <w:rFonts w:ascii="Arial" w:eastAsia="Calibri" w:hAnsi="Arial" w:cs="Arial"/>
+          <w:sz w:val="24"/>
+        </w:rPr>
+        <w:t xml:space="preserve"> database with server.</w:t>
+      </w:r>
+    </w:p>
+    <w:p>
+      <w:pPr>
+        <w:tabs>
+          <w:tab w:val="left" w:pos="4184"/>
+        </w:tabs>
+        <w:ind w:left="141"/>
+        <w:rPr>
+          <w:rFonts w:ascii="Arial" w:eastAsia="Calibri" w:hAnsi="Arial" w:cs="Arial"/>
+          <w:sz w:val="24"/>
+        </w:rPr>
+      </w:pPr>
+    </w:p>
+    <w:p>
+      <w:pPr>
+        <w:tabs>
+          <w:tab w:val="left" w:pos="4184"/>
+        </w:tabs>
+        <w:ind w:left="141"/>
         <w:rPr>
           <w:rFonts w:ascii="Arial" w:hAnsi="Arial" w:cs="Arial"/>
-          <w:b/>
-          <w:bCs/>
-          <w:u w:val="single"/>
+          <w:noProof/>
+          <w:sz w:val="24"/>
         </w:rPr>
       </w:pPr>
       <w:r>
         <w:rPr>
           <w:rFonts w:ascii="Arial" w:hAnsi="Arial" w:cs="Arial"/>
-          <w:b/>
-          <w:bCs/>
-          <w:u w:val="single"/>
+          <w:noProof/>
+          <w:sz w:val="24"/>
+        </w:rPr>
+        <w:drawing>
+          <wp:inline distT="0" distB="0" distL="0" distR="0" wp14:anchorId="08FFE122" wp14:editId="57A57BB1">
+            <wp:extent cx="6225101" cy="2199735"/>
+            <wp:effectExtent l="0" t="0" r="4445" b="0"/>
+            <wp:docPr id="2" name="Picture 2"/>
+            <wp:cNvGraphicFramePr>
+              <a:graphicFrameLocks xmlns:a="http://schemas.openxmlformats.org/drawingml/2006/main" noChangeAspect="1"/>
+            </wp:cNvGraphicFramePr>
+            <a:graphic xmlns:a="http://schemas.openxmlformats.org/drawingml/2006/main">
+              <a:graphicData uri="http://schemas.openxmlformats.org/drawingml/2006/picture">
+                <pic:pic xmlns:pic="http://schemas.openxmlformats.org/drawingml/2006/picture">
+                  <pic:nvPicPr>
+                    <pic:cNvPr id="2" name="Picture 2"/>
+                    <pic:cNvPicPr/>
+                  </pic:nvPicPr>
+                  <pic:blipFill rotWithShape="1">
+                    <a:blip r:embed="rId8">
+                      <a:extLst>
+                        <a:ext uri="{28A0092B-C50C-407E-A947-70E740481C1C}">
+                          <a14:useLocalDpi xmlns:a14="http://schemas.microsoft.com/office/drawing/2010/main" val="0"/>
+                        </a:ext>
+                      </a:extLst>
+                    </a:blip>
+                    <a:srcRect t="-1" b="53587"/>
+                    <a:stretch/>
+                  </pic:blipFill>
+                  <pic:spPr bwMode="auto">
+                    <a:xfrm>
+                      <a:off x="0" y="0"/>
+                      <a:ext cx="6275819" cy="2217657"/>
+                    </a:xfrm>
+                    <a:prstGeom prst="rect">
+                      <a:avLst/>
+                    </a:prstGeom>
+                    <a:ln>
+                      <a:noFill/>
+                    </a:ln>
+                    <a:extLst>
+                      <a:ext uri="{53640926-AAD7-44D8-BBD7-CCE9431645EC}">
+                        <a14:shadowObscured xmlns:a14="http://schemas.microsoft.com/office/drawing/2010/main"/>
+                      </a:ext>
+                    </a:extLst>
+                  </pic:spPr>
+                </pic:pic>
+              </a:graphicData>
+            </a:graphic>
+          </wp:inline>
+        </w:drawing>
+      </w:r>
+    </w:p>
+    <w:p>
+      <w:pPr>
+        <w:tabs>
+          <w:tab w:val="left" w:pos="2500"/>
+        </w:tabs>
+        <w:rPr>
+          <w:rFonts w:ascii="Arial" w:hAnsi="Arial" w:cs="Arial"/>
+          <w:sz w:val="24"/>
+        </w:rPr>
+      </w:pPr>
+    </w:p>
+    <w:p>
+      <w:pPr>
+        <w:widowControl/>
+        <w:tabs>
+          <w:tab w:val="left" w:pos="360"/>
+        </w:tabs>
+        <w:suppressAutoHyphens w:val="0"/>
+        <w:spacing w:line="228" w:lineRule="auto"/>
+        <w:ind w:left="142" w:right="120"/>
+        <w:textAlignment w:val="auto"/>
+        <w:rPr>
+          <w:rFonts w:ascii="Arial" w:hAnsi="Arial" w:cs="Arial"/>
+          <w:sz w:val="24"/>
+        </w:rPr>
+      </w:pPr>
+    </w:p>
+    <w:p>
+      <w:pPr>
+        <w:widowControl/>
+        <w:tabs>
+          <w:tab w:val="left" w:pos="360"/>
+        </w:tabs>
+        <w:suppressAutoHyphens w:val="0"/>
+        <w:spacing w:line="228" w:lineRule="auto"/>
+        <w:ind w:left="142" w:right="120"/>
+        <w:textAlignment w:val="auto"/>
+        <w:rPr>
+          <w:rFonts w:ascii="Arial" w:hAnsi="Arial" w:cs="Arial"/>
+          <w:sz w:val="24"/>
+        </w:rPr>
+      </w:pPr>
+    </w:p>
+    <w:p>
+      <w:pPr>
+        <w:widowControl/>
+        <w:tabs>
+          <w:tab w:val="left" w:pos="360"/>
+        </w:tabs>
+        <w:suppressAutoHyphens w:val="0"/>
+        <w:spacing w:line="228" w:lineRule="auto"/>
+        <w:ind w:left="142" w:right="120"/>
+        <w:textAlignment w:val="auto"/>
+        <w:rPr>
+          <w:rFonts w:ascii="Times New Roman" w:eastAsia="Calibri" w:hAnsi="Times New Roman" w:cs="Times New Roman"/>
+          <w:b/>
+          <w:bCs/>
+          <w:sz w:val="28"/>
+          <w:szCs w:val="28"/>
+        </w:rPr>
+      </w:pPr>
+      <w:r>
+        <w:rPr>
+          <w:rFonts w:ascii="Arial" w:hAnsi="Arial" w:cs="Arial"/>
+          <w:b/>
+          <w:bCs/>
+          <w:sz w:val="24"/>
         </w:rPr>
         <w:lastRenderedPageBreak/>
-        <w:t>index</w:t>
+        <w:t>3)</w:t>
       </w:r>
       <w:r>
         <w:rPr>
           <w:rFonts w:ascii="Arial" w:hAnsi="Arial" w:cs="Arial"/>
-          <w:b/>
-          <w:bCs/>
-          <w:u w:val="single"/>
+          <w:sz w:val="24"/>
+        </w:rPr>
+        <w:t xml:space="preserve">  </w:t>
+      </w:r>
+      <w:r>
+        <w:rPr>
+          <w:rFonts w:ascii="Times New Roman" w:eastAsia="Calibri" w:hAnsi="Times New Roman" w:cs="Times New Roman"/>
+          <w:sz w:val="28"/>
+          <w:szCs w:val="28"/>
+        </w:rPr>
+        <w:t xml:space="preserve">Now create a web application with the name </w:t>
+      </w:r>
+      <w:proofErr w:type="spellStart"/>
+      <w:r>
+        <w:rPr>
+          <w:rFonts w:ascii="Times New Roman" w:eastAsia="Calibri" w:hAnsi="Times New Roman" w:cs="Times New Roman"/>
+          <w:b/>
+          <w:bCs/>
+          <w:sz w:val="28"/>
+          <w:szCs w:val="28"/>
+        </w:rPr>
+        <w:t>CRUD_Operation</w:t>
+      </w:r>
+      <w:proofErr w:type="spellEnd"/>
+      <w:r>
+        <w:rPr>
+          <w:rFonts w:ascii="Times New Roman" w:eastAsia="Calibri" w:hAnsi="Times New Roman" w:cs="Times New Roman"/>
+          <w:sz w:val="28"/>
+          <w:szCs w:val="28"/>
+        </w:rPr>
+        <w:t>. A window will open like following pic.</w:t>
+      </w:r>
+    </w:p>
+    <w:p>
+      <w:pPr>
+        <w:tabs>
+          <w:tab w:val="left" w:pos="2500"/>
+        </w:tabs>
+        <w:rPr>
+          <w:rFonts w:ascii="Arial" w:hAnsi="Arial" w:cs="Arial"/>
+          <w:sz w:val="24"/>
+        </w:rPr>
+      </w:pPr>
+    </w:p>
+    <w:p>
+      <w:pPr>
+        <w:tabs>
+          <w:tab w:val="left" w:pos="2500"/>
+        </w:tabs>
+        <w:rPr>
+          <w:rFonts w:ascii="Arial" w:hAnsi="Arial" w:cs="Arial"/>
+          <w:sz w:val="24"/>
+        </w:rPr>
+      </w:pPr>
+      <w:r>
+        <w:rPr>
+          <w:rFonts w:ascii="Arial" w:hAnsi="Arial" w:cs="Arial"/>
+          <w:sz w:val="24"/>
+        </w:rPr>
+        <w:t xml:space="preserve"> </w:t>
+      </w:r>
+      <w:r>
+        <w:rPr>
+          <w:rFonts w:ascii="Arial" w:hAnsi="Arial" w:cs="Arial"/>
+          <w:noProof/>
+          <w:sz w:val="24"/>
+        </w:rPr>
+        <w:drawing>
+          <wp:inline distT="0" distB="0" distL="0" distR="0" wp14:anchorId="1E76FBFD" wp14:editId="1DCA5DF0">
+            <wp:extent cx="5520906" cy="3217545"/>
+            <wp:effectExtent l="0" t="0" r="3810" b="1905"/>
+            <wp:docPr id="3" name="Picture 3"/>
+            <wp:cNvGraphicFramePr>
+              <a:graphicFrameLocks xmlns:a="http://schemas.openxmlformats.org/drawingml/2006/main" noChangeAspect="1"/>
+            </wp:cNvGraphicFramePr>
+            <a:graphic xmlns:a="http://schemas.openxmlformats.org/drawingml/2006/main">
+              <a:graphicData uri="http://schemas.openxmlformats.org/drawingml/2006/picture">
+                <pic:pic xmlns:pic="http://schemas.openxmlformats.org/drawingml/2006/picture">
+                  <pic:nvPicPr>
+                    <pic:cNvPr id="0" name="Picture 1"/>
+                    <pic:cNvPicPr>
+                      <a:picLocks noChangeAspect="1" noChangeArrowheads="1"/>
+                    </pic:cNvPicPr>
+                  </pic:nvPicPr>
+                  <pic:blipFill>
+                    <a:blip r:embed="rId9">
+                      <a:extLst>
+                        <a:ext uri="{28A0092B-C50C-407E-A947-70E740481C1C}">
+                          <a14:useLocalDpi xmlns:a14="http://schemas.microsoft.com/office/drawing/2010/main" val="0"/>
+                        </a:ext>
+                      </a:extLst>
+                    </a:blip>
+                    <a:srcRect/>
+                    <a:stretch>
+                      <a:fillRect/>
+                    </a:stretch>
+                  </pic:blipFill>
+                  <pic:spPr bwMode="auto">
+                    <a:xfrm>
+                      <a:off x="0" y="0"/>
+                      <a:ext cx="5558707" cy="3239575"/>
+                    </a:xfrm>
+                    <a:prstGeom prst="rect">
+                      <a:avLst/>
+                    </a:prstGeom>
+                    <a:noFill/>
+                    <a:ln>
+                      <a:noFill/>
+                    </a:ln>
+                  </pic:spPr>
+                </pic:pic>
+              </a:graphicData>
+            </a:graphic>
+          </wp:inline>
+        </w:drawing>
+      </w:r>
+    </w:p>
+    <w:p>
+      <w:pPr>
+        <w:tabs>
+          <w:tab w:val="left" w:pos="2500"/>
+        </w:tabs>
+        <w:rPr>
+          <w:rFonts w:ascii="Arial" w:hAnsi="Arial" w:cs="Arial"/>
+          <w:sz w:val="24"/>
+        </w:rPr>
+      </w:pPr>
+    </w:p>
+    <w:p>
+      <w:pPr>
+        <w:tabs>
+          <w:tab w:val="left" w:pos="2500"/>
+        </w:tabs>
+        <w:rPr>
+          <w:rFonts w:ascii="Arial" w:hAnsi="Arial" w:cs="Arial"/>
+          <w:noProof/>
+          <w:sz w:val="24"/>
+        </w:rPr>
+      </w:pPr>
+      <w:r>
+        <w:rPr>
+          <w:rFonts w:ascii="Arial" w:hAnsi="Arial" w:cs="Arial"/>
+          <w:noProof/>
+          <w:sz w:val="24"/>
+        </w:rPr>
+        <w:drawing>
+          <wp:inline distT="0" distB="0" distL="0" distR="0" wp14:anchorId="57BCBC5B" wp14:editId="66A0B1C4">
+            <wp:extent cx="6668219" cy="4079875"/>
+            <wp:effectExtent l="0" t="0" r="0" b="0"/>
+            <wp:docPr id="4" name="Picture 4"/>
+            <wp:cNvGraphicFramePr>
+              <a:graphicFrameLocks xmlns:a="http://schemas.openxmlformats.org/drawingml/2006/main" noChangeAspect="1"/>
+            </wp:cNvGraphicFramePr>
+            <a:graphic xmlns:a="http://schemas.openxmlformats.org/drawingml/2006/main">
+              <a:graphicData uri="http://schemas.openxmlformats.org/drawingml/2006/picture">
+                <pic:pic xmlns:pic="http://schemas.openxmlformats.org/drawingml/2006/picture">
+                  <pic:nvPicPr>
+                    <pic:cNvPr id="0" name="Picture 2"/>
+                    <pic:cNvPicPr>
+                      <a:picLocks noChangeAspect="1" noChangeArrowheads="1"/>
+                    </pic:cNvPicPr>
+                  </pic:nvPicPr>
+                  <pic:blipFill>
+                    <a:blip r:embed="rId10">
+                      <a:extLst>
+                        <a:ext uri="{28A0092B-C50C-407E-A947-70E740481C1C}">
+                          <a14:useLocalDpi xmlns:a14="http://schemas.microsoft.com/office/drawing/2010/main" val="0"/>
+                        </a:ext>
+                      </a:extLst>
+                    </a:blip>
+                    <a:srcRect/>
+                    <a:stretch>
+                      <a:fillRect/>
+                    </a:stretch>
+                  </pic:blipFill>
+                  <pic:spPr bwMode="auto">
+                    <a:xfrm>
+                      <a:off x="0" y="0"/>
+                      <a:ext cx="6688388" cy="4092215"/>
+                    </a:xfrm>
+                    <a:prstGeom prst="rect">
+                      <a:avLst/>
+                    </a:prstGeom>
+                    <a:noFill/>
+                    <a:ln>
+                      <a:noFill/>
+                    </a:ln>
+                  </pic:spPr>
+                </pic:pic>
+              </a:graphicData>
+            </a:graphic>
+          </wp:inline>
+        </w:drawing>
+      </w:r>
+    </w:p>
+    <w:p>
+      <w:pPr>
+        <w:tabs>
+          <w:tab w:val="left" w:pos="360"/>
+        </w:tabs>
+        <w:spacing w:line="228" w:lineRule="auto"/>
+        <w:ind w:right="120"/>
+        <w:rPr>
+          <w:rFonts w:ascii="Arial" w:hAnsi="Arial" w:cs="Arial"/>
+          <w:sz w:val="24"/>
+        </w:rPr>
+      </w:pPr>
+    </w:p>
+    <w:p>
+      <w:pPr>
+        <w:tabs>
+          <w:tab w:val="left" w:pos="360"/>
+        </w:tabs>
+        <w:spacing w:line="228" w:lineRule="auto"/>
+        <w:ind w:right="120"/>
+        <w:rPr>
+          <w:rFonts w:ascii="Times New Roman" w:eastAsia="Calibri" w:hAnsi="Times New Roman" w:cs="Times New Roman"/>
+          <w:sz w:val="28"/>
+          <w:szCs w:val="28"/>
+        </w:rPr>
+      </w:pPr>
+      <w:r>
+        <w:rPr>
+          <w:rFonts w:ascii="Arial" w:hAnsi="Arial" w:cs="Arial"/>
+          <w:sz w:val="24"/>
+        </w:rPr>
+        <w:lastRenderedPageBreak/>
+        <w:t xml:space="preserve"> </w:t>
+      </w:r>
+      <w:r>
+        <w:rPr>
+          <w:rFonts w:ascii="Arial" w:hAnsi="Arial" w:cs="Arial"/>
+          <w:b/>
+          <w:bCs/>
+          <w:sz w:val="24"/>
+        </w:rPr>
+        <w:t>4)</w:t>
+      </w:r>
+      <w:r>
+        <w:rPr>
+          <w:rFonts w:ascii="Arial" w:hAnsi="Arial" w:cs="Arial"/>
+          <w:sz w:val="24"/>
+        </w:rPr>
+        <w:t xml:space="preserve"> </w:t>
+      </w:r>
+      <w:r>
+        <w:rPr>
+          <w:rFonts w:ascii="Times New Roman" w:eastAsia="Calibri" w:hAnsi="Times New Roman" w:cs="Times New Roman"/>
+          <w:sz w:val="28"/>
+          <w:szCs w:val="28"/>
+        </w:rPr>
+        <w:t>Create an entity class.</w:t>
+      </w:r>
+      <w:r>
+        <w:rPr>
+          <w:rFonts w:ascii="Times New Roman" w:eastAsia="Calibri" w:hAnsi="Times New Roman" w:cs="Times New Roman"/>
+          <w:b/>
+          <w:bCs/>
+          <w:sz w:val="28"/>
+          <w:szCs w:val="28"/>
+        </w:rPr>
+        <w:t xml:space="preserve"> Right click on project name -&gt; New -&gt; Entity Class</w:t>
+      </w:r>
+      <w:r>
+        <w:rPr>
+          <w:rFonts w:ascii="Times New Roman" w:eastAsia="Calibri" w:hAnsi="Times New Roman" w:cs="Times New Roman"/>
+          <w:sz w:val="28"/>
+          <w:szCs w:val="28"/>
         </w:rPr>
         <w:t>.</w:t>
       </w:r>
-      <w:r>
+    </w:p>
+    <w:p>
+      <w:pPr>
+        <w:tabs>
+          <w:tab w:val="left" w:pos="360"/>
+        </w:tabs>
+        <w:spacing w:line="228" w:lineRule="auto"/>
+        <w:ind w:right="120"/>
+        <w:rPr>
+          <w:rFonts w:ascii="Times New Roman" w:eastAsia="Calibri" w:hAnsi="Times New Roman" w:cs="Times New Roman"/>
+          <w:b/>
+          <w:bCs/>
+          <w:sz w:val="28"/>
+          <w:szCs w:val="28"/>
+        </w:rPr>
+      </w:pPr>
+      <w:r>
+        <w:rPr>
+          <w:rFonts w:ascii="Times New Roman" w:eastAsia="Calibri" w:hAnsi="Times New Roman" w:cs="Times New Roman"/>
+          <w:sz w:val="28"/>
+          <w:szCs w:val="28"/>
+        </w:rPr>
+        <w:t xml:space="preserve"> </w:t>
+      </w:r>
+    </w:p>
+    <w:p>
+      <w:pPr>
+        <w:rPr>
+          <w:noProof/>
+        </w:rPr>
+      </w:pPr>
+      <w:r>
+        <w:rPr>
+          <w:noProof/>
+        </w:rPr>
+        <w:drawing>
+          <wp:inline distT="0" distB="0" distL="0" distR="0" wp14:anchorId="7B2B69FA" wp14:editId="23CA4179">
+            <wp:extent cx="5984875" cy="2422225"/>
+            <wp:effectExtent l="19050" t="19050" r="15875" b="16510"/>
+            <wp:docPr id="6" name="Picture 6"/>
+            <wp:cNvGraphicFramePr/>
+            <a:graphic xmlns:a="http://schemas.openxmlformats.org/drawingml/2006/main">
+              <a:graphicData uri="http://schemas.openxmlformats.org/drawingml/2006/picture">
+                <pic:pic xmlns:pic="http://schemas.openxmlformats.org/drawingml/2006/picture">
+                  <pic:nvPicPr>
+                    <pic:cNvPr id="6" name="Picture 6"/>
+                    <pic:cNvPicPr/>
+                  </pic:nvPicPr>
+                  <pic:blipFill rotWithShape="1">
+                    <a:blip r:embed="rId11"/>
+                    <a:srcRect l="-1" r="21062" b="30837"/>
+                    <a:stretch/>
+                  </pic:blipFill>
+                  <pic:spPr bwMode="auto">
+                    <a:xfrm>
+                      <a:off x="0" y="0"/>
+                      <a:ext cx="5995195" cy="2426402"/>
+                    </a:xfrm>
+                    <a:prstGeom prst="rect">
+                      <a:avLst/>
+                    </a:prstGeom>
+                    <a:ln>
+                      <a:solidFill>
+                        <a:schemeClr val="tx1"/>
+                      </a:solidFill>
+                    </a:ln>
+                    <a:extLst>
+                      <a:ext uri="{53640926-AAD7-44D8-BBD7-CCE9431645EC}">
+                        <a14:shadowObscured xmlns:a14="http://schemas.microsoft.com/office/drawing/2010/main"/>
+                      </a:ext>
+                    </a:extLst>
+                  </pic:spPr>
+                </pic:pic>
+              </a:graphicData>
+            </a:graphic>
+          </wp:inline>
+        </w:drawing>
+      </w:r>
+    </w:p>
+    <w:p>
+      <w:pPr>
         <w:rPr>
           <w:rFonts w:ascii="Arial" w:hAnsi="Arial" w:cs="Arial"/>
-          <w:b/>
-          <w:bCs/>
-          <w:u w:val="single"/>
-        </w:rPr>
-        <w:t>html</w:t>
-      </w:r>
-    </w:p>
-    <w:p>
-      <w:pPr>
-        <w:pStyle w:val="Textbody"/>
-        <w:spacing w:before="102" w:after="0"/>
-        <w:ind w:left="141" w:right="56"/>
+          <w:sz w:val="24"/>
+        </w:rPr>
+      </w:pPr>
+    </w:p>
+    <w:p>
+      <w:pPr>
+        <w:tabs>
+          <w:tab w:val="left" w:pos="360"/>
+        </w:tabs>
+        <w:ind w:left="142"/>
+        <w:rPr>
+          <w:rFonts w:ascii="Times New Roman" w:eastAsia="Calibri" w:hAnsi="Times New Roman" w:cs="Times New Roman"/>
+          <w:b/>
+          <w:bCs/>
+          <w:sz w:val="28"/>
+          <w:szCs w:val="28"/>
+        </w:rPr>
+      </w:pPr>
+      <w:r>
         <w:rPr>
           <w:rFonts w:ascii="Arial" w:hAnsi="Arial" w:cs="Arial"/>
           <w:b/>
           <w:bCs/>
-          <w:u w:val="single"/>
-        </w:rPr>
-      </w:pPr>
-    </w:p>
-    <w:tbl>
-      <w:tblPr>
-        <w:tblStyle w:val="TableGrid"/>
-        <w:tblW w:w="0" w:type="auto"/>
-        <w:tblInd w:w="141" w:type="dxa"/>
-        <w:tblLook w:val="04A0" w:firstRow="1" w:lastRow="0" w:firstColumn="1" w:lastColumn="0" w:noHBand="0" w:noVBand="1"/>
-      </w:tblPr>
-      <w:tblGrid>
-        <w:gridCol w:w="10024"/>
-      </w:tblGrid>
-      <w:tr>
-        <w:tc>
-          <w:tcPr>
-            <w:tcW w:w="10024" w:type="dxa"/>
-          </w:tcPr>
-          <w:p>
-            <w:pPr>
-              <w:pStyle w:val="Textbody"/>
-              <w:spacing w:before="102"/>
-              <w:ind w:right="56"/>
-              <w:rPr>
-                <w:rFonts w:ascii="Arial" w:hAnsi="Arial" w:cs="Arial"/>
-              </w:rPr>
-            </w:pPr>
-            <w:r>
-              <w:rPr>
-                <w:rFonts w:ascii="Arial" w:hAnsi="Arial" w:cs="Arial"/>
-              </w:rPr>
-              <w:t>&lt;!DOCTYPE html&gt;</w:t>
-            </w:r>
-          </w:p>
-          <w:p>
-            <w:pPr>
-              <w:pStyle w:val="Textbody"/>
-              <w:spacing w:before="102"/>
-              <w:ind w:right="56"/>
-              <w:rPr>
-                <w:rFonts w:ascii="Arial" w:hAnsi="Arial" w:cs="Arial"/>
-              </w:rPr>
-            </w:pPr>
-            <w:r>
-              <w:rPr>
-                <w:rFonts w:ascii="Arial" w:hAnsi="Arial" w:cs="Arial"/>
-              </w:rPr>
-              <w:t>&lt;html&gt;</w:t>
-            </w:r>
-          </w:p>
-          <w:p>
-            <w:pPr>
-              <w:pStyle w:val="Textbody"/>
-              <w:spacing w:before="102"/>
-              <w:ind w:right="56"/>
-              <w:rPr>
-                <w:rFonts w:ascii="Arial" w:hAnsi="Arial" w:cs="Arial"/>
-              </w:rPr>
-            </w:pPr>
-            <w:r>
-              <w:rPr>
-                <w:rFonts w:ascii="Arial" w:hAnsi="Arial" w:cs="Arial"/>
-              </w:rPr>
-              <w:t xml:space="preserve">    &lt;head&gt;</w:t>
-            </w:r>
-          </w:p>
-          <w:p>
-            <w:pPr>
-              <w:pStyle w:val="Textbody"/>
-              <w:spacing w:before="102"/>
-              <w:ind w:right="56"/>
-              <w:rPr>
-                <w:rFonts w:ascii="Arial" w:hAnsi="Arial" w:cs="Arial"/>
-              </w:rPr>
-            </w:pPr>
-            <w:r>
-              <w:rPr>
-                <w:rFonts w:ascii="Arial" w:hAnsi="Arial" w:cs="Arial"/>
-              </w:rPr>
-              <w:t xml:space="preserve">        &lt;title&gt;Mod &lt;/title&gt;</w:t>
-            </w:r>
-          </w:p>
-          <w:p>
-            <w:pPr>
-              <w:pStyle w:val="Textbody"/>
-              <w:spacing w:before="102"/>
-              <w:ind w:right="56"/>
-              <w:rPr>
-                <w:rFonts w:ascii="Arial" w:hAnsi="Arial" w:cs="Arial"/>
-              </w:rPr>
-            </w:pPr>
-            <w:r>
-              <w:rPr>
-                <w:rFonts w:ascii="Arial" w:hAnsi="Arial" w:cs="Arial"/>
-              </w:rPr>
-              <w:t xml:space="preserve">        &lt;meta charset="UTF-8"&gt;</w:t>
-            </w:r>
-          </w:p>
-          <w:p>
-            <w:pPr>
-              <w:pStyle w:val="Textbody"/>
-              <w:spacing w:before="102"/>
-              <w:ind w:right="56"/>
-              <w:rPr>
-                <w:rFonts w:ascii="Arial" w:hAnsi="Arial" w:cs="Arial"/>
-              </w:rPr>
-            </w:pPr>
-            <w:r>
-              <w:rPr>
-                <w:rFonts w:ascii="Arial" w:hAnsi="Arial" w:cs="Arial"/>
-              </w:rPr>
-              <w:t xml:space="preserve">        &lt;meta name="viewport" content="width=device-width, initial-scale=1.0"&gt;</w:t>
-            </w:r>
-          </w:p>
-          <w:p>
-            <w:pPr>
-              <w:pStyle w:val="Textbody"/>
-              <w:spacing w:before="102"/>
-              <w:ind w:right="56"/>
-              <w:rPr>
-                <w:rFonts w:ascii="Arial" w:hAnsi="Arial" w:cs="Arial"/>
-              </w:rPr>
-            </w:pPr>
-            <w:r>
-              <w:rPr>
-                <w:rFonts w:ascii="Arial" w:hAnsi="Arial" w:cs="Arial"/>
-              </w:rPr>
-              <w:t xml:space="preserve">    &lt;/head&gt;</w:t>
-            </w:r>
-          </w:p>
-          <w:p>
-            <w:pPr>
-              <w:pStyle w:val="Textbody"/>
-              <w:spacing w:before="102"/>
-              <w:ind w:right="56"/>
-              <w:rPr>
-                <w:rFonts w:ascii="Arial" w:hAnsi="Arial" w:cs="Arial"/>
-              </w:rPr>
-            </w:pPr>
-            <w:r>
-              <w:rPr>
-                <w:rFonts w:ascii="Arial" w:hAnsi="Arial" w:cs="Arial"/>
-              </w:rPr>
-              <w:t xml:space="preserve">    &lt;body&gt;</w:t>
-            </w:r>
-          </w:p>
-          <w:p>
-            <w:pPr>
-              <w:pStyle w:val="Textbody"/>
-              <w:spacing w:before="102"/>
-              <w:ind w:right="56"/>
-              <w:rPr>
-                <w:rFonts w:ascii="Arial" w:hAnsi="Arial" w:cs="Arial"/>
-              </w:rPr>
-            </w:pPr>
-            <w:r>
-              <w:rPr>
-                <w:rFonts w:ascii="Arial" w:hAnsi="Arial" w:cs="Arial"/>
-              </w:rPr>
-              <w:t xml:space="preserve">        &lt;form&gt;</w:t>
-            </w:r>
-          </w:p>
-          <w:p>
-            <w:pPr>
-              <w:pStyle w:val="Textbody"/>
-              <w:spacing w:before="102"/>
-              <w:ind w:right="56"/>
-              <w:rPr>
-                <w:rFonts w:ascii="Arial" w:hAnsi="Arial" w:cs="Arial"/>
-              </w:rPr>
-            </w:pPr>
-            <w:r>
-              <w:rPr>
-                <w:rFonts w:ascii="Arial" w:hAnsi="Arial" w:cs="Arial"/>
-              </w:rPr>
-              <w:t xml:space="preserve">            &lt;input type="text" name="txt1" placeholder="Enter First Number"&gt;&lt;br&gt;&lt;br&gt;</w:t>
-            </w:r>
-          </w:p>
-          <w:p>
-            <w:pPr>
-              <w:pStyle w:val="Textbody"/>
-              <w:spacing w:before="102"/>
-              <w:ind w:right="56"/>
-              <w:rPr>
-                <w:rFonts w:ascii="Arial" w:hAnsi="Arial" w:cs="Arial"/>
-              </w:rPr>
-            </w:pPr>
-            <w:r>
-              <w:rPr>
-                <w:rFonts w:ascii="Arial" w:hAnsi="Arial" w:cs="Arial"/>
-              </w:rPr>
-              <w:t xml:space="preserve">            &lt;input type="text" name="txt2" placeholder="Enter Second Number"&gt;&lt;br&gt;&lt;br&gt;</w:t>
-            </w:r>
-          </w:p>
-          <w:p>
-            <w:pPr>
-              <w:pStyle w:val="Textbody"/>
-              <w:spacing w:before="102"/>
-              <w:ind w:right="56"/>
-              <w:rPr>
-                <w:rFonts w:ascii="Arial" w:hAnsi="Arial" w:cs="Arial"/>
-              </w:rPr>
-            </w:pPr>
-            <w:r>
-              <w:rPr>
-                <w:rFonts w:ascii="Arial" w:hAnsi="Arial" w:cs="Arial"/>
-              </w:rPr>
-              <w:t xml:space="preserve">            &lt;input type="submit" formaction="Mod.jsp" value="Mod Number"&gt;</w:t>
-            </w:r>
-            <w:r>
-              <w:rPr>
-                <w:rFonts w:ascii="Arial" w:hAnsi="Arial" w:cs="Arial"/>
-              </w:rPr>
-              <w:t>&lt;br&gt;&lt;br&gt;</w:t>
-            </w:r>
-            <w:r>
-              <w:br/>
-            </w:r>
-            <w:r>
-              <w:t xml:space="preserve">              </w:t>
-            </w:r>
-            <w:r>
-              <w:t>performed by krunal dhavle 713;</w:t>
-            </w:r>
-            <w:r>
-              <w:rPr>
-                <w:rFonts w:ascii="Arial" w:hAnsi="Arial" w:cs="Arial"/>
-              </w:rPr>
-              <w:t xml:space="preserve">  </w:t>
-            </w:r>
-          </w:p>
-          <w:p>
-            <w:pPr>
-              <w:pStyle w:val="Textbody"/>
-              <w:spacing w:before="102"/>
-              <w:ind w:right="56"/>
-              <w:rPr>
-                <w:rFonts w:ascii="Arial" w:hAnsi="Arial" w:cs="Arial"/>
-              </w:rPr>
-            </w:pPr>
-            <w:r>
-              <w:rPr>
-                <w:rFonts w:ascii="Arial" w:hAnsi="Arial" w:cs="Arial"/>
-              </w:rPr>
-              <w:t xml:space="preserve">        &lt;/form&gt;</w:t>
-            </w:r>
-          </w:p>
-          <w:p>
-            <w:pPr>
-              <w:pStyle w:val="Textbody"/>
-              <w:spacing w:before="102"/>
-              <w:ind w:right="56"/>
-              <w:rPr>
-                <w:rFonts w:ascii="Arial" w:hAnsi="Arial" w:cs="Arial"/>
-              </w:rPr>
-            </w:pPr>
-            <w:r>
-              <w:rPr>
-                <w:rFonts w:ascii="Arial" w:hAnsi="Arial" w:cs="Arial"/>
-              </w:rPr>
-              <w:t xml:space="preserve">    &lt;/body&gt;</w:t>
-            </w:r>
-          </w:p>
-          <w:p>
-            <w:pPr>
-              <w:pStyle w:val="Textbody"/>
-              <w:spacing w:before="102" w:after="0"/>
-              <w:ind w:right="56"/>
-              <w:rPr>
-                <w:rFonts w:ascii="Arial" w:hAnsi="Arial" w:cs="Arial"/>
-              </w:rPr>
-            </w:pPr>
-            <w:r>
-              <w:rPr>
-                <w:rFonts w:ascii="Arial" w:hAnsi="Arial" w:cs="Arial"/>
-              </w:rPr>
-              <w:t>&lt;/html&gt;</w:t>
-            </w:r>
-          </w:p>
-        </w:tc>
-      </w:tr>
-    </w:tbl>
-    <w:p>
-      <w:pPr>
-        <w:pStyle w:val="Textbody"/>
-        <w:spacing w:before="102" w:after="0"/>
-        <w:ind w:left="141" w:right="56"/>
+          <w:sz w:val="24"/>
+        </w:rPr>
+        <w:t>5)</w:t>
+      </w:r>
+      <w:r>
         <w:rPr>
           <w:rFonts w:ascii="Arial" w:hAnsi="Arial" w:cs="Arial"/>
-        </w:rPr>
-      </w:pPr>
-    </w:p>
-    <w:p>
-      <w:pPr>
-        <w:pStyle w:val="Textbody"/>
-        <w:spacing w:before="102" w:after="0"/>
-        <w:ind w:left="141" w:right="56"/>
+          <w:sz w:val="24"/>
+        </w:rPr>
+        <w:t xml:space="preserve"> </w:t>
+      </w:r>
+      <w:r>
+        <w:rPr>
+          <w:rFonts w:ascii="Times New Roman" w:eastAsia="Calibri" w:hAnsi="Times New Roman" w:cs="Times New Roman"/>
+          <w:sz w:val="28"/>
+          <w:szCs w:val="28"/>
+        </w:rPr>
+        <w:t>A window will appear like bellow pic. Enter following data and click on Next</w:t>
+      </w:r>
+    </w:p>
+    <w:p>
+      <w:pPr>
+        <w:tabs>
+          <w:tab w:val="left" w:pos="360"/>
+        </w:tabs>
+        <w:spacing w:line="228" w:lineRule="auto"/>
+        <w:ind w:left="720" w:right="120"/>
+        <w:rPr>
+          <w:rFonts w:ascii="Times New Roman" w:eastAsia="Calibri" w:hAnsi="Times New Roman" w:cs="Times New Roman"/>
+          <w:b/>
+          <w:bCs/>
+          <w:sz w:val="28"/>
+          <w:szCs w:val="28"/>
+        </w:rPr>
+      </w:pPr>
+      <w:r>
+        <w:rPr>
+          <w:rFonts w:ascii="Times New Roman" w:eastAsia="Calibri" w:hAnsi="Times New Roman" w:cs="Times New Roman"/>
+          <w:b/>
+          <w:bCs/>
+          <w:sz w:val="28"/>
+          <w:szCs w:val="28"/>
+        </w:rPr>
+        <w:t xml:space="preserve">Class </w:t>
+      </w:r>
+      <w:proofErr w:type="gramStart"/>
+      <w:r>
+        <w:rPr>
+          <w:rFonts w:ascii="Times New Roman" w:eastAsia="Calibri" w:hAnsi="Times New Roman" w:cs="Times New Roman"/>
+          <w:b/>
+          <w:bCs/>
+          <w:sz w:val="28"/>
+          <w:szCs w:val="28"/>
+        </w:rPr>
+        <w:t>Name :</w:t>
+      </w:r>
+      <w:proofErr w:type="gramEnd"/>
+      <w:r>
+        <w:rPr>
+          <w:rFonts w:ascii="Times New Roman" w:eastAsia="Calibri" w:hAnsi="Times New Roman" w:cs="Times New Roman"/>
+          <w:b/>
+          <w:bCs/>
+          <w:sz w:val="28"/>
+          <w:szCs w:val="28"/>
+        </w:rPr>
+        <w:t xml:space="preserve"> students</w:t>
+      </w:r>
+    </w:p>
+    <w:p>
+      <w:pPr>
+        <w:tabs>
+          <w:tab w:val="left" w:pos="360"/>
+        </w:tabs>
+        <w:spacing w:line="228" w:lineRule="auto"/>
+        <w:ind w:left="720" w:right="120"/>
+        <w:rPr>
+          <w:rFonts w:ascii="Times New Roman" w:eastAsia="Calibri" w:hAnsi="Times New Roman" w:cs="Times New Roman"/>
+          <w:b/>
+          <w:bCs/>
+          <w:sz w:val="28"/>
+          <w:szCs w:val="28"/>
+        </w:rPr>
+      </w:pPr>
+      <w:r>
+        <w:rPr>
+          <w:rFonts w:ascii="Times New Roman" w:eastAsia="Calibri" w:hAnsi="Times New Roman" w:cs="Times New Roman"/>
+          <w:b/>
+          <w:bCs/>
+          <w:sz w:val="28"/>
+          <w:szCs w:val="28"/>
+        </w:rPr>
+        <w:t xml:space="preserve">Package </w:t>
+      </w:r>
+      <w:proofErr w:type="gramStart"/>
+      <w:r>
+        <w:rPr>
+          <w:rFonts w:ascii="Times New Roman" w:eastAsia="Calibri" w:hAnsi="Times New Roman" w:cs="Times New Roman"/>
+          <w:b/>
+          <w:bCs/>
+          <w:sz w:val="28"/>
+          <w:szCs w:val="28"/>
+        </w:rPr>
+        <w:t>name :</w:t>
+      </w:r>
+      <w:proofErr w:type="gramEnd"/>
+      <w:r>
+        <w:rPr>
+          <w:rFonts w:ascii="Times New Roman" w:eastAsia="Calibri" w:hAnsi="Times New Roman" w:cs="Times New Roman"/>
+          <w:b/>
+          <w:bCs/>
+          <w:sz w:val="28"/>
+          <w:szCs w:val="28"/>
+        </w:rPr>
+        <w:t xml:space="preserve"> </w:t>
+      </w:r>
+      <w:proofErr w:type="spellStart"/>
+      <w:r>
+        <w:rPr>
+          <w:rFonts w:ascii="Times New Roman" w:eastAsia="Calibri" w:hAnsi="Times New Roman" w:cs="Times New Roman"/>
+          <w:b/>
+          <w:bCs/>
+          <w:sz w:val="28"/>
+          <w:szCs w:val="28"/>
+        </w:rPr>
+        <w:t>CRUD_Operation</w:t>
+      </w:r>
+      <w:proofErr w:type="spellEnd"/>
+    </w:p>
+    <w:p>
+      <w:pPr>
         <w:rPr>
           <w:rFonts w:ascii="Arial" w:hAnsi="Arial" w:cs="Arial"/>
-          <w:b/>
-          <w:bCs/>
-          <w:u w:val="single"/>
+          <w:noProof/>
+          <w:sz w:val="24"/>
         </w:rPr>
       </w:pPr>
       <w:r>
         <w:rPr>
           <w:rFonts w:ascii="Arial" w:hAnsi="Arial" w:cs="Arial"/>
-          <w:b/>
-          <w:bCs/>
-          <w:u w:val="single"/>
-        </w:rPr>
-        <w:t>Mod.jsp</w:t>
-      </w:r>
-    </w:p>
-    <w:p>
-      <w:pPr>
-        <w:pStyle w:val="Textbody"/>
-        <w:spacing w:before="102" w:after="0"/>
-        <w:ind w:left="141" w:right="56"/>
+          <w:noProof/>
+          <w:sz w:val="24"/>
+        </w:rPr>
+        <w:drawing>
+          <wp:inline distT="0" distB="0" distL="0" distR="0" wp14:anchorId="08A93356" wp14:editId="15F889E1">
+            <wp:extent cx="6607810" cy="4615180"/>
+            <wp:effectExtent l="0" t="0" r="2540" b="0"/>
+            <wp:docPr id="8" name="Picture 8"/>
+            <wp:cNvGraphicFramePr>
+              <a:graphicFrameLocks xmlns:a="http://schemas.openxmlformats.org/drawingml/2006/main" noChangeAspect="1"/>
+            </wp:cNvGraphicFramePr>
+            <a:graphic xmlns:a="http://schemas.openxmlformats.org/drawingml/2006/main">
+              <a:graphicData uri="http://schemas.openxmlformats.org/drawingml/2006/picture">
+                <pic:pic xmlns:pic="http://schemas.openxmlformats.org/drawingml/2006/picture">
+                  <pic:nvPicPr>
+                    <pic:cNvPr id="0" name="Picture 6"/>
+                    <pic:cNvPicPr>
+                      <a:picLocks noChangeAspect="1" noChangeArrowheads="1"/>
+                    </pic:cNvPicPr>
+                  </pic:nvPicPr>
+                  <pic:blipFill>
+                    <a:blip r:embed="rId12">
+                      <a:extLst>
+                        <a:ext uri="{28A0092B-C50C-407E-A947-70E740481C1C}">
+                          <a14:useLocalDpi xmlns:a14="http://schemas.microsoft.com/office/drawing/2010/main" val="0"/>
+                        </a:ext>
+                      </a:extLst>
+                    </a:blip>
+                    <a:srcRect/>
+                    <a:stretch>
+                      <a:fillRect/>
+                    </a:stretch>
+                  </pic:blipFill>
+                  <pic:spPr bwMode="auto">
+                    <a:xfrm>
+                      <a:off x="0" y="0"/>
+                      <a:ext cx="6607810" cy="4615180"/>
+                    </a:xfrm>
+                    <a:prstGeom prst="rect">
+                      <a:avLst/>
+                    </a:prstGeom>
+                    <a:noFill/>
+                    <a:ln>
+                      <a:noFill/>
+                    </a:ln>
+                  </pic:spPr>
+                </pic:pic>
+              </a:graphicData>
+            </a:graphic>
+          </wp:inline>
+        </w:drawing>
+      </w:r>
+      <w:r>
         <w:rPr>
           <w:rFonts w:ascii="Arial" w:hAnsi="Arial" w:cs="Arial"/>
-        </w:rPr>
-      </w:pPr>
-    </w:p>
-    <w:tbl>
-      <w:tblPr>
-        <w:tblStyle w:val="TableGrid"/>
-        <w:tblW w:w="0" w:type="auto"/>
-        <w:tblInd w:w="141" w:type="dxa"/>
-        <w:tblLook w:val="04A0" w:firstRow="1" w:lastRow="0" w:firstColumn="1" w:lastColumn="0" w:noHBand="0" w:noVBand="1"/>
-      </w:tblPr>
-      <w:tblGrid>
-        <w:gridCol w:w="10024"/>
-      </w:tblGrid>
-      <w:tr>
-        <w:tc>
-          <w:tcPr>
-            <w:tcW w:w="10024" w:type="dxa"/>
-          </w:tcPr>
-          <w:p>
-            <w:pPr>
-              <w:pStyle w:val="Textbody"/>
-              <w:spacing w:before="102"/>
-              <w:ind w:right="56"/>
-              <w:rPr>
-                <w:rFonts w:ascii="Arial" w:hAnsi="Arial" w:cs="Arial"/>
-              </w:rPr>
-            </w:pPr>
-            <w:r>
-              <w:rPr>
-                <w:rFonts w:ascii="Arial" w:hAnsi="Arial" w:cs="Arial"/>
-              </w:rPr>
-              <w:t>&lt;%@page contentType="text/html" pageEncoding="UTF-8"%&gt;</w:t>
-            </w:r>
-          </w:p>
-          <w:p>
-            <w:pPr>
-              <w:pStyle w:val="Textbody"/>
-              <w:spacing w:before="102"/>
-              <w:ind w:right="56"/>
-              <w:rPr>
-                <w:rFonts w:ascii="Arial" w:hAnsi="Arial" w:cs="Arial"/>
-              </w:rPr>
-            </w:pPr>
-            <w:r>
-              <w:rPr>
-                <w:rFonts w:ascii="Arial" w:hAnsi="Arial" w:cs="Arial"/>
-              </w:rPr>
-              <w:t>&lt;!DOCTYPE html&gt;</w:t>
-            </w:r>
-          </w:p>
-          <w:p>
-            <w:pPr>
-              <w:pStyle w:val="Textbody"/>
-              <w:spacing w:before="102"/>
-              <w:ind w:right="56"/>
-              <w:rPr>
-                <w:rFonts w:ascii="Arial" w:hAnsi="Arial" w:cs="Arial"/>
-              </w:rPr>
-            </w:pPr>
-            <w:r>
-              <w:rPr>
-                <w:rFonts w:ascii="Arial" w:hAnsi="Arial" w:cs="Arial"/>
-              </w:rPr>
-              <w:t>&lt;html&gt;</w:t>
-            </w:r>
-          </w:p>
-          <w:p>
-            <w:pPr>
-              <w:pStyle w:val="Textbody"/>
-              <w:spacing w:before="102"/>
-              <w:ind w:right="56"/>
-              <w:rPr>
-                <w:rFonts w:ascii="Arial" w:hAnsi="Arial" w:cs="Arial"/>
-              </w:rPr>
-            </w:pPr>
-            <w:r>
-              <w:rPr>
-                <w:rFonts w:ascii="Arial" w:hAnsi="Arial" w:cs="Arial"/>
-              </w:rPr>
-              <w:t xml:space="preserve">    &lt;head&gt;</w:t>
-            </w:r>
-          </w:p>
-          <w:p>
-            <w:pPr>
-              <w:pStyle w:val="Textbody"/>
-              <w:spacing w:before="102"/>
-              <w:ind w:right="56"/>
-              <w:rPr>
-                <w:rFonts w:ascii="Arial" w:hAnsi="Arial" w:cs="Arial"/>
-              </w:rPr>
-            </w:pPr>
-            <w:r>
-              <w:rPr>
-                <w:rFonts w:ascii="Arial" w:hAnsi="Arial" w:cs="Arial"/>
-              </w:rPr>
-              <w:t xml:space="preserve">        &lt;meta http-equiv="Content-Type" content="text/html; charset=UTF-8"&gt;</w:t>
-            </w:r>
-          </w:p>
-          <w:p>
-            <w:pPr>
-              <w:pStyle w:val="Textbody"/>
-              <w:spacing w:before="102"/>
-              <w:ind w:right="56"/>
-              <w:rPr>
-                <w:rFonts w:ascii="Arial" w:hAnsi="Arial" w:cs="Arial"/>
-              </w:rPr>
-            </w:pPr>
-            <w:r>
-              <w:rPr>
-                <w:rFonts w:ascii="Arial" w:hAnsi="Arial" w:cs="Arial"/>
-              </w:rPr>
-              <w:t xml:space="preserve">        &lt;title&gt;JSP Page&lt;/title&gt;</w:t>
-            </w:r>
-          </w:p>
-          <w:p>
-            <w:pPr>
-              <w:pStyle w:val="Textbody"/>
-              <w:spacing w:before="102"/>
-              <w:ind w:right="56"/>
-              <w:rPr>
-                <w:rFonts w:ascii="Arial" w:hAnsi="Arial" w:cs="Arial"/>
-              </w:rPr>
-            </w:pPr>
-            <w:r>
-              <w:rPr>
-                <w:rFonts w:ascii="Arial" w:hAnsi="Arial" w:cs="Arial"/>
-              </w:rPr>
-              <w:t xml:space="preserve">    &lt;/head&gt;</w:t>
-            </w:r>
-          </w:p>
-          <w:p>
-            <w:pPr>
-              <w:pStyle w:val="Textbody"/>
-              <w:spacing w:before="102"/>
-              <w:ind w:right="56"/>
-              <w:rPr>
-                <w:rFonts w:ascii="Arial" w:hAnsi="Arial" w:cs="Arial"/>
-              </w:rPr>
-            </w:pPr>
-            <w:r>
-              <w:rPr>
-                <w:rFonts w:ascii="Arial" w:hAnsi="Arial" w:cs="Arial"/>
-              </w:rPr>
-              <w:t xml:space="preserve">    &lt;body&gt;</w:t>
-            </w:r>
-          </w:p>
-          <w:p>
-            <w:pPr>
-              <w:pStyle w:val="Textbody"/>
-              <w:spacing w:before="102"/>
-              <w:ind w:right="56"/>
-              <w:rPr>
-                <w:rFonts w:ascii="Arial" w:hAnsi="Arial" w:cs="Arial"/>
-              </w:rPr>
-            </w:pPr>
-            <w:r>
-              <w:rPr>
-                <w:rFonts w:ascii="Arial" w:hAnsi="Arial" w:cs="Arial"/>
-              </w:rPr>
-              <w:lastRenderedPageBreak/>
-              <w:t xml:space="preserve">    &lt;%-- start web service invocation --%&gt;&lt;hr/&gt;</w:t>
-            </w:r>
-          </w:p>
-          <w:p>
-            <w:pPr>
-              <w:pStyle w:val="Textbody"/>
-              <w:spacing w:before="102"/>
-              <w:ind w:right="56"/>
-              <w:rPr>
-                <w:rFonts w:ascii="Arial" w:hAnsi="Arial" w:cs="Arial"/>
-              </w:rPr>
-            </w:pPr>
-            <w:r>
-              <w:rPr>
-                <w:rFonts w:ascii="Arial" w:hAnsi="Arial" w:cs="Arial"/>
-              </w:rPr>
-              <w:t xml:space="preserve">    &lt;%</w:t>
-            </w:r>
-          </w:p>
-          <w:p>
-            <w:pPr>
-              <w:pStyle w:val="Textbody"/>
-              <w:spacing w:before="102"/>
-              <w:ind w:right="56"/>
-              <w:rPr>
-                <w:rFonts w:ascii="Arial" w:hAnsi="Arial" w:cs="Arial"/>
-              </w:rPr>
-            </w:pPr>
-            <w:r>
-              <w:rPr>
-                <w:rFonts w:ascii="Arial" w:hAnsi="Arial" w:cs="Arial"/>
-              </w:rPr>
-              <w:t xml:space="preserve">        double num1 = Double.parseDouble(request.getParameter("txt1"));</w:t>
-            </w:r>
-          </w:p>
-          <w:p>
-            <w:pPr>
-              <w:pStyle w:val="Textbody"/>
-              <w:spacing w:before="102"/>
-              <w:ind w:right="56"/>
-              <w:rPr>
-                <w:rFonts w:ascii="Arial" w:hAnsi="Arial" w:cs="Arial"/>
-              </w:rPr>
-            </w:pPr>
-            <w:r>
-              <w:rPr>
-                <w:rFonts w:ascii="Arial" w:hAnsi="Arial" w:cs="Arial"/>
-              </w:rPr>
-              <w:t xml:space="preserve">        double num2 = Double.parseDouble(request.getParameter("txt2"));</w:t>
-            </w:r>
-          </w:p>
-          <w:p>
-            <w:pPr>
-              <w:pStyle w:val="Textbody"/>
-              <w:spacing w:before="102"/>
-              <w:ind w:right="56"/>
-              <w:rPr>
-                <w:rFonts w:ascii="Arial" w:hAnsi="Arial" w:cs="Arial"/>
-              </w:rPr>
-            </w:pPr>
-            <w:r>
-              <w:rPr>
-                <w:rFonts w:ascii="Arial" w:hAnsi="Arial" w:cs="Arial"/>
-              </w:rPr>
-              <w:t xml:space="preserve">    try {</w:t>
-            </w:r>
-          </w:p>
-          <w:p>
-            <w:pPr>
-              <w:pStyle w:val="Textbody"/>
-              <w:spacing w:before="102"/>
-              <w:ind w:right="56"/>
-              <w:rPr>
-                <w:rFonts w:ascii="Arial" w:hAnsi="Arial" w:cs="Arial"/>
-              </w:rPr>
-            </w:pPr>
-            <w:r>
-              <w:rPr>
-                <w:rFonts w:ascii="Arial" w:hAnsi="Arial" w:cs="Arial"/>
-              </w:rPr>
-              <w:tab/>
-              <w:t>com.dd.WebService1 service = new com.dd.WebService1();</w:t>
-            </w:r>
-          </w:p>
-          <w:p>
-            <w:pPr>
-              <w:pStyle w:val="Textbody"/>
-              <w:spacing w:before="102"/>
-              <w:ind w:right="56"/>
-              <w:rPr>
-                <w:rFonts w:ascii="Arial" w:hAnsi="Arial" w:cs="Arial"/>
-              </w:rPr>
-            </w:pPr>
-            <w:r>
-              <w:rPr>
-                <w:rFonts w:ascii="Arial" w:hAnsi="Arial" w:cs="Arial"/>
-              </w:rPr>
-              <w:tab/>
-              <w:t>com.dd.WebService1Soap port = service.getWebService1Soap();</w:t>
-            </w:r>
-          </w:p>
-          <w:p>
-            <w:pPr>
-              <w:pStyle w:val="Textbody"/>
-              <w:spacing w:before="102"/>
-              <w:ind w:right="56"/>
-              <w:rPr>
-                <w:rFonts w:ascii="Arial" w:hAnsi="Arial" w:cs="Arial"/>
-              </w:rPr>
-            </w:pPr>
-            <w:r>
-              <w:rPr>
-                <w:rFonts w:ascii="Arial" w:hAnsi="Arial" w:cs="Arial"/>
-              </w:rPr>
-              <w:tab/>
-              <w:t xml:space="preserve"> // TODO initialize WS operation arguments here</w:t>
-            </w:r>
-          </w:p>
-          <w:p>
-            <w:pPr>
-              <w:pStyle w:val="Textbody"/>
-              <w:spacing w:before="102"/>
-              <w:ind w:right="56"/>
-              <w:rPr>
-                <w:rFonts w:ascii="Arial" w:hAnsi="Arial" w:cs="Arial"/>
-              </w:rPr>
-            </w:pPr>
-            <w:r>
-              <w:rPr>
-                <w:rFonts w:ascii="Arial" w:hAnsi="Arial" w:cs="Arial"/>
-              </w:rPr>
-              <w:tab/>
-              <w:t>double number1 = num1;</w:t>
-            </w:r>
-          </w:p>
-          <w:p>
-            <w:pPr>
-              <w:pStyle w:val="Textbody"/>
-              <w:spacing w:before="102"/>
-              <w:ind w:right="56"/>
-              <w:rPr>
-                <w:rFonts w:ascii="Arial" w:hAnsi="Arial" w:cs="Arial"/>
-              </w:rPr>
-            </w:pPr>
-            <w:r>
-              <w:rPr>
-                <w:rFonts w:ascii="Arial" w:hAnsi="Arial" w:cs="Arial"/>
-              </w:rPr>
-              <w:tab/>
-              <w:t>double number2 = num2;</w:t>
-            </w:r>
-          </w:p>
-          <w:p>
-            <w:pPr>
-              <w:pStyle w:val="Textbody"/>
-              <w:spacing w:before="102"/>
-              <w:ind w:right="56"/>
-              <w:rPr>
-                <w:rFonts w:ascii="Arial" w:hAnsi="Arial" w:cs="Arial"/>
-              </w:rPr>
-            </w:pPr>
-            <w:r>
-              <w:rPr>
-                <w:rFonts w:ascii="Arial" w:hAnsi="Arial" w:cs="Arial"/>
-              </w:rPr>
-              <w:tab/>
-              <w:t>// TODO process result here</w:t>
-            </w:r>
-          </w:p>
-          <w:p>
-            <w:pPr>
-              <w:pStyle w:val="Textbody"/>
-              <w:spacing w:before="102"/>
-              <w:ind w:right="56"/>
-              <w:rPr>
-                <w:rFonts w:ascii="Arial" w:hAnsi="Arial" w:cs="Arial"/>
-              </w:rPr>
-            </w:pPr>
-            <w:r>
-              <w:rPr>
-                <w:rFonts w:ascii="Arial" w:hAnsi="Arial" w:cs="Arial"/>
-              </w:rPr>
-              <w:tab/>
-              <w:t>double result = port.mod(number1, number2);</w:t>
-            </w:r>
-          </w:p>
-          <w:p>
-            <w:pPr>
-              <w:pStyle w:val="Textbody"/>
-              <w:spacing w:before="102"/>
-              <w:ind w:right="56"/>
-              <w:rPr>
-                <w:rFonts w:ascii="Arial" w:hAnsi="Arial" w:cs="Arial"/>
-              </w:rPr>
-            </w:pPr>
-            <w:r>
-              <w:rPr>
-                <w:rFonts w:ascii="Arial" w:hAnsi="Arial" w:cs="Arial"/>
-              </w:rPr>
-              <w:tab/>
-              <w:t>out.println("Result = "+result);</w:t>
-            </w:r>
-          </w:p>
-          <w:p>
-            <w:pPr>
-              <w:pStyle w:val="Textbody"/>
-              <w:spacing w:before="102"/>
-              <w:ind w:right="56"/>
-              <w:rPr>
-                <w:rFonts w:ascii="Arial" w:hAnsi="Arial" w:cs="Arial"/>
-              </w:rPr>
-            </w:pPr>
-            <w:r>
-              <w:rPr>
-                <w:rFonts w:ascii="Arial" w:hAnsi="Arial" w:cs="Arial"/>
-              </w:rPr>
-              <w:t xml:space="preserve">    } catch (Exception ex) {</w:t>
-            </w:r>
-          </w:p>
-          <w:p>
-            <w:pPr>
-              <w:pStyle w:val="Textbody"/>
-              <w:spacing w:before="102"/>
-              <w:ind w:right="56"/>
-              <w:rPr>
-                <w:rFonts w:ascii="Arial" w:hAnsi="Arial" w:cs="Arial"/>
-              </w:rPr>
-            </w:pPr>
-            <w:r>
-              <w:rPr>
-                <w:rFonts w:ascii="Arial" w:hAnsi="Arial" w:cs="Arial"/>
-              </w:rPr>
-              <w:t xml:space="preserve">    }</w:t>
-            </w:r>
-          </w:p>
-          <w:p>
-            <w:pPr>
-              <w:pStyle w:val="Textbody"/>
-              <w:spacing w:before="102"/>
-              <w:ind w:right="56"/>
-              <w:rPr>
-                <w:rFonts w:ascii="Arial" w:hAnsi="Arial" w:cs="Arial"/>
-              </w:rPr>
-            </w:pPr>
-            <w:r>
-              <w:rPr>
-                <w:rFonts w:ascii="Arial" w:hAnsi="Arial" w:cs="Arial"/>
-              </w:rPr>
-              <w:t xml:space="preserve">    %&gt;</w:t>
-            </w:r>
-          </w:p>
-          <w:p>
-            <w:pPr>
-              <w:pStyle w:val="Textbody"/>
-              <w:spacing w:before="102"/>
-              <w:ind w:right="56"/>
-              <w:rPr>
-                <w:rFonts w:ascii="Arial" w:hAnsi="Arial" w:cs="Arial"/>
-              </w:rPr>
-            </w:pPr>
-            <w:r>
-              <w:rPr>
-                <w:rFonts w:ascii="Arial" w:hAnsi="Arial" w:cs="Arial"/>
-              </w:rPr>
-              <w:t xml:space="preserve">    &lt;/body&gt;</w:t>
-            </w:r>
-          </w:p>
-          <w:p>
-            <w:pPr>
-              <w:pStyle w:val="Textbody"/>
-              <w:spacing w:before="102" w:after="0"/>
-              <w:ind w:right="56"/>
-              <w:rPr>
-                <w:rFonts w:ascii="Arial" w:hAnsi="Arial" w:cs="Arial"/>
-              </w:rPr>
-            </w:pPr>
-            <w:r>
-              <w:rPr>
-                <w:rFonts w:ascii="Arial" w:hAnsi="Arial" w:cs="Arial"/>
-              </w:rPr>
-              <w:t>&lt;/html&gt;</w:t>
-            </w:r>
-          </w:p>
-        </w:tc>
-      </w:tr>
-    </w:tbl>
-    <w:p>
-      <w:pPr>
-        <w:pStyle w:val="Textbody"/>
-        <w:spacing w:before="102" w:after="0"/>
-        <w:ind w:left="141" w:right="56"/>
+          <w:noProof/>
+          <w:sz w:val="24"/>
+        </w:rPr>
+        <w:t xml:space="preserve">  </w:t>
+      </w:r>
+      <w:r>
         <w:rPr>
           <w:rFonts w:ascii="Arial" w:hAnsi="Arial" w:cs="Arial"/>
-        </w:rPr>
-      </w:pPr>
-    </w:p>
-    <w:p>
-      <w:pPr>
-        <w:pStyle w:val="Textbody"/>
-        <w:spacing w:before="102" w:after="0"/>
-        <w:ind w:left="141" w:right="56"/>
+          <w:b/>
+          <w:bCs/>
+          <w:noProof/>
+          <w:sz w:val="24"/>
+        </w:rPr>
+        <w:lastRenderedPageBreak/>
+        <w:t>6)</w:t>
+      </w:r>
+      <w:r>
         <w:rPr>
           <w:rFonts w:ascii="Arial" w:hAnsi="Arial" w:cs="Arial"/>
+          <w:noProof/>
+          <w:sz w:val="24"/>
+        </w:rPr>
+        <w:t xml:space="preserve"> </w:t>
+      </w:r>
+      <w:r>
+        <w:rPr>
+          <w:rFonts w:ascii="Times New Roman" w:eastAsia="Calibri" w:hAnsi="Times New Roman" w:cs="Times New Roman"/>
+          <w:sz w:val="28"/>
+          <w:szCs w:val="28"/>
+        </w:rPr>
+        <w:t>Click on Finish.</w:t>
+      </w:r>
+    </w:p>
+    <w:p>
+      <w:pPr>
+        <w:tabs>
+          <w:tab w:val="left" w:pos="360"/>
+        </w:tabs>
+        <w:spacing w:line="228" w:lineRule="auto"/>
+        <w:ind w:left="142" w:right="120"/>
+        <w:rPr>
+          <w:rFonts w:ascii="Times New Roman" w:eastAsia="Calibri" w:hAnsi="Times New Roman" w:cs="Times New Roman"/>
+          <w:sz w:val="28"/>
+          <w:szCs w:val="28"/>
+        </w:rPr>
+      </w:pPr>
+      <w:r>
+        <w:rPr>
+          <w:rFonts w:ascii="Times New Roman" w:eastAsia="Calibri" w:hAnsi="Times New Roman" w:cs="Times New Roman"/>
+          <w:noProof/>
+          <w:sz w:val="28"/>
+          <w:szCs w:val="28"/>
+        </w:rPr>
+        <w:drawing>
+          <wp:inline distT="0" distB="0" distL="0" distR="0" wp14:anchorId="00727808" wp14:editId="55EFEA22">
+            <wp:extent cx="6115685" cy="3286664"/>
+            <wp:effectExtent l="0" t="0" r="0" b="9525"/>
+            <wp:docPr id="10" name="Picture 10"/>
+            <wp:cNvGraphicFramePr>
+              <a:graphicFrameLocks xmlns:a="http://schemas.openxmlformats.org/drawingml/2006/main" noChangeAspect="1"/>
+            </wp:cNvGraphicFramePr>
+            <a:graphic xmlns:a="http://schemas.openxmlformats.org/drawingml/2006/main">
+              <a:graphicData uri="http://schemas.openxmlformats.org/drawingml/2006/picture">
+                <pic:pic xmlns:pic="http://schemas.openxmlformats.org/drawingml/2006/picture">
+                  <pic:nvPicPr>
+                    <pic:cNvPr id="0" name="Picture 8"/>
+                    <pic:cNvPicPr>
+                      <a:picLocks noChangeAspect="1" noChangeArrowheads="1"/>
+                    </pic:cNvPicPr>
+                  </pic:nvPicPr>
+                  <pic:blipFill>
+                    <a:blip r:embed="rId13">
+                      <a:extLst>
+                        <a:ext uri="{28A0092B-C50C-407E-A947-70E740481C1C}">
+                          <a14:useLocalDpi xmlns:a14="http://schemas.microsoft.com/office/drawing/2010/main" val="0"/>
+                        </a:ext>
+                      </a:extLst>
+                    </a:blip>
+                    <a:srcRect/>
+                    <a:stretch>
+                      <a:fillRect/>
+                    </a:stretch>
+                  </pic:blipFill>
+                  <pic:spPr bwMode="auto">
+                    <a:xfrm>
+                      <a:off x="0" y="0"/>
+                      <a:ext cx="6137398" cy="3298333"/>
+                    </a:xfrm>
+                    <a:prstGeom prst="rect">
+                      <a:avLst/>
+                    </a:prstGeom>
+                    <a:noFill/>
+                    <a:ln>
+                      <a:noFill/>
+                    </a:ln>
+                  </pic:spPr>
+                </pic:pic>
+              </a:graphicData>
+            </a:graphic>
+          </wp:inline>
+        </w:drawing>
+      </w:r>
+    </w:p>
+    <w:p>
+      <w:pPr>
+        <w:rPr>
+          <w:rFonts w:ascii="Arial" w:hAnsi="Arial" w:cs="Arial"/>
+          <w:noProof/>
+          <w:sz w:val="24"/>
+        </w:rPr>
+      </w:pPr>
+    </w:p>
+    <w:p>
+      <w:pPr>
+        <w:tabs>
+          <w:tab w:val="left" w:pos="360"/>
+        </w:tabs>
+        <w:ind w:left="142"/>
+        <w:rPr>
+          <w:rFonts w:ascii="Times New Roman" w:eastAsia="Calibri" w:hAnsi="Times New Roman" w:cs="Times New Roman"/>
+          <w:b/>
+          <w:bCs/>
+          <w:sz w:val="28"/>
+          <w:szCs w:val="28"/>
+        </w:rPr>
+      </w:pPr>
+      <w:r>
+        <w:rPr>
+          <w:rFonts w:ascii="Arial" w:hAnsi="Arial" w:cs="Arial"/>
+          <w:b/>
+          <w:bCs/>
+          <w:noProof/>
+          <w:sz w:val="24"/>
+        </w:rPr>
+        <w:t>7)</w:t>
+      </w:r>
+      <w:r>
+        <w:rPr>
+          <w:rFonts w:ascii="Arial" w:hAnsi="Arial" w:cs="Arial"/>
+          <w:noProof/>
+          <w:sz w:val="24"/>
+        </w:rPr>
+        <w:t xml:space="preserve"> </w:t>
+      </w:r>
+      <w:r>
+        <w:rPr>
+          <w:rFonts w:ascii="Times New Roman" w:eastAsia="Calibri" w:hAnsi="Times New Roman" w:cs="Times New Roman"/>
+          <w:sz w:val="28"/>
+          <w:szCs w:val="28"/>
+        </w:rPr>
+        <w:t>Right click on project name and create JSF Pages from Entity Classes.</w:t>
+      </w:r>
+    </w:p>
+    <w:p>
+      <w:pPr>
+        <w:spacing w:line="27" w:lineRule="exact"/>
+        <w:rPr>
+          <w:rFonts w:ascii="Times New Roman" w:eastAsia="Calibri" w:hAnsi="Times New Roman" w:cs="Times New Roman"/>
+          <w:b/>
+          <w:bCs/>
+          <w:sz w:val="28"/>
+          <w:szCs w:val="28"/>
+        </w:rPr>
+      </w:pPr>
+    </w:p>
+    <w:p>
+      <w:pPr>
+        <w:ind w:left="360" w:firstLine="360"/>
+        <w:rPr>
+          <w:rFonts w:ascii="Times New Roman" w:eastAsia="Calibri" w:hAnsi="Times New Roman" w:cs="Times New Roman"/>
+          <w:b/>
+          <w:bCs/>
+          <w:sz w:val="28"/>
+          <w:szCs w:val="28"/>
+        </w:rPr>
+      </w:pPr>
+      <w:r>
+        <w:rPr>
+          <w:rFonts w:ascii="Times New Roman" w:eastAsia="Calibri" w:hAnsi="Times New Roman" w:cs="Times New Roman"/>
+          <w:b/>
+          <w:bCs/>
+          <w:sz w:val="28"/>
+          <w:szCs w:val="28"/>
+        </w:rPr>
+        <w:t>Right click on project name -&gt; New -&gt; JSF Pages from Entity Classes</w:t>
+      </w:r>
+    </w:p>
+    <w:p>
+      <w:pPr>
+        <w:rPr>
+          <w:rFonts w:ascii="Times New Roman" w:eastAsia="Calibri" w:hAnsi="Times New Roman" w:cs="Times New Roman"/>
+          <w:b/>
+          <w:bCs/>
+          <w:noProof/>
+          <w:sz w:val="28"/>
+          <w:szCs w:val="28"/>
+        </w:rPr>
+      </w:pPr>
+    </w:p>
+    <w:p>
+      <w:pPr>
+        <w:rPr>
+          <w:rFonts w:ascii="Times New Roman" w:eastAsia="Calibri" w:hAnsi="Times New Roman" w:cs="Times New Roman"/>
+          <w:b/>
+          <w:bCs/>
+          <w:sz w:val="28"/>
+          <w:szCs w:val="28"/>
+        </w:rPr>
+      </w:pPr>
+      <w:r>
+        <w:rPr>
+          <w:rFonts w:ascii="Times New Roman" w:eastAsia="Calibri" w:hAnsi="Times New Roman" w:cs="Times New Roman"/>
+          <w:b/>
+          <w:bCs/>
+          <w:noProof/>
+          <w:sz w:val="28"/>
+          <w:szCs w:val="28"/>
+        </w:rPr>
+        <w:drawing>
+          <wp:inline distT="0" distB="0" distL="0" distR="0" wp14:anchorId="000675EE" wp14:editId="08E0B199">
+            <wp:extent cx="6305909" cy="3709670"/>
+            <wp:effectExtent l="0" t="0" r="0" b="5080"/>
+            <wp:docPr id="11" name="Picture 11"/>
+            <wp:cNvGraphicFramePr>
+              <a:graphicFrameLocks xmlns:a="http://schemas.openxmlformats.org/drawingml/2006/main" noChangeAspect="1"/>
+            </wp:cNvGraphicFramePr>
+            <a:graphic xmlns:a="http://schemas.openxmlformats.org/drawingml/2006/main">
+              <a:graphicData uri="http://schemas.openxmlformats.org/drawingml/2006/picture">
+                <pic:pic xmlns:pic="http://schemas.openxmlformats.org/drawingml/2006/picture">
+                  <pic:nvPicPr>
+                    <pic:cNvPr id="0" name="Picture 9"/>
+                    <pic:cNvPicPr>
+                      <a:picLocks noChangeAspect="1" noChangeArrowheads="1"/>
+                    </pic:cNvPicPr>
+                  </pic:nvPicPr>
+                  <pic:blipFill>
+                    <a:blip r:embed="rId14">
+                      <a:extLst>
+                        <a:ext uri="{28A0092B-C50C-407E-A947-70E740481C1C}">
+                          <a14:useLocalDpi xmlns:a14="http://schemas.microsoft.com/office/drawing/2010/main" val="0"/>
+                        </a:ext>
+                      </a:extLst>
+                    </a:blip>
+                    <a:srcRect/>
+                    <a:stretch>
+                      <a:fillRect/>
+                    </a:stretch>
+                  </pic:blipFill>
+                  <pic:spPr bwMode="auto">
+                    <a:xfrm>
+                      <a:off x="0" y="0"/>
+                      <a:ext cx="6308580" cy="3711241"/>
+                    </a:xfrm>
+                    <a:prstGeom prst="rect">
+                      <a:avLst/>
+                    </a:prstGeom>
+                    <a:noFill/>
+                    <a:ln>
+                      <a:noFill/>
+                    </a:ln>
+                  </pic:spPr>
+                </pic:pic>
+              </a:graphicData>
+            </a:graphic>
+          </wp:inline>
+        </w:drawing>
+      </w:r>
+    </w:p>
+    <w:p>
+      <w:pPr>
+        <w:tabs>
+          <w:tab w:val="left" w:pos="2174"/>
+        </w:tabs>
+        <w:rPr>
+          <w:rFonts w:ascii="Arial" w:hAnsi="Arial" w:cs="Arial"/>
+          <w:sz w:val="24"/>
+        </w:rPr>
+      </w:pPr>
+    </w:p>
+    <w:p>
+      <w:pPr>
+        <w:spacing w:line="256" w:lineRule="auto"/>
+        <w:ind w:left="142"/>
+        <w:rPr>
+          <w:rFonts w:ascii="Times New Roman" w:eastAsia="Calibri" w:hAnsi="Times New Roman" w:cs="Times New Roman"/>
+          <w:sz w:val="28"/>
+          <w:szCs w:val="28"/>
+        </w:rPr>
+      </w:pPr>
+      <w:r>
+        <w:rPr>
+          <w:rFonts w:ascii="Arial" w:hAnsi="Arial" w:cs="Arial"/>
+          <w:b/>
+          <w:bCs/>
+          <w:sz w:val="24"/>
+        </w:rPr>
+        <w:lastRenderedPageBreak/>
+        <w:t>8)</w:t>
+      </w:r>
+      <w:r>
+        <w:rPr>
+          <w:rFonts w:ascii="Arial" w:hAnsi="Arial" w:cs="Arial"/>
+          <w:sz w:val="24"/>
+        </w:rPr>
+        <w:t xml:space="preserve"> </w:t>
+      </w:r>
+      <w:r>
+        <w:rPr>
+          <w:rFonts w:ascii="Times New Roman" w:eastAsia="Calibri" w:hAnsi="Times New Roman" w:cs="Times New Roman"/>
+          <w:b/>
+          <w:bCs/>
+          <w:sz w:val="28"/>
+          <w:szCs w:val="28"/>
+        </w:rPr>
+        <w:t xml:space="preserve">Select wspract8.students </w:t>
+      </w:r>
+      <w:r>
+        <w:rPr>
+          <w:rFonts w:ascii="Times New Roman" w:eastAsia="Calibri" w:hAnsi="Times New Roman" w:cs="Times New Roman"/>
+          <w:sz w:val="28"/>
+          <w:szCs w:val="28"/>
+        </w:rPr>
+        <w:t>and</w:t>
+      </w:r>
+      <w:r>
+        <w:rPr>
+          <w:rFonts w:ascii="Times New Roman" w:eastAsia="Calibri" w:hAnsi="Times New Roman" w:cs="Times New Roman"/>
+          <w:b/>
+          <w:bCs/>
+          <w:sz w:val="28"/>
+          <w:szCs w:val="28"/>
+        </w:rPr>
+        <w:t xml:space="preserve"> click on Add button and then Next button </w:t>
+      </w:r>
+      <w:r>
+        <w:rPr>
+          <w:rFonts w:ascii="Times New Roman" w:eastAsia="Calibri" w:hAnsi="Times New Roman" w:cs="Times New Roman"/>
+          <w:sz w:val="28"/>
+          <w:szCs w:val="28"/>
+        </w:rPr>
+        <w:t>on below.</w:t>
+      </w:r>
+    </w:p>
+    <w:p>
+      <w:pPr>
+        <w:spacing w:line="256" w:lineRule="auto"/>
+        <w:ind w:left="142"/>
+        <w:rPr>
+          <w:rFonts w:ascii="Times New Roman" w:eastAsia="Calibri" w:hAnsi="Times New Roman" w:cs="Times New Roman"/>
+          <w:b/>
+          <w:bCs/>
+          <w:sz w:val="28"/>
+          <w:szCs w:val="28"/>
+        </w:rPr>
+      </w:pPr>
+      <w:r>
+        <w:rPr>
+          <w:rFonts w:ascii="Times New Roman" w:eastAsia="Calibri" w:hAnsi="Times New Roman" w:cs="Times New Roman"/>
+          <w:b/>
+          <w:bCs/>
+          <w:noProof/>
+          <w:sz w:val="28"/>
+          <w:szCs w:val="28"/>
+        </w:rPr>
+        <w:drawing>
+          <wp:inline distT="0" distB="0" distL="0" distR="0" wp14:anchorId="6A7D84E8" wp14:editId="5D177C05">
+            <wp:extent cx="5943600" cy="2881223"/>
+            <wp:effectExtent l="0" t="0" r="0" b="0"/>
+            <wp:docPr id="12" name="Picture 12"/>
+            <wp:cNvGraphicFramePr>
+              <a:graphicFrameLocks xmlns:a="http://schemas.openxmlformats.org/drawingml/2006/main" noChangeAspect="1"/>
+            </wp:cNvGraphicFramePr>
+            <a:graphic xmlns:a="http://schemas.openxmlformats.org/drawingml/2006/main">
+              <a:graphicData uri="http://schemas.openxmlformats.org/drawingml/2006/picture">
+                <pic:pic xmlns:pic="http://schemas.openxmlformats.org/drawingml/2006/picture">
+                  <pic:nvPicPr>
+                    <pic:cNvPr id="0" name="Picture 10"/>
+                    <pic:cNvPicPr>
+                      <a:picLocks noChangeAspect="1" noChangeArrowheads="1"/>
+                    </pic:cNvPicPr>
+                  </pic:nvPicPr>
+                  <pic:blipFill>
+                    <a:blip r:embed="rId15">
+                      <a:extLst>
+                        <a:ext uri="{28A0092B-C50C-407E-A947-70E740481C1C}">
+                          <a14:useLocalDpi xmlns:a14="http://schemas.microsoft.com/office/drawing/2010/main" val="0"/>
+                        </a:ext>
+                      </a:extLst>
+                    </a:blip>
+                    <a:srcRect/>
+                    <a:stretch>
+                      <a:fillRect/>
+                    </a:stretch>
+                  </pic:blipFill>
+                  <pic:spPr bwMode="auto">
+                    <a:xfrm>
+                      <a:off x="0" y="0"/>
+                      <a:ext cx="5959246" cy="2888808"/>
+                    </a:xfrm>
+                    <a:prstGeom prst="rect">
+                      <a:avLst/>
+                    </a:prstGeom>
+                    <a:noFill/>
+                    <a:ln>
+                      <a:noFill/>
+                    </a:ln>
+                  </pic:spPr>
+                </pic:pic>
+              </a:graphicData>
+            </a:graphic>
+          </wp:inline>
+        </w:drawing>
+      </w:r>
+    </w:p>
+    <w:p>
+      <w:pPr>
+        <w:tabs>
+          <w:tab w:val="left" w:pos="2174"/>
+        </w:tabs>
+        <w:rPr>
+          <w:rFonts w:ascii="Arial" w:hAnsi="Arial" w:cs="Arial"/>
+          <w:sz w:val="24"/>
+        </w:rPr>
+      </w:pPr>
+      <w:r>
+        <w:rPr>
+          <w:rFonts w:ascii="Arial" w:hAnsi="Arial" w:cs="Arial"/>
+          <w:sz w:val="24"/>
+        </w:rPr>
+        <w:t xml:space="preserve"> </w:t>
+      </w:r>
+    </w:p>
+    <w:p>
+      <w:pPr>
+        <w:tabs>
+          <w:tab w:val="left" w:pos="2174"/>
+        </w:tabs>
+        <w:rPr>
+          <w:rFonts w:ascii="Arial" w:hAnsi="Arial" w:cs="Arial"/>
+          <w:noProof/>
+          <w:sz w:val="24"/>
+        </w:rPr>
+      </w:pPr>
+      <w:r>
+        <w:rPr>
+          <w:rFonts w:ascii="Arial" w:hAnsi="Arial" w:cs="Arial"/>
+          <w:sz w:val="24"/>
+        </w:rPr>
+        <w:t xml:space="preserve">  </w:t>
+      </w:r>
+      <w:r>
+        <w:rPr>
+          <w:rFonts w:ascii="Arial" w:hAnsi="Arial" w:cs="Arial"/>
+          <w:noProof/>
+          <w:sz w:val="24"/>
+        </w:rPr>
+        <w:drawing>
+          <wp:inline distT="0" distB="0" distL="0" distR="0" wp14:anchorId="42FD8D6D" wp14:editId="75014267">
+            <wp:extent cx="5960853" cy="3717925"/>
+            <wp:effectExtent l="0" t="0" r="1905" b="0"/>
+            <wp:docPr id="13" name="Picture 13"/>
+            <wp:cNvGraphicFramePr>
+              <a:graphicFrameLocks xmlns:a="http://schemas.openxmlformats.org/drawingml/2006/main" noChangeAspect="1"/>
+            </wp:cNvGraphicFramePr>
+            <a:graphic xmlns:a="http://schemas.openxmlformats.org/drawingml/2006/main">
+              <a:graphicData uri="http://schemas.openxmlformats.org/drawingml/2006/picture">
+                <pic:pic xmlns:pic="http://schemas.openxmlformats.org/drawingml/2006/picture">
+                  <pic:nvPicPr>
+                    <pic:cNvPr id="0" name="Picture 11"/>
+                    <pic:cNvPicPr>
+                      <a:picLocks noChangeAspect="1" noChangeArrowheads="1"/>
+                    </pic:cNvPicPr>
+                  </pic:nvPicPr>
+                  <pic:blipFill>
+                    <a:blip r:embed="rId16">
+                      <a:extLst>
+                        <a:ext uri="{28A0092B-C50C-407E-A947-70E740481C1C}">
+                          <a14:useLocalDpi xmlns:a14="http://schemas.microsoft.com/office/drawing/2010/main" val="0"/>
+                        </a:ext>
+                      </a:extLst>
+                    </a:blip>
+                    <a:srcRect/>
+                    <a:stretch>
+                      <a:fillRect/>
+                    </a:stretch>
+                  </pic:blipFill>
+                  <pic:spPr bwMode="auto">
+                    <a:xfrm>
+                      <a:off x="0" y="0"/>
+                      <a:ext cx="5965875" cy="3721057"/>
+                    </a:xfrm>
+                    <a:prstGeom prst="rect">
+                      <a:avLst/>
+                    </a:prstGeom>
+                    <a:noFill/>
+                    <a:ln>
+                      <a:noFill/>
+                    </a:ln>
+                  </pic:spPr>
+                </pic:pic>
+              </a:graphicData>
+            </a:graphic>
+          </wp:inline>
+        </w:drawing>
+      </w:r>
+    </w:p>
+    <w:p>
+      <w:pPr>
+        <w:rPr>
+          <w:rFonts w:ascii="Arial" w:hAnsi="Arial" w:cs="Arial"/>
+          <w:sz w:val="24"/>
+        </w:rPr>
+      </w:pPr>
+    </w:p>
+    <w:p>
+      <w:pPr>
+        <w:rPr>
+          <w:rFonts w:ascii="Arial" w:hAnsi="Arial" w:cs="Arial"/>
+          <w:sz w:val="24"/>
+        </w:rPr>
+      </w:pPr>
+    </w:p>
+    <w:p>
+      <w:pPr>
+        <w:rPr>
+          <w:rFonts w:ascii="Arial" w:hAnsi="Arial" w:cs="Arial"/>
+          <w:sz w:val="24"/>
+        </w:rPr>
+      </w:pPr>
+    </w:p>
+    <w:p>
+      <w:pPr>
+        <w:rPr>
+          <w:rFonts w:ascii="Arial" w:hAnsi="Arial" w:cs="Arial"/>
+          <w:noProof/>
+          <w:sz w:val="24"/>
+        </w:rPr>
+      </w:pPr>
+    </w:p>
+    <w:p>
+      <w:pPr>
+        <w:tabs>
+          <w:tab w:val="left" w:pos="1617"/>
+        </w:tabs>
+        <w:rPr>
+          <w:rFonts w:ascii="Arial" w:hAnsi="Arial" w:cs="Arial"/>
+          <w:sz w:val="24"/>
+        </w:rPr>
+      </w:pPr>
+      <w:r>
+        <w:rPr>
+          <w:rFonts w:ascii="Arial" w:hAnsi="Arial" w:cs="Arial"/>
+          <w:sz w:val="24"/>
+        </w:rPr>
+        <w:tab/>
+      </w:r>
+    </w:p>
+    <w:p>
+      <w:pPr>
+        <w:tabs>
+          <w:tab w:val="left" w:pos="1617"/>
+        </w:tabs>
+        <w:rPr>
+          <w:rFonts w:ascii="Arial" w:hAnsi="Arial" w:cs="Arial"/>
+          <w:sz w:val="24"/>
+        </w:rPr>
+      </w:pPr>
+    </w:p>
+    <w:p>
+      <w:pPr>
+        <w:tabs>
+          <w:tab w:val="left" w:pos="1617"/>
+        </w:tabs>
+        <w:rPr>
+          <w:rFonts w:ascii="Arial" w:hAnsi="Arial" w:cs="Arial"/>
+          <w:sz w:val="24"/>
+        </w:rPr>
+      </w:pPr>
+    </w:p>
+    <w:p>
+      <w:pPr>
+        <w:tabs>
+          <w:tab w:val="left" w:pos="1617"/>
+        </w:tabs>
+        <w:rPr>
+          <w:rFonts w:ascii="Times New Roman" w:eastAsia="Calibri" w:hAnsi="Times New Roman" w:cs="Times New Roman"/>
+          <w:b/>
+          <w:bCs/>
+          <w:sz w:val="28"/>
+          <w:szCs w:val="28"/>
+        </w:rPr>
+      </w:pPr>
+      <w:r>
+        <w:rPr>
+          <w:rFonts w:ascii="Arial" w:hAnsi="Arial" w:cs="Arial"/>
+          <w:b/>
+          <w:bCs/>
+          <w:sz w:val="24"/>
+        </w:rPr>
+        <w:lastRenderedPageBreak/>
+        <w:t>9)</w:t>
+      </w:r>
+      <w:r>
+        <w:rPr>
+          <w:rFonts w:ascii="Times New Roman" w:eastAsia="Calibri" w:hAnsi="Times New Roman" w:cs="Times New Roman"/>
+          <w:sz w:val="28"/>
+          <w:szCs w:val="28"/>
+        </w:rPr>
+        <w:t xml:space="preserve">A window like below will appear on the screen. </w:t>
+      </w:r>
+      <w:r>
+        <w:rPr>
+          <w:rFonts w:ascii="Times New Roman" w:eastAsia="Calibri" w:hAnsi="Times New Roman" w:cs="Times New Roman"/>
+          <w:b/>
+          <w:bCs/>
+          <w:sz w:val="28"/>
+          <w:szCs w:val="28"/>
+        </w:rPr>
+        <w:t>Enter the data into that</w:t>
+      </w:r>
+      <w:r>
+        <w:rPr>
+          <w:rFonts w:ascii="Times New Roman" w:eastAsia="Calibri" w:hAnsi="Times New Roman" w:cs="Times New Roman"/>
+          <w:sz w:val="28"/>
+          <w:szCs w:val="28"/>
+        </w:rPr>
+        <w:t xml:space="preserve"> </w:t>
+      </w:r>
+      <w:r>
+        <w:rPr>
+          <w:rFonts w:ascii="Times New Roman" w:eastAsia="Calibri" w:hAnsi="Times New Roman" w:cs="Times New Roman"/>
+          <w:b/>
+          <w:bCs/>
+          <w:sz w:val="28"/>
+          <w:szCs w:val="28"/>
+        </w:rPr>
+        <w:t xml:space="preserve">window as </w:t>
+      </w:r>
+      <w:r>
+        <w:rPr>
+          <w:rFonts w:ascii="Times New Roman" w:eastAsia="Calibri" w:hAnsi="Times New Roman" w:cs="Times New Roman"/>
+          <w:b/>
+          <w:bCs/>
+          <w:sz w:val="28"/>
+          <w:szCs w:val="28"/>
+        </w:rPr>
+        <w:t xml:space="preserve"> </w:t>
+      </w:r>
+    </w:p>
+    <w:p>
+      <w:pPr>
+        <w:tabs>
+          <w:tab w:val="left" w:pos="1617"/>
+        </w:tabs>
+        <w:rPr>
+          <w:rFonts w:ascii="Times New Roman" w:eastAsia="Calibri" w:hAnsi="Times New Roman" w:cs="Times New Roman"/>
+          <w:b/>
+          <w:bCs/>
+          <w:sz w:val="28"/>
+          <w:szCs w:val="28"/>
+        </w:rPr>
+      </w:pPr>
+      <w:r>
+        <w:rPr>
+          <w:rFonts w:ascii="Times New Roman" w:eastAsia="Calibri" w:hAnsi="Times New Roman" w:cs="Times New Roman"/>
+          <w:b/>
+          <w:bCs/>
+          <w:sz w:val="28"/>
+          <w:szCs w:val="28"/>
+        </w:rPr>
+        <w:t xml:space="preserve">   </w:t>
+      </w:r>
+      <w:r>
+        <w:rPr>
+          <w:rFonts w:ascii="Times New Roman" w:eastAsia="Calibri" w:hAnsi="Times New Roman" w:cs="Times New Roman"/>
+          <w:b/>
+          <w:bCs/>
+          <w:sz w:val="28"/>
+          <w:szCs w:val="28"/>
+        </w:rPr>
+        <w:t xml:space="preserve">entered in below pic </w:t>
+      </w:r>
+      <w:r>
+        <w:rPr>
+          <w:rFonts w:ascii="Times New Roman" w:eastAsia="Calibri" w:hAnsi="Times New Roman" w:cs="Times New Roman"/>
+          <w:sz w:val="28"/>
+          <w:szCs w:val="28"/>
+        </w:rPr>
+        <w:t>and</w:t>
+      </w:r>
+      <w:r>
+        <w:rPr>
+          <w:rFonts w:ascii="Times New Roman" w:eastAsia="Calibri" w:hAnsi="Times New Roman" w:cs="Times New Roman"/>
+          <w:b/>
+          <w:bCs/>
+          <w:sz w:val="28"/>
+          <w:szCs w:val="28"/>
+        </w:rPr>
+        <w:t xml:space="preserve"> click on Next button</w:t>
+      </w:r>
+    </w:p>
+    <w:p>
+      <w:pPr>
+        <w:tabs>
+          <w:tab w:val="left" w:pos="1617"/>
+        </w:tabs>
+        <w:rPr>
+          <w:rFonts w:ascii="Times New Roman" w:eastAsia="Calibri" w:hAnsi="Times New Roman" w:cs="Times New Roman"/>
+          <w:b/>
+          <w:bCs/>
+          <w:sz w:val="28"/>
+          <w:szCs w:val="28"/>
+        </w:rPr>
+      </w:pPr>
+    </w:p>
+    <w:p>
+      <w:pPr>
+        <w:tabs>
+          <w:tab w:val="left" w:pos="1617"/>
+        </w:tabs>
+        <w:rPr>
+          <w:rFonts w:ascii="Times New Roman" w:eastAsia="Calibri" w:hAnsi="Times New Roman" w:cs="Times New Roman"/>
+          <w:b/>
+          <w:bCs/>
+          <w:noProof/>
+          <w:sz w:val="28"/>
+          <w:szCs w:val="28"/>
+        </w:rPr>
+      </w:pPr>
+      <w:r>
+        <w:rPr>
+          <w:rFonts w:ascii="Times New Roman" w:eastAsia="Calibri" w:hAnsi="Times New Roman" w:cs="Times New Roman"/>
+          <w:b/>
+          <w:bCs/>
+          <w:noProof/>
+          <w:sz w:val="28"/>
+          <w:szCs w:val="28"/>
+        </w:rPr>
+        <w:drawing>
+          <wp:inline distT="0" distB="0" distL="0" distR="0" wp14:anchorId="2B3E9DA3" wp14:editId="7A830B74">
+            <wp:extent cx="6081395" cy="3459193"/>
+            <wp:effectExtent l="0" t="0" r="0" b="8255"/>
+            <wp:docPr id="14" name="Picture 14"/>
+            <wp:cNvGraphicFramePr>
+              <a:graphicFrameLocks xmlns:a="http://schemas.openxmlformats.org/drawingml/2006/main" noChangeAspect="1"/>
+            </wp:cNvGraphicFramePr>
+            <a:graphic xmlns:a="http://schemas.openxmlformats.org/drawingml/2006/main">
+              <a:graphicData uri="http://schemas.openxmlformats.org/drawingml/2006/picture">
+                <pic:pic xmlns:pic="http://schemas.openxmlformats.org/drawingml/2006/picture">
+                  <pic:nvPicPr>
+                    <pic:cNvPr id="0" name="Picture 12"/>
+                    <pic:cNvPicPr>
+                      <a:picLocks noChangeAspect="1" noChangeArrowheads="1"/>
+                    </pic:cNvPicPr>
+                  </pic:nvPicPr>
+                  <pic:blipFill>
+                    <a:blip r:embed="rId17">
+                      <a:extLst>
+                        <a:ext uri="{28A0092B-C50C-407E-A947-70E740481C1C}">
+                          <a14:useLocalDpi xmlns:a14="http://schemas.microsoft.com/office/drawing/2010/main" val="0"/>
+                        </a:ext>
+                      </a:extLst>
+                    </a:blip>
+                    <a:srcRect/>
+                    <a:stretch>
+                      <a:fillRect/>
+                    </a:stretch>
+                  </pic:blipFill>
+                  <pic:spPr bwMode="auto">
+                    <a:xfrm>
+                      <a:off x="0" y="0"/>
+                      <a:ext cx="6093105" cy="3465854"/>
+                    </a:xfrm>
+                    <a:prstGeom prst="rect">
+                      <a:avLst/>
+                    </a:prstGeom>
+                    <a:noFill/>
+                    <a:ln>
+                      <a:noFill/>
+                    </a:ln>
+                  </pic:spPr>
+                </pic:pic>
+              </a:graphicData>
+            </a:graphic>
+          </wp:inline>
+        </w:drawing>
+      </w:r>
+    </w:p>
+    <w:p>
+      <w:pPr>
+        <w:rPr>
+          <w:rFonts w:ascii="Times New Roman" w:eastAsia="Calibri" w:hAnsi="Times New Roman" w:cs="Times New Roman"/>
+          <w:sz w:val="28"/>
+          <w:szCs w:val="28"/>
+        </w:rPr>
+      </w:pPr>
+    </w:p>
+    <w:p>
+      <w:pPr>
+        <w:tabs>
+          <w:tab w:val="left" w:pos="1752"/>
+        </w:tabs>
+        <w:rPr>
+          <w:rFonts w:ascii="Times New Roman" w:eastAsia="Calibri" w:hAnsi="Times New Roman" w:cs="Times New Roman"/>
+          <w:b/>
+          <w:bCs/>
+          <w:sz w:val="28"/>
+          <w:szCs w:val="28"/>
+        </w:rPr>
+      </w:pPr>
+      <w:r>
+        <w:rPr>
+          <w:rFonts w:ascii="Times New Roman" w:eastAsia="Calibri" w:hAnsi="Times New Roman" w:cs="Times New Roman"/>
+          <w:sz w:val="28"/>
+          <w:szCs w:val="28"/>
+        </w:rPr>
+        <w:t xml:space="preserve"> </w:t>
+      </w:r>
+      <w:r>
+        <w:rPr>
+          <w:rFonts w:ascii="Times New Roman" w:eastAsia="Calibri" w:hAnsi="Times New Roman" w:cs="Times New Roman"/>
+          <w:b/>
+          <w:bCs/>
+          <w:sz w:val="28"/>
+          <w:szCs w:val="28"/>
+        </w:rPr>
+        <w:t>10</w:t>
+      </w:r>
+      <w:r>
+        <w:rPr>
+          <w:rFonts w:ascii="Times New Roman" w:eastAsia="Calibri" w:hAnsi="Times New Roman" w:cs="Times New Roman"/>
+          <w:sz w:val="28"/>
+          <w:szCs w:val="28"/>
+        </w:rPr>
+        <w:t>)</w:t>
+      </w:r>
+      <w:r>
+        <w:rPr>
+          <w:rFonts w:ascii="Times New Roman" w:eastAsia="Calibri" w:hAnsi="Times New Roman" w:cs="Times New Roman"/>
+          <w:sz w:val="28"/>
+          <w:szCs w:val="28"/>
+        </w:rPr>
+        <w:t>Now</w:t>
+      </w:r>
+      <w:r>
+        <w:rPr>
+          <w:rFonts w:ascii="Times New Roman" w:eastAsia="Calibri" w:hAnsi="Times New Roman" w:cs="Times New Roman"/>
+          <w:b/>
+          <w:bCs/>
+          <w:sz w:val="28"/>
+          <w:szCs w:val="28"/>
+        </w:rPr>
+        <w:t xml:space="preserve"> click on Finish</w:t>
+      </w:r>
+    </w:p>
+    <w:p>
+      <w:pPr>
+        <w:tabs>
+          <w:tab w:val="left" w:pos="1752"/>
+        </w:tabs>
+        <w:rPr>
+          <w:rFonts w:ascii="Times New Roman" w:eastAsia="Calibri" w:hAnsi="Times New Roman" w:cs="Times New Roman"/>
+          <w:b/>
+          <w:bCs/>
+          <w:sz w:val="28"/>
+          <w:szCs w:val="28"/>
+        </w:rPr>
+      </w:pPr>
+    </w:p>
+    <w:p>
+      <w:pPr>
+        <w:tabs>
+          <w:tab w:val="left" w:pos="1752"/>
+        </w:tabs>
+        <w:rPr>
+          <w:rFonts w:ascii="Times New Roman" w:eastAsia="Calibri" w:hAnsi="Times New Roman" w:cs="Times New Roman"/>
+          <w:b/>
+          <w:bCs/>
+          <w:noProof/>
+          <w:sz w:val="28"/>
+          <w:szCs w:val="28"/>
+        </w:rPr>
+      </w:pPr>
+      <w:r>
+        <w:rPr>
+          <w:rFonts w:ascii="Times New Roman" w:eastAsia="Calibri" w:hAnsi="Times New Roman" w:cs="Times New Roman"/>
+          <w:b/>
+          <w:bCs/>
+          <w:sz w:val="28"/>
+          <w:szCs w:val="28"/>
+        </w:rPr>
+        <w:t xml:space="preserve"> </w:t>
+      </w:r>
+      <w:r>
+        <w:rPr>
+          <w:rFonts w:ascii="Times New Roman" w:eastAsia="Calibri" w:hAnsi="Times New Roman" w:cs="Times New Roman"/>
+          <w:b/>
+          <w:bCs/>
+          <w:noProof/>
+          <w:sz w:val="28"/>
+          <w:szCs w:val="28"/>
+        </w:rPr>
+        <w:drawing>
+          <wp:inline distT="0" distB="0" distL="0" distR="0" wp14:anchorId="667C58CE" wp14:editId="744FD305">
+            <wp:extent cx="6098875" cy="3389630"/>
+            <wp:effectExtent l="0" t="0" r="0" b="1270"/>
+            <wp:docPr id="15" name="Picture 15"/>
+            <wp:cNvGraphicFramePr>
+              <a:graphicFrameLocks xmlns:a="http://schemas.openxmlformats.org/drawingml/2006/main" noChangeAspect="1"/>
+            </wp:cNvGraphicFramePr>
+            <a:graphic xmlns:a="http://schemas.openxmlformats.org/drawingml/2006/main">
+              <a:graphicData uri="http://schemas.openxmlformats.org/drawingml/2006/picture">
+                <pic:pic xmlns:pic="http://schemas.openxmlformats.org/drawingml/2006/picture">
+                  <pic:nvPicPr>
+                    <pic:cNvPr id="0" name="Picture 13"/>
+                    <pic:cNvPicPr>
+                      <a:picLocks noChangeAspect="1" noChangeArrowheads="1"/>
+                    </pic:cNvPicPr>
+                  </pic:nvPicPr>
+                  <pic:blipFill>
+                    <a:blip r:embed="rId18">
+                      <a:extLst>
+                        <a:ext uri="{28A0092B-C50C-407E-A947-70E740481C1C}">
+                          <a14:useLocalDpi xmlns:a14="http://schemas.microsoft.com/office/drawing/2010/main" val="0"/>
+                        </a:ext>
+                      </a:extLst>
+                    </a:blip>
+                    <a:srcRect/>
+                    <a:stretch>
+                      <a:fillRect/>
+                    </a:stretch>
+                  </pic:blipFill>
+                  <pic:spPr bwMode="auto">
+                    <a:xfrm>
+                      <a:off x="0" y="0"/>
+                      <a:ext cx="6107535" cy="3394443"/>
+                    </a:xfrm>
+                    <a:prstGeom prst="rect">
+                      <a:avLst/>
+                    </a:prstGeom>
+                    <a:noFill/>
+                    <a:ln>
+                      <a:noFill/>
+                    </a:ln>
+                  </pic:spPr>
+                </pic:pic>
+              </a:graphicData>
+            </a:graphic>
+          </wp:inline>
+        </w:drawing>
+      </w:r>
+    </w:p>
+    <w:p>
+      <w:pPr>
+        <w:tabs>
+          <w:tab w:val="left" w:pos="3002"/>
+        </w:tabs>
+        <w:rPr>
+          <w:rFonts w:ascii="Times New Roman" w:eastAsia="Calibri" w:hAnsi="Times New Roman" w:cs="Times New Roman"/>
+          <w:sz w:val="28"/>
+          <w:szCs w:val="28"/>
+        </w:rPr>
+      </w:pPr>
+      <w:r>
+        <w:rPr>
+          <w:rFonts w:ascii="Times New Roman" w:eastAsia="Calibri" w:hAnsi="Times New Roman" w:cs="Times New Roman"/>
+          <w:sz w:val="28"/>
+          <w:szCs w:val="28"/>
+        </w:rPr>
+        <w:tab/>
+      </w:r>
+    </w:p>
+    <w:p>
+      <w:pPr>
+        <w:tabs>
+          <w:tab w:val="left" w:pos="422"/>
+        </w:tabs>
+        <w:spacing w:line="228" w:lineRule="auto"/>
+        <w:ind w:left="142" w:right="720"/>
+        <w:rPr>
+          <w:rFonts w:ascii="Times New Roman" w:eastAsia="Calibri" w:hAnsi="Times New Roman" w:cs="Times New Roman"/>
+          <w:b/>
+          <w:bCs/>
+          <w:sz w:val="28"/>
+          <w:szCs w:val="28"/>
+        </w:rPr>
+      </w:pPr>
+      <w:r>
+        <w:rPr>
+          <w:rFonts w:ascii="Times New Roman" w:eastAsia="Calibri" w:hAnsi="Times New Roman" w:cs="Times New Roman"/>
+          <w:b/>
+          <w:bCs/>
+          <w:sz w:val="28"/>
+          <w:szCs w:val="28"/>
+        </w:rPr>
+        <w:lastRenderedPageBreak/>
+        <w:t>11)</w:t>
+      </w:r>
+      <w:r>
+        <w:rPr>
+          <w:rFonts w:ascii="Times New Roman" w:eastAsia="Calibri" w:hAnsi="Times New Roman" w:cs="Times New Roman"/>
+          <w:sz w:val="28"/>
+          <w:szCs w:val="28"/>
+        </w:rPr>
+        <w:t xml:space="preserve"> </w:t>
+      </w:r>
+      <w:r>
+        <w:rPr>
+          <w:rFonts w:ascii="Times New Roman" w:eastAsia="Calibri" w:hAnsi="Times New Roman" w:cs="Times New Roman"/>
+          <w:sz w:val="28"/>
+          <w:szCs w:val="28"/>
+        </w:rPr>
+        <w:t xml:space="preserve">Right click on project name and create RESTful Web Services    from Entity </w:t>
+      </w:r>
+      <w:r>
+        <w:rPr>
+          <w:rFonts w:ascii="Times New Roman" w:eastAsia="Calibri" w:hAnsi="Times New Roman" w:cs="Times New Roman"/>
+          <w:sz w:val="28"/>
+          <w:szCs w:val="28"/>
+        </w:rPr>
+        <w:t xml:space="preserve">  </w:t>
+      </w:r>
+      <w:r>
+        <w:rPr>
+          <w:rFonts w:ascii="Times New Roman" w:eastAsia="Calibri" w:hAnsi="Times New Roman" w:cs="Times New Roman"/>
+          <w:sz w:val="28"/>
+          <w:szCs w:val="28"/>
+        </w:rPr>
+        <w:t>Classes.</w:t>
+      </w:r>
+    </w:p>
+    <w:p>
+      <w:pPr>
+        <w:pStyle w:val="ListParagraph"/>
+        <w:spacing w:line="225" w:lineRule="auto"/>
+        <w:ind w:left="502" w:right="740"/>
+        <w:rPr>
+          <w:rFonts w:ascii="Times New Roman" w:eastAsia="Calibri" w:hAnsi="Times New Roman" w:cs="Times New Roman"/>
+          <w:b/>
+          <w:bCs/>
+          <w:sz w:val="28"/>
+          <w:szCs w:val="28"/>
+        </w:rPr>
+      </w:pPr>
+      <w:r>
+        <w:rPr>
+          <w:rFonts w:ascii="Times New Roman" w:eastAsia="Calibri" w:hAnsi="Times New Roman" w:cs="Times New Roman"/>
+          <w:b/>
+          <w:bCs/>
+          <w:sz w:val="28"/>
+          <w:szCs w:val="28"/>
+        </w:rPr>
+        <w:t>Right click on project name -&gt; New -&gt; RESTful Web Services from Entity Classes</w:t>
+      </w:r>
+    </w:p>
+    <w:p>
+      <w:pPr>
+        <w:tabs>
+          <w:tab w:val="left" w:pos="3002"/>
+        </w:tabs>
+        <w:rPr>
+          <w:rFonts w:ascii="Times New Roman" w:eastAsia="Calibri" w:hAnsi="Times New Roman" w:cs="Times New Roman"/>
+          <w:noProof/>
+          <w:sz w:val="28"/>
+          <w:szCs w:val="28"/>
+        </w:rPr>
+      </w:pPr>
+      <w:r>
+        <w:rPr>
+          <w:rFonts w:ascii="Times New Roman" w:eastAsia="Calibri" w:hAnsi="Times New Roman" w:cs="Times New Roman"/>
+          <w:sz w:val="28"/>
+          <w:szCs w:val="28"/>
+        </w:rPr>
+        <w:t xml:space="preserve">   </w:t>
+      </w:r>
+      <w:r>
+        <w:rPr>
+          <w:rFonts w:ascii="Times New Roman" w:eastAsia="Calibri" w:hAnsi="Times New Roman" w:cs="Times New Roman"/>
+          <w:noProof/>
+          <w:sz w:val="28"/>
+          <w:szCs w:val="28"/>
+        </w:rPr>
+        <w:drawing>
+          <wp:inline distT="0" distB="0" distL="0" distR="0" wp14:anchorId="4CC6B6C8" wp14:editId="6DF6271F">
+            <wp:extent cx="5762446" cy="3217512"/>
+            <wp:effectExtent l="0" t="0" r="0" b="2540"/>
+            <wp:docPr id="16" name="Picture 16"/>
+            <wp:cNvGraphicFramePr>
+              <a:graphicFrameLocks xmlns:a="http://schemas.openxmlformats.org/drawingml/2006/main" noChangeAspect="1"/>
+            </wp:cNvGraphicFramePr>
+            <a:graphic xmlns:a="http://schemas.openxmlformats.org/drawingml/2006/main">
+              <a:graphicData uri="http://schemas.openxmlformats.org/drawingml/2006/picture">
+                <pic:pic xmlns:pic="http://schemas.openxmlformats.org/drawingml/2006/picture">
+                  <pic:nvPicPr>
+                    <pic:cNvPr id="0" name="Picture 14"/>
+                    <pic:cNvPicPr>
+                      <a:picLocks noChangeAspect="1" noChangeArrowheads="1"/>
+                    </pic:cNvPicPr>
+                  </pic:nvPicPr>
+                  <pic:blipFill>
+                    <a:blip r:embed="rId19">
+                      <a:extLst>
+                        <a:ext uri="{28A0092B-C50C-407E-A947-70E740481C1C}">
+                          <a14:useLocalDpi xmlns:a14="http://schemas.microsoft.com/office/drawing/2010/main" val="0"/>
+                        </a:ext>
+                      </a:extLst>
+                    </a:blip>
+                    <a:srcRect/>
+                    <a:stretch>
+                      <a:fillRect/>
+                    </a:stretch>
+                  </pic:blipFill>
+                  <pic:spPr bwMode="auto">
+                    <a:xfrm>
+                      <a:off x="0" y="0"/>
+                      <a:ext cx="5784026" cy="3229561"/>
+                    </a:xfrm>
+                    <a:prstGeom prst="rect">
+                      <a:avLst/>
+                    </a:prstGeom>
+                    <a:noFill/>
+                    <a:ln>
+                      <a:noFill/>
+                    </a:ln>
+                  </pic:spPr>
+                </pic:pic>
+              </a:graphicData>
+            </a:graphic>
+          </wp:inline>
+        </w:drawing>
+      </w:r>
+    </w:p>
+    <w:p>
+      <w:pPr>
+        <w:rPr>
+          <w:rFonts w:ascii="Times New Roman" w:eastAsia="Calibri" w:hAnsi="Times New Roman" w:cs="Times New Roman"/>
+          <w:sz w:val="28"/>
+          <w:szCs w:val="28"/>
+        </w:rPr>
+      </w:pPr>
+    </w:p>
+    <w:p>
+      <w:pPr>
+        <w:tabs>
+          <w:tab w:val="left" w:pos="6439"/>
+        </w:tabs>
+        <w:rPr>
+          <w:rFonts w:ascii="Times New Roman" w:eastAsia="Calibri" w:hAnsi="Times New Roman" w:cs="Times New Roman"/>
+          <w:sz w:val="28"/>
+          <w:szCs w:val="28"/>
+        </w:rPr>
+      </w:pPr>
+      <w:r>
+        <w:rPr>
+          <w:rFonts w:ascii="Times New Roman" w:eastAsia="Calibri" w:hAnsi="Times New Roman" w:cs="Times New Roman"/>
+          <w:noProof/>
+          <w:sz w:val="28"/>
+          <w:szCs w:val="28"/>
+        </w:rPr>
+        <w:t xml:space="preserve"> </w:t>
+      </w:r>
+      <w:r>
+        <w:rPr>
+          <w:rFonts w:ascii="Times New Roman" w:eastAsia="Calibri" w:hAnsi="Times New Roman" w:cs="Times New Roman"/>
+          <w:b/>
+          <w:bCs/>
+          <w:noProof/>
+          <w:sz w:val="28"/>
+          <w:szCs w:val="28"/>
+        </w:rPr>
+        <w:t>12)</w:t>
+      </w:r>
+      <w:r>
+        <w:rPr>
+          <w:rFonts w:ascii="Times New Roman" w:eastAsia="Calibri" w:hAnsi="Times New Roman" w:cs="Times New Roman"/>
+          <w:b/>
+          <w:bCs/>
+          <w:sz w:val="28"/>
+          <w:szCs w:val="28"/>
+        </w:rPr>
+        <w:t xml:space="preserve"> </w:t>
+      </w:r>
+      <w:r>
+        <w:rPr>
+          <w:rFonts w:ascii="Times New Roman" w:eastAsia="Calibri" w:hAnsi="Times New Roman" w:cs="Times New Roman"/>
+          <w:b/>
+          <w:bCs/>
+          <w:sz w:val="28"/>
+          <w:szCs w:val="28"/>
+        </w:rPr>
+        <w:t xml:space="preserve">Repeat step 9 </w:t>
+      </w:r>
+      <w:r>
+        <w:rPr>
+          <w:rFonts w:ascii="Times New Roman" w:eastAsia="Calibri" w:hAnsi="Times New Roman" w:cs="Times New Roman"/>
+          <w:sz w:val="28"/>
+          <w:szCs w:val="28"/>
+        </w:rPr>
+        <w:t>and then it will go on next page. Then</w:t>
+      </w:r>
+      <w:r>
+        <w:rPr>
+          <w:rFonts w:ascii="Times New Roman" w:eastAsia="Calibri" w:hAnsi="Times New Roman" w:cs="Times New Roman"/>
+          <w:b/>
+          <w:bCs/>
+          <w:sz w:val="28"/>
+          <w:szCs w:val="28"/>
+        </w:rPr>
+        <w:t xml:space="preserve"> enter the service </w:t>
+      </w:r>
+      <w:r>
+        <w:rPr>
+          <w:rFonts w:ascii="Times New Roman" w:eastAsia="Calibri" w:hAnsi="Times New Roman" w:cs="Times New Roman"/>
+          <w:sz w:val="28"/>
+          <w:szCs w:val="28"/>
+        </w:rPr>
+        <w:t xml:space="preserve">in </w:t>
+      </w:r>
+    </w:p>
+    <w:p>
+      <w:pPr>
+        <w:tabs>
+          <w:tab w:val="left" w:pos="6439"/>
+        </w:tabs>
+        <w:rPr>
+          <w:rFonts w:ascii="Times New Roman" w:eastAsia="Calibri" w:hAnsi="Times New Roman" w:cs="Times New Roman"/>
+          <w:b/>
+          <w:bCs/>
+          <w:sz w:val="28"/>
+          <w:szCs w:val="28"/>
+        </w:rPr>
+      </w:pPr>
+      <w:r>
+        <w:rPr>
+          <w:rFonts w:ascii="Times New Roman" w:eastAsia="Calibri" w:hAnsi="Times New Roman" w:cs="Times New Roman"/>
+          <w:sz w:val="28"/>
+          <w:szCs w:val="28"/>
+        </w:rPr>
+        <w:t xml:space="preserve">       </w:t>
+      </w:r>
+      <w:r>
+        <w:rPr>
+          <w:rFonts w:ascii="Times New Roman" w:eastAsia="Calibri" w:hAnsi="Times New Roman" w:cs="Times New Roman"/>
+          <w:sz w:val="28"/>
+          <w:szCs w:val="28"/>
+        </w:rPr>
+        <w:t xml:space="preserve">Resource Package and then </w:t>
+      </w:r>
+      <w:r>
+        <w:rPr>
+          <w:rFonts w:ascii="Times New Roman" w:eastAsia="Calibri" w:hAnsi="Times New Roman" w:cs="Times New Roman"/>
+          <w:b/>
+          <w:bCs/>
+          <w:sz w:val="28"/>
+          <w:szCs w:val="28"/>
+        </w:rPr>
+        <w:t>click on Finish button</w:t>
+      </w:r>
+      <w:r>
+        <w:rPr>
+          <w:rFonts w:ascii="Times New Roman" w:eastAsia="Calibri" w:hAnsi="Times New Roman" w:cs="Times New Roman"/>
+          <w:b/>
+          <w:bCs/>
+          <w:sz w:val="28"/>
+          <w:szCs w:val="28"/>
+        </w:rPr>
+        <w:t>.</w:t>
+      </w:r>
+    </w:p>
+    <w:p>
+      <w:pPr>
+        <w:tabs>
+          <w:tab w:val="left" w:pos="6439"/>
+        </w:tabs>
+        <w:rPr>
+          <w:rFonts w:ascii="Times New Roman" w:eastAsia="Calibri" w:hAnsi="Times New Roman" w:cs="Times New Roman"/>
+          <w:b/>
+          <w:bCs/>
+          <w:sz w:val="28"/>
+          <w:szCs w:val="28"/>
+        </w:rPr>
+      </w:pPr>
+      <w:r>
+        <w:rPr>
+          <w:rFonts w:ascii="Times New Roman" w:eastAsia="Calibri" w:hAnsi="Times New Roman" w:cs="Times New Roman"/>
+          <w:b/>
+          <w:bCs/>
+          <w:sz w:val="28"/>
+          <w:szCs w:val="28"/>
+        </w:rPr>
+        <w:t xml:space="preserve"> </w:t>
+      </w:r>
+    </w:p>
+    <w:p>
+      <w:pPr>
+        <w:tabs>
+          <w:tab w:val="left" w:pos="6439"/>
+        </w:tabs>
+        <w:rPr>
+          <w:rFonts w:ascii="Times New Roman" w:eastAsia="Calibri" w:hAnsi="Times New Roman" w:cs="Times New Roman"/>
+          <w:b/>
+          <w:bCs/>
+          <w:noProof/>
+          <w:sz w:val="28"/>
+          <w:szCs w:val="28"/>
+        </w:rPr>
+      </w:pPr>
+      <w:r>
+        <w:rPr>
+          <w:rFonts w:ascii="Times New Roman" w:eastAsia="Calibri" w:hAnsi="Times New Roman" w:cs="Times New Roman"/>
+          <w:b/>
+          <w:bCs/>
+          <w:noProof/>
+          <w:sz w:val="28"/>
+          <w:szCs w:val="28"/>
+        </w:rPr>
+        <w:drawing>
+          <wp:inline distT="0" distB="0" distL="0" distR="0" wp14:anchorId="035E4505" wp14:editId="64861EBE">
+            <wp:extent cx="6142007" cy="3217443"/>
+            <wp:effectExtent l="0" t="0" r="0" b="2540"/>
+            <wp:docPr id="17" name="Picture 17"/>
+            <wp:cNvGraphicFramePr>
+              <a:graphicFrameLocks xmlns:a="http://schemas.openxmlformats.org/drawingml/2006/main" noChangeAspect="1"/>
+            </wp:cNvGraphicFramePr>
+            <a:graphic xmlns:a="http://schemas.openxmlformats.org/drawingml/2006/main">
+              <a:graphicData uri="http://schemas.openxmlformats.org/drawingml/2006/picture">
+                <pic:pic xmlns:pic="http://schemas.openxmlformats.org/drawingml/2006/picture">
+                  <pic:nvPicPr>
+                    <pic:cNvPr id="0" name="Picture 15"/>
+                    <pic:cNvPicPr>
+                      <a:picLocks noChangeAspect="1" noChangeArrowheads="1"/>
+                    </pic:cNvPicPr>
+                  </pic:nvPicPr>
+                  <pic:blipFill>
+                    <a:blip r:embed="rId20">
+                      <a:extLst>
+                        <a:ext uri="{28A0092B-C50C-407E-A947-70E740481C1C}">
+                          <a14:useLocalDpi xmlns:a14="http://schemas.microsoft.com/office/drawing/2010/main" val="0"/>
+                        </a:ext>
+                      </a:extLst>
+                    </a:blip>
+                    <a:srcRect/>
+                    <a:stretch>
+                      <a:fillRect/>
+                    </a:stretch>
+                  </pic:blipFill>
+                  <pic:spPr bwMode="auto">
+                    <a:xfrm>
+                      <a:off x="0" y="0"/>
+                      <a:ext cx="6159087" cy="3226390"/>
+                    </a:xfrm>
+                    <a:prstGeom prst="rect">
+                      <a:avLst/>
+                    </a:prstGeom>
+                    <a:noFill/>
+                    <a:ln>
+                      <a:noFill/>
+                    </a:ln>
+                  </pic:spPr>
+                </pic:pic>
+              </a:graphicData>
+            </a:graphic>
+          </wp:inline>
+        </w:drawing>
+      </w:r>
+    </w:p>
+    <w:p>
+      <w:pPr>
+        <w:tabs>
+          <w:tab w:val="left" w:pos="6439"/>
+        </w:tabs>
+        <w:rPr>
+          <w:rFonts w:ascii="Calibri" w:eastAsia="Calibri" w:hAnsi="Calibri" w:cs="Calibri"/>
+          <w:b/>
+          <w:bCs/>
+          <w:sz w:val="28"/>
+          <w:szCs w:val="28"/>
+        </w:rPr>
+      </w:pPr>
+      <w:r>
+        <w:rPr>
+          <w:rFonts w:ascii="Times New Roman" w:eastAsia="Calibri" w:hAnsi="Times New Roman" w:cs="Times New Roman"/>
+          <w:b/>
+          <w:bCs/>
+          <w:noProof/>
+          <w:sz w:val="28"/>
+          <w:szCs w:val="28"/>
+        </w:rPr>
+        <w:lastRenderedPageBreak/>
+        <w:t>13)</w:t>
+      </w:r>
+      <w:r>
+        <w:rPr>
+          <w:rFonts w:ascii="Times New Roman" w:eastAsia="Calibri" w:hAnsi="Times New Roman" w:cs="Times New Roman"/>
+          <w:b/>
+          <w:bCs/>
+          <w:noProof/>
+          <w:sz w:val="28"/>
+          <w:szCs w:val="28"/>
+        </w:rPr>
+        <w:t xml:space="preserve"> </w:t>
+      </w:r>
+      <w:r>
+        <w:rPr>
+          <w:rFonts w:ascii="Calibri" w:eastAsia="Calibri" w:hAnsi="Calibri" w:cs="Calibri"/>
+          <w:sz w:val="28"/>
+          <w:szCs w:val="28"/>
+        </w:rPr>
+        <w:t>Now</w:t>
+      </w:r>
+      <w:r>
+        <w:rPr>
+          <w:rFonts w:ascii="Calibri" w:eastAsia="Calibri" w:hAnsi="Calibri" w:cs="Calibri"/>
+          <w:b/>
+          <w:bCs/>
+          <w:sz w:val="28"/>
+          <w:szCs w:val="28"/>
+        </w:rPr>
+        <w:t xml:space="preserve"> open students.java file under wspract8 package</w:t>
+      </w:r>
+      <w:r>
+        <w:rPr>
+          <w:rFonts w:ascii="Calibri" w:eastAsia="Calibri" w:hAnsi="Calibri" w:cs="Calibri"/>
+          <w:b/>
+          <w:bCs/>
+          <w:sz w:val="28"/>
+          <w:szCs w:val="28"/>
+        </w:rPr>
+        <w:t>.</w:t>
+      </w:r>
+    </w:p>
+    <w:p>
+      <w:pPr>
+        <w:tabs>
+          <w:tab w:val="left" w:pos="6439"/>
+        </w:tabs>
+        <w:rPr>
+          <w:rFonts w:ascii="Calibri" w:eastAsia="Calibri" w:hAnsi="Calibri" w:cs="Calibri"/>
+          <w:b/>
+          <w:bCs/>
+          <w:sz w:val="28"/>
+          <w:szCs w:val="28"/>
+        </w:rPr>
+      </w:pPr>
+      <w:r>
+        <w:rPr>
+          <w:rFonts w:ascii="Calibri" w:eastAsia="Calibri" w:hAnsi="Calibri" w:cs="Calibri"/>
+          <w:b/>
+          <w:bCs/>
+          <w:sz w:val="28"/>
+          <w:szCs w:val="28"/>
+        </w:rPr>
+        <w:t xml:space="preserve"> </w:t>
+      </w:r>
+      <w:r>
+        <w:rPr>
+          <w:noProof/>
+        </w:rPr>
+        <w:drawing>
+          <wp:inline distT="0" distB="0" distL="0" distR="0" wp14:anchorId="00D0F5EA" wp14:editId="1D4C5BD1">
+            <wp:extent cx="6597752" cy="2777705"/>
+            <wp:effectExtent l="0" t="0" r="0" b="3810"/>
+            <wp:docPr id="21" name="Picture 21"/>
+            <wp:cNvGraphicFramePr>
+              <a:graphicFrameLocks xmlns:a="http://schemas.openxmlformats.org/drawingml/2006/main" noChangeAspect="1"/>
+            </wp:cNvGraphicFramePr>
+            <a:graphic xmlns:a="http://schemas.openxmlformats.org/drawingml/2006/main">
+              <a:graphicData uri="http://schemas.openxmlformats.org/drawingml/2006/picture">
+                <pic:pic xmlns:pic="http://schemas.openxmlformats.org/drawingml/2006/picture">
+                  <pic:nvPicPr>
+                    <pic:cNvPr id="0" name="Picture 17"/>
+                    <pic:cNvPicPr>
+                      <a:picLocks noChangeAspect="1" noChangeArrowheads="1"/>
+                    </pic:cNvPicPr>
+                  </pic:nvPicPr>
+                  <pic:blipFill rotWithShape="1">
+                    <a:blip r:embed="rId21">
+                      <a:extLst>
+                        <a:ext uri="{28A0092B-C50C-407E-A947-70E740481C1C}">
+                          <a14:useLocalDpi xmlns:a14="http://schemas.microsoft.com/office/drawing/2010/main" val="0"/>
+                        </a:ext>
+                      </a:extLst>
+                    </a:blip>
+                    <a:srcRect b="21069"/>
+                    <a:stretch/>
+                  </pic:blipFill>
+                  <pic:spPr bwMode="auto">
+                    <a:xfrm>
+                      <a:off x="0" y="0"/>
+                      <a:ext cx="6598920" cy="2778197"/>
+                    </a:xfrm>
+                    <a:prstGeom prst="rect">
+                      <a:avLst/>
+                    </a:prstGeom>
+                    <a:noFill/>
+                    <a:ln>
+                      <a:noFill/>
+                    </a:ln>
+                    <a:extLst>
+                      <a:ext uri="{53640926-AAD7-44D8-BBD7-CCE9431645EC}">
+                        <a14:shadowObscured xmlns:a14="http://schemas.microsoft.com/office/drawing/2010/main"/>
+                      </a:ext>
+                    </a:extLst>
+                  </pic:spPr>
+                </pic:pic>
+              </a:graphicData>
+            </a:graphic>
+          </wp:inline>
+        </w:drawing>
+      </w:r>
+    </w:p>
+    <w:p>
+      <w:pPr>
+        <w:tabs>
+          <w:tab w:val="left" w:pos="6439"/>
+        </w:tabs>
+        <w:rPr>
+          <w:rFonts w:ascii="Calibri" w:eastAsia="Calibri" w:hAnsi="Calibri" w:cs="Calibri"/>
+          <w:b/>
+          <w:bCs/>
+          <w:sz w:val="28"/>
+          <w:szCs w:val="28"/>
+        </w:rPr>
+      </w:pPr>
+    </w:p>
+    <w:p>
+      <w:pPr>
+        <w:spacing w:line="256" w:lineRule="auto"/>
+        <w:rPr>
+          <w:rFonts w:ascii="Times New Roman" w:eastAsia="Calibri" w:hAnsi="Times New Roman" w:cs="Times New Roman"/>
+          <w:sz w:val="28"/>
+          <w:szCs w:val="28"/>
+        </w:rPr>
+      </w:pPr>
+      <w:r>
+        <w:rPr>
+          <w:rFonts w:ascii="Calibri" w:eastAsia="Calibri" w:hAnsi="Calibri" w:cs="Calibri"/>
+          <w:b/>
+          <w:bCs/>
+          <w:sz w:val="28"/>
+          <w:szCs w:val="28"/>
+        </w:rPr>
+        <w:t xml:space="preserve"> 14) </w:t>
+      </w:r>
+      <w:r>
+        <w:rPr>
+          <w:rFonts w:ascii="Times New Roman" w:eastAsia="Calibri" w:hAnsi="Times New Roman" w:cs="Times New Roman"/>
+          <w:sz w:val="28"/>
+          <w:szCs w:val="28"/>
+        </w:rPr>
+        <w:t>In this file</w:t>
+      </w:r>
+      <w:r>
+        <w:rPr>
+          <w:rFonts w:ascii="Times New Roman" w:eastAsia="Calibri" w:hAnsi="Times New Roman" w:cs="Times New Roman"/>
+          <w:b/>
+          <w:bCs/>
+          <w:sz w:val="28"/>
+          <w:szCs w:val="28"/>
+        </w:rPr>
+        <w:t xml:space="preserve"> below line private Long id; </w:t>
+      </w:r>
+      <w:r>
+        <w:rPr>
+          <w:rFonts w:ascii="Times New Roman" w:eastAsia="Calibri" w:hAnsi="Times New Roman" w:cs="Times New Roman"/>
+          <w:sz w:val="28"/>
+          <w:szCs w:val="28"/>
+        </w:rPr>
+        <w:t>do the</w:t>
+      </w:r>
+      <w:r>
+        <w:rPr>
+          <w:rFonts w:ascii="Times New Roman" w:eastAsia="Calibri" w:hAnsi="Times New Roman" w:cs="Times New Roman"/>
+          <w:b/>
+          <w:bCs/>
+          <w:sz w:val="28"/>
+          <w:szCs w:val="28"/>
+        </w:rPr>
+        <w:t xml:space="preserve"> right click and select Insert Code</w:t>
+      </w:r>
+      <w:r>
+        <w:rPr>
+          <w:rFonts w:ascii="Times New Roman" w:eastAsia="Calibri" w:hAnsi="Times New Roman" w:cs="Times New Roman"/>
+          <w:sz w:val="28"/>
+          <w:szCs w:val="28"/>
+        </w:rPr>
+        <w:t>.</w:t>
+      </w:r>
+    </w:p>
+    <w:p>
+      <w:pPr>
+        <w:spacing w:line="256" w:lineRule="auto"/>
+        <w:rPr>
+          <w:rFonts w:ascii="Times New Roman" w:eastAsia="Calibri" w:hAnsi="Times New Roman" w:cs="Times New Roman"/>
+          <w:sz w:val="28"/>
+          <w:szCs w:val="28"/>
+        </w:rPr>
+      </w:pPr>
+    </w:p>
+    <w:p>
+      <w:pPr>
+        <w:spacing w:line="256" w:lineRule="auto"/>
+        <w:rPr>
+          <w:rFonts w:ascii="Times New Roman" w:hAnsi="Times New Roman" w:cs="Times New Roman"/>
+          <w:szCs w:val="20"/>
+        </w:rPr>
+      </w:pPr>
+      <w:r>
+        <w:rPr>
+          <w:rFonts w:ascii="Times New Roman" w:eastAsia="Calibri" w:hAnsi="Times New Roman" w:cs="Times New Roman"/>
+          <w:sz w:val="28"/>
+          <w:szCs w:val="28"/>
+        </w:rPr>
+        <w:t xml:space="preserve"> </w:t>
+      </w:r>
+      <w:r>
+        <w:rPr>
+          <w:rFonts w:ascii="Times New Roman" w:eastAsia="Calibri" w:hAnsi="Times New Roman" w:cs="Times New Roman"/>
+          <w:noProof/>
+          <w:sz w:val="28"/>
+          <w:szCs w:val="28"/>
+        </w:rPr>
+        <w:drawing>
+          <wp:inline distT="0" distB="0" distL="0" distR="0" wp14:anchorId="22678591" wp14:editId="03F4D38A">
+            <wp:extent cx="6236898" cy="3709506"/>
+            <wp:effectExtent l="0" t="0" r="0" b="5715"/>
+            <wp:docPr id="20" name="Picture 20"/>
+            <wp:cNvGraphicFramePr>
+              <a:graphicFrameLocks xmlns:a="http://schemas.openxmlformats.org/drawingml/2006/main" noChangeAspect="1"/>
+            </wp:cNvGraphicFramePr>
+            <a:graphic xmlns:a="http://schemas.openxmlformats.org/drawingml/2006/main">
+              <a:graphicData uri="http://schemas.openxmlformats.org/drawingml/2006/picture">
+                <pic:pic xmlns:pic="http://schemas.openxmlformats.org/drawingml/2006/picture">
+                  <pic:nvPicPr>
+                    <pic:cNvPr id="0" name="Picture 16"/>
+                    <pic:cNvPicPr>
+                      <a:picLocks noChangeAspect="1" noChangeArrowheads="1"/>
+                    </pic:cNvPicPr>
+                  </pic:nvPicPr>
+                  <pic:blipFill>
+                    <a:blip r:embed="rId22">
+                      <a:extLst>
+                        <a:ext uri="{28A0092B-C50C-407E-A947-70E740481C1C}">
+                          <a14:useLocalDpi xmlns:a14="http://schemas.microsoft.com/office/drawing/2010/main" val="0"/>
+                        </a:ext>
+                      </a:extLst>
+                    </a:blip>
+                    <a:srcRect/>
+                    <a:stretch>
+                      <a:fillRect/>
+                    </a:stretch>
+                  </pic:blipFill>
+                  <pic:spPr bwMode="auto">
+                    <a:xfrm>
+                      <a:off x="0" y="0"/>
+                      <a:ext cx="6247566" cy="3715851"/>
+                    </a:xfrm>
+                    <a:prstGeom prst="rect">
+                      <a:avLst/>
+                    </a:prstGeom>
+                    <a:noFill/>
+                    <a:ln>
+                      <a:noFill/>
+                    </a:ln>
+                  </pic:spPr>
+                </pic:pic>
+              </a:graphicData>
+            </a:graphic>
+          </wp:inline>
+        </w:drawing>
+      </w:r>
+    </w:p>
+    <w:p>
+      <w:pPr>
+        <w:tabs>
+          <w:tab w:val="left" w:pos="6439"/>
+        </w:tabs>
+        <w:rPr>
+          <w:rFonts w:ascii="Times New Roman" w:eastAsia="Calibri" w:hAnsi="Times New Roman" w:cs="Times New Roman"/>
+          <w:noProof/>
+          <w:sz w:val="28"/>
+          <w:szCs w:val="28"/>
+        </w:rPr>
+      </w:pPr>
+    </w:p>
+    <w:p>
+      <w:pPr>
+        <w:rPr>
+          <w:rFonts w:ascii="Times New Roman" w:eastAsia="Calibri" w:hAnsi="Times New Roman" w:cs="Times New Roman"/>
+          <w:sz w:val="28"/>
+          <w:szCs w:val="28"/>
+        </w:rPr>
+      </w:pPr>
+    </w:p>
+    <w:p>
+      <w:pPr>
+        <w:rPr>
+          <w:rFonts w:ascii="Times New Roman" w:eastAsia="Calibri" w:hAnsi="Times New Roman" w:cs="Times New Roman"/>
+          <w:sz w:val="28"/>
+          <w:szCs w:val="28"/>
+        </w:rPr>
+      </w:pPr>
+    </w:p>
+    <w:p>
+      <w:pPr>
+        <w:tabs>
+          <w:tab w:val="left" w:pos="422"/>
+        </w:tabs>
+        <w:spacing w:line="228" w:lineRule="auto"/>
+        <w:ind w:right="60"/>
+        <w:rPr>
+          <w:rFonts w:ascii="Times New Roman" w:eastAsia="Calibri" w:hAnsi="Times New Roman" w:cs="Times New Roman"/>
+          <w:sz w:val="28"/>
+          <w:szCs w:val="28"/>
+        </w:rPr>
+      </w:pPr>
+      <w:r>
+        <w:rPr>
+          <w:rFonts w:ascii="Times New Roman" w:eastAsia="Calibri" w:hAnsi="Times New Roman" w:cs="Times New Roman"/>
+          <w:sz w:val="28"/>
+          <w:szCs w:val="28"/>
+        </w:rPr>
+        <w:lastRenderedPageBreak/>
+        <w:t xml:space="preserve"> </w:t>
+      </w:r>
+      <w:r>
+        <w:rPr>
+          <w:rFonts w:ascii="Times New Roman" w:eastAsia="Calibri" w:hAnsi="Times New Roman" w:cs="Times New Roman"/>
+          <w:b/>
+          <w:bCs/>
+          <w:sz w:val="28"/>
+          <w:szCs w:val="28"/>
+        </w:rPr>
+        <w:t>15)</w:t>
+      </w:r>
+      <w:r>
+        <w:rPr>
+          <w:rFonts w:ascii="Times New Roman" w:eastAsia="Calibri" w:hAnsi="Times New Roman" w:cs="Times New Roman"/>
+          <w:sz w:val="28"/>
+          <w:szCs w:val="28"/>
+        </w:rPr>
+        <w:t xml:space="preserve"> </w:t>
+      </w:r>
+      <w:r>
+        <w:rPr>
+          <w:rFonts w:ascii="Times New Roman" w:eastAsia="Calibri" w:hAnsi="Times New Roman" w:cs="Times New Roman"/>
+          <w:sz w:val="28"/>
+          <w:szCs w:val="28"/>
+        </w:rPr>
+        <w:t xml:space="preserve">A new list will appear. </w:t>
+      </w:r>
+      <w:r>
+        <w:rPr>
+          <w:rFonts w:ascii="Times New Roman" w:eastAsia="Calibri" w:hAnsi="Times New Roman" w:cs="Times New Roman"/>
+          <w:b/>
+          <w:bCs/>
+          <w:sz w:val="28"/>
+          <w:szCs w:val="28"/>
+        </w:rPr>
+        <w:t>Click on Add Property</w:t>
+      </w:r>
+      <w:r>
+        <w:rPr>
+          <w:rFonts w:ascii="Times New Roman" w:eastAsia="Calibri" w:hAnsi="Times New Roman" w:cs="Times New Roman"/>
+          <w:sz w:val="28"/>
+          <w:szCs w:val="28"/>
+        </w:rPr>
+        <w:t>.</w:t>
+      </w:r>
+    </w:p>
+    <w:p>
+      <w:pPr>
+        <w:tabs>
+          <w:tab w:val="left" w:pos="422"/>
+        </w:tabs>
+        <w:spacing w:line="228" w:lineRule="auto"/>
+        <w:ind w:right="60"/>
+        <w:rPr>
+          <w:rFonts w:ascii="Times New Roman" w:eastAsia="Calibri" w:hAnsi="Times New Roman" w:cs="Times New Roman"/>
+          <w:sz w:val="28"/>
+          <w:szCs w:val="28"/>
+        </w:rPr>
+      </w:pPr>
+    </w:p>
+    <w:p>
+      <w:pPr>
+        <w:tabs>
+          <w:tab w:val="left" w:pos="422"/>
+        </w:tabs>
+        <w:spacing w:line="228" w:lineRule="auto"/>
+        <w:ind w:right="60"/>
+        <w:rPr>
+          <w:rFonts w:ascii="Times New Roman" w:eastAsia="Calibri" w:hAnsi="Times New Roman" w:cs="Times New Roman"/>
+          <w:sz w:val="28"/>
+          <w:szCs w:val="28"/>
+        </w:rPr>
+      </w:pPr>
+      <w:r>
+        <w:rPr>
+          <w:rFonts w:ascii="Times New Roman" w:eastAsia="Calibri" w:hAnsi="Times New Roman" w:cs="Times New Roman"/>
+          <w:noProof/>
+          <w:sz w:val="28"/>
+          <w:szCs w:val="28"/>
+        </w:rPr>
+        <w:drawing>
+          <wp:inline distT="0" distB="0" distL="0" distR="0" wp14:anchorId="40ECEBB0" wp14:editId="798EE8DB">
+            <wp:extent cx="6598920" cy="3709670"/>
+            <wp:effectExtent l="0" t="0" r="0" b="5080"/>
+            <wp:docPr id="23" name="Picture 23"/>
+            <wp:cNvGraphicFramePr>
+              <a:graphicFrameLocks xmlns:a="http://schemas.openxmlformats.org/drawingml/2006/main" noChangeAspect="1"/>
+            </wp:cNvGraphicFramePr>
+            <a:graphic xmlns:a="http://schemas.openxmlformats.org/drawingml/2006/main">
+              <a:graphicData uri="http://schemas.openxmlformats.org/drawingml/2006/picture">
+                <pic:pic xmlns:pic="http://schemas.openxmlformats.org/drawingml/2006/picture">
+                  <pic:nvPicPr>
+                    <pic:cNvPr id="0" name="Picture 19"/>
+                    <pic:cNvPicPr>
+                      <a:picLocks noChangeAspect="1" noChangeArrowheads="1"/>
+                    </pic:cNvPicPr>
+                  </pic:nvPicPr>
+                  <pic:blipFill>
+                    <a:blip r:embed="rId23">
+                      <a:extLst>
+                        <a:ext uri="{28A0092B-C50C-407E-A947-70E740481C1C}">
+                          <a14:useLocalDpi xmlns:a14="http://schemas.microsoft.com/office/drawing/2010/main" val="0"/>
+                        </a:ext>
+                      </a:extLst>
+                    </a:blip>
+                    <a:srcRect/>
+                    <a:stretch>
+                      <a:fillRect/>
+                    </a:stretch>
+                  </pic:blipFill>
+                  <pic:spPr bwMode="auto">
+                    <a:xfrm>
+                      <a:off x="0" y="0"/>
+                      <a:ext cx="6598920" cy="3709670"/>
+                    </a:xfrm>
+                    <a:prstGeom prst="rect">
+                      <a:avLst/>
+                    </a:prstGeom>
+                    <a:noFill/>
+                    <a:ln>
+                      <a:noFill/>
+                    </a:ln>
+                  </pic:spPr>
+                </pic:pic>
+              </a:graphicData>
+            </a:graphic>
+          </wp:inline>
+        </w:drawing>
+      </w:r>
+    </w:p>
+    <w:p>
+      <w:pPr>
+        <w:tabs>
+          <w:tab w:val="left" w:pos="422"/>
+        </w:tabs>
+        <w:spacing w:line="228" w:lineRule="auto"/>
+        <w:ind w:right="60"/>
+        <w:rPr>
+          <w:rFonts w:ascii="Times New Roman" w:eastAsia="Calibri" w:hAnsi="Times New Roman" w:cs="Times New Roman"/>
+          <w:b/>
+          <w:bCs/>
+          <w:sz w:val="28"/>
+          <w:szCs w:val="28"/>
+        </w:rPr>
+      </w:pPr>
+      <w:r>
+        <w:rPr>
+          <w:rFonts w:ascii="Times New Roman" w:eastAsia="Calibri" w:hAnsi="Times New Roman" w:cs="Times New Roman"/>
+          <w:sz w:val="28"/>
+          <w:szCs w:val="28"/>
+        </w:rPr>
+        <w:t xml:space="preserve"> </w:t>
+      </w:r>
+    </w:p>
+    <w:p>
+      <w:pPr>
+        <w:widowControl/>
+        <w:tabs>
+          <w:tab w:val="left" w:pos="422"/>
+        </w:tabs>
+        <w:suppressAutoHyphens w:val="0"/>
+        <w:spacing w:line="237" w:lineRule="auto"/>
+        <w:ind w:left="142" w:right="120"/>
+        <w:textAlignment w:val="auto"/>
+        <w:rPr>
+          <w:rFonts w:ascii="Times New Roman" w:eastAsia="Calibri" w:hAnsi="Times New Roman" w:cs="Times New Roman"/>
+          <w:sz w:val="28"/>
+          <w:szCs w:val="28"/>
+        </w:rPr>
+      </w:pPr>
+      <w:r>
+        <w:rPr>
+          <w:rFonts w:ascii="Times New Roman" w:eastAsia="Calibri" w:hAnsi="Times New Roman" w:cs="Times New Roman"/>
+          <w:b/>
+          <w:bCs/>
+          <w:sz w:val="28"/>
+          <w:szCs w:val="28"/>
+        </w:rPr>
+        <w:t>16)</w:t>
+      </w:r>
+      <w:r>
+        <w:rPr>
+          <w:rFonts w:ascii="Times New Roman" w:eastAsia="Calibri" w:hAnsi="Times New Roman" w:cs="Times New Roman"/>
+          <w:sz w:val="28"/>
+          <w:szCs w:val="28"/>
+        </w:rPr>
+        <w:t xml:space="preserve"> </w:t>
+      </w:r>
+      <w:r>
+        <w:rPr>
+          <w:rFonts w:ascii="Times New Roman" w:eastAsia="Calibri" w:hAnsi="Times New Roman" w:cs="Times New Roman"/>
+          <w:sz w:val="28"/>
+          <w:szCs w:val="28"/>
+        </w:rPr>
+        <w:t xml:space="preserve">A new window will open. Enter name as </w:t>
+      </w:r>
+      <w:proofErr w:type="spellStart"/>
+      <w:r>
+        <w:rPr>
+          <w:rFonts w:ascii="Times New Roman" w:eastAsia="Calibri" w:hAnsi="Times New Roman" w:cs="Times New Roman"/>
+          <w:b/>
+          <w:bCs/>
+          <w:sz w:val="28"/>
+          <w:szCs w:val="28"/>
+        </w:rPr>
+        <w:t>firstName</w:t>
+      </w:r>
+      <w:proofErr w:type="spellEnd"/>
+      <w:r>
+        <w:rPr>
+          <w:rFonts w:ascii="Times New Roman" w:eastAsia="Calibri" w:hAnsi="Times New Roman" w:cs="Times New Roman"/>
+          <w:sz w:val="28"/>
+          <w:szCs w:val="28"/>
+        </w:rPr>
+        <w:t xml:space="preserve">. Make sure name should be exact same as of mine and then </w:t>
+      </w:r>
+      <w:r>
+        <w:rPr>
+          <w:rFonts w:ascii="Times New Roman" w:eastAsia="Calibri" w:hAnsi="Times New Roman" w:cs="Times New Roman"/>
+          <w:b/>
+          <w:bCs/>
+          <w:sz w:val="28"/>
+          <w:szCs w:val="28"/>
+        </w:rPr>
+        <w:t>click on OK button</w:t>
+      </w:r>
+      <w:r>
+        <w:rPr>
+          <w:rFonts w:ascii="Times New Roman" w:eastAsia="Calibri" w:hAnsi="Times New Roman" w:cs="Times New Roman"/>
+          <w:sz w:val="28"/>
+          <w:szCs w:val="28"/>
+        </w:rPr>
+        <w:t xml:space="preserve">. </w:t>
+      </w:r>
+      <w:proofErr w:type="gramStart"/>
+      <w:r>
+        <w:rPr>
+          <w:rFonts w:ascii="Times New Roman" w:eastAsia="Calibri" w:hAnsi="Times New Roman" w:cs="Times New Roman"/>
+          <w:sz w:val="28"/>
+          <w:szCs w:val="28"/>
+        </w:rPr>
+        <w:t>Actually</w:t>
+      </w:r>
+      <w:proofErr w:type="gramEnd"/>
+      <w:r>
+        <w:rPr>
+          <w:rFonts w:ascii="Times New Roman" w:eastAsia="Calibri" w:hAnsi="Times New Roman" w:cs="Times New Roman"/>
+          <w:sz w:val="28"/>
+          <w:szCs w:val="28"/>
+        </w:rPr>
+        <w:t xml:space="preserve"> we are setting getter and setter method for </w:t>
+      </w:r>
+      <w:proofErr w:type="spellStart"/>
+      <w:r>
+        <w:rPr>
+          <w:rFonts w:ascii="Times New Roman" w:eastAsia="Calibri" w:hAnsi="Times New Roman" w:cs="Times New Roman"/>
+          <w:sz w:val="28"/>
+          <w:szCs w:val="28"/>
+        </w:rPr>
+        <w:t>firstName</w:t>
+      </w:r>
+      <w:proofErr w:type="spellEnd"/>
+      <w:r>
+        <w:rPr>
+          <w:rFonts w:ascii="Times New Roman" w:eastAsia="Calibri" w:hAnsi="Times New Roman" w:cs="Times New Roman"/>
+          <w:sz w:val="28"/>
+          <w:szCs w:val="28"/>
+        </w:rPr>
+        <w:t>.</w:t>
+      </w:r>
+    </w:p>
+    <w:p>
+      <w:pPr>
+        <w:widowControl/>
+        <w:tabs>
+          <w:tab w:val="left" w:pos="422"/>
+        </w:tabs>
+        <w:suppressAutoHyphens w:val="0"/>
+        <w:spacing w:line="237" w:lineRule="auto"/>
+        <w:ind w:left="142" w:right="120"/>
+        <w:textAlignment w:val="auto"/>
+        <w:rPr>
+          <w:rFonts w:ascii="Times New Roman" w:eastAsia="Calibri" w:hAnsi="Times New Roman" w:cs="Times New Roman"/>
+          <w:b/>
+          <w:bCs/>
+          <w:sz w:val="28"/>
+          <w:szCs w:val="28"/>
+        </w:rPr>
+      </w:pPr>
+      <w:r>
+        <w:rPr>
+          <w:rFonts w:ascii="Times New Roman" w:eastAsia="Calibri" w:hAnsi="Times New Roman" w:cs="Times New Roman"/>
+          <w:b/>
+          <w:bCs/>
+          <w:noProof/>
+          <w:sz w:val="28"/>
+          <w:szCs w:val="28"/>
+        </w:rPr>
+        <w:drawing>
+          <wp:inline distT="0" distB="0" distL="0" distR="0" wp14:anchorId="242FB0D1" wp14:editId="107228D2">
+            <wp:extent cx="6009856" cy="3079630"/>
+            <wp:effectExtent l="0" t="0" r="0" b="6985"/>
+            <wp:docPr id="24" name="Picture 24"/>
+            <wp:cNvGraphicFramePr>
+              <a:graphicFrameLocks xmlns:a="http://schemas.openxmlformats.org/drawingml/2006/main" noChangeAspect="1"/>
+            </wp:cNvGraphicFramePr>
+            <a:graphic xmlns:a="http://schemas.openxmlformats.org/drawingml/2006/main">
+              <a:graphicData uri="http://schemas.openxmlformats.org/drawingml/2006/picture">
+                <pic:pic xmlns:pic="http://schemas.openxmlformats.org/drawingml/2006/picture">
+                  <pic:nvPicPr>
+                    <pic:cNvPr id="0" name="Picture 20"/>
+                    <pic:cNvPicPr>
+                      <a:picLocks noChangeAspect="1" noChangeArrowheads="1"/>
+                    </pic:cNvPicPr>
+                  </pic:nvPicPr>
+                  <pic:blipFill rotWithShape="1">
+                    <a:blip r:embed="rId24">
+                      <a:extLst>
+                        <a:ext uri="{28A0092B-C50C-407E-A947-70E740481C1C}">
+                          <a14:useLocalDpi xmlns:a14="http://schemas.microsoft.com/office/drawing/2010/main" val="0"/>
+                        </a:ext>
+                      </a:extLst>
+                    </a:blip>
+                    <a:srcRect b="26826"/>
+                    <a:stretch/>
+                  </pic:blipFill>
+                  <pic:spPr bwMode="auto">
+                    <a:xfrm>
+                      <a:off x="0" y="0"/>
+                      <a:ext cx="6024969" cy="3087374"/>
+                    </a:xfrm>
+                    <a:prstGeom prst="rect">
+                      <a:avLst/>
+                    </a:prstGeom>
+                    <a:noFill/>
+                    <a:ln>
+                      <a:noFill/>
+                    </a:ln>
+                    <a:extLst>
+                      <a:ext uri="{53640926-AAD7-44D8-BBD7-CCE9431645EC}">
+                        <a14:shadowObscured xmlns:a14="http://schemas.microsoft.com/office/drawing/2010/main"/>
+                      </a:ext>
+                    </a:extLst>
+                  </pic:spPr>
+                </pic:pic>
+              </a:graphicData>
+            </a:graphic>
+          </wp:inline>
+        </w:drawing>
+      </w:r>
+    </w:p>
+    <w:p>
+      <w:pPr>
+        <w:rPr>
+          <w:rFonts w:ascii="Times New Roman" w:eastAsia="Calibri" w:hAnsi="Times New Roman" w:cs="Times New Roman"/>
+          <w:sz w:val="28"/>
+          <w:szCs w:val="28"/>
+        </w:rPr>
+      </w:pPr>
+    </w:p>
+    <w:p>
+      <w:pPr>
+        <w:tabs>
+          <w:tab w:val="left" w:pos="422"/>
+        </w:tabs>
+        <w:spacing w:line="237" w:lineRule="auto"/>
+        <w:ind w:right="120"/>
+        <w:rPr>
+          <w:rFonts w:ascii="Times New Roman" w:eastAsia="Calibri" w:hAnsi="Times New Roman" w:cs="Times New Roman"/>
+          <w:sz w:val="28"/>
+          <w:szCs w:val="28"/>
+        </w:rPr>
+      </w:pPr>
+      <w:r>
+        <w:rPr>
+          <w:rFonts w:ascii="Times New Roman" w:eastAsia="Calibri" w:hAnsi="Times New Roman" w:cs="Times New Roman"/>
+          <w:sz w:val="28"/>
+          <w:szCs w:val="28"/>
+        </w:rPr>
+        <w:lastRenderedPageBreak/>
+        <w:t xml:space="preserve"> </w:t>
+      </w:r>
+      <w:r>
+        <w:rPr>
+          <w:rFonts w:ascii="Times New Roman" w:eastAsia="Calibri" w:hAnsi="Times New Roman" w:cs="Times New Roman"/>
+          <w:b/>
+          <w:bCs/>
+          <w:sz w:val="28"/>
+          <w:szCs w:val="28"/>
+        </w:rPr>
+        <w:t>17)</w:t>
+      </w:r>
+      <w:r>
+        <w:rPr>
+          <w:rFonts w:ascii="Times New Roman" w:eastAsia="Calibri" w:hAnsi="Times New Roman" w:cs="Times New Roman"/>
+          <w:sz w:val="28"/>
+          <w:szCs w:val="28"/>
+        </w:rPr>
+        <w:t xml:space="preserve"> </w:t>
+      </w:r>
+      <w:r>
+        <w:rPr>
+          <w:rFonts w:ascii="Times New Roman" w:eastAsia="Calibri" w:hAnsi="Times New Roman" w:cs="Times New Roman"/>
+          <w:sz w:val="28"/>
+          <w:szCs w:val="28"/>
+        </w:rPr>
+        <w:t>Now</w:t>
+      </w:r>
+      <w:r>
+        <w:rPr>
+          <w:rFonts w:ascii="Times New Roman" w:eastAsia="Calibri" w:hAnsi="Times New Roman" w:cs="Times New Roman"/>
+          <w:b/>
+          <w:bCs/>
+          <w:sz w:val="28"/>
+          <w:szCs w:val="28"/>
+        </w:rPr>
+        <w:t xml:space="preserve"> right click on web application name and Deploy </w:t>
+      </w:r>
+      <w:r>
+        <w:rPr>
+          <w:rFonts w:ascii="Times New Roman" w:eastAsia="Calibri" w:hAnsi="Times New Roman" w:cs="Times New Roman"/>
+          <w:sz w:val="28"/>
+          <w:szCs w:val="28"/>
+        </w:rPr>
+        <w:t>it.</w:t>
+      </w:r>
+    </w:p>
+    <w:p>
+      <w:pPr>
+        <w:tabs>
+          <w:tab w:val="left" w:pos="422"/>
+        </w:tabs>
+        <w:spacing w:line="237" w:lineRule="auto"/>
+        <w:ind w:right="120"/>
+        <w:rPr>
+          <w:rFonts w:ascii="Times New Roman" w:eastAsia="Calibri" w:hAnsi="Times New Roman" w:cs="Times New Roman"/>
+          <w:sz w:val="28"/>
+          <w:szCs w:val="28"/>
+        </w:rPr>
+      </w:pPr>
+    </w:p>
+    <w:p>
+      <w:pPr>
+        <w:tabs>
+          <w:tab w:val="left" w:pos="422"/>
+        </w:tabs>
+        <w:spacing w:line="237" w:lineRule="auto"/>
+        <w:ind w:right="120"/>
+        <w:rPr>
+          <w:rFonts w:ascii="Times New Roman" w:eastAsia="Calibri" w:hAnsi="Times New Roman" w:cs="Times New Roman"/>
+          <w:b/>
+          <w:bCs/>
+          <w:sz w:val="28"/>
+          <w:szCs w:val="28"/>
+        </w:rPr>
+      </w:pPr>
+      <w:r>
+        <w:rPr>
+          <w:rFonts w:ascii="Times New Roman" w:eastAsia="Calibri" w:hAnsi="Times New Roman" w:cs="Times New Roman"/>
+          <w:sz w:val="28"/>
+          <w:szCs w:val="28"/>
+        </w:rPr>
+        <w:t xml:space="preserve"> </w:t>
+      </w:r>
+      <w:r>
+        <w:rPr>
+          <w:rFonts w:ascii="Times New Roman" w:eastAsia="Calibri" w:hAnsi="Times New Roman" w:cs="Times New Roman"/>
+          <w:noProof/>
+          <w:sz w:val="28"/>
+          <w:szCs w:val="28"/>
+        </w:rPr>
+        <w:drawing>
+          <wp:inline distT="0" distB="0" distL="0" distR="0" wp14:anchorId="13F221BD" wp14:editId="4E9AC654">
+            <wp:extent cx="6115685" cy="3105509"/>
+            <wp:effectExtent l="0" t="0" r="0" b="0"/>
+            <wp:docPr id="25" name="Picture 25"/>
+            <wp:cNvGraphicFramePr>
+              <a:graphicFrameLocks xmlns:a="http://schemas.openxmlformats.org/drawingml/2006/main" noChangeAspect="1"/>
+            </wp:cNvGraphicFramePr>
+            <a:graphic xmlns:a="http://schemas.openxmlformats.org/drawingml/2006/main">
+              <a:graphicData uri="http://schemas.openxmlformats.org/drawingml/2006/picture">
+                <pic:pic xmlns:pic="http://schemas.openxmlformats.org/drawingml/2006/picture">
+                  <pic:nvPicPr>
+                    <pic:cNvPr id="0" name="Picture 21"/>
+                    <pic:cNvPicPr>
+                      <a:picLocks noChangeAspect="1" noChangeArrowheads="1"/>
+                    </pic:cNvPicPr>
+                  </pic:nvPicPr>
+                  <pic:blipFill>
+                    <a:blip r:embed="rId25">
+                      <a:extLst>
+                        <a:ext uri="{28A0092B-C50C-407E-A947-70E740481C1C}">
+                          <a14:useLocalDpi xmlns:a14="http://schemas.microsoft.com/office/drawing/2010/main" val="0"/>
+                        </a:ext>
+                      </a:extLst>
+                    </a:blip>
+                    <a:srcRect/>
+                    <a:stretch>
+                      <a:fillRect/>
+                    </a:stretch>
+                  </pic:blipFill>
+                  <pic:spPr bwMode="auto">
+                    <a:xfrm>
+                      <a:off x="0" y="0"/>
+                      <a:ext cx="6123884" cy="3109672"/>
+                    </a:xfrm>
+                    <a:prstGeom prst="rect">
+                      <a:avLst/>
+                    </a:prstGeom>
+                    <a:noFill/>
+                    <a:ln>
+                      <a:noFill/>
+                    </a:ln>
+                  </pic:spPr>
+                </pic:pic>
+              </a:graphicData>
+            </a:graphic>
+          </wp:inline>
+        </w:drawing>
+      </w:r>
+    </w:p>
+    <w:p>
+      <w:pPr>
+        <w:rPr>
+          <w:rFonts w:ascii="Times New Roman" w:eastAsia="Calibri" w:hAnsi="Times New Roman" w:cs="Times New Roman"/>
+          <w:sz w:val="28"/>
+          <w:szCs w:val="28"/>
+        </w:rPr>
+      </w:pPr>
+    </w:p>
+    <w:p>
+      <w:pPr>
+        <w:spacing w:line="256" w:lineRule="auto"/>
+        <w:ind w:left="142"/>
+        <w:rPr>
+          <w:rFonts w:ascii="Times New Roman" w:eastAsia="Calibri" w:hAnsi="Times New Roman" w:cs="Times New Roman"/>
+          <w:sz w:val="28"/>
+          <w:szCs w:val="28"/>
+        </w:rPr>
+      </w:pPr>
+      <w:r>
+        <w:rPr>
+          <w:rFonts w:ascii="Times New Roman" w:eastAsia="Calibri" w:hAnsi="Times New Roman" w:cs="Times New Roman"/>
+          <w:b/>
+          <w:bCs/>
+          <w:sz w:val="28"/>
+          <w:szCs w:val="28"/>
+        </w:rPr>
+        <w:t>18)</w:t>
+      </w:r>
+      <w:r>
+        <w:rPr>
+          <w:rFonts w:ascii="Times New Roman" w:eastAsia="Calibri" w:hAnsi="Times New Roman" w:cs="Times New Roman"/>
+          <w:sz w:val="28"/>
+          <w:szCs w:val="28"/>
+        </w:rPr>
+        <w:t xml:space="preserve"> </w:t>
+      </w:r>
+      <w:r>
+        <w:rPr>
+          <w:rFonts w:ascii="Times New Roman" w:eastAsia="Calibri" w:hAnsi="Times New Roman" w:cs="Times New Roman"/>
+          <w:sz w:val="28"/>
+          <w:szCs w:val="28"/>
+        </w:rPr>
+        <w:t>Now</w:t>
+      </w:r>
+      <w:r>
+        <w:rPr>
+          <w:rFonts w:ascii="Times New Roman" w:eastAsia="Calibri" w:hAnsi="Times New Roman" w:cs="Times New Roman"/>
+          <w:b/>
+          <w:bCs/>
+          <w:sz w:val="28"/>
+          <w:szCs w:val="28"/>
+        </w:rPr>
+        <w:t xml:space="preserve"> right click on project name </w:t>
+      </w:r>
+      <w:r>
+        <w:rPr>
+          <w:rFonts w:ascii="Times New Roman" w:eastAsia="Calibri" w:hAnsi="Times New Roman" w:cs="Times New Roman"/>
+          <w:sz w:val="28"/>
+          <w:szCs w:val="28"/>
+        </w:rPr>
+        <w:t>and</w:t>
+      </w:r>
+      <w:r>
+        <w:rPr>
+          <w:rFonts w:ascii="Times New Roman" w:eastAsia="Calibri" w:hAnsi="Times New Roman" w:cs="Times New Roman"/>
+          <w:b/>
+          <w:bCs/>
+          <w:sz w:val="28"/>
+          <w:szCs w:val="28"/>
+        </w:rPr>
+        <w:t xml:space="preserve"> run </w:t>
+      </w:r>
+      <w:r>
+        <w:rPr>
+          <w:rFonts w:ascii="Times New Roman" w:eastAsia="Calibri" w:hAnsi="Times New Roman" w:cs="Times New Roman"/>
+          <w:sz w:val="28"/>
+          <w:szCs w:val="28"/>
+        </w:rPr>
+        <w:t>it.</w:t>
+      </w:r>
+    </w:p>
+    <w:p>
+      <w:pPr>
+        <w:spacing w:line="256" w:lineRule="auto"/>
+        <w:ind w:left="142"/>
+        <w:rPr>
+          <w:rFonts w:ascii="Times New Roman" w:eastAsia="Calibri" w:hAnsi="Times New Roman" w:cs="Times New Roman"/>
+          <w:sz w:val="28"/>
+          <w:szCs w:val="28"/>
+        </w:rPr>
+      </w:pPr>
+    </w:p>
+    <w:p>
+      <w:pPr>
+        <w:spacing w:line="256" w:lineRule="auto"/>
+        <w:ind w:left="142"/>
+        <w:rPr>
+          <w:rFonts w:ascii="Times New Roman" w:hAnsi="Times New Roman" w:cs="Times New Roman"/>
+          <w:szCs w:val="20"/>
+        </w:rPr>
+      </w:pPr>
+      <w:r>
+        <w:rPr>
+          <w:rFonts w:ascii="Times New Roman" w:eastAsia="Calibri" w:hAnsi="Times New Roman" w:cs="Times New Roman"/>
+          <w:noProof/>
+          <w:sz w:val="28"/>
+          <w:szCs w:val="28"/>
+        </w:rPr>
+        <w:drawing>
+          <wp:inline distT="0" distB="0" distL="0" distR="0" wp14:anchorId="2B899E55" wp14:editId="5BF13E4A">
+            <wp:extent cx="5771072" cy="3709670"/>
+            <wp:effectExtent l="0" t="0" r="1270" b="5080"/>
+            <wp:docPr id="26" name="Picture 26"/>
+            <wp:cNvGraphicFramePr>
+              <a:graphicFrameLocks xmlns:a="http://schemas.openxmlformats.org/drawingml/2006/main" noChangeAspect="1"/>
+            </wp:cNvGraphicFramePr>
+            <a:graphic xmlns:a="http://schemas.openxmlformats.org/drawingml/2006/main">
+              <a:graphicData uri="http://schemas.openxmlformats.org/drawingml/2006/picture">
+                <pic:pic xmlns:pic="http://schemas.openxmlformats.org/drawingml/2006/picture">
+                  <pic:nvPicPr>
+                    <pic:cNvPr id="0" name="Picture 22"/>
+                    <pic:cNvPicPr>
+                      <a:picLocks noChangeAspect="1" noChangeArrowheads="1"/>
+                    </pic:cNvPicPr>
+                  </pic:nvPicPr>
+                  <pic:blipFill>
+                    <a:blip r:embed="rId26">
+                      <a:extLst>
+                        <a:ext uri="{28A0092B-C50C-407E-A947-70E740481C1C}">
+                          <a14:useLocalDpi xmlns:a14="http://schemas.microsoft.com/office/drawing/2010/main" val="0"/>
+                        </a:ext>
+                      </a:extLst>
+                    </a:blip>
+                    <a:srcRect/>
+                    <a:stretch>
+                      <a:fillRect/>
+                    </a:stretch>
+                  </pic:blipFill>
+                  <pic:spPr bwMode="auto">
+                    <a:xfrm>
+                      <a:off x="0" y="0"/>
+                      <a:ext cx="5774452" cy="3711843"/>
+                    </a:xfrm>
+                    <a:prstGeom prst="rect">
+                      <a:avLst/>
+                    </a:prstGeom>
+                    <a:noFill/>
+                    <a:ln>
+                      <a:noFill/>
+                    </a:ln>
+                  </pic:spPr>
+                </pic:pic>
+              </a:graphicData>
+            </a:graphic>
+          </wp:inline>
+        </w:drawing>
+      </w:r>
+    </w:p>
+    <w:p>
+      <w:pPr>
+        <w:rPr>
+          <w:rFonts w:ascii="Times New Roman" w:eastAsia="Calibri" w:hAnsi="Times New Roman" w:cs="Times New Roman"/>
+          <w:b/>
+          <w:bCs/>
+          <w:noProof/>
+          <w:sz w:val="28"/>
+          <w:szCs w:val="28"/>
+        </w:rPr>
+      </w:pPr>
+    </w:p>
+    <w:p>
+      <w:pPr>
+        <w:tabs>
+          <w:tab w:val="left" w:pos="3695"/>
+        </w:tabs>
+        <w:rPr>
+          <w:rFonts w:ascii="Times New Roman" w:eastAsia="Calibri" w:hAnsi="Times New Roman" w:cs="Times New Roman"/>
+          <w:sz w:val="28"/>
+          <w:szCs w:val="28"/>
+        </w:rPr>
+      </w:pPr>
+      <w:r>
+        <w:rPr>
+          <w:rFonts w:ascii="Times New Roman" w:eastAsia="Calibri" w:hAnsi="Times New Roman" w:cs="Times New Roman"/>
+          <w:sz w:val="28"/>
+          <w:szCs w:val="28"/>
+        </w:rPr>
+        <w:tab/>
+      </w:r>
+    </w:p>
+    <w:p>
+      <w:pPr>
+        <w:widowControl/>
+        <w:tabs>
+          <w:tab w:val="left" w:pos="480"/>
+        </w:tabs>
+        <w:suppressAutoHyphens w:val="0"/>
+        <w:ind w:left="142"/>
+        <w:textAlignment w:val="auto"/>
+        <w:rPr>
+          <w:rFonts w:ascii="Times New Roman" w:eastAsia="Calibri" w:hAnsi="Times New Roman" w:cs="Times New Roman"/>
+          <w:sz w:val="28"/>
+          <w:szCs w:val="28"/>
+        </w:rPr>
+      </w:pPr>
+      <w:r>
+        <w:rPr>
+          <w:rFonts w:ascii="Times New Roman" w:eastAsia="Calibri" w:hAnsi="Times New Roman" w:cs="Times New Roman"/>
+          <w:b/>
+          <w:bCs/>
+          <w:sz w:val="28"/>
+          <w:szCs w:val="28"/>
+        </w:rPr>
+        <w:lastRenderedPageBreak/>
+        <w:t>19)</w:t>
+      </w:r>
+      <w:r>
+        <w:rPr>
+          <w:rFonts w:ascii="Times New Roman" w:eastAsia="Calibri" w:hAnsi="Times New Roman" w:cs="Times New Roman"/>
+          <w:sz w:val="28"/>
+          <w:szCs w:val="28"/>
+        </w:rPr>
+        <w:t xml:space="preserve"> </w:t>
+      </w:r>
+      <w:r>
+        <w:rPr>
+          <w:rFonts w:ascii="Times New Roman" w:eastAsia="Calibri" w:hAnsi="Times New Roman" w:cs="Times New Roman"/>
+          <w:sz w:val="28"/>
+          <w:szCs w:val="28"/>
+        </w:rPr>
+        <w:t>A window will open in browser like belo</w:t>
+      </w:r>
+      <w:r>
+        <w:rPr>
+          <w:rFonts w:ascii="Times New Roman" w:eastAsia="Calibri" w:hAnsi="Times New Roman" w:cs="Times New Roman"/>
+          <w:sz w:val="28"/>
+          <w:szCs w:val="28"/>
+        </w:rPr>
+        <w:t>w.</w:t>
+      </w:r>
+    </w:p>
+    <w:p>
+      <w:pPr>
+        <w:widowControl/>
+        <w:tabs>
+          <w:tab w:val="left" w:pos="480"/>
+        </w:tabs>
+        <w:suppressAutoHyphens w:val="0"/>
+        <w:ind w:left="142"/>
+        <w:textAlignment w:val="auto"/>
+        <w:rPr>
+          <w:rFonts w:ascii="Times New Roman" w:eastAsia="Calibri" w:hAnsi="Times New Roman" w:cs="Times New Roman"/>
+          <w:sz w:val="28"/>
+          <w:szCs w:val="28"/>
+        </w:rPr>
+      </w:pPr>
+    </w:p>
+    <w:p>
+      <w:pPr>
+        <w:widowControl/>
+        <w:tabs>
+          <w:tab w:val="left" w:pos="480"/>
+        </w:tabs>
+        <w:suppressAutoHyphens w:val="0"/>
+        <w:ind w:left="142"/>
+        <w:textAlignment w:val="auto"/>
+        <w:rPr>
+          <w:rFonts w:ascii="Times New Roman" w:eastAsia="Calibri" w:hAnsi="Times New Roman" w:cs="Times New Roman"/>
+          <w:b/>
+          <w:bCs/>
+          <w:sz w:val="28"/>
+          <w:szCs w:val="28"/>
+        </w:rPr>
+      </w:pPr>
+      <w:r>
+        <w:rPr>
+          <w:rFonts w:ascii="Times New Roman" w:eastAsia="Calibri" w:hAnsi="Times New Roman" w:cs="Times New Roman"/>
+          <w:noProof/>
+          <w:sz w:val="28"/>
+          <w:szCs w:val="28"/>
+        </w:rPr>
+        <w:drawing>
+          <wp:inline distT="0" distB="0" distL="0" distR="0" wp14:anchorId="702EB9C6" wp14:editId="17D16F54">
+            <wp:extent cx="6141720" cy="1906438"/>
+            <wp:effectExtent l="0" t="0" r="0" b="0"/>
+            <wp:docPr id="27" name="Picture 27"/>
+            <wp:cNvGraphicFramePr>
+              <a:graphicFrameLocks xmlns:a="http://schemas.openxmlformats.org/drawingml/2006/main" noChangeAspect="1"/>
+            </wp:cNvGraphicFramePr>
+            <a:graphic xmlns:a="http://schemas.openxmlformats.org/drawingml/2006/main">
+              <a:graphicData uri="http://schemas.openxmlformats.org/drawingml/2006/picture">
+                <pic:pic xmlns:pic="http://schemas.openxmlformats.org/drawingml/2006/picture">
+                  <pic:nvPicPr>
+                    <pic:cNvPr id="0" name="Picture 23"/>
+                    <pic:cNvPicPr>
+                      <a:picLocks noChangeAspect="1" noChangeArrowheads="1"/>
+                    </pic:cNvPicPr>
+                  </pic:nvPicPr>
+                  <pic:blipFill rotWithShape="1">
+                    <a:blip r:embed="rId27">
+                      <a:extLst>
+                        <a:ext uri="{28A0092B-C50C-407E-A947-70E740481C1C}">
+                          <a14:useLocalDpi xmlns:a14="http://schemas.microsoft.com/office/drawing/2010/main" val="0"/>
+                        </a:ext>
+                      </a:extLst>
+                    </a:blip>
+                    <a:srcRect r="6909" b="59138"/>
+                    <a:stretch/>
+                  </pic:blipFill>
+                  <pic:spPr bwMode="auto">
+                    <a:xfrm>
+                      <a:off x="0" y="0"/>
+                      <a:ext cx="6143027" cy="1906844"/>
+                    </a:xfrm>
+                    <a:prstGeom prst="rect">
+                      <a:avLst/>
+                    </a:prstGeom>
+                    <a:noFill/>
+                    <a:ln>
+                      <a:noFill/>
+                    </a:ln>
+                    <a:extLst>
+                      <a:ext uri="{53640926-AAD7-44D8-BBD7-CCE9431645EC}">
+                        <a14:shadowObscured xmlns:a14="http://schemas.microsoft.com/office/drawing/2010/main"/>
+                      </a:ext>
+                    </a:extLst>
+                  </pic:spPr>
+                </pic:pic>
+              </a:graphicData>
+            </a:graphic>
+          </wp:inline>
+        </w:drawing>
+      </w:r>
+    </w:p>
+    <w:p>
+      <w:pPr>
+        <w:tabs>
+          <w:tab w:val="left" w:pos="3695"/>
+        </w:tabs>
+        <w:rPr>
+          <w:rFonts w:ascii="Times New Roman" w:eastAsia="Calibri" w:hAnsi="Times New Roman" w:cs="Times New Roman"/>
+          <w:sz w:val="28"/>
+          <w:szCs w:val="28"/>
+        </w:rPr>
+      </w:pPr>
+      <w:r>
+        <w:rPr>
+          <w:rFonts w:ascii="Times New Roman" w:eastAsia="Calibri" w:hAnsi="Times New Roman" w:cs="Times New Roman"/>
+          <w:sz w:val="28"/>
+          <w:szCs w:val="28"/>
+        </w:rPr>
+        <w:t xml:space="preserve"> </w:t>
+      </w:r>
+    </w:p>
+    <w:p>
+      <w:pPr>
+        <w:widowControl/>
+        <w:tabs>
+          <w:tab w:val="left" w:pos="420"/>
+        </w:tabs>
+        <w:suppressAutoHyphens w:val="0"/>
+        <w:textAlignment w:val="auto"/>
+        <w:rPr>
+          <w:rFonts w:ascii="Times New Roman" w:eastAsia="Calibri" w:hAnsi="Times New Roman" w:cs="Times New Roman"/>
+          <w:b/>
+          <w:bCs/>
+          <w:sz w:val="28"/>
+          <w:szCs w:val="28"/>
+        </w:rPr>
+      </w:pPr>
+      <w:r>
+        <w:rPr>
+          <w:rFonts w:ascii="Times New Roman" w:eastAsia="Calibri" w:hAnsi="Times New Roman" w:cs="Times New Roman"/>
+          <w:sz w:val="28"/>
+          <w:szCs w:val="28"/>
+        </w:rPr>
+        <w:t xml:space="preserve"> </w:t>
+      </w:r>
+      <w:r>
+        <w:rPr>
+          <w:rFonts w:ascii="Times New Roman" w:eastAsia="Calibri" w:hAnsi="Times New Roman" w:cs="Times New Roman"/>
+          <w:b/>
+          <w:bCs/>
+          <w:sz w:val="28"/>
+          <w:szCs w:val="28"/>
+        </w:rPr>
+        <w:t>20)</w:t>
+      </w:r>
+      <w:r>
+        <w:rPr>
+          <w:rFonts w:ascii="Times New Roman" w:eastAsia="Calibri" w:hAnsi="Times New Roman" w:cs="Times New Roman"/>
+          <w:sz w:val="28"/>
+          <w:szCs w:val="28"/>
+        </w:rPr>
+        <w:t xml:space="preserve"> </w:t>
+      </w:r>
+      <w:r>
+        <w:rPr>
+          <w:rFonts w:ascii="Times New Roman" w:eastAsia="Calibri" w:hAnsi="Times New Roman" w:cs="Times New Roman"/>
+          <w:sz w:val="28"/>
+          <w:szCs w:val="28"/>
+        </w:rPr>
+        <w:t xml:space="preserve">Now </w:t>
+      </w:r>
+      <w:r>
+        <w:rPr>
+          <w:rFonts w:ascii="Times New Roman" w:eastAsia="Calibri" w:hAnsi="Times New Roman" w:cs="Times New Roman"/>
+          <w:b/>
+          <w:bCs/>
+          <w:sz w:val="28"/>
+          <w:szCs w:val="28"/>
+        </w:rPr>
+        <w:t>click on Show All students</w:t>
+      </w:r>
+      <w:r>
+        <w:rPr>
+          <w:rFonts w:ascii="Times New Roman" w:eastAsia="Calibri" w:hAnsi="Times New Roman" w:cs="Times New Roman"/>
+          <w:sz w:val="28"/>
+          <w:szCs w:val="28"/>
+        </w:rPr>
+        <w:t xml:space="preserve"> Items for CRUD operation.</w:t>
+      </w:r>
+    </w:p>
+    <w:p>
+      <w:pPr>
+        <w:tabs>
+          <w:tab w:val="left" w:pos="422"/>
+        </w:tabs>
+        <w:spacing w:line="237" w:lineRule="auto"/>
+        <w:ind w:right="20"/>
+        <w:rPr>
+          <w:rFonts w:ascii="Calibri" w:eastAsia="Calibri" w:hAnsi="Calibri" w:cs="Calibri"/>
+          <w:b/>
+          <w:bCs/>
+          <w:sz w:val="28"/>
+          <w:szCs w:val="28"/>
+        </w:rPr>
+      </w:pPr>
+      <w:r>
+        <w:rPr>
+          <w:rFonts w:ascii="Calibri" w:eastAsia="Calibri" w:hAnsi="Calibri" w:cs="Calibri"/>
+          <w:sz w:val="28"/>
+          <w:szCs w:val="28"/>
+        </w:rPr>
+        <w:t xml:space="preserve"> </w:t>
+      </w:r>
+      <w:r>
+        <w:rPr>
+          <w:rFonts w:ascii="Calibri" w:eastAsia="Calibri" w:hAnsi="Calibri" w:cs="Calibri"/>
+          <w:sz w:val="28"/>
+          <w:szCs w:val="28"/>
+        </w:rPr>
+        <w:t xml:space="preserve">Just click on Create New students. </w:t>
+      </w:r>
+      <w:r>
+        <w:rPr>
+          <w:rFonts w:ascii="Calibri" w:eastAsia="Calibri" w:hAnsi="Calibri" w:cs="Calibri"/>
+          <w:b/>
+          <w:bCs/>
+          <w:sz w:val="28"/>
+          <w:szCs w:val="28"/>
+        </w:rPr>
+        <w:t>Enter a name into FirstName and id into Id</w:t>
+      </w:r>
+      <w:r>
+        <w:rPr>
+          <w:rFonts w:ascii="Calibri" w:eastAsia="Calibri" w:hAnsi="Calibri" w:cs="Calibri"/>
+          <w:sz w:val="28"/>
+          <w:szCs w:val="28"/>
+        </w:rPr>
+        <w:t>. Now</w:t>
+      </w:r>
+      <w:r>
+        <w:rPr>
+          <w:rFonts w:ascii="Calibri" w:eastAsia="Calibri" w:hAnsi="Calibri" w:cs="Calibri"/>
+          <w:b/>
+          <w:bCs/>
+          <w:sz w:val="28"/>
+          <w:szCs w:val="28"/>
+        </w:rPr>
+        <w:t xml:space="preserve"> click </w:t>
+      </w:r>
+      <w:r>
+        <w:rPr>
+          <w:rFonts w:ascii="Calibri" w:eastAsia="Calibri" w:hAnsi="Calibri" w:cs="Calibri"/>
+          <w:b/>
+          <w:bCs/>
+          <w:sz w:val="28"/>
+          <w:szCs w:val="28"/>
+        </w:rPr>
+        <w:t xml:space="preserve"> </w:t>
+      </w:r>
+    </w:p>
+    <w:p>
+      <w:pPr>
+        <w:tabs>
+          <w:tab w:val="left" w:pos="422"/>
+        </w:tabs>
+        <w:spacing w:line="237" w:lineRule="auto"/>
+        <w:ind w:right="20"/>
+        <w:rPr>
+          <w:rFonts w:ascii="Calibri" w:eastAsia="Calibri" w:hAnsi="Calibri" w:cs="Calibri"/>
+          <w:sz w:val="28"/>
+          <w:szCs w:val="28"/>
+        </w:rPr>
+      </w:pPr>
+      <w:r>
+        <w:rPr>
+          <w:rFonts w:ascii="Calibri" w:eastAsia="Calibri" w:hAnsi="Calibri" w:cs="Calibri"/>
+          <w:b/>
+          <w:bCs/>
+          <w:sz w:val="28"/>
+          <w:szCs w:val="28"/>
+        </w:rPr>
+        <w:t xml:space="preserve"> </w:t>
+      </w:r>
+      <w:r>
+        <w:rPr>
+          <w:rFonts w:ascii="Calibri" w:eastAsia="Calibri" w:hAnsi="Calibri" w:cs="Calibri"/>
+          <w:b/>
+          <w:bCs/>
+          <w:sz w:val="28"/>
+          <w:szCs w:val="28"/>
+        </w:rPr>
+        <w:t xml:space="preserve">on Save </w:t>
+      </w:r>
+      <w:r>
+        <w:rPr>
+          <w:rFonts w:ascii="Calibri" w:eastAsia="Calibri" w:hAnsi="Calibri" w:cs="Calibri"/>
+          <w:sz w:val="28"/>
+          <w:szCs w:val="28"/>
+        </w:rPr>
+        <w:t>option to save</w:t>
+      </w:r>
+      <w:r>
+        <w:rPr>
+          <w:rFonts w:ascii="Calibri" w:eastAsia="Calibri" w:hAnsi="Calibri" w:cs="Calibri"/>
+          <w:b/>
+          <w:bCs/>
+          <w:sz w:val="28"/>
+          <w:szCs w:val="28"/>
+        </w:rPr>
+        <w:t xml:space="preserve"> </w:t>
+      </w:r>
+      <w:r>
+        <w:rPr>
+          <w:rFonts w:ascii="Calibri" w:eastAsia="Calibri" w:hAnsi="Calibri" w:cs="Calibri"/>
+          <w:sz w:val="28"/>
+          <w:szCs w:val="28"/>
+        </w:rPr>
+        <w:t>the data.</w:t>
+      </w:r>
+    </w:p>
+    <w:p>
+      <w:pPr>
+        <w:tabs>
+          <w:tab w:val="left" w:pos="422"/>
+        </w:tabs>
+        <w:spacing w:line="237" w:lineRule="auto"/>
+        <w:ind w:right="20"/>
+        <w:rPr>
+          <w:rFonts w:ascii="Calibri" w:eastAsia="Calibri" w:hAnsi="Calibri" w:cs="Calibri"/>
+          <w:noProof/>
+          <w:sz w:val="28"/>
+          <w:szCs w:val="28"/>
+        </w:rPr>
+      </w:pPr>
+      <w:r>
+        <w:rPr>
+          <w:rFonts w:ascii="Calibri" w:eastAsia="Calibri" w:hAnsi="Calibri" w:cs="Calibri"/>
+          <w:sz w:val="28"/>
+          <w:szCs w:val="28"/>
+        </w:rPr>
+        <w:t xml:space="preserve"> </w:t>
+      </w:r>
+      <w:r>
+        <w:rPr>
+          <w:rFonts w:ascii="Calibri" w:eastAsia="Calibri" w:hAnsi="Calibri" w:cs="Calibri"/>
+          <w:noProof/>
+          <w:sz w:val="28"/>
+          <w:szCs w:val="28"/>
+        </w:rPr>
+        <w:drawing>
+          <wp:inline distT="0" distB="0" distL="0" distR="0" wp14:anchorId="557BB9E0" wp14:editId="0DB714A5">
+            <wp:extent cx="6598920" cy="2061713"/>
+            <wp:effectExtent l="0" t="0" r="0" b="0"/>
+            <wp:docPr id="28" name="Picture 28"/>
+            <wp:cNvGraphicFramePr>
+              <a:graphicFrameLocks xmlns:a="http://schemas.openxmlformats.org/drawingml/2006/main" noChangeAspect="1"/>
+            </wp:cNvGraphicFramePr>
+            <a:graphic xmlns:a="http://schemas.openxmlformats.org/drawingml/2006/main">
+              <a:graphicData uri="http://schemas.openxmlformats.org/drawingml/2006/picture">
+                <pic:pic xmlns:pic="http://schemas.openxmlformats.org/drawingml/2006/picture">
+                  <pic:nvPicPr>
+                    <pic:cNvPr id="0" name="Picture 24"/>
+                    <pic:cNvPicPr>
+                      <a:picLocks noChangeAspect="1" noChangeArrowheads="1"/>
+                    </pic:cNvPicPr>
+                  </pic:nvPicPr>
+                  <pic:blipFill rotWithShape="1">
+                    <a:blip r:embed="rId28">
+                      <a:extLst>
+                        <a:ext uri="{28A0092B-C50C-407E-A947-70E740481C1C}">
+                          <a14:useLocalDpi xmlns:a14="http://schemas.microsoft.com/office/drawing/2010/main" val="0"/>
+                        </a:ext>
+                      </a:extLst>
+                    </a:blip>
+                    <a:srcRect b="55820"/>
+                    <a:stretch/>
+                  </pic:blipFill>
+                  <pic:spPr bwMode="auto">
+                    <a:xfrm>
+                      <a:off x="0" y="0"/>
+                      <a:ext cx="6598920" cy="2061713"/>
+                    </a:xfrm>
+                    <a:prstGeom prst="rect">
+                      <a:avLst/>
+                    </a:prstGeom>
+                    <a:noFill/>
+                    <a:ln>
+                      <a:noFill/>
+                    </a:ln>
+                    <a:extLst>
+                      <a:ext uri="{53640926-AAD7-44D8-BBD7-CCE9431645EC}">
+                        <a14:shadowObscured xmlns:a14="http://schemas.microsoft.com/office/drawing/2010/main"/>
+                      </a:ext>
+                    </a:extLst>
+                  </pic:spPr>
+                </pic:pic>
+              </a:graphicData>
+            </a:graphic>
+          </wp:inline>
+        </w:drawing>
+      </w:r>
+    </w:p>
+    <w:p>
+      <w:pPr>
+        <w:rPr>
+          <w:rFonts w:ascii="Calibri" w:eastAsia="Calibri" w:hAnsi="Calibri" w:cs="Calibri"/>
+          <w:sz w:val="28"/>
+          <w:szCs w:val="28"/>
+        </w:rPr>
+      </w:pPr>
+    </w:p>
+    <w:p>
+      <w:pPr>
+        <w:tabs>
+          <w:tab w:val="left" w:pos="3695"/>
+        </w:tabs>
+        <w:rPr>
+          <w:rFonts w:ascii="Times New Roman" w:eastAsia="Calibri" w:hAnsi="Times New Roman" w:cs="Times New Roman"/>
+          <w:noProof/>
+          <w:sz w:val="28"/>
+          <w:szCs w:val="28"/>
+        </w:rPr>
+      </w:pPr>
+      <w:r>
+        <w:rPr>
+          <w:rFonts w:ascii="Times New Roman" w:eastAsia="Calibri" w:hAnsi="Times New Roman" w:cs="Times New Roman"/>
+          <w:noProof/>
+          <w:sz w:val="28"/>
+          <w:szCs w:val="28"/>
+        </w:rPr>
+        <w:drawing>
+          <wp:inline distT="0" distB="0" distL="0" distR="0" wp14:anchorId="05D0D877" wp14:editId="49F8F459">
+            <wp:extent cx="6435305" cy="2303145"/>
+            <wp:effectExtent l="0" t="0" r="3810" b="1905"/>
+            <wp:docPr id="29" name="Picture 29"/>
+            <wp:cNvGraphicFramePr>
+              <a:graphicFrameLocks xmlns:a="http://schemas.openxmlformats.org/drawingml/2006/main" noChangeAspect="1"/>
+            </wp:cNvGraphicFramePr>
+            <a:graphic xmlns:a="http://schemas.openxmlformats.org/drawingml/2006/main">
+              <a:graphicData uri="http://schemas.openxmlformats.org/drawingml/2006/picture">
+                <pic:pic xmlns:pic="http://schemas.openxmlformats.org/drawingml/2006/picture">
+                  <pic:nvPicPr>
+                    <pic:cNvPr id="0" name="Picture 25"/>
+                    <pic:cNvPicPr>
+                      <a:picLocks noChangeAspect="1" noChangeArrowheads="1"/>
+                    </pic:cNvPicPr>
+                  </pic:nvPicPr>
+                  <pic:blipFill rotWithShape="1">
+                    <a:blip r:embed="rId29">
+                      <a:extLst>
+                        <a:ext uri="{28A0092B-C50C-407E-A947-70E740481C1C}">
+                          <a14:useLocalDpi xmlns:a14="http://schemas.microsoft.com/office/drawing/2010/main" val="0"/>
+                        </a:ext>
+                      </a:extLst>
+                    </a:blip>
+                    <a:srcRect b="47686"/>
+                    <a:stretch/>
+                  </pic:blipFill>
+                  <pic:spPr bwMode="auto">
+                    <a:xfrm>
+                      <a:off x="0" y="0"/>
+                      <a:ext cx="6494850" cy="2324456"/>
+                    </a:xfrm>
+                    <a:prstGeom prst="rect">
+                      <a:avLst/>
+                    </a:prstGeom>
+                    <a:noFill/>
+                    <a:ln>
+                      <a:noFill/>
+                    </a:ln>
+                    <a:extLst>
+                      <a:ext uri="{53640926-AAD7-44D8-BBD7-CCE9431645EC}">
+                        <a14:shadowObscured xmlns:a14="http://schemas.microsoft.com/office/drawing/2010/main"/>
+                      </a:ext>
+                    </a:extLst>
+                  </pic:spPr>
+                </pic:pic>
+              </a:graphicData>
+            </a:graphic>
+          </wp:inline>
+        </w:drawing>
+      </w:r>
+    </w:p>
+    <w:p>
+      <w:pPr>
+        <w:tabs>
+          <w:tab w:val="left" w:pos="2228"/>
+        </w:tabs>
+        <w:rPr>
+          <w:rFonts w:ascii="Times New Roman" w:eastAsia="Calibri" w:hAnsi="Times New Roman" w:cs="Times New Roman"/>
+          <w:sz w:val="28"/>
+          <w:szCs w:val="28"/>
+        </w:rPr>
+      </w:pPr>
+      <w:r>
+        <w:rPr>
+          <w:rFonts w:ascii="Times New Roman" w:eastAsia="Calibri" w:hAnsi="Times New Roman" w:cs="Times New Roman"/>
+          <w:sz w:val="28"/>
+          <w:szCs w:val="28"/>
+        </w:rPr>
+        <w:tab/>
+      </w:r>
+    </w:p>
+    <w:p>
+      <w:pPr>
+        <w:widowControl/>
+        <w:tabs>
+          <w:tab w:val="left" w:pos="422"/>
+        </w:tabs>
+        <w:suppressAutoHyphens w:val="0"/>
+        <w:spacing w:line="225" w:lineRule="auto"/>
+        <w:ind w:right="500"/>
+        <w:textAlignment w:val="auto"/>
+        <w:rPr>
+          <w:rFonts w:ascii="Times New Roman" w:eastAsia="Calibri" w:hAnsi="Times New Roman" w:cs="Times New Roman"/>
+          <w:sz w:val="28"/>
+          <w:szCs w:val="28"/>
+        </w:rPr>
+      </w:pPr>
+      <w:r>
+        <w:rPr>
+          <w:rFonts w:ascii="Times New Roman" w:eastAsia="Calibri" w:hAnsi="Times New Roman" w:cs="Times New Roman"/>
+          <w:sz w:val="28"/>
+          <w:szCs w:val="28"/>
+        </w:rPr>
+        <w:lastRenderedPageBreak/>
+        <w:t xml:space="preserve"> </w:t>
+      </w:r>
+      <w:r>
+        <w:rPr>
+          <w:rFonts w:ascii="Times New Roman" w:eastAsia="Calibri" w:hAnsi="Times New Roman" w:cs="Times New Roman"/>
+          <w:b/>
+          <w:bCs/>
+          <w:sz w:val="28"/>
+          <w:szCs w:val="28"/>
+        </w:rPr>
+        <w:t>21)</w:t>
+      </w:r>
+      <w:r>
+        <w:rPr>
+          <w:rFonts w:ascii="Times New Roman" w:eastAsia="Calibri" w:hAnsi="Times New Roman" w:cs="Times New Roman"/>
+          <w:sz w:val="28"/>
+          <w:szCs w:val="28"/>
+        </w:rPr>
+        <w:t xml:space="preserve"> </w:t>
+      </w:r>
+      <w:r>
+        <w:rPr>
+          <w:rFonts w:ascii="Times New Roman" w:eastAsia="Calibri" w:hAnsi="Times New Roman" w:cs="Times New Roman"/>
+          <w:sz w:val="28"/>
+          <w:szCs w:val="28"/>
+        </w:rPr>
+        <w:t xml:space="preserve">Now </w:t>
+      </w:r>
+      <w:r>
+        <w:rPr>
+          <w:rFonts w:ascii="Times New Roman" w:eastAsia="Calibri" w:hAnsi="Times New Roman" w:cs="Times New Roman"/>
+          <w:b/>
+          <w:bCs/>
+          <w:sz w:val="28"/>
+          <w:szCs w:val="28"/>
+        </w:rPr>
+        <w:t>click on Show All students Items to view all records</w:t>
+      </w:r>
+      <w:r>
+        <w:rPr>
+          <w:rFonts w:ascii="Times New Roman" w:eastAsia="Calibri" w:hAnsi="Times New Roman" w:cs="Times New Roman"/>
+          <w:sz w:val="28"/>
+          <w:szCs w:val="28"/>
+        </w:rPr>
+        <w:t xml:space="preserve"> whether our data is </w:t>
+      </w:r>
+    </w:p>
+    <w:p>
+      <w:pPr>
+        <w:widowControl/>
+        <w:tabs>
+          <w:tab w:val="left" w:pos="422"/>
+        </w:tabs>
+        <w:suppressAutoHyphens w:val="0"/>
+        <w:spacing w:line="225" w:lineRule="auto"/>
+        <w:ind w:right="500"/>
+        <w:textAlignment w:val="auto"/>
+        <w:rPr>
+          <w:rFonts w:ascii="Times New Roman" w:eastAsia="Calibri" w:hAnsi="Times New Roman" w:cs="Times New Roman"/>
+          <w:sz w:val="28"/>
+          <w:szCs w:val="28"/>
+        </w:rPr>
+      </w:pPr>
+      <w:r>
+        <w:rPr>
+          <w:rFonts w:ascii="Times New Roman" w:eastAsia="Calibri" w:hAnsi="Times New Roman" w:cs="Times New Roman"/>
+          <w:sz w:val="28"/>
+          <w:szCs w:val="28"/>
+        </w:rPr>
+        <w:t xml:space="preserve">      </w:t>
+      </w:r>
+      <w:r>
+        <w:rPr>
+          <w:rFonts w:ascii="Times New Roman" w:eastAsia="Calibri" w:hAnsi="Times New Roman" w:cs="Times New Roman"/>
+          <w:sz w:val="28"/>
+          <w:szCs w:val="28"/>
+        </w:rPr>
+        <w:t>entered or not.</w:t>
+      </w:r>
+    </w:p>
+    <w:p>
+      <w:pPr>
+        <w:widowControl/>
+        <w:tabs>
+          <w:tab w:val="left" w:pos="422"/>
+        </w:tabs>
+        <w:suppressAutoHyphens w:val="0"/>
+        <w:spacing w:line="225" w:lineRule="auto"/>
+        <w:ind w:right="500"/>
+        <w:textAlignment w:val="auto"/>
+        <w:rPr>
+          <w:rFonts w:ascii="Times New Roman" w:eastAsia="Calibri" w:hAnsi="Times New Roman" w:cs="Times New Roman"/>
+          <w:b/>
+          <w:bCs/>
+          <w:sz w:val="28"/>
+          <w:szCs w:val="28"/>
+        </w:rPr>
+      </w:pPr>
+      <w:r>
+        <w:rPr>
+          <w:rFonts w:ascii="Times New Roman" w:eastAsia="Calibri" w:hAnsi="Times New Roman" w:cs="Times New Roman"/>
+          <w:sz w:val="28"/>
+          <w:szCs w:val="28"/>
+        </w:rPr>
+        <w:t xml:space="preserve"> </w:t>
+      </w:r>
+      <w:r>
+        <w:rPr>
+          <w:rFonts w:ascii="Times New Roman" w:eastAsia="Calibri" w:hAnsi="Times New Roman" w:cs="Times New Roman"/>
+          <w:noProof/>
+          <w:sz w:val="28"/>
+          <w:szCs w:val="28"/>
+        </w:rPr>
+        <w:drawing>
+          <wp:inline distT="0" distB="0" distL="0" distR="0" wp14:anchorId="4ECBD23C" wp14:editId="0A4D7C1E">
+            <wp:extent cx="6598920" cy="2794958"/>
+            <wp:effectExtent l="0" t="0" r="0" b="5715"/>
+            <wp:docPr id="30" name="Picture 30"/>
+            <wp:cNvGraphicFramePr>
+              <a:graphicFrameLocks xmlns:a="http://schemas.openxmlformats.org/drawingml/2006/main" noChangeAspect="1"/>
+            </wp:cNvGraphicFramePr>
+            <a:graphic xmlns:a="http://schemas.openxmlformats.org/drawingml/2006/main">
+              <a:graphicData uri="http://schemas.openxmlformats.org/drawingml/2006/picture">
+                <pic:pic xmlns:pic="http://schemas.openxmlformats.org/drawingml/2006/picture">
+                  <pic:nvPicPr>
+                    <pic:cNvPr id="0" name="Picture 26"/>
+                    <pic:cNvPicPr>
+                      <a:picLocks noChangeAspect="1" noChangeArrowheads="1"/>
+                    </pic:cNvPicPr>
+                  </pic:nvPicPr>
+                  <pic:blipFill rotWithShape="1">
+                    <a:blip r:embed="rId30">
+                      <a:extLst>
+                        <a:ext uri="{28A0092B-C50C-407E-A947-70E740481C1C}">
+                          <a14:useLocalDpi xmlns:a14="http://schemas.microsoft.com/office/drawing/2010/main" val="0"/>
+                        </a:ext>
+                      </a:extLst>
+                    </a:blip>
+                    <a:srcRect b="40108"/>
+                    <a:stretch/>
+                  </pic:blipFill>
+                  <pic:spPr bwMode="auto">
+                    <a:xfrm>
+                      <a:off x="0" y="0"/>
+                      <a:ext cx="6598920" cy="2794958"/>
+                    </a:xfrm>
+                    <a:prstGeom prst="rect">
+                      <a:avLst/>
+                    </a:prstGeom>
+                    <a:noFill/>
+                    <a:ln>
+                      <a:noFill/>
+                    </a:ln>
+                    <a:extLst>
+                      <a:ext uri="{53640926-AAD7-44D8-BBD7-CCE9431645EC}">
+                        <a14:shadowObscured xmlns:a14="http://schemas.microsoft.com/office/drawing/2010/main"/>
+                      </a:ext>
+                    </a:extLst>
+                  </pic:spPr>
+                </pic:pic>
+              </a:graphicData>
+            </a:graphic>
+          </wp:inline>
+        </w:drawing>
+      </w:r>
+    </w:p>
+    <w:p>
+      <w:pPr>
+        <w:tabs>
+          <w:tab w:val="left" w:pos="2228"/>
+        </w:tabs>
+        <w:rPr>
+          <w:rFonts w:ascii="Times New Roman" w:eastAsia="Calibri" w:hAnsi="Times New Roman" w:cs="Times New Roman"/>
+          <w:sz w:val="28"/>
+          <w:szCs w:val="28"/>
+        </w:rPr>
+      </w:pPr>
+    </w:p>
+    <w:p>
+      <w:pPr>
+        <w:tabs>
+          <w:tab w:val="left" w:pos="422"/>
+        </w:tabs>
+        <w:spacing w:line="225" w:lineRule="auto"/>
+        <w:ind w:right="500"/>
+        <w:rPr>
+          <w:rFonts w:ascii="Times New Roman" w:eastAsia="Calibri" w:hAnsi="Times New Roman" w:cs="Times New Roman"/>
+          <w:b/>
+          <w:bCs/>
+          <w:sz w:val="28"/>
+          <w:szCs w:val="28"/>
+        </w:rPr>
+      </w:pPr>
+      <w:r>
+        <w:rPr>
+          <w:rFonts w:ascii="Times New Roman" w:eastAsia="Calibri" w:hAnsi="Times New Roman" w:cs="Times New Roman"/>
+          <w:sz w:val="28"/>
+          <w:szCs w:val="28"/>
+        </w:rPr>
+        <w:t xml:space="preserve"> </w:t>
+      </w:r>
+      <w:r>
+        <w:rPr>
+          <w:rFonts w:ascii="Times New Roman" w:eastAsia="Calibri" w:hAnsi="Times New Roman" w:cs="Times New Roman"/>
+          <w:b/>
+          <w:bCs/>
+          <w:sz w:val="28"/>
+          <w:szCs w:val="28"/>
+        </w:rPr>
+        <w:t>22)</w:t>
+      </w:r>
+      <w:r>
+        <w:rPr>
+          <w:rFonts w:ascii="Times New Roman" w:eastAsia="Calibri" w:hAnsi="Times New Roman" w:cs="Times New Roman"/>
+          <w:sz w:val="28"/>
+          <w:szCs w:val="28"/>
+        </w:rPr>
+        <w:t xml:space="preserve"> </w:t>
+      </w:r>
+      <w:r>
+        <w:rPr>
+          <w:rFonts w:ascii="Times New Roman" w:eastAsia="Calibri" w:hAnsi="Times New Roman" w:cs="Times New Roman"/>
+          <w:b/>
+          <w:bCs/>
+          <w:sz w:val="28"/>
+          <w:szCs w:val="28"/>
+        </w:rPr>
+        <w:t>Delete the Record</w:t>
+      </w:r>
+    </w:p>
+    <w:p>
+      <w:pPr>
+        <w:tabs>
+          <w:tab w:val="left" w:pos="422"/>
+        </w:tabs>
+        <w:spacing w:line="225" w:lineRule="auto"/>
+        <w:ind w:right="500"/>
+        <w:rPr>
+          <w:rFonts w:ascii="Times New Roman" w:eastAsia="Calibri" w:hAnsi="Times New Roman" w:cs="Times New Roman"/>
+          <w:b/>
+          <w:bCs/>
+          <w:sz w:val="28"/>
+          <w:szCs w:val="28"/>
+        </w:rPr>
+      </w:pPr>
+    </w:p>
+    <w:p>
+      <w:pPr>
+        <w:tabs>
+          <w:tab w:val="left" w:pos="422"/>
+        </w:tabs>
+        <w:spacing w:line="225" w:lineRule="auto"/>
+        <w:ind w:right="500"/>
+        <w:rPr>
+          <w:rFonts w:ascii="Times New Roman" w:eastAsia="Calibri" w:hAnsi="Times New Roman" w:cs="Times New Roman"/>
+          <w:b/>
+          <w:bCs/>
+          <w:sz w:val="28"/>
+          <w:szCs w:val="28"/>
+        </w:rPr>
+      </w:pPr>
+      <w:r>
+        <w:rPr>
+          <w:rFonts w:ascii="Times New Roman" w:eastAsia="Calibri" w:hAnsi="Times New Roman" w:cs="Times New Roman"/>
+          <w:b/>
+          <w:bCs/>
+          <w:noProof/>
+          <w:sz w:val="28"/>
+          <w:szCs w:val="28"/>
+        </w:rPr>
+        <w:drawing>
+          <wp:inline distT="0" distB="0" distL="0" distR="0" wp14:anchorId="57DCAE18" wp14:editId="1FD2F3D9">
+            <wp:extent cx="6262777" cy="2535555"/>
+            <wp:effectExtent l="0" t="0" r="5080" b="0"/>
+            <wp:docPr id="31" name="Picture 31"/>
+            <wp:cNvGraphicFramePr>
+              <a:graphicFrameLocks xmlns:a="http://schemas.openxmlformats.org/drawingml/2006/main" noChangeAspect="1"/>
+            </wp:cNvGraphicFramePr>
+            <a:graphic xmlns:a="http://schemas.openxmlformats.org/drawingml/2006/main">
+              <a:graphicData uri="http://schemas.openxmlformats.org/drawingml/2006/picture">
+                <pic:pic xmlns:pic="http://schemas.openxmlformats.org/drawingml/2006/picture">
+                  <pic:nvPicPr>
+                    <pic:cNvPr id="0" name="Picture 27"/>
+                    <pic:cNvPicPr>
+                      <a:picLocks noChangeAspect="1" noChangeArrowheads="1"/>
+                    </pic:cNvPicPr>
+                  </pic:nvPicPr>
+                  <pic:blipFill rotWithShape="1">
+                    <a:blip r:embed="rId31">
+                      <a:extLst>
+                        <a:ext uri="{28A0092B-C50C-407E-A947-70E740481C1C}">
+                          <a14:useLocalDpi xmlns:a14="http://schemas.microsoft.com/office/drawing/2010/main" val="0"/>
+                        </a:ext>
+                      </a:extLst>
+                    </a:blip>
+                    <a:srcRect b="45653"/>
+                    <a:stretch/>
+                  </pic:blipFill>
+                  <pic:spPr bwMode="auto">
+                    <a:xfrm>
+                      <a:off x="0" y="0"/>
+                      <a:ext cx="6265731" cy="2536751"/>
+                    </a:xfrm>
+                    <a:prstGeom prst="rect">
+                      <a:avLst/>
+                    </a:prstGeom>
+                    <a:noFill/>
+                    <a:ln>
+                      <a:noFill/>
+                    </a:ln>
+                    <a:extLst>
+                      <a:ext uri="{53640926-AAD7-44D8-BBD7-CCE9431645EC}">
+                        <a14:shadowObscured xmlns:a14="http://schemas.microsoft.com/office/drawing/2010/main"/>
+                      </a:ext>
+                    </a:extLst>
+                  </pic:spPr>
+                </pic:pic>
+              </a:graphicData>
+            </a:graphic>
+          </wp:inline>
+        </w:drawing>
+      </w:r>
+    </w:p>
+    <w:p>
+      <w:pPr>
+        <w:tabs>
+          <w:tab w:val="left" w:pos="2228"/>
+        </w:tabs>
+        <w:rPr>
+          <w:rFonts w:ascii="Times New Roman" w:eastAsia="Calibri" w:hAnsi="Times New Roman" w:cs="Times New Roman"/>
+          <w:sz w:val="28"/>
+          <w:szCs w:val="28"/>
         </w:rPr>
       </w:pPr>
     </w:p>
     <w:sectPr>
-      <w:headerReference w:type="default" r:id="rId7"/>
-      <w:footerReference w:type="default" r:id="rId8"/>
+      <w:headerReference w:type="default" r:id="rId32"/>
+      <w:footerReference w:type="default" r:id="rId33"/>
       <w:pgSz w:w="11906" w:h="16838"/>
       <w:pgMar w:top="1859" w:right="750" w:bottom="1902" w:left="750" w:header="750" w:footer="750" w:gutter="0"/>
       <w:pgBorders>
@@ -1501,8 +4657,18 @@
             <w:pStyle w:val="TableContents"/>
             <w:jc w:val="center"/>
           </w:pPr>
+          <w:proofErr w:type="spellStart"/>
           <w:r>
-            <w:t>T.Y.B.S.c.C.S.Sem-V</w:t>
+            <w:t>T.Y.B.S.c.C.</w:t>
+          </w:r>
+          <w:proofErr w:type="gramStart"/>
+          <w:r>
+            <w:t>S.Sem</w:t>
+          </w:r>
+          <w:proofErr w:type="spellEnd"/>
+          <w:proofErr w:type="gramEnd"/>
+          <w:r>
+            <w:t>-V</w:t>
           </w:r>
         </w:p>
       </w:tc>
@@ -1571,7 +4737,25 @@
         <w:rFonts w:ascii="Arial" w:hAnsi="Arial"/>
         <w:w w:val="110"/>
       </w:rPr>
-      <w:t xml:space="preserve">                                                                                   Pg.No: ___</w:t>
+      <w:t xml:space="preserve">                                                                                   </w:t>
+    </w:r>
+    <w:proofErr w:type="spellStart"/>
+    <w:proofErr w:type="gramStart"/>
+    <w:r>
+      <w:rPr>
+        <w:rFonts w:ascii="Arial" w:hAnsi="Arial"/>
+        <w:w w:val="110"/>
+      </w:rPr>
+      <w:t>Pg.No</w:t>
+    </w:r>
+    <w:proofErr w:type="spellEnd"/>
+    <w:proofErr w:type="gramEnd"/>
+    <w:r>
+      <w:rPr>
+        <w:rFonts w:ascii="Arial" w:hAnsi="Arial"/>
+        <w:w w:val="110"/>
+      </w:rPr>
+      <w:t>: ___</w:t>
     </w:r>
   </w:p>
   <w:p>
@@ -1714,6 +4898,279 @@
     </w:lvl>
   </w:abstractNum>
   <w:abstractNum w:abstractNumId="1" w15:restartNumberingAfterBreak="0">
+    <w:nsid w:val="0B4B66B9"/>
+    <w:multiLevelType w:val="hybridMultilevel"/>
+    <w:tmpl w:val="81C607B8"/>
+    <w:lvl w:ilvl="0" w:tplc="FA9A7AB2">
+      <w:start w:val="1"/>
+      <w:numFmt w:val="decimal"/>
+      <w:lvlText w:val="%1)"/>
+      <w:lvlJc w:val="left"/>
+      <w:pPr>
+        <w:ind w:left="502" w:hanging="360"/>
+      </w:pPr>
+      <w:rPr>
+        <w:rFonts w:ascii="Calibri" w:eastAsia="Calibri" w:hAnsi="Calibri" w:cs="Calibri" w:hint="default"/>
+        <w:b/>
+        <w:sz w:val="28"/>
+      </w:rPr>
+    </w:lvl>
+    <w:lvl w:ilvl="1" w:tplc="40090019">
+      <w:start w:val="1"/>
+      <w:numFmt w:val="lowerLetter"/>
+      <w:lvlText w:val="%2."/>
+      <w:lvlJc w:val="left"/>
+      <w:pPr>
+        <w:ind w:left="1440" w:hanging="360"/>
+      </w:pPr>
+    </w:lvl>
+    <w:lvl w:ilvl="2" w:tplc="4009001B">
+      <w:start w:val="1"/>
+      <w:numFmt w:val="lowerRoman"/>
+      <w:lvlText w:val="%3."/>
+      <w:lvlJc w:val="right"/>
+      <w:pPr>
+        <w:ind w:left="2160" w:hanging="180"/>
+      </w:pPr>
+    </w:lvl>
+    <w:lvl w:ilvl="3" w:tplc="4009000F">
+      <w:start w:val="1"/>
+      <w:numFmt w:val="decimal"/>
+      <w:lvlText w:val="%4."/>
+      <w:lvlJc w:val="left"/>
+      <w:pPr>
+        <w:ind w:left="2880" w:hanging="360"/>
+      </w:pPr>
+    </w:lvl>
+    <w:lvl w:ilvl="4" w:tplc="40090019">
+      <w:start w:val="1"/>
+      <w:numFmt w:val="lowerLetter"/>
+      <w:lvlText w:val="%5."/>
+      <w:lvlJc w:val="left"/>
+      <w:pPr>
+        <w:ind w:left="3600" w:hanging="360"/>
+      </w:pPr>
+    </w:lvl>
+    <w:lvl w:ilvl="5" w:tplc="4009001B">
+      <w:start w:val="1"/>
+      <w:numFmt w:val="lowerRoman"/>
+      <w:lvlText w:val="%6."/>
+      <w:lvlJc w:val="right"/>
+      <w:pPr>
+        <w:ind w:left="4320" w:hanging="180"/>
+      </w:pPr>
+    </w:lvl>
+    <w:lvl w:ilvl="6" w:tplc="4009000F">
+      <w:start w:val="1"/>
+      <w:numFmt w:val="decimal"/>
+      <w:lvlText w:val="%7."/>
+      <w:lvlJc w:val="left"/>
+      <w:pPr>
+        <w:ind w:left="5040" w:hanging="360"/>
+      </w:pPr>
+    </w:lvl>
+    <w:lvl w:ilvl="7" w:tplc="40090019">
+      <w:start w:val="1"/>
+      <w:numFmt w:val="lowerLetter"/>
+      <w:lvlText w:val="%8."/>
+      <w:lvlJc w:val="left"/>
+      <w:pPr>
+        <w:ind w:left="5760" w:hanging="360"/>
+      </w:pPr>
+    </w:lvl>
+    <w:lvl w:ilvl="8" w:tplc="4009001B">
+      <w:start w:val="1"/>
+      <w:numFmt w:val="lowerRoman"/>
+      <w:lvlText w:val="%9."/>
+      <w:lvlJc w:val="right"/>
+      <w:pPr>
+        <w:ind w:left="6480" w:hanging="180"/>
+      </w:pPr>
+    </w:lvl>
+  </w:abstractNum>
+  <w:abstractNum w:abstractNumId="2" w15:restartNumberingAfterBreak="0">
+    <w:nsid w:val="0CF53979"/>
+    <w:multiLevelType w:val="hybridMultilevel"/>
+    <w:tmpl w:val="81C607B8"/>
+    <w:lvl w:ilvl="0" w:tplc="FA9A7AB2">
+      <w:start w:val="1"/>
+      <w:numFmt w:val="decimal"/>
+      <w:lvlText w:val="%1)"/>
+      <w:lvlJc w:val="left"/>
+      <w:pPr>
+        <w:ind w:left="502" w:hanging="360"/>
+      </w:pPr>
+      <w:rPr>
+        <w:rFonts w:ascii="Calibri" w:eastAsia="Calibri" w:hAnsi="Calibri" w:cs="Calibri" w:hint="default"/>
+        <w:b/>
+        <w:sz w:val="28"/>
+      </w:rPr>
+    </w:lvl>
+    <w:lvl w:ilvl="1" w:tplc="40090019">
+      <w:start w:val="1"/>
+      <w:numFmt w:val="lowerLetter"/>
+      <w:lvlText w:val="%2."/>
+      <w:lvlJc w:val="left"/>
+      <w:pPr>
+        <w:ind w:left="1440" w:hanging="360"/>
+      </w:pPr>
+    </w:lvl>
+    <w:lvl w:ilvl="2" w:tplc="4009001B">
+      <w:start w:val="1"/>
+      <w:numFmt w:val="lowerRoman"/>
+      <w:lvlText w:val="%3."/>
+      <w:lvlJc w:val="right"/>
+      <w:pPr>
+        <w:ind w:left="2160" w:hanging="180"/>
+      </w:pPr>
+    </w:lvl>
+    <w:lvl w:ilvl="3" w:tplc="4009000F">
+      <w:start w:val="1"/>
+      <w:numFmt w:val="decimal"/>
+      <w:lvlText w:val="%4."/>
+      <w:lvlJc w:val="left"/>
+      <w:pPr>
+        <w:ind w:left="2880" w:hanging="360"/>
+      </w:pPr>
+    </w:lvl>
+    <w:lvl w:ilvl="4" w:tplc="40090019">
+      <w:start w:val="1"/>
+      <w:numFmt w:val="lowerLetter"/>
+      <w:lvlText w:val="%5."/>
+      <w:lvlJc w:val="left"/>
+      <w:pPr>
+        <w:ind w:left="3600" w:hanging="360"/>
+      </w:pPr>
+    </w:lvl>
+    <w:lvl w:ilvl="5" w:tplc="4009001B">
+      <w:start w:val="1"/>
+      <w:numFmt w:val="lowerRoman"/>
+      <w:lvlText w:val="%6."/>
+      <w:lvlJc w:val="right"/>
+      <w:pPr>
+        <w:ind w:left="4320" w:hanging="180"/>
+      </w:pPr>
+    </w:lvl>
+    <w:lvl w:ilvl="6" w:tplc="4009000F">
+      <w:start w:val="1"/>
+      <w:numFmt w:val="decimal"/>
+      <w:lvlText w:val="%7."/>
+      <w:lvlJc w:val="left"/>
+      <w:pPr>
+        <w:ind w:left="5040" w:hanging="360"/>
+      </w:pPr>
+    </w:lvl>
+    <w:lvl w:ilvl="7" w:tplc="40090019">
+      <w:start w:val="1"/>
+      <w:numFmt w:val="lowerLetter"/>
+      <w:lvlText w:val="%8."/>
+      <w:lvlJc w:val="left"/>
+      <w:pPr>
+        <w:ind w:left="5760" w:hanging="360"/>
+      </w:pPr>
+    </w:lvl>
+    <w:lvl w:ilvl="8" w:tplc="4009001B">
+      <w:start w:val="1"/>
+      <w:numFmt w:val="lowerRoman"/>
+      <w:lvlText w:val="%9."/>
+      <w:lvlJc w:val="right"/>
+      <w:pPr>
+        <w:ind w:left="6480" w:hanging="180"/>
+      </w:pPr>
+    </w:lvl>
+  </w:abstractNum>
+  <w:abstractNum w:abstractNumId="3" w15:restartNumberingAfterBreak="0">
+    <w:nsid w:val="0F3107AE"/>
+    <w:multiLevelType w:val="hybridMultilevel"/>
+    <w:tmpl w:val="81C607B8"/>
+    <w:lvl w:ilvl="0" w:tplc="FA9A7AB2">
+      <w:start w:val="1"/>
+      <w:numFmt w:val="decimal"/>
+      <w:lvlText w:val="%1)"/>
+      <w:lvlJc w:val="left"/>
+      <w:pPr>
+        <w:ind w:left="502" w:hanging="360"/>
+      </w:pPr>
+      <w:rPr>
+        <w:rFonts w:ascii="Calibri" w:eastAsia="Calibri" w:hAnsi="Calibri" w:cs="Calibri" w:hint="default"/>
+        <w:b/>
+        <w:sz w:val="28"/>
+      </w:rPr>
+    </w:lvl>
+    <w:lvl w:ilvl="1" w:tplc="40090019">
+      <w:start w:val="1"/>
+      <w:numFmt w:val="lowerLetter"/>
+      <w:lvlText w:val="%2."/>
+      <w:lvlJc w:val="left"/>
+      <w:pPr>
+        <w:ind w:left="1440" w:hanging="360"/>
+      </w:pPr>
+    </w:lvl>
+    <w:lvl w:ilvl="2" w:tplc="4009001B">
+      <w:start w:val="1"/>
+      <w:numFmt w:val="lowerRoman"/>
+      <w:lvlText w:val="%3."/>
+      <w:lvlJc w:val="right"/>
+      <w:pPr>
+        <w:ind w:left="2160" w:hanging="180"/>
+      </w:pPr>
+    </w:lvl>
+    <w:lvl w:ilvl="3" w:tplc="4009000F">
+      <w:start w:val="1"/>
+      <w:numFmt w:val="decimal"/>
+      <w:lvlText w:val="%4."/>
+      <w:lvlJc w:val="left"/>
+      <w:pPr>
+        <w:ind w:left="2880" w:hanging="360"/>
+      </w:pPr>
+    </w:lvl>
+    <w:lvl w:ilvl="4" w:tplc="40090019">
+      <w:start w:val="1"/>
+      <w:numFmt w:val="lowerLetter"/>
+      <w:lvlText w:val="%5."/>
+      <w:lvlJc w:val="left"/>
+      <w:pPr>
+        <w:ind w:left="3600" w:hanging="360"/>
+      </w:pPr>
+    </w:lvl>
+    <w:lvl w:ilvl="5" w:tplc="4009001B">
+      <w:start w:val="1"/>
+      <w:numFmt w:val="lowerRoman"/>
+      <w:lvlText w:val="%6."/>
+      <w:lvlJc w:val="right"/>
+      <w:pPr>
+        <w:ind w:left="4320" w:hanging="180"/>
+      </w:pPr>
+    </w:lvl>
+    <w:lvl w:ilvl="6" w:tplc="4009000F">
+      <w:start w:val="1"/>
+      <w:numFmt w:val="decimal"/>
+      <w:lvlText w:val="%7."/>
+      <w:lvlJc w:val="left"/>
+      <w:pPr>
+        <w:ind w:left="5040" w:hanging="360"/>
+      </w:pPr>
+    </w:lvl>
+    <w:lvl w:ilvl="7" w:tplc="40090019">
+      <w:start w:val="1"/>
+      <w:numFmt w:val="lowerLetter"/>
+      <w:lvlText w:val="%8."/>
+      <w:lvlJc w:val="left"/>
+      <w:pPr>
+        <w:ind w:left="5760" w:hanging="360"/>
+      </w:pPr>
+    </w:lvl>
+    <w:lvl w:ilvl="8" w:tplc="4009001B">
+      <w:start w:val="1"/>
+      <w:numFmt w:val="lowerRoman"/>
+      <w:lvlText w:val="%9."/>
+      <w:lvlJc w:val="right"/>
+      <w:pPr>
+        <w:ind w:left="6480" w:hanging="180"/>
+      </w:pPr>
+    </w:lvl>
+  </w:abstractNum>
+  <w:abstractNum w:abstractNumId="4" w15:restartNumberingAfterBreak="0">
     <w:nsid w:val="10A427D0"/>
     <w:multiLevelType w:val="hybridMultilevel"/>
     <w:tmpl w:val="2E1C38EC"/>
@@ -1826,7 +5283,553 @@
       </w:rPr>
     </w:lvl>
   </w:abstractNum>
-  <w:abstractNum w:abstractNumId="2" w15:restartNumberingAfterBreak="0">
+  <w:abstractNum w:abstractNumId="5" w15:restartNumberingAfterBreak="0">
+    <w:nsid w:val="195046CD"/>
+    <w:multiLevelType w:val="hybridMultilevel"/>
+    <w:tmpl w:val="81C607B8"/>
+    <w:lvl w:ilvl="0" w:tplc="FA9A7AB2">
+      <w:start w:val="1"/>
+      <w:numFmt w:val="decimal"/>
+      <w:lvlText w:val="%1)"/>
+      <w:lvlJc w:val="left"/>
+      <w:pPr>
+        <w:ind w:left="502" w:hanging="360"/>
+      </w:pPr>
+      <w:rPr>
+        <w:rFonts w:ascii="Calibri" w:eastAsia="Calibri" w:hAnsi="Calibri" w:cs="Calibri" w:hint="default"/>
+        <w:b/>
+        <w:sz w:val="28"/>
+      </w:rPr>
+    </w:lvl>
+    <w:lvl w:ilvl="1" w:tplc="40090019">
+      <w:start w:val="1"/>
+      <w:numFmt w:val="lowerLetter"/>
+      <w:lvlText w:val="%2."/>
+      <w:lvlJc w:val="left"/>
+      <w:pPr>
+        <w:ind w:left="1440" w:hanging="360"/>
+      </w:pPr>
+    </w:lvl>
+    <w:lvl w:ilvl="2" w:tplc="4009001B">
+      <w:start w:val="1"/>
+      <w:numFmt w:val="lowerRoman"/>
+      <w:lvlText w:val="%3."/>
+      <w:lvlJc w:val="right"/>
+      <w:pPr>
+        <w:ind w:left="2160" w:hanging="180"/>
+      </w:pPr>
+    </w:lvl>
+    <w:lvl w:ilvl="3" w:tplc="4009000F">
+      <w:start w:val="1"/>
+      <w:numFmt w:val="decimal"/>
+      <w:lvlText w:val="%4."/>
+      <w:lvlJc w:val="left"/>
+      <w:pPr>
+        <w:ind w:left="2880" w:hanging="360"/>
+      </w:pPr>
+    </w:lvl>
+    <w:lvl w:ilvl="4" w:tplc="40090019">
+      <w:start w:val="1"/>
+      <w:numFmt w:val="lowerLetter"/>
+      <w:lvlText w:val="%5."/>
+      <w:lvlJc w:val="left"/>
+      <w:pPr>
+        <w:ind w:left="3600" w:hanging="360"/>
+      </w:pPr>
+    </w:lvl>
+    <w:lvl w:ilvl="5" w:tplc="4009001B">
+      <w:start w:val="1"/>
+      <w:numFmt w:val="lowerRoman"/>
+      <w:lvlText w:val="%6."/>
+      <w:lvlJc w:val="right"/>
+      <w:pPr>
+        <w:ind w:left="4320" w:hanging="180"/>
+      </w:pPr>
+    </w:lvl>
+    <w:lvl w:ilvl="6" w:tplc="4009000F">
+      <w:start w:val="1"/>
+      <w:numFmt w:val="decimal"/>
+      <w:lvlText w:val="%7."/>
+      <w:lvlJc w:val="left"/>
+      <w:pPr>
+        <w:ind w:left="5040" w:hanging="360"/>
+      </w:pPr>
+    </w:lvl>
+    <w:lvl w:ilvl="7" w:tplc="40090019">
+      <w:start w:val="1"/>
+      <w:numFmt w:val="lowerLetter"/>
+      <w:lvlText w:val="%8."/>
+      <w:lvlJc w:val="left"/>
+      <w:pPr>
+        <w:ind w:left="5760" w:hanging="360"/>
+      </w:pPr>
+    </w:lvl>
+    <w:lvl w:ilvl="8" w:tplc="4009001B">
+      <w:start w:val="1"/>
+      <w:numFmt w:val="lowerRoman"/>
+      <w:lvlText w:val="%9."/>
+      <w:lvlJc w:val="right"/>
+      <w:pPr>
+        <w:ind w:left="6480" w:hanging="180"/>
+      </w:pPr>
+    </w:lvl>
+  </w:abstractNum>
+  <w:abstractNum w:abstractNumId="6" w15:restartNumberingAfterBreak="0">
+    <w:nsid w:val="305B6013"/>
+    <w:multiLevelType w:val="hybridMultilevel"/>
+    <w:tmpl w:val="81C607B8"/>
+    <w:lvl w:ilvl="0" w:tplc="FA9A7AB2">
+      <w:start w:val="1"/>
+      <w:numFmt w:val="decimal"/>
+      <w:lvlText w:val="%1)"/>
+      <w:lvlJc w:val="left"/>
+      <w:pPr>
+        <w:ind w:left="502" w:hanging="360"/>
+      </w:pPr>
+      <w:rPr>
+        <w:rFonts w:ascii="Calibri" w:eastAsia="Calibri" w:hAnsi="Calibri" w:cs="Calibri" w:hint="default"/>
+        <w:b/>
+        <w:sz w:val="28"/>
+      </w:rPr>
+    </w:lvl>
+    <w:lvl w:ilvl="1" w:tplc="40090019">
+      <w:start w:val="1"/>
+      <w:numFmt w:val="lowerLetter"/>
+      <w:lvlText w:val="%2."/>
+      <w:lvlJc w:val="left"/>
+      <w:pPr>
+        <w:ind w:left="1440" w:hanging="360"/>
+      </w:pPr>
+    </w:lvl>
+    <w:lvl w:ilvl="2" w:tplc="4009001B">
+      <w:start w:val="1"/>
+      <w:numFmt w:val="lowerRoman"/>
+      <w:lvlText w:val="%3."/>
+      <w:lvlJc w:val="right"/>
+      <w:pPr>
+        <w:ind w:left="2160" w:hanging="180"/>
+      </w:pPr>
+    </w:lvl>
+    <w:lvl w:ilvl="3" w:tplc="4009000F">
+      <w:start w:val="1"/>
+      <w:numFmt w:val="decimal"/>
+      <w:lvlText w:val="%4."/>
+      <w:lvlJc w:val="left"/>
+      <w:pPr>
+        <w:ind w:left="2880" w:hanging="360"/>
+      </w:pPr>
+    </w:lvl>
+    <w:lvl w:ilvl="4" w:tplc="40090019">
+      <w:start w:val="1"/>
+      <w:numFmt w:val="lowerLetter"/>
+      <w:lvlText w:val="%5."/>
+      <w:lvlJc w:val="left"/>
+      <w:pPr>
+        <w:ind w:left="3600" w:hanging="360"/>
+      </w:pPr>
+    </w:lvl>
+    <w:lvl w:ilvl="5" w:tplc="4009001B">
+      <w:start w:val="1"/>
+      <w:numFmt w:val="lowerRoman"/>
+      <w:lvlText w:val="%6."/>
+      <w:lvlJc w:val="right"/>
+      <w:pPr>
+        <w:ind w:left="4320" w:hanging="180"/>
+      </w:pPr>
+    </w:lvl>
+    <w:lvl w:ilvl="6" w:tplc="4009000F">
+      <w:start w:val="1"/>
+      <w:numFmt w:val="decimal"/>
+      <w:lvlText w:val="%7."/>
+      <w:lvlJc w:val="left"/>
+      <w:pPr>
+        <w:ind w:left="5040" w:hanging="360"/>
+      </w:pPr>
+    </w:lvl>
+    <w:lvl w:ilvl="7" w:tplc="40090019">
+      <w:start w:val="1"/>
+      <w:numFmt w:val="lowerLetter"/>
+      <w:lvlText w:val="%8."/>
+      <w:lvlJc w:val="left"/>
+      <w:pPr>
+        <w:ind w:left="5760" w:hanging="360"/>
+      </w:pPr>
+    </w:lvl>
+    <w:lvl w:ilvl="8" w:tplc="4009001B">
+      <w:start w:val="1"/>
+      <w:numFmt w:val="lowerRoman"/>
+      <w:lvlText w:val="%9."/>
+      <w:lvlJc w:val="right"/>
+      <w:pPr>
+        <w:ind w:left="6480" w:hanging="180"/>
+      </w:pPr>
+    </w:lvl>
+  </w:abstractNum>
+  <w:abstractNum w:abstractNumId="7" w15:restartNumberingAfterBreak="0">
+    <w:nsid w:val="3AAE7591"/>
+    <w:multiLevelType w:val="hybridMultilevel"/>
+    <w:tmpl w:val="81C607B8"/>
+    <w:lvl w:ilvl="0" w:tplc="FA9A7AB2">
+      <w:start w:val="1"/>
+      <w:numFmt w:val="decimal"/>
+      <w:lvlText w:val="%1)"/>
+      <w:lvlJc w:val="left"/>
+      <w:pPr>
+        <w:ind w:left="502" w:hanging="360"/>
+      </w:pPr>
+      <w:rPr>
+        <w:rFonts w:ascii="Calibri" w:eastAsia="Calibri" w:hAnsi="Calibri" w:cs="Calibri" w:hint="default"/>
+        <w:b/>
+        <w:sz w:val="28"/>
+      </w:rPr>
+    </w:lvl>
+    <w:lvl w:ilvl="1" w:tplc="40090019">
+      <w:start w:val="1"/>
+      <w:numFmt w:val="lowerLetter"/>
+      <w:lvlText w:val="%2."/>
+      <w:lvlJc w:val="left"/>
+      <w:pPr>
+        <w:ind w:left="1440" w:hanging="360"/>
+      </w:pPr>
+    </w:lvl>
+    <w:lvl w:ilvl="2" w:tplc="4009001B">
+      <w:start w:val="1"/>
+      <w:numFmt w:val="lowerRoman"/>
+      <w:lvlText w:val="%3."/>
+      <w:lvlJc w:val="right"/>
+      <w:pPr>
+        <w:ind w:left="2160" w:hanging="180"/>
+      </w:pPr>
+    </w:lvl>
+    <w:lvl w:ilvl="3" w:tplc="4009000F">
+      <w:start w:val="1"/>
+      <w:numFmt w:val="decimal"/>
+      <w:lvlText w:val="%4."/>
+      <w:lvlJc w:val="left"/>
+      <w:pPr>
+        <w:ind w:left="2880" w:hanging="360"/>
+      </w:pPr>
+    </w:lvl>
+    <w:lvl w:ilvl="4" w:tplc="40090019">
+      <w:start w:val="1"/>
+      <w:numFmt w:val="lowerLetter"/>
+      <w:lvlText w:val="%5."/>
+      <w:lvlJc w:val="left"/>
+      <w:pPr>
+        <w:ind w:left="3600" w:hanging="360"/>
+      </w:pPr>
+    </w:lvl>
+    <w:lvl w:ilvl="5" w:tplc="4009001B">
+      <w:start w:val="1"/>
+      <w:numFmt w:val="lowerRoman"/>
+      <w:lvlText w:val="%6."/>
+      <w:lvlJc w:val="right"/>
+      <w:pPr>
+        <w:ind w:left="4320" w:hanging="180"/>
+      </w:pPr>
+    </w:lvl>
+    <w:lvl w:ilvl="6" w:tplc="4009000F">
+      <w:start w:val="1"/>
+      <w:numFmt w:val="decimal"/>
+      <w:lvlText w:val="%7."/>
+      <w:lvlJc w:val="left"/>
+      <w:pPr>
+        <w:ind w:left="5040" w:hanging="360"/>
+      </w:pPr>
+    </w:lvl>
+    <w:lvl w:ilvl="7" w:tplc="40090019">
+      <w:start w:val="1"/>
+      <w:numFmt w:val="lowerLetter"/>
+      <w:lvlText w:val="%8."/>
+      <w:lvlJc w:val="left"/>
+      <w:pPr>
+        <w:ind w:left="5760" w:hanging="360"/>
+      </w:pPr>
+    </w:lvl>
+    <w:lvl w:ilvl="8" w:tplc="4009001B">
+      <w:start w:val="1"/>
+      <w:numFmt w:val="lowerRoman"/>
+      <w:lvlText w:val="%9."/>
+      <w:lvlJc w:val="right"/>
+      <w:pPr>
+        <w:ind w:left="6480" w:hanging="180"/>
+      </w:pPr>
+    </w:lvl>
+  </w:abstractNum>
+  <w:abstractNum w:abstractNumId="8" w15:restartNumberingAfterBreak="0">
+    <w:nsid w:val="3D007472"/>
+    <w:multiLevelType w:val="hybridMultilevel"/>
+    <w:tmpl w:val="81C607B8"/>
+    <w:lvl w:ilvl="0" w:tplc="FA9A7AB2">
+      <w:start w:val="1"/>
+      <w:numFmt w:val="decimal"/>
+      <w:lvlText w:val="%1)"/>
+      <w:lvlJc w:val="left"/>
+      <w:pPr>
+        <w:ind w:left="502" w:hanging="360"/>
+      </w:pPr>
+      <w:rPr>
+        <w:rFonts w:ascii="Calibri" w:eastAsia="Calibri" w:hAnsi="Calibri" w:cs="Calibri" w:hint="default"/>
+        <w:b/>
+        <w:sz w:val="28"/>
+      </w:rPr>
+    </w:lvl>
+    <w:lvl w:ilvl="1" w:tplc="40090019">
+      <w:start w:val="1"/>
+      <w:numFmt w:val="lowerLetter"/>
+      <w:lvlText w:val="%2."/>
+      <w:lvlJc w:val="left"/>
+      <w:pPr>
+        <w:ind w:left="1440" w:hanging="360"/>
+      </w:pPr>
+    </w:lvl>
+    <w:lvl w:ilvl="2" w:tplc="4009001B">
+      <w:start w:val="1"/>
+      <w:numFmt w:val="lowerRoman"/>
+      <w:lvlText w:val="%3."/>
+      <w:lvlJc w:val="right"/>
+      <w:pPr>
+        <w:ind w:left="2160" w:hanging="180"/>
+      </w:pPr>
+    </w:lvl>
+    <w:lvl w:ilvl="3" w:tplc="4009000F">
+      <w:start w:val="1"/>
+      <w:numFmt w:val="decimal"/>
+      <w:lvlText w:val="%4."/>
+      <w:lvlJc w:val="left"/>
+      <w:pPr>
+        <w:ind w:left="2880" w:hanging="360"/>
+      </w:pPr>
+    </w:lvl>
+    <w:lvl w:ilvl="4" w:tplc="40090019">
+      <w:start w:val="1"/>
+      <w:numFmt w:val="lowerLetter"/>
+      <w:lvlText w:val="%5."/>
+      <w:lvlJc w:val="left"/>
+      <w:pPr>
+        <w:ind w:left="3600" w:hanging="360"/>
+      </w:pPr>
+    </w:lvl>
+    <w:lvl w:ilvl="5" w:tplc="4009001B">
+      <w:start w:val="1"/>
+      <w:numFmt w:val="lowerRoman"/>
+      <w:lvlText w:val="%6."/>
+      <w:lvlJc w:val="right"/>
+      <w:pPr>
+        <w:ind w:left="4320" w:hanging="180"/>
+      </w:pPr>
+    </w:lvl>
+    <w:lvl w:ilvl="6" w:tplc="4009000F">
+      <w:start w:val="1"/>
+      <w:numFmt w:val="decimal"/>
+      <w:lvlText w:val="%7."/>
+      <w:lvlJc w:val="left"/>
+      <w:pPr>
+        <w:ind w:left="5040" w:hanging="360"/>
+      </w:pPr>
+    </w:lvl>
+    <w:lvl w:ilvl="7" w:tplc="40090019">
+      <w:start w:val="1"/>
+      <w:numFmt w:val="lowerLetter"/>
+      <w:lvlText w:val="%8."/>
+      <w:lvlJc w:val="left"/>
+      <w:pPr>
+        <w:ind w:left="5760" w:hanging="360"/>
+      </w:pPr>
+    </w:lvl>
+    <w:lvl w:ilvl="8" w:tplc="4009001B">
+      <w:start w:val="1"/>
+      <w:numFmt w:val="lowerRoman"/>
+      <w:lvlText w:val="%9."/>
+      <w:lvlJc w:val="right"/>
+      <w:pPr>
+        <w:ind w:left="6480" w:hanging="180"/>
+      </w:pPr>
+    </w:lvl>
+  </w:abstractNum>
+  <w:abstractNum w:abstractNumId="9" w15:restartNumberingAfterBreak="0">
+    <w:nsid w:val="3E2254C9"/>
+    <w:multiLevelType w:val="hybridMultilevel"/>
+    <w:tmpl w:val="81C607B8"/>
+    <w:lvl w:ilvl="0" w:tplc="FA9A7AB2">
+      <w:start w:val="1"/>
+      <w:numFmt w:val="decimal"/>
+      <w:lvlText w:val="%1)"/>
+      <w:lvlJc w:val="left"/>
+      <w:pPr>
+        <w:ind w:left="502" w:hanging="360"/>
+      </w:pPr>
+      <w:rPr>
+        <w:rFonts w:ascii="Calibri" w:eastAsia="Calibri" w:hAnsi="Calibri" w:cs="Calibri" w:hint="default"/>
+        <w:b/>
+        <w:sz w:val="28"/>
+      </w:rPr>
+    </w:lvl>
+    <w:lvl w:ilvl="1" w:tplc="40090019">
+      <w:start w:val="1"/>
+      <w:numFmt w:val="lowerLetter"/>
+      <w:lvlText w:val="%2."/>
+      <w:lvlJc w:val="left"/>
+      <w:pPr>
+        <w:ind w:left="1440" w:hanging="360"/>
+      </w:pPr>
+    </w:lvl>
+    <w:lvl w:ilvl="2" w:tplc="4009001B">
+      <w:start w:val="1"/>
+      <w:numFmt w:val="lowerRoman"/>
+      <w:lvlText w:val="%3."/>
+      <w:lvlJc w:val="right"/>
+      <w:pPr>
+        <w:ind w:left="2160" w:hanging="180"/>
+      </w:pPr>
+    </w:lvl>
+    <w:lvl w:ilvl="3" w:tplc="4009000F">
+      <w:start w:val="1"/>
+      <w:numFmt w:val="decimal"/>
+      <w:lvlText w:val="%4."/>
+      <w:lvlJc w:val="left"/>
+      <w:pPr>
+        <w:ind w:left="2880" w:hanging="360"/>
+      </w:pPr>
+    </w:lvl>
+    <w:lvl w:ilvl="4" w:tplc="40090019">
+      <w:start w:val="1"/>
+      <w:numFmt w:val="lowerLetter"/>
+      <w:lvlText w:val="%5."/>
+      <w:lvlJc w:val="left"/>
+      <w:pPr>
+        <w:ind w:left="3600" w:hanging="360"/>
+      </w:pPr>
+    </w:lvl>
+    <w:lvl w:ilvl="5" w:tplc="4009001B">
+      <w:start w:val="1"/>
+      <w:numFmt w:val="lowerRoman"/>
+      <w:lvlText w:val="%6."/>
+      <w:lvlJc w:val="right"/>
+      <w:pPr>
+        <w:ind w:left="4320" w:hanging="180"/>
+      </w:pPr>
+    </w:lvl>
+    <w:lvl w:ilvl="6" w:tplc="4009000F">
+      <w:start w:val="1"/>
+      <w:numFmt w:val="decimal"/>
+      <w:lvlText w:val="%7."/>
+      <w:lvlJc w:val="left"/>
+      <w:pPr>
+        <w:ind w:left="5040" w:hanging="360"/>
+      </w:pPr>
+    </w:lvl>
+    <w:lvl w:ilvl="7" w:tplc="40090019">
+      <w:start w:val="1"/>
+      <w:numFmt w:val="lowerLetter"/>
+      <w:lvlText w:val="%8."/>
+      <w:lvlJc w:val="left"/>
+      <w:pPr>
+        <w:ind w:left="5760" w:hanging="360"/>
+      </w:pPr>
+    </w:lvl>
+    <w:lvl w:ilvl="8" w:tplc="4009001B">
+      <w:start w:val="1"/>
+      <w:numFmt w:val="lowerRoman"/>
+      <w:lvlText w:val="%9."/>
+      <w:lvlJc w:val="right"/>
+      <w:pPr>
+        <w:ind w:left="6480" w:hanging="180"/>
+      </w:pPr>
+    </w:lvl>
+  </w:abstractNum>
+  <w:abstractNum w:abstractNumId="10" w15:restartNumberingAfterBreak="0">
+    <w:nsid w:val="46B55F34"/>
+    <w:multiLevelType w:val="hybridMultilevel"/>
+    <w:tmpl w:val="81C607B8"/>
+    <w:lvl w:ilvl="0" w:tplc="FA9A7AB2">
+      <w:start w:val="1"/>
+      <w:numFmt w:val="decimal"/>
+      <w:lvlText w:val="%1)"/>
+      <w:lvlJc w:val="left"/>
+      <w:pPr>
+        <w:ind w:left="502" w:hanging="360"/>
+      </w:pPr>
+      <w:rPr>
+        <w:rFonts w:ascii="Calibri" w:eastAsia="Calibri" w:hAnsi="Calibri" w:cs="Calibri" w:hint="default"/>
+        <w:b/>
+        <w:sz w:val="28"/>
+      </w:rPr>
+    </w:lvl>
+    <w:lvl w:ilvl="1" w:tplc="40090019">
+      <w:start w:val="1"/>
+      <w:numFmt w:val="lowerLetter"/>
+      <w:lvlText w:val="%2."/>
+      <w:lvlJc w:val="left"/>
+      <w:pPr>
+        <w:ind w:left="1440" w:hanging="360"/>
+      </w:pPr>
+    </w:lvl>
+    <w:lvl w:ilvl="2" w:tplc="4009001B">
+      <w:start w:val="1"/>
+      <w:numFmt w:val="lowerRoman"/>
+      <w:lvlText w:val="%3."/>
+      <w:lvlJc w:val="right"/>
+      <w:pPr>
+        <w:ind w:left="2160" w:hanging="180"/>
+      </w:pPr>
+    </w:lvl>
+    <w:lvl w:ilvl="3" w:tplc="4009000F">
+      <w:start w:val="1"/>
+      <w:numFmt w:val="decimal"/>
+      <w:lvlText w:val="%4."/>
+      <w:lvlJc w:val="left"/>
+      <w:pPr>
+        <w:ind w:left="2880" w:hanging="360"/>
+      </w:pPr>
+    </w:lvl>
+    <w:lvl w:ilvl="4" w:tplc="40090019">
+      <w:start w:val="1"/>
+      <w:numFmt w:val="lowerLetter"/>
+      <w:lvlText w:val="%5."/>
+      <w:lvlJc w:val="left"/>
+      <w:pPr>
+        <w:ind w:left="3600" w:hanging="360"/>
+      </w:pPr>
+    </w:lvl>
+    <w:lvl w:ilvl="5" w:tplc="4009001B">
+      <w:start w:val="1"/>
+      <w:numFmt w:val="lowerRoman"/>
+      <w:lvlText w:val="%6."/>
+      <w:lvlJc w:val="right"/>
+      <w:pPr>
+        <w:ind w:left="4320" w:hanging="180"/>
+      </w:pPr>
+    </w:lvl>
+    <w:lvl w:ilvl="6" w:tplc="4009000F">
+      <w:start w:val="1"/>
+      <w:numFmt w:val="decimal"/>
+      <w:lvlText w:val="%7."/>
+      <w:lvlJc w:val="left"/>
+      <w:pPr>
+        <w:ind w:left="5040" w:hanging="360"/>
+      </w:pPr>
+    </w:lvl>
+    <w:lvl w:ilvl="7" w:tplc="40090019">
+      <w:start w:val="1"/>
+      <w:numFmt w:val="lowerLetter"/>
+      <w:lvlText w:val="%8."/>
+      <w:lvlJc w:val="left"/>
+      <w:pPr>
+        <w:ind w:left="5760" w:hanging="360"/>
+      </w:pPr>
+    </w:lvl>
+    <w:lvl w:ilvl="8" w:tplc="4009001B">
+      <w:start w:val="1"/>
+      <w:numFmt w:val="lowerRoman"/>
+      <w:lvlText w:val="%9."/>
+      <w:lvlJc w:val="right"/>
+      <w:pPr>
+        <w:ind w:left="6480" w:hanging="180"/>
+      </w:pPr>
+    </w:lvl>
+  </w:abstractNum>
+  <w:abstractNum w:abstractNumId="11" w15:restartNumberingAfterBreak="0">
     <w:nsid w:val="4C5C1BD5"/>
     <w:multiLevelType w:val="multilevel"/>
     <w:tmpl w:val="06903FA8"/>
@@ -1921,7 +5924,462 @@
       </w:pPr>
     </w:lvl>
   </w:abstractNum>
-  <w:abstractNum w:abstractNumId="3" w15:restartNumberingAfterBreak="0">
+  <w:abstractNum w:abstractNumId="12" w15:restartNumberingAfterBreak="0">
+    <w:nsid w:val="53DE3E9F"/>
+    <w:multiLevelType w:val="hybridMultilevel"/>
+    <w:tmpl w:val="81C607B8"/>
+    <w:lvl w:ilvl="0" w:tplc="FA9A7AB2">
+      <w:start w:val="1"/>
+      <w:numFmt w:val="decimal"/>
+      <w:lvlText w:val="%1)"/>
+      <w:lvlJc w:val="left"/>
+      <w:pPr>
+        <w:ind w:left="502" w:hanging="360"/>
+      </w:pPr>
+      <w:rPr>
+        <w:rFonts w:ascii="Calibri" w:eastAsia="Calibri" w:hAnsi="Calibri" w:cs="Calibri" w:hint="default"/>
+        <w:b/>
+        <w:sz w:val="28"/>
+      </w:rPr>
+    </w:lvl>
+    <w:lvl w:ilvl="1" w:tplc="40090019">
+      <w:start w:val="1"/>
+      <w:numFmt w:val="lowerLetter"/>
+      <w:lvlText w:val="%2."/>
+      <w:lvlJc w:val="left"/>
+      <w:pPr>
+        <w:ind w:left="1440" w:hanging="360"/>
+      </w:pPr>
+    </w:lvl>
+    <w:lvl w:ilvl="2" w:tplc="4009001B">
+      <w:start w:val="1"/>
+      <w:numFmt w:val="lowerRoman"/>
+      <w:lvlText w:val="%3."/>
+      <w:lvlJc w:val="right"/>
+      <w:pPr>
+        <w:ind w:left="2160" w:hanging="180"/>
+      </w:pPr>
+    </w:lvl>
+    <w:lvl w:ilvl="3" w:tplc="4009000F">
+      <w:start w:val="1"/>
+      <w:numFmt w:val="decimal"/>
+      <w:lvlText w:val="%4."/>
+      <w:lvlJc w:val="left"/>
+      <w:pPr>
+        <w:ind w:left="2880" w:hanging="360"/>
+      </w:pPr>
+    </w:lvl>
+    <w:lvl w:ilvl="4" w:tplc="40090019">
+      <w:start w:val="1"/>
+      <w:numFmt w:val="lowerLetter"/>
+      <w:lvlText w:val="%5."/>
+      <w:lvlJc w:val="left"/>
+      <w:pPr>
+        <w:ind w:left="3600" w:hanging="360"/>
+      </w:pPr>
+    </w:lvl>
+    <w:lvl w:ilvl="5" w:tplc="4009001B">
+      <w:start w:val="1"/>
+      <w:numFmt w:val="lowerRoman"/>
+      <w:lvlText w:val="%6."/>
+      <w:lvlJc w:val="right"/>
+      <w:pPr>
+        <w:ind w:left="4320" w:hanging="180"/>
+      </w:pPr>
+    </w:lvl>
+    <w:lvl w:ilvl="6" w:tplc="4009000F">
+      <w:start w:val="1"/>
+      <w:numFmt w:val="decimal"/>
+      <w:lvlText w:val="%7."/>
+      <w:lvlJc w:val="left"/>
+      <w:pPr>
+        <w:ind w:left="5040" w:hanging="360"/>
+      </w:pPr>
+    </w:lvl>
+    <w:lvl w:ilvl="7" w:tplc="40090019">
+      <w:start w:val="1"/>
+      <w:numFmt w:val="lowerLetter"/>
+      <w:lvlText w:val="%8."/>
+      <w:lvlJc w:val="left"/>
+      <w:pPr>
+        <w:ind w:left="5760" w:hanging="360"/>
+      </w:pPr>
+    </w:lvl>
+    <w:lvl w:ilvl="8" w:tplc="4009001B">
+      <w:start w:val="1"/>
+      <w:numFmt w:val="lowerRoman"/>
+      <w:lvlText w:val="%9."/>
+      <w:lvlJc w:val="right"/>
+      <w:pPr>
+        <w:ind w:left="6480" w:hanging="180"/>
+      </w:pPr>
+    </w:lvl>
+  </w:abstractNum>
+  <w:abstractNum w:abstractNumId="13" w15:restartNumberingAfterBreak="0">
+    <w:nsid w:val="5D3F12D4"/>
+    <w:multiLevelType w:val="hybridMultilevel"/>
+    <w:tmpl w:val="81C607B8"/>
+    <w:lvl w:ilvl="0" w:tplc="FA9A7AB2">
+      <w:start w:val="1"/>
+      <w:numFmt w:val="decimal"/>
+      <w:lvlText w:val="%1)"/>
+      <w:lvlJc w:val="left"/>
+      <w:pPr>
+        <w:ind w:left="502" w:hanging="360"/>
+      </w:pPr>
+      <w:rPr>
+        <w:rFonts w:ascii="Calibri" w:eastAsia="Calibri" w:hAnsi="Calibri" w:cs="Calibri" w:hint="default"/>
+        <w:b/>
+        <w:sz w:val="28"/>
+      </w:rPr>
+    </w:lvl>
+    <w:lvl w:ilvl="1" w:tplc="40090019">
+      <w:start w:val="1"/>
+      <w:numFmt w:val="lowerLetter"/>
+      <w:lvlText w:val="%2."/>
+      <w:lvlJc w:val="left"/>
+      <w:pPr>
+        <w:ind w:left="1440" w:hanging="360"/>
+      </w:pPr>
+    </w:lvl>
+    <w:lvl w:ilvl="2" w:tplc="4009001B">
+      <w:start w:val="1"/>
+      <w:numFmt w:val="lowerRoman"/>
+      <w:lvlText w:val="%3."/>
+      <w:lvlJc w:val="right"/>
+      <w:pPr>
+        <w:ind w:left="2160" w:hanging="180"/>
+      </w:pPr>
+    </w:lvl>
+    <w:lvl w:ilvl="3" w:tplc="4009000F">
+      <w:start w:val="1"/>
+      <w:numFmt w:val="decimal"/>
+      <w:lvlText w:val="%4."/>
+      <w:lvlJc w:val="left"/>
+      <w:pPr>
+        <w:ind w:left="2880" w:hanging="360"/>
+      </w:pPr>
+    </w:lvl>
+    <w:lvl w:ilvl="4" w:tplc="40090019">
+      <w:start w:val="1"/>
+      <w:numFmt w:val="lowerLetter"/>
+      <w:lvlText w:val="%5."/>
+      <w:lvlJc w:val="left"/>
+      <w:pPr>
+        <w:ind w:left="3600" w:hanging="360"/>
+      </w:pPr>
+    </w:lvl>
+    <w:lvl w:ilvl="5" w:tplc="4009001B">
+      <w:start w:val="1"/>
+      <w:numFmt w:val="lowerRoman"/>
+      <w:lvlText w:val="%6."/>
+      <w:lvlJc w:val="right"/>
+      <w:pPr>
+        <w:ind w:left="4320" w:hanging="180"/>
+      </w:pPr>
+    </w:lvl>
+    <w:lvl w:ilvl="6" w:tplc="4009000F">
+      <w:start w:val="1"/>
+      <w:numFmt w:val="decimal"/>
+      <w:lvlText w:val="%7."/>
+      <w:lvlJc w:val="left"/>
+      <w:pPr>
+        <w:ind w:left="5040" w:hanging="360"/>
+      </w:pPr>
+    </w:lvl>
+    <w:lvl w:ilvl="7" w:tplc="40090019">
+      <w:start w:val="1"/>
+      <w:numFmt w:val="lowerLetter"/>
+      <w:lvlText w:val="%8."/>
+      <w:lvlJc w:val="left"/>
+      <w:pPr>
+        <w:ind w:left="5760" w:hanging="360"/>
+      </w:pPr>
+    </w:lvl>
+    <w:lvl w:ilvl="8" w:tplc="4009001B">
+      <w:start w:val="1"/>
+      <w:numFmt w:val="lowerRoman"/>
+      <w:lvlText w:val="%9."/>
+      <w:lvlJc w:val="right"/>
+      <w:pPr>
+        <w:ind w:left="6480" w:hanging="180"/>
+      </w:pPr>
+    </w:lvl>
+  </w:abstractNum>
+  <w:abstractNum w:abstractNumId="14" w15:restartNumberingAfterBreak="0">
+    <w:nsid w:val="62E11AFF"/>
+    <w:multiLevelType w:val="hybridMultilevel"/>
+    <w:tmpl w:val="81C607B8"/>
+    <w:lvl w:ilvl="0" w:tplc="FA9A7AB2">
+      <w:start w:val="1"/>
+      <w:numFmt w:val="decimal"/>
+      <w:lvlText w:val="%1)"/>
+      <w:lvlJc w:val="left"/>
+      <w:pPr>
+        <w:ind w:left="502" w:hanging="360"/>
+      </w:pPr>
+      <w:rPr>
+        <w:rFonts w:ascii="Calibri" w:eastAsia="Calibri" w:hAnsi="Calibri" w:cs="Calibri" w:hint="default"/>
+        <w:b/>
+        <w:sz w:val="28"/>
+      </w:rPr>
+    </w:lvl>
+    <w:lvl w:ilvl="1" w:tplc="40090019">
+      <w:start w:val="1"/>
+      <w:numFmt w:val="lowerLetter"/>
+      <w:lvlText w:val="%2."/>
+      <w:lvlJc w:val="left"/>
+      <w:pPr>
+        <w:ind w:left="1440" w:hanging="360"/>
+      </w:pPr>
+    </w:lvl>
+    <w:lvl w:ilvl="2" w:tplc="4009001B">
+      <w:start w:val="1"/>
+      <w:numFmt w:val="lowerRoman"/>
+      <w:lvlText w:val="%3."/>
+      <w:lvlJc w:val="right"/>
+      <w:pPr>
+        <w:ind w:left="2160" w:hanging="180"/>
+      </w:pPr>
+    </w:lvl>
+    <w:lvl w:ilvl="3" w:tplc="4009000F">
+      <w:start w:val="1"/>
+      <w:numFmt w:val="decimal"/>
+      <w:lvlText w:val="%4."/>
+      <w:lvlJc w:val="left"/>
+      <w:pPr>
+        <w:ind w:left="2880" w:hanging="360"/>
+      </w:pPr>
+    </w:lvl>
+    <w:lvl w:ilvl="4" w:tplc="40090019">
+      <w:start w:val="1"/>
+      <w:numFmt w:val="lowerLetter"/>
+      <w:lvlText w:val="%5."/>
+      <w:lvlJc w:val="left"/>
+      <w:pPr>
+        <w:ind w:left="3600" w:hanging="360"/>
+      </w:pPr>
+    </w:lvl>
+    <w:lvl w:ilvl="5" w:tplc="4009001B">
+      <w:start w:val="1"/>
+      <w:numFmt w:val="lowerRoman"/>
+      <w:lvlText w:val="%6."/>
+      <w:lvlJc w:val="right"/>
+      <w:pPr>
+        <w:ind w:left="4320" w:hanging="180"/>
+      </w:pPr>
+    </w:lvl>
+    <w:lvl w:ilvl="6" w:tplc="4009000F">
+      <w:start w:val="1"/>
+      <w:numFmt w:val="decimal"/>
+      <w:lvlText w:val="%7."/>
+      <w:lvlJc w:val="left"/>
+      <w:pPr>
+        <w:ind w:left="5040" w:hanging="360"/>
+      </w:pPr>
+    </w:lvl>
+    <w:lvl w:ilvl="7" w:tplc="40090019">
+      <w:start w:val="1"/>
+      <w:numFmt w:val="lowerLetter"/>
+      <w:lvlText w:val="%8."/>
+      <w:lvlJc w:val="left"/>
+      <w:pPr>
+        <w:ind w:left="5760" w:hanging="360"/>
+      </w:pPr>
+    </w:lvl>
+    <w:lvl w:ilvl="8" w:tplc="4009001B">
+      <w:start w:val="1"/>
+      <w:numFmt w:val="lowerRoman"/>
+      <w:lvlText w:val="%9."/>
+      <w:lvlJc w:val="right"/>
+      <w:pPr>
+        <w:ind w:left="6480" w:hanging="180"/>
+      </w:pPr>
+    </w:lvl>
+  </w:abstractNum>
+  <w:abstractNum w:abstractNumId="15" w15:restartNumberingAfterBreak="0">
+    <w:nsid w:val="66D36E8D"/>
+    <w:multiLevelType w:val="hybridMultilevel"/>
+    <w:tmpl w:val="81C607B8"/>
+    <w:lvl w:ilvl="0" w:tplc="FA9A7AB2">
+      <w:start w:val="1"/>
+      <w:numFmt w:val="decimal"/>
+      <w:lvlText w:val="%1)"/>
+      <w:lvlJc w:val="left"/>
+      <w:pPr>
+        <w:ind w:left="502" w:hanging="360"/>
+      </w:pPr>
+      <w:rPr>
+        <w:rFonts w:ascii="Calibri" w:eastAsia="Calibri" w:hAnsi="Calibri" w:cs="Calibri" w:hint="default"/>
+        <w:b/>
+        <w:sz w:val="28"/>
+      </w:rPr>
+    </w:lvl>
+    <w:lvl w:ilvl="1" w:tplc="40090019">
+      <w:start w:val="1"/>
+      <w:numFmt w:val="lowerLetter"/>
+      <w:lvlText w:val="%2."/>
+      <w:lvlJc w:val="left"/>
+      <w:pPr>
+        <w:ind w:left="1440" w:hanging="360"/>
+      </w:pPr>
+    </w:lvl>
+    <w:lvl w:ilvl="2" w:tplc="4009001B">
+      <w:start w:val="1"/>
+      <w:numFmt w:val="lowerRoman"/>
+      <w:lvlText w:val="%3."/>
+      <w:lvlJc w:val="right"/>
+      <w:pPr>
+        <w:ind w:left="2160" w:hanging="180"/>
+      </w:pPr>
+    </w:lvl>
+    <w:lvl w:ilvl="3" w:tplc="4009000F">
+      <w:start w:val="1"/>
+      <w:numFmt w:val="decimal"/>
+      <w:lvlText w:val="%4."/>
+      <w:lvlJc w:val="left"/>
+      <w:pPr>
+        <w:ind w:left="2880" w:hanging="360"/>
+      </w:pPr>
+    </w:lvl>
+    <w:lvl w:ilvl="4" w:tplc="40090019">
+      <w:start w:val="1"/>
+      <w:numFmt w:val="lowerLetter"/>
+      <w:lvlText w:val="%5."/>
+      <w:lvlJc w:val="left"/>
+      <w:pPr>
+        <w:ind w:left="3600" w:hanging="360"/>
+      </w:pPr>
+    </w:lvl>
+    <w:lvl w:ilvl="5" w:tplc="4009001B">
+      <w:start w:val="1"/>
+      <w:numFmt w:val="lowerRoman"/>
+      <w:lvlText w:val="%6."/>
+      <w:lvlJc w:val="right"/>
+      <w:pPr>
+        <w:ind w:left="4320" w:hanging="180"/>
+      </w:pPr>
+    </w:lvl>
+    <w:lvl w:ilvl="6" w:tplc="4009000F">
+      <w:start w:val="1"/>
+      <w:numFmt w:val="decimal"/>
+      <w:lvlText w:val="%7."/>
+      <w:lvlJc w:val="left"/>
+      <w:pPr>
+        <w:ind w:left="5040" w:hanging="360"/>
+      </w:pPr>
+    </w:lvl>
+    <w:lvl w:ilvl="7" w:tplc="40090019">
+      <w:start w:val="1"/>
+      <w:numFmt w:val="lowerLetter"/>
+      <w:lvlText w:val="%8."/>
+      <w:lvlJc w:val="left"/>
+      <w:pPr>
+        <w:ind w:left="5760" w:hanging="360"/>
+      </w:pPr>
+    </w:lvl>
+    <w:lvl w:ilvl="8" w:tplc="4009001B">
+      <w:start w:val="1"/>
+      <w:numFmt w:val="lowerRoman"/>
+      <w:lvlText w:val="%9."/>
+      <w:lvlJc w:val="right"/>
+      <w:pPr>
+        <w:ind w:left="6480" w:hanging="180"/>
+      </w:pPr>
+    </w:lvl>
+  </w:abstractNum>
+  <w:abstractNum w:abstractNumId="16" w15:restartNumberingAfterBreak="0">
+    <w:nsid w:val="777C107C"/>
+    <w:multiLevelType w:val="hybridMultilevel"/>
+    <w:tmpl w:val="81C607B8"/>
+    <w:lvl w:ilvl="0" w:tplc="FA9A7AB2">
+      <w:start w:val="1"/>
+      <w:numFmt w:val="decimal"/>
+      <w:lvlText w:val="%1)"/>
+      <w:lvlJc w:val="left"/>
+      <w:pPr>
+        <w:ind w:left="502" w:hanging="360"/>
+      </w:pPr>
+      <w:rPr>
+        <w:rFonts w:ascii="Calibri" w:eastAsia="Calibri" w:hAnsi="Calibri" w:cs="Calibri" w:hint="default"/>
+        <w:b/>
+        <w:sz w:val="28"/>
+      </w:rPr>
+    </w:lvl>
+    <w:lvl w:ilvl="1" w:tplc="40090019">
+      <w:start w:val="1"/>
+      <w:numFmt w:val="lowerLetter"/>
+      <w:lvlText w:val="%2."/>
+      <w:lvlJc w:val="left"/>
+      <w:pPr>
+        <w:ind w:left="1440" w:hanging="360"/>
+      </w:pPr>
+    </w:lvl>
+    <w:lvl w:ilvl="2" w:tplc="4009001B">
+      <w:start w:val="1"/>
+      <w:numFmt w:val="lowerRoman"/>
+      <w:lvlText w:val="%3."/>
+      <w:lvlJc w:val="right"/>
+      <w:pPr>
+        <w:ind w:left="2160" w:hanging="180"/>
+      </w:pPr>
+    </w:lvl>
+    <w:lvl w:ilvl="3" w:tplc="4009000F">
+      <w:start w:val="1"/>
+      <w:numFmt w:val="decimal"/>
+      <w:lvlText w:val="%4."/>
+      <w:lvlJc w:val="left"/>
+      <w:pPr>
+        <w:ind w:left="2880" w:hanging="360"/>
+      </w:pPr>
+    </w:lvl>
+    <w:lvl w:ilvl="4" w:tplc="40090019">
+      <w:start w:val="1"/>
+      <w:numFmt w:val="lowerLetter"/>
+      <w:lvlText w:val="%5."/>
+      <w:lvlJc w:val="left"/>
+      <w:pPr>
+        <w:ind w:left="3600" w:hanging="360"/>
+      </w:pPr>
+    </w:lvl>
+    <w:lvl w:ilvl="5" w:tplc="4009001B">
+      <w:start w:val="1"/>
+      <w:numFmt w:val="lowerRoman"/>
+      <w:lvlText w:val="%6."/>
+      <w:lvlJc w:val="right"/>
+      <w:pPr>
+        <w:ind w:left="4320" w:hanging="180"/>
+      </w:pPr>
+    </w:lvl>
+    <w:lvl w:ilvl="6" w:tplc="4009000F">
+      <w:start w:val="1"/>
+      <w:numFmt w:val="decimal"/>
+      <w:lvlText w:val="%7."/>
+      <w:lvlJc w:val="left"/>
+      <w:pPr>
+        <w:ind w:left="5040" w:hanging="360"/>
+      </w:pPr>
+    </w:lvl>
+    <w:lvl w:ilvl="7" w:tplc="40090019">
+      <w:start w:val="1"/>
+      <w:numFmt w:val="lowerLetter"/>
+      <w:lvlText w:val="%8."/>
+      <w:lvlJc w:val="left"/>
+      <w:pPr>
+        <w:ind w:left="5760" w:hanging="360"/>
+      </w:pPr>
+    </w:lvl>
+    <w:lvl w:ilvl="8" w:tplc="4009001B">
+      <w:start w:val="1"/>
+      <w:numFmt w:val="lowerRoman"/>
+      <w:lvlText w:val="%9."/>
+      <w:lvlJc w:val="right"/>
+      <w:pPr>
+        <w:ind w:left="6480" w:hanging="180"/>
+      </w:pPr>
+    </w:lvl>
+  </w:abstractNum>
+  <w:abstractNum w:abstractNumId="17" w15:restartNumberingAfterBreak="0">
     <w:nsid w:val="78ED714C"/>
     <w:multiLevelType w:val="multilevel"/>
     <w:tmpl w:val="74A2D39C"/>
@@ -2032,19 +6490,110 @@
       <w:rPr>
         <w:rFonts w:eastAsia="Cambria" w:cs="Cambria"/>
       </w:rPr>
+    </w:lvl>
+  </w:abstractNum>
+  <w:abstractNum w:abstractNumId="18" w15:restartNumberingAfterBreak="0">
+    <w:nsid w:val="7EAB46DB"/>
+    <w:multiLevelType w:val="hybridMultilevel"/>
+    <w:tmpl w:val="81C607B8"/>
+    <w:lvl w:ilvl="0" w:tplc="FA9A7AB2">
+      <w:start w:val="1"/>
+      <w:numFmt w:val="decimal"/>
+      <w:lvlText w:val="%1)"/>
+      <w:lvlJc w:val="left"/>
+      <w:pPr>
+        <w:ind w:left="502" w:hanging="360"/>
+      </w:pPr>
+      <w:rPr>
+        <w:rFonts w:ascii="Calibri" w:eastAsia="Calibri" w:hAnsi="Calibri" w:cs="Calibri" w:hint="default"/>
+        <w:b/>
+        <w:sz w:val="28"/>
+      </w:rPr>
+    </w:lvl>
+    <w:lvl w:ilvl="1" w:tplc="40090019">
+      <w:start w:val="1"/>
+      <w:numFmt w:val="lowerLetter"/>
+      <w:lvlText w:val="%2."/>
+      <w:lvlJc w:val="left"/>
+      <w:pPr>
+        <w:ind w:left="1440" w:hanging="360"/>
+      </w:pPr>
+    </w:lvl>
+    <w:lvl w:ilvl="2" w:tplc="4009001B">
+      <w:start w:val="1"/>
+      <w:numFmt w:val="lowerRoman"/>
+      <w:lvlText w:val="%3."/>
+      <w:lvlJc w:val="right"/>
+      <w:pPr>
+        <w:ind w:left="2160" w:hanging="180"/>
+      </w:pPr>
+    </w:lvl>
+    <w:lvl w:ilvl="3" w:tplc="4009000F">
+      <w:start w:val="1"/>
+      <w:numFmt w:val="decimal"/>
+      <w:lvlText w:val="%4."/>
+      <w:lvlJc w:val="left"/>
+      <w:pPr>
+        <w:ind w:left="2880" w:hanging="360"/>
+      </w:pPr>
+    </w:lvl>
+    <w:lvl w:ilvl="4" w:tplc="40090019">
+      <w:start w:val="1"/>
+      <w:numFmt w:val="lowerLetter"/>
+      <w:lvlText w:val="%5."/>
+      <w:lvlJc w:val="left"/>
+      <w:pPr>
+        <w:ind w:left="3600" w:hanging="360"/>
+      </w:pPr>
+    </w:lvl>
+    <w:lvl w:ilvl="5" w:tplc="4009001B">
+      <w:start w:val="1"/>
+      <w:numFmt w:val="lowerRoman"/>
+      <w:lvlText w:val="%6."/>
+      <w:lvlJc w:val="right"/>
+      <w:pPr>
+        <w:ind w:left="4320" w:hanging="180"/>
+      </w:pPr>
+    </w:lvl>
+    <w:lvl w:ilvl="6" w:tplc="4009000F">
+      <w:start w:val="1"/>
+      <w:numFmt w:val="decimal"/>
+      <w:lvlText w:val="%7."/>
+      <w:lvlJc w:val="left"/>
+      <w:pPr>
+        <w:ind w:left="5040" w:hanging="360"/>
+      </w:pPr>
+    </w:lvl>
+    <w:lvl w:ilvl="7" w:tplc="40090019">
+      <w:start w:val="1"/>
+      <w:numFmt w:val="lowerLetter"/>
+      <w:lvlText w:val="%8."/>
+      <w:lvlJc w:val="left"/>
+      <w:pPr>
+        <w:ind w:left="5760" w:hanging="360"/>
+      </w:pPr>
+    </w:lvl>
+    <w:lvl w:ilvl="8" w:tplc="4009001B">
+      <w:start w:val="1"/>
+      <w:numFmt w:val="lowerRoman"/>
+      <w:lvlText w:val="%9."/>
+      <w:lvlJc w:val="right"/>
+      <w:pPr>
+        <w:ind w:left="6480" w:hanging="180"/>
+      </w:pPr>
     </w:lvl>
   </w:abstractNum>
   <w:num w:numId="1">
     <w:abstractNumId w:val="0"/>
   </w:num>
   <w:num w:numId="2">
-    <w:abstractNumId w:val="3"/>
+    <w:abstractNumId w:val="17"/>
   </w:num>
   <w:num w:numId="3">
-    <w:abstractNumId w:val="2"/>
+    <w:abstractNumId w:val="11"/>
   </w:num>
   <w:num w:numId="4">
-    <w:abstractNumId w:val="3"/>
+    <w:abstractNumId w:val="17"/>
     <w:lvlOverride w:ilvl="0">
       <w:lvl w:ilvl="0">
         <w:start w:val="1"/>
@@ -2173,7 +6722,82 @@
     </w:lvlOverride>
   </w:num>
   <w:num w:numId="5">
+    <w:abstractNumId w:val="4"/>
+  </w:num>
+  <w:num w:numId="6">
+    <w:abstractNumId w:val="10"/>
+    <w:lvlOverride w:ilvl="0">
+      <w:startOverride w:val="1"/>
+    </w:lvlOverride>
+    <w:lvlOverride w:ilvl="1">
+      <w:startOverride w:val="1"/>
+    </w:lvlOverride>
+    <w:lvlOverride w:ilvl="2">
+      <w:startOverride w:val="1"/>
+    </w:lvlOverride>
+    <w:lvlOverride w:ilvl="3">
+      <w:startOverride w:val="1"/>
+    </w:lvlOverride>
+    <w:lvlOverride w:ilvl="4">
+      <w:startOverride w:val="1"/>
+    </w:lvlOverride>
+    <w:lvlOverride w:ilvl="5">
+      <w:startOverride w:val="1"/>
+    </w:lvlOverride>
+    <w:lvlOverride w:ilvl="6">
+      <w:startOverride w:val="1"/>
+    </w:lvlOverride>
+    <w:lvlOverride w:ilvl="7">
+      <w:startOverride w:val="1"/>
+    </w:lvlOverride>
+    <w:lvlOverride w:ilvl="8">
+      <w:startOverride w:val="1"/>
+    </w:lvlOverride>
+  </w:num>
+  <w:num w:numId="7">
+    <w:abstractNumId w:val="10"/>
+  </w:num>
+  <w:num w:numId="8">
+    <w:abstractNumId w:val="2"/>
+  </w:num>
+  <w:num w:numId="9">
+    <w:abstractNumId w:val="9"/>
+  </w:num>
+  <w:num w:numId="10">
+    <w:abstractNumId w:val="18"/>
+  </w:num>
+  <w:num w:numId="11">
+    <w:abstractNumId w:val="15"/>
+  </w:num>
+  <w:num w:numId="12">
+    <w:abstractNumId w:val="12"/>
+  </w:num>
+  <w:num w:numId="13">
+    <w:abstractNumId w:val="3"/>
+  </w:num>
+  <w:num w:numId="14">
+    <w:abstractNumId w:val="16"/>
+  </w:num>
+  <w:num w:numId="15">
+    <w:abstractNumId w:val="8"/>
+  </w:num>
+  <w:num w:numId="16">
+    <w:abstractNumId w:val="13"/>
+  </w:num>
+  <w:num w:numId="17">
+    <w:abstractNumId w:val="6"/>
+  </w:num>
+  <w:num w:numId="18">
+    <w:abstractNumId w:val="7"/>
+  </w:num>
+  <w:num w:numId="19">
+    <w:abstractNumId w:val="14"/>
+  </w:num>
+  <w:num w:numId="20">
     <w:abstractNumId w:val="1"/>
+  </w:num>
+  <w:num w:numId="21">
+    <w:abstractNumId w:val="5"/>
   </w:num>
 </w:numbering>
 </file>
